--- a/Report-DS/2566-รายงานโครงงานแพลตฟอรืมเช่ารถยนต์ออนไลน์.docx
+++ b/Report-DS/2566-รายงานโครงงานแพลตฟอรืมเช่ารถยนต์ออนไลน์.docx
@@ -6,7 +6,7 @@
       <w:pPr>
         <w:jc w:val="center"/>
         <w:rPr>
-          <w:rFonts w:ascii="TH SarabunPSK" w:hAnsi="TH SarabunPSK" w:cs="TH SarabunPSK" w:hint="cs"/>
+          <w:rFonts w:ascii="TH SarabunPSK" w:hAnsi="TH SarabunPSK" w:cs="TH SarabunPSK"/>
           <w:noProof/>
         </w:rPr>
       </w:pPr>
@@ -62,7 +62,7 @@
       <w:pPr>
         <w:jc w:val="center"/>
         <w:rPr>
-          <w:rFonts w:ascii="TH SarabunPSK" w:hAnsi="TH SarabunPSK" w:cs="TH SarabunPSK" w:hint="cs"/>
+          <w:rFonts w:ascii="TH SarabunPSK" w:hAnsi="TH SarabunPSK" w:cs="TH SarabunPSK"/>
           <w:sz w:val="36"/>
           <w:szCs w:val="36"/>
         </w:rPr>
@@ -81,7 +81,7 @@
       <w:pPr>
         <w:jc w:val="center"/>
         <w:rPr>
-          <w:rFonts w:ascii="TH SarabunPSK" w:hAnsi="TH SarabunPSK" w:cs="TH SarabunPSK" w:hint="cs"/>
+          <w:rFonts w:ascii="TH SarabunPSK" w:hAnsi="TH SarabunPSK" w:cs="TH SarabunPSK"/>
           <w:sz w:val="36"/>
           <w:szCs w:val="36"/>
         </w:rPr>
@@ -100,7 +100,7 @@
       <w:pPr>
         <w:jc w:val="center"/>
         <w:rPr>
-          <w:rFonts w:ascii="TH SarabunPSK" w:hAnsi="TH SarabunPSK" w:cs="TH SarabunPSK" w:hint="cs"/>
+          <w:rFonts w:ascii="TH SarabunPSK" w:hAnsi="TH SarabunPSK" w:cs="TH SarabunPSK"/>
           <w:sz w:val="36"/>
           <w:szCs w:val="36"/>
         </w:rPr>
@@ -119,7 +119,7 @@
       <w:pPr>
         <w:jc w:val="center"/>
         <w:rPr>
-          <w:rFonts w:ascii="TH SarabunPSK" w:hAnsi="TH SarabunPSK" w:cs="TH SarabunPSK" w:hint="cs"/>
+          <w:rFonts w:ascii="TH SarabunPSK" w:hAnsi="TH SarabunPSK" w:cs="TH SarabunPSK"/>
           <w:sz w:val="36"/>
           <w:szCs w:val="36"/>
         </w:rPr>
@@ -138,7 +138,7 @@
       <w:pPr>
         <w:jc w:val="center"/>
         <w:rPr>
-          <w:rFonts w:ascii="TH SarabunPSK" w:hAnsi="TH SarabunPSK" w:cs="TH SarabunPSK" w:hint="cs"/>
+          <w:rFonts w:ascii="TH SarabunPSK" w:hAnsi="TH SarabunPSK" w:cs="TH SarabunPSK"/>
           <w:sz w:val="36"/>
           <w:szCs w:val="36"/>
         </w:rPr>
@@ -157,7 +157,7 @@
       <w:pPr>
         <w:jc w:val="center"/>
         <w:rPr>
-          <w:rFonts w:ascii="TH SarabunPSK" w:hAnsi="TH SarabunPSK" w:cs="TH SarabunPSK" w:hint="cs"/>
+          <w:rFonts w:ascii="TH SarabunPSK" w:hAnsi="TH SarabunPSK" w:cs="TH SarabunPSK"/>
           <w:sz w:val="36"/>
           <w:szCs w:val="36"/>
         </w:rPr>
@@ -176,7 +176,7 @@
       <w:pPr>
         <w:jc w:val="center"/>
         <w:rPr>
-          <w:rFonts w:ascii="TH SarabunPSK" w:hAnsi="TH SarabunPSK" w:cs="TH SarabunPSK" w:hint="cs"/>
+          <w:rFonts w:ascii="TH SarabunPSK" w:hAnsi="TH SarabunPSK" w:cs="TH SarabunPSK"/>
           <w:sz w:val="36"/>
           <w:szCs w:val="36"/>
         </w:rPr>
@@ -195,7 +195,7 @@
       <w:pPr>
         <w:jc w:val="center"/>
         <w:rPr>
-          <w:rFonts w:ascii="TH SarabunPSK" w:hAnsi="TH SarabunPSK" w:cs="TH SarabunPSK" w:hint="cs"/>
+          <w:rFonts w:ascii="TH SarabunPSK" w:hAnsi="TH SarabunPSK" w:cs="TH SarabunPSK"/>
           <w:sz w:val="36"/>
           <w:szCs w:val="36"/>
         </w:rPr>
@@ -214,7 +214,7 @@
       <w:pPr>
         <w:jc w:val="center"/>
         <w:rPr>
-          <w:rFonts w:ascii="TH SarabunPSK" w:hAnsi="TH SarabunPSK" w:cs="TH SarabunPSK" w:hint="cs"/>
+          <w:rFonts w:ascii="TH SarabunPSK" w:hAnsi="TH SarabunPSK" w:cs="TH SarabunPSK"/>
           <w:sz w:val="36"/>
           <w:szCs w:val="36"/>
         </w:rPr>
@@ -233,7 +233,7 @@
       <w:pPr>
         <w:jc w:val="center"/>
         <w:rPr>
-          <w:rFonts w:ascii="TH SarabunPSK" w:hAnsi="TH SarabunPSK" w:cs="TH SarabunPSK" w:hint="cs"/>
+          <w:rFonts w:ascii="TH SarabunPSK" w:hAnsi="TH SarabunPSK" w:cs="TH SarabunPSK"/>
           <w:sz w:val="36"/>
           <w:szCs w:val="36"/>
         </w:rPr>
@@ -245,40 +245,31 @@
           <w:szCs w:val="36"/>
           <w:cs/>
         </w:rPr>
-        <w:t>ระบบความปลอดภัยของข้อมูล</w:t>
+        <w:t xml:space="preserve">ระบบความปลอดภัยของข้อมูล </w:t>
       </w:r>
       <w:r>
         <w:rPr>
           <w:rFonts w:ascii="TH SarabunPSK" w:hAnsi="TH SarabunPSK" w:cs="TH SarabunPSK" w:hint="cs"/>
           <w:sz w:val="36"/>
           <w:szCs w:val="36"/>
-          <w:cs/>
-        </w:rPr>
-        <w:t xml:space="preserve"> </w:t>
-      </w:r>
-      <w:r>
-        <w:rPr>
-          <w:rFonts w:ascii="TH SarabunPSK" w:hAnsi="TH SarabunPSK" w:cs="TH SarabunPSK" w:hint="cs"/>
+        </w:rPr>
+        <w:t>Data Security System</w:t>
+      </w:r>
+    </w:p>
+    <w:p>
+      <w:pPr>
+        <w:jc w:val="center"/>
+        <w:rPr>
+          <w:rFonts w:ascii="TH SarabunPSK" w:hAnsi="TH SarabunPSK" w:cs="TH SarabunPSK"/>
           <w:sz w:val="36"/>
           <w:szCs w:val="36"/>
         </w:rPr>
-        <w:t>Data Security System</w:t>
-      </w:r>
-    </w:p>
-    <w:p>
-      <w:pPr>
-        <w:jc w:val="center"/>
+      </w:pPr>
+      <w:r>
         <w:rPr>
           <w:rFonts w:ascii="TH SarabunPSK" w:hAnsi="TH SarabunPSK" w:cs="TH SarabunPSK" w:hint="cs"/>
           <w:sz w:val="36"/>
           <w:szCs w:val="36"/>
-        </w:rPr>
-      </w:pPr>
-      <w:r>
-        <w:rPr>
-          <w:rFonts w:ascii="TH SarabunPSK" w:hAnsi="TH SarabunPSK" w:cs="TH SarabunPSK" w:hint="cs"/>
-          <w:sz w:val="36"/>
-          <w:szCs w:val="36"/>
           <w:cs/>
         </w:rPr>
         <w:t>ภาคต้น ปีการศึกษา 2566</w:t>
@@ -288,7 +279,7 @@
       <w:pPr>
         <w:jc w:val="center"/>
         <w:rPr>
-          <w:rFonts w:ascii="TH SarabunPSK" w:hAnsi="TH SarabunPSK" w:cs="TH SarabunPSK" w:hint="cs"/>
+          <w:rFonts w:ascii="TH SarabunPSK" w:hAnsi="TH SarabunPSK" w:cs="TH SarabunPSK"/>
           <w:sz w:val="40"/>
           <w:szCs w:val="40"/>
         </w:rPr>
@@ -306,15 +297,15 @@
       <w:pPr>
         <w:jc w:val="center"/>
         <w:rPr>
-          <w:rFonts w:ascii="TH SarabunPSK" w:hAnsi="TH SarabunPSK" w:cs="TH SarabunPSK" w:hint="cs"/>
-        </w:rPr>
-      </w:pPr>
-    </w:p>
-    <w:p>
-      <w:pPr>
-        <w:jc w:val="center"/>
-        <w:rPr>
-          <w:rFonts w:ascii="TH SarabunPSK" w:hAnsi="TH SarabunPSK" w:cs="TH SarabunPSK" w:hint="cs"/>
+          <w:rFonts w:ascii="TH SarabunPSK" w:hAnsi="TH SarabunPSK" w:cs="TH SarabunPSK"/>
+        </w:rPr>
+      </w:pPr>
+    </w:p>
+    <w:p>
+      <w:pPr>
+        <w:jc w:val="center"/>
+        <w:rPr>
+          <w:rFonts w:ascii="TH SarabunPSK" w:hAnsi="TH SarabunPSK" w:cs="TH SarabunPSK"/>
           <w:b/>
           <w:bCs/>
           <w:sz w:val="32"/>
@@ -338,7 +329,7 @@
       <w:pPr>
         <w:jc w:val="center"/>
         <w:rPr>
-          <w:rFonts w:ascii="TH SarabunPSK" w:hAnsi="TH SarabunPSK" w:cs="TH SarabunPSK" w:hint="cs"/>
+          <w:rFonts w:ascii="TH SarabunPSK" w:hAnsi="TH SarabunPSK" w:cs="TH SarabunPSK"/>
           <w:sz w:val="28"/>
         </w:rPr>
       </w:pPr>
@@ -363,23 +354,7 @@
           <w:sz w:val="28"/>
           <w:cs/>
         </w:rPr>
-        <w:t>รูปภาพเพื่อป้องกันการเข้าถึงข้อมูล ผู้จัดทำหวังว่ารายงานนี้จะเป็นประโยชน์ต่อผู้ที่สนใจเรื่องการป้องกันการโจมตีต่อแอปพลิเคชันหากมีข้อผิดพลาดประการใด ทางผู้จัดท</w:t>
-      </w:r>
-      <w:r>
-        <w:rPr>
-          <w:rFonts w:ascii="TH SarabunPSK" w:hAnsi="TH SarabunPSK" w:cs="TH SarabunPSK" w:hint="cs"/>
-          <w:sz w:val="28"/>
-          <w:cs/>
-        </w:rPr>
-        <w:t>ำ</w:t>
-      </w:r>
-      <w:r>
-        <w:rPr>
-          <w:rFonts w:ascii="TH SarabunPSK" w:hAnsi="TH SarabunPSK" w:cs="TH SarabunPSK" w:hint="cs"/>
-          <w:sz w:val="28"/>
-          <w:cs/>
-        </w:rPr>
-        <w:t>ก็ขอน้อมรับไว้ และ</w:t>
+        <w:t>รูปภาพเพื่อป้องกันการเข้าถึงข้อมูล ผู้จัดทำหวังว่ารายงานนี้จะเป็นประโยชน์ต่อผู้ที่สนใจเรื่องการป้องกันการโจมตีต่อแอปพลิเคชันหากมีข้อผิดพลาดประการใด ทางผู้จัดทำก็ขอน้อมรับไว้ และ</w:t>
       </w:r>
       <w:r>
         <w:rPr>
@@ -408,192 +383,184 @@
       <w:pPr>
         <w:jc w:val="right"/>
         <w:rPr>
-          <w:rFonts w:ascii="TH SarabunPSK" w:hAnsi="TH SarabunPSK" w:cs="TH SarabunPSK" w:hint="cs"/>
-          <w:sz w:val="28"/>
-        </w:rPr>
-      </w:pPr>
-      <w:r>
-        <w:rPr>
-          <w:rFonts w:ascii="TH SarabunPSK" w:hAnsi="TH SarabunPSK" w:cs="TH SarabunPSK" w:hint="cs"/>
-          <w:sz w:val="28"/>
-          <w:cs/>
-        </w:rPr>
-        <w:t>คณะผู้จัดท</w:t>
-      </w:r>
-      <w:r>
-        <w:rPr>
-          <w:rFonts w:ascii="TH SarabunPSK" w:hAnsi="TH SarabunPSK" w:cs="TH SarabunPSK" w:hint="cs"/>
-          <w:sz w:val="28"/>
-          <w:cs/>
-        </w:rPr>
-        <w:t>ำ</w:t>
-      </w:r>
-    </w:p>
-    <w:p>
-      <w:pPr>
-        <w:jc w:val="center"/>
-        <w:rPr>
-          <w:rFonts w:ascii="TH SarabunPSK" w:hAnsi="TH SarabunPSK" w:cs="TH SarabunPSK" w:hint="cs"/>
-        </w:rPr>
-      </w:pPr>
-    </w:p>
-    <w:p>
-      <w:pPr>
-        <w:jc w:val="center"/>
-        <w:rPr>
-          <w:rFonts w:ascii="TH SarabunPSK" w:hAnsi="TH SarabunPSK" w:cs="TH SarabunPSK" w:hint="cs"/>
-        </w:rPr>
-      </w:pPr>
-    </w:p>
-    <w:p>
-      <w:pPr>
-        <w:jc w:val="center"/>
-        <w:rPr>
-          <w:rFonts w:ascii="TH SarabunPSK" w:hAnsi="TH SarabunPSK" w:cs="TH SarabunPSK" w:hint="cs"/>
-        </w:rPr>
-      </w:pPr>
-    </w:p>
-    <w:p>
-      <w:pPr>
-        <w:jc w:val="center"/>
-        <w:rPr>
-          <w:rFonts w:ascii="TH SarabunPSK" w:hAnsi="TH SarabunPSK" w:cs="TH SarabunPSK" w:hint="cs"/>
-        </w:rPr>
-      </w:pPr>
-    </w:p>
-    <w:p>
-      <w:pPr>
-        <w:jc w:val="center"/>
-        <w:rPr>
-          <w:rFonts w:ascii="TH SarabunPSK" w:hAnsi="TH SarabunPSK" w:cs="TH SarabunPSK" w:hint="cs"/>
-        </w:rPr>
-      </w:pPr>
-    </w:p>
-    <w:p>
-      <w:pPr>
-        <w:jc w:val="center"/>
-        <w:rPr>
-          <w:rFonts w:ascii="TH SarabunPSK" w:hAnsi="TH SarabunPSK" w:cs="TH SarabunPSK" w:hint="cs"/>
-        </w:rPr>
-      </w:pPr>
-    </w:p>
-    <w:p>
-      <w:pPr>
-        <w:jc w:val="center"/>
-        <w:rPr>
-          <w:rFonts w:ascii="TH SarabunPSK" w:hAnsi="TH SarabunPSK" w:cs="TH SarabunPSK" w:hint="cs"/>
-        </w:rPr>
-      </w:pPr>
-    </w:p>
-    <w:p>
-      <w:pPr>
-        <w:jc w:val="center"/>
-        <w:rPr>
-          <w:rFonts w:ascii="TH SarabunPSK" w:hAnsi="TH SarabunPSK" w:cs="TH SarabunPSK" w:hint="cs"/>
-        </w:rPr>
-      </w:pPr>
-    </w:p>
-    <w:p>
-      <w:pPr>
-        <w:jc w:val="center"/>
-        <w:rPr>
-          <w:rFonts w:ascii="TH SarabunPSK" w:hAnsi="TH SarabunPSK" w:cs="TH SarabunPSK" w:hint="cs"/>
-        </w:rPr>
-      </w:pPr>
-    </w:p>
-    <w:p>
-      <w:pPr>
-        <w:jc w:val="center"/>
-        <w:rPr>
-          <w:rFonts w:ascii="TH SarabunPSK" w:hAnsi="TH SarabunPSK" w:cs="TH SarabunPSK" w:hint="cs"/>
-        </w:rPr>
-      </w:pPr>
-    </w:p>
-    <w:p>
-      <w:pPr>
-        <w:jc w:val="center"/>
-        <w:rPr>
-          <w:rFonts w:ascii="TH SarabunPSK" w:hAnsi="TH SarabunPSK" w:cs="TH SarabunPSK" w:hint="cs"/>
-        </w:rPr>
-      </w:pPr>
-    </w:p>
-    <w:p>
-      <w:pPr>
-        <w:jc w:val="center"/>
-        <w:rPr>
-          <w:rFonts w:ascii="TH SarabunPSK" w:hAnsi="TH SarabunPSK" w:cs="TH SarabunPSK" w:hint="cs"/>
-        </w:rPr>
-      </w:pPr>
-    </w:p>
-    <w:p>
-      <w:pPr>
-        <w:jc w:val="center"/>
-        <w:rPr>
-          <w:rFonts w:ascii="TH SarabunPSK" w:hAnsi="TH SarabunPSK" w:cs="TH SarabunPSK" w:hint="cs"/>
-        </w:rPr>
-      </w:pPr>
-    </w:p>
-    <w:p>
-      <w:pPr>
-        <w:jc w:val="center"/>
-        <w:rPr>
-          <w:rFonts w:ascii="TH SarabunPSK" w:hAnsi="TH SarabunPSK" w:cs="TH SarabunPSK" w:hint="cs"/>
-        </w:rPr>
-      </w:pPr>
-    </w:p>
-    <w:p>
-      <w:pPr>
-        <w:jc w:val="center"/>
-        <w:rPr>
-          <w:rFonts w:ascii="TH SarabunPSK" w:hAnsi="TH SarabunPSK" w:cs="TH SarabunPSK" w:hint="cs"/>
-        </w:rPr>
-      </w:pPr>
-    </w:p>
-    <w:p>
-      <w:pPr>
-        <w:jc w:val="center"/>
-        <w:rPr>
-          <w:rFonts w:ascii="TH SarabunPSK" w:hAnsi="TH SarabunPSK" w:cs="TH SarabunPSK" w:hint="cs"/>
-        </w:rPr>
-      </w:pPr>
-    </w:p>
-    <w:p>
-      <w:pPr>
-        <w:jc w:val="center"/>
-        <w:rPr>
-          <w:rFonts w:ascii="TH SarabunPSK" w:hAnsi="TH SarabunPSK" w:cs="TH SarabunPSK" w:hint="cs"/>
-        </w:rPr>
-      </w:pPr>
-    </w:p>
-    <w:p>
-      <w:pPr>
-        <w:jc w:val="center"/>
-        <w:rPr>
-          <w:rFonts w:ascii="TH SarabunPSK" w:hAnsi="TH SarabunPSK" w:cs="TH SarabunPSK"/>
-        </w:rPr>
-      </w:pPr>
-    </w:p>
-    <w:p>
-      <w:pPr>
-        <w:jc w:val="center"/>
-        <w:rPr>
-          <w:rFonts w:ascii="TH SarabunPSK" w:hAnsi="TH SarabunPSK" w:cs="TH SarabunPSK" w:hint="cs"/>
-        </w:rPr>
-      </w:pPr>
-    </w:p>
-    <w:p>
-      <w:pPr>
-        <w:jc w:val="center"/>
-        <w:rPr>
-          <w:rFonts w:ascii="TH SarabunPSK" w:hAnsi="TH SarabunPSK" w:cs="TH SarabunPSK" w:hint="cs"/>
-        </w:rPr>
-      </w:pPr>
-    </w:p>
-    <w:p>
-      <w:pPr>
-        <w:jc w:val="center"/>
-        <w:rPr>
-          <w:rFonts w:ascii="TH SarabunPSK" w:hAnsi="TH SarabunPSK" w:cs="TH SarabunPSK" w:hint="cs"/>
+          <w:rFonts w:ascii="TH SarabunPSK" w:hAnsi="TH SarabunPSK" w:cs="TH SarabunPSK"/>
+          <w:sz w:val="28"/>
+        </w:rPr>
+      </w:pPr>
+      <w:r>
+        <w:rPr>
+          <w:rFonts w:ascii="TH SarabunPSK" w:hAnsi="TH SarabunPSK" w:cs="TH SarabunPSK" w:hint="cs"/>
+          <w:sz w:val="28"/>
+          <w:cs/>
+        </w:rPr>
+        <w:t>คณะผู้จัดทำ</w:t>
+      </w:r>
+    </w:p>
+    <w:p>
+      <w:pPr>
+        <w:jc w:val="center"/>
+        <w:rPr>
+          <w:rFonts w:ascii="TH SarabunPSK" w:hAnsi="TH SarabunPSK" w:cs="TH SarabunPSK"/>
+        </w:rPr>
+      </w:pPr>
+    </w:p>
+    <w:p>
+      <w:pPr>
+        <w:jc w:val="center"/>
+        <w:rPr>
+          <w:rFonts w:ascii="TH SarabunPSK" w:hAnsi="TH SarabunPSK" w:cs="TH SarabunPSK"/>
+        </w:rPr>
+      </w:pPr>
+    </w:p>
+    <w:p>
+      <w:pPr>
+        <w:jc w:val="center"/>
+        <w:rPr>
+          <w:rFonts w:ascii="TH SarabunPSK" w:hAnsi="TH SarabunPSK" w:cs="TH SarabunPSK"/>
+        </w:rPr>
+      </w:pPr>
+    </w:p>
+    <w:p>
+      <w:pPr>
+        <w:jc w:val="center"/>
+        <w:rPr>
+          <w:rFonts w:ascii="TH SarabunPSK" w:hAnsi="TH SarabunPSK" w:cs="TH SarabunPSK"/>
+        </w:rPr>
+      </w:pPr>
+    </w:p>
+    <w:p>
+      <w:pPr>
+        <w:jc w:val="center"/>
+        <w:rPr>
+          <w:rFonts w:ascii="TH SarabunPSK" w:hAnsi="TH SarabunPSK" w:cs="TH SarabunPSK"/>
+        </w:rPr>
+      </w:pPr>
+    </w:p>
+    <w:p>
+      <w:pPr>
+        <w:jc w:val="center"/>
+        <w:rPr>
+          <w:rFonts w:ascii="TH SarabunPSK" w:hAnsi="TH SarabunPSK" w:cs="TH SarabunPSK"/>
+        </w:rPr>
+      </w:pPr>
+    </w:p>
+    <w:p>
+      <w:pPr>
+        <w:jc w:val="center"/>
+        <w:rPr>
+          <w:rFonts w:ascii="TH SarabunPSK" w:hAnsi="TH SarabunPSK" w:cs="TH SarabunPSK"/>
+        </w:rPr>
+      </w:pPr>
+    </w:p>
+    <w:p>
+      <w:pPr>
+        <w:jc w:val="center"/>
+        <w:rPr>
+          <w:rFonts w:ascii="TH SarabunPSK" w:hAnsi="TH SarabunPSK" w:cs="TH SarabunPSK"/>
+        </w:rPr>
+      </w:pPr>
+    </w:p>
+    <w:p>
+      <w:pPr>
+        <w:jc w:val="center"/>
+        <w:rPr>
+          <w:rFonts w:ascii="TH SarabunPSK" w:hAnsi="TH SarabunPSK" w:cs="TH SarabunPSK"/>
+        </w:rPr>
+      </w:pPr>
+    </w:p>
+    <w:p>
+      <w:pPr>
+        <w:jc w:val="center"/>
+        <w:rPr>
+          <w:rFonts w:ascii="TH SarabunPSK" w:hAnsi="TH SarabunPSK" w:cs="TH SarabunPSK"/>
+        </w:rPr>
+      </w:pPr>
+    </w:p>
+    <w:p>
+      <w:pPr>
+        <w:jc w:val="center"/>
+        <w:rPr>
+          <w:rFonts w:ascii="TH SarabunPSK" w:hAnsi="TH SarabunPSK" w:cs="TH SarabunPSK"/>
+        </w:rPr>
+      </w:pPr>
+    </w:p>
+    <w:p>
+      <w:pPr>
+        <w:jc w:val="center"/>
+        <w:rPr>
+          <w:rFonts w:ascii="TH SarabunPSK" w:hAnsi="TH SarabunPSK" w:cs="TH SarabunPSK"/>
+        </w:rPr>
+      </w:pPr>
+    </w:p>
+    <w:p>
+      <w:pPr>
+        <w:jc w:val="center"/>
+        <w:rPr>
+          <w:rFonts w:ascii="TH SarabunPSK" w:hAnsi="TH SarabunPSK" w:cs="TH SarabunPSK"/>
+        </w:rPr>
+      </w:pPr>
+    </w:p>
+    <w:p>
+      <w:pPr>
+        <w:jc w:val="center"/>
+        <w:rPr>
+          <w:rFonts w:ascii="TH SarabunPSK" w:hAnsi="TH SarabunPSK" w:cs="TH SarabunPSK"/>
+        </w:rPr>
+      </w:pPr>
+    </w:p>
+    <w:p>
+      <w:pPr>
+        <w:jc w:val="center"/>
+        <w:rPr>
+          <w:rFonts w:ascii="TH SarabunPSK" w:hAnsi="TH SarabunPSK" w:cs="TH SarabunPSK"/>
+        </w:rPr>
+      </w:pPr>
+    </w:p>
+    <w:p>
+      <w:pPr>
+        <w:jc w:val="center"/>
+        <w:rPr>
+          <w:rFonts w:ascii="TH SarabunPSK" w:hAnsi="TH SarabunPSK" w:cs="TH SarabunPSK"/>
+        </w:rPr>
+      </w:pPr>
+    </w:p>
+    <w:p>
+      <w:pPr>
+        <w:jc w:val="center"/>
+        <w:rPr>
+          <w:rFonts w:ascii="TH SarabunPSK" w:hAnsi="TH SarabunPSK" w:cs="TH SarabunPSK"/>
+        </w:rPr>
+      </w:pPr>
+    </w:p>
+    <w:p>
+      <w:pPr>
+        <w:jc w:val="center"/>
+        <w:rPr>
+          <w:rFonts w:ascii="TH SarabunPSK" w:hAnsi="TH SarabunPSK" w:cs="TH SarabunPSK"/>
+        </w:rPr>
+      </w:pPr>
+    </w:p>
+    <w:p>
+      <w:pPr>
+        <w:jc w:val="center"/>
+        <w:rPr>
+          <w:rFonts w:ascii="TH SarabunPSK" w:hAnsi="TH SarabunPSK" w:cs="TH SarabunPSK"/>
+        </w:rPr>
+      </w:pPr>
+    </w:p>
+    <w:p>
+      <w:pPr>
+        <w:jc w:val="center"/>
+        <w:rPr>
+          <w:rFonts w:ascii="TH SarabunPSK" w:hAnsi="TH SarabunPSK" w:cs="TH SarabunPSK"/>
+        </w:rPr>
+      </w:pPr>
+    </w:p>
+    <w:p>
+      <w:pPr>
+        <w:jc w:val="center"/>
+        <w:rPr>
+          <w:rFonts w:ascii="TH SarabunPSK" w:hAnsi="TH SarabunPSK" w:cs="TH SarabunPSK"/>
           <w:b/>
           <w:bCs/>
           <w:sz w:val="24"/>
@@ -617,206 +584,206 @@
       <w:pPr>
         <w:jc w:val="center"/>
         <w:rPr>
-          <w:rFonts w:ascii="TH SarabunPSK" w:hAnsi="TH SarabunPSK" w:cs="TH SarabunPSK" w:hint="cs"/>
-        </w:rPr>
-      </w:pPr>
-    </w:p>
-    <w:p>
-      <w:pPr>
-        <w:jc w:val="center"/>
-        <w:rPr>
-          <w:rFonts w:ascii="TH SarabunPSK" w:hAnsi="TH SarabunPSK" w:cs="TH SarabunPSK" w:hint="cs"/>
-        </w:rPr>
-      </w:pPr>
-    </w:p>
-    <w:p>
-      <w:pPr>
-        <w:jc w:val="center"/>
-        <w:rPr>
-          <w:rFonts w:ascii="TH SarabunPSK" w:hAnsi="TH SarabunPSK" w:cs="TH SarabunPSK" w:hint="cs"/>
-        </w:rPr>
-      </w:pPr>
-    </w:p>
-    <w:p>
-      <w:pPr>
-        <w:jc w:val="center"/>
-        <w:rPr>
-          <w:rFonts w:ascii="TH SarabunPSK" w:hAnsi="TH SarabunPSK" w:cs="TH SarabunPSK" w:hint="cs"/>
-        </w:rPr>
-      </w:pPr>
-    </w:p>
-    <w:p>
-      <w:pPr>
-        <w:jc w:val="center"/>
-        <w:rPr>
-          <w:rFonts w:ascii="TH SarabunPSK" w:hAnsi="TH SarabunPSK" w:cs="TH SarabunPSK" w:hint="cs"/>
-        </w:rPr>
-      </w:pPr>
-    </w:p>
-    <w:p>
-      <w:pPr>
-        <w:jc w:val="center"/>
-        <w:rPr>
-          <w:rFonts w:ascii="TH SarabunPSK" w:hAnsi="TH SarabunPSK" w:cs="TH SarabunPSK" w:hint="cs"/>
-        </w:rPr>
-      </w:pPr>
-    </w:p>
-    <w:p>
-      <w:pPr>
-        <w:jc w:val="center"/>
-        <w:rPr>
-          <w:rFonts w:ascii="TH SarabunPSK" w:hAnsi="TH SarabunPSK" w:cs="TH SarabunPSK" w:hint="cs"/>
-        </w:rPr>
-      </w:pPr>
-    </w:p>
-    <w:p>
-      <w:pPr>
-        <w:jc w:val="center"/>
-        <w:rPr>
-          <w:rFonts w:ascii="TH SarabunPSK" w:hAnsi="TH SarabunPSK" w:cs="TH SarabunPSK" w:hint="cs"/>
-        </w:rPr>
-      </w:pPr>
-    </w:p>
-    <w:p>
-      <w:pPr>
-        <w:jc w:val="center"/>
-        <w:rPr>
-          <w:rFonts w:ascii="TH SarabunPSK" w:hAnsi="TH SarabunPSK" w:cs="TH SarabunPSK" w:hint="cs"/>
-        </w:rPr>
-      </w:pPr>
-    </w:p>
-    <w:p>
-      <w:pPr>
-        <w:jc w:val="center"/>
-        <w:rPr>
-          <w:rFonts w:ascii="TH SarabunPSK" w:hAnsi="TH SarabunPSK" w:cs="TH SarabunPSK" w:hint="cs"/>
-        </w:rPr>
-      </w:pPr>
-    </w:p>
-    <w:p>
-      <w:pPr>
-        <w:jc w:val="center"/>
-        <w:rPr>
-          <w:rFonts w:ascii="TH SarabunPSK" w:hAnsi="TH SarabunPSK" w:cs="TH SarabunPSK" w:hint="cs"/>
-        </w:rPr>
-      </w:pPr>
-    </w:p>
-    <w:p>
-      <w:pPr>
-        <w:jc w:val="center"/>
-        <w:rPr>
-          <w:rFonts w:ascii="TH SarabunPSK" w:hAnsi="TH SarabunPSK" w:cs="TH SarabunPSK" w:hint="cs"/>
-        </w:rPr>
-      </w:pPr>
-    </w:p>
-    <w:p>
-      <w:pPr>
-        <w:jc w:val="center"/>
-        <w:rPr>
-          <w:rFonts w:ascii="TH SarabunPSK" w:hAnsi="TH SarabunPSK" w:cs="TH SarabunPSK" w:hint="cs"/>
-        </w:rPr>
-      </w:pPr>
-    </w:p>
-    <w:p>
-      <w:pPr>
-        <w:jc w:val="center"/>
-        <w:rPr>
-          <w:rFonts w:ascii="TH SarabunPSK" w:hAnsi="TH SarabunPSK" w:cs="TH SarabunPSK" w:hint="cs"/>
-        </w:rPr>
-      </w:pPr>
-    </w:p>
-    <w:p>
-      <w:pPr>
-        <w:jc w:val="center"/>
-        <w:rPr>
-          <w:rFonts w:ascii="TH SarabunPSK" w:hAnsi="TH SarabunPSK" w:cs="TH SarabunPSK" w:hint="cs"/>
-        </w:rPr>
-      </w:pPr>
-    </w:p>
-    <w:p>
-      <w:pPr>
-        <w:jc w:val="center"/>
-        <w:rPr>
-          <w:rFonts w:ascii="TH SarabunPSK" w:hAnsi="TH SarabunPSK" w:cs="TH SarabunPSK" w:hint="cs"/>
-        </w:rPr>
-      </w:pPr>
-    </w:p>
-    <w:p>
-      <w:pPr>
-        <w:jc w:val="center"/>
-        <w:rPr>
-          <w:rFonts w:ascii="TH SarabunPSK" w:hAnsi="TH SarabunPSK" w:cs="TH SarabunPSK" w:hint="cs"/>
-        </w:rPr>
-      </w:pPr>
-    </w:p>
-    <w:p>
-      <w:pPr>
-        <w:jc w:val="center"/>
-        <w:rPr>
-          <w:rFonts w:ascii="TH SarabunPSK" w:hAnsi="TH SarabunPSK" w:cs="TH SarabunPSK" w:hint="cs"/>
-        </w:rPr>
-      </w:pPr>
-    </w:p>
-    <w:p>
-      <w:pPr>
-        <w:jc w:val="center"/>
-        <w:rPr>
-          <w:rFonts w:ascii="TH SarabunPSK" w:hAnsi="TH SarabunPSK" w:cs="TH SarabunPSK" w:hint="cs"/>
-        </w:rPr>
-      </w:pPr>
-    </w:p>
-    <w:p>
-      <w:pPr>
-        <w:jc w:val="center"/>
-        <w:rPr>
-          <w:rFonts w:ascii="TH SarabunPSK" w:hAnsi="TH SarabunPSK" w:cs="TH SarabunPSK" w:hint="cs"/>
-        </w:rPr>
-      </w:pPr>
-    </w:p>
-    <w:p>
-      <w:pPr>
-        <w:jc w:val="center"/>
-        <w:rPr>
-          <w:rFonts w:ascii="TH SarabunPSK" w:hAnsi="TH SarabunPSK" w:cs="TH SarabunPSK" w:hint="cs"/>
-        </w:rPr>
-      </w:pPr>
-    </w:p>
-    <w:p>
-      <w:pPr>
-        <w:jc w:val="center"/>
-        <w:rPr>
-          <w:rFonts w:ascii="TH SarabunPSK" w:hAnsi="TH SarabunPSK" w:cs="TH SarabunPSK" w:hint="cs"/>
-        </w:rPr>
-      </w:pPr>
-    </w:p>
-    <w:p>
-      <w:pPr>
-        <w:jc w:val="center"/>
-        <w:rPr>
-          <w:rFonts w:ascii="TH SarabunPSK" w:hAnsi="TH SarabunPSK" w:cs="TH SarabunPSK" w:hint="cs"/>
-        </w:rPr>
-      </w:pPr>
-    </w:p>
-    <w:p>
-      <w:pPr>
-        <w:jc w:val="center"/>
-        <w:rPr>
-          <w:rFonts w:ascii="TH SarabunPSK" w:hAnsi="TH SarabunPSK" w:cs="TH SarabunPSK" w:hint="cs"/>
-        </w:rPr>
-      </w:pPr>
-    </w:p>
-    <w:p>
-      <w:pPr>
-        <w:jc w:val="center"/>
-        <w:rPr>
-          <w:rFonts w:ascii="TH SarabunPSK" w:hAnsi="TH SarabunPSK" w:cs="TH SarabunPSK" w:hint="cs"/>
-        </w:rPr>
-      </w:pPr>
-    </w:p>
-    <w:p>
-      <w:pPr>
-        <w:rPr>
-          <w:rFonts w:ascii="TH SarabunPSK" w:hAnsi="TH SarabunPSK" w:cs="TH SarabunPSK" w:hint="cs"/>
+          <w:rFonts w:ascii="TH SarabunPSK" w:hAnsi="TH SarabunPSK" w:cs="TH SarabunPSK"/>
+        </w:rPr>
+      </w:pPr>
+    </w:p>
+    <w:p>
+      <w:pPr>
+        <w:jc w:val="center"/>
+        <w:rPr>
+          <w:rFonts w:ascii="TH SarabunPSK" w:hAnsi="TH SarabunPSK" w:cs="TH SarabunPSK"/>
+        </w:rPr>
+      </w:pPr>
+    </w:p>
+    <w:p>
+      <w:pPr>
+        <w:jc w:val="center"/>
+        <w:rPr>
+          <w:rFonts w:ascii="TH SarabunPSK" w:hAnsi="TH SarabunPSK" w:cs="TH SarabunPSK"/>
+        </w:rPr>
+      </w:pPr>
+    </w:p>
+    <w:p>
+      <w:pPr>
+        <w:jc w:val="center"/>
+        <w:rPr>
+          <w:rFonts w:ascii="TH SarabunPSK" w:hAnsi="TH SarabunPSK" w:cs="TH SarabunPSK"/>
+        </w:rPr>
+      </w:pPr>
+    </w:p>
+    <w:p>
+      <w:pPr>
+        <w:jc w:val="center"/>
+        <w:rPr>
+          <w:rFonts w:ascii="TH SarabunPSK" w:hAnsi="TH SarabunPSK" w:cs="TH SarabunPSK"/>
+        </w:rPr>
+      </w:pPr>
+    </w:p>
+    <w:p>
+      <w:pPr>
+        <w:jc w:val="center"/>
+        <w:rPr>
+          <w:rFonts w:ascii="TH SarabunPSK" w:hAnsi="TH SarabunPSK" w:cs="TH SarabunPSK"/>
+        </w:rPr>
+      </w:pPr>
+    </w:p>
+    <w:p>
+      <w:pPr>
+        <w:jc w:val="center"/>
+        <w:rPr>
+          <w:rFonts w:ascii="TH SarabunPSK" w:hAnsi="TH SarabunPSK" w:cs="TH SarabunPSK"/>
+        </w:rPr>
+      </w:pPr>
+    </w:p>
+    <w:p>
+      <w:pPr>
+        <w:jc w:val="center"/>
+        <w:rPr>
+          <w:rFonts w:ascii="TH SarabunPSK" w:hAnsi="TH SarabunPSK" w:cs="TH SarabunPSK"/>
+        </w:rPr>
+      </w:pPr>
+    </w:p>
+    <w:p>
+      <w:pPr>
+        <w:jc w:val="center"/>
+        <w:rPr>
+          <w:rFonts w:ascii="TH SarabunPSK" w:hAnsi="TH SarabunPSK" w:cs="TH SarabunPSK"/>
+        </w:rPr>
+      </w:pPr>
+    </w:p>
+    <w:p>
+      <w:pPr>
+        <w:jc w:val="center"/>
+        <w:rPr>
+          <w:rFonts w:ascii="TH SarabunPSK" w:hAnsi="TH SarabunPSK" w:cs="TH SarabunPSK"/>
+        </w:rPr>
+      </w:pPr>
+    </w:p>
+    <w:p>
+      <w:pPr>
+        <w:jc w:val="center"/>
+        <w:rPr>
+          <w:rFonts w:ascii="TH SarabunPSK" w:hAnsi="TH SarabunPSK" w:cs="TH SarabunPSK"/>
+        </w:rPr>
+      </w:pPr>
+    </w:p>
+    <w:p>
+      <w:pPr>
+        <w:jc w:val="center"/>
+        <w:rPr>
+          <w:rFonts w:ascii="TH SarabunPSK" w:hAnsi="TH SarabunPSK" w:cs="TH SarabunPSK"/>
+        </w:rPr>
+      </w:pPr>
+    </w:p>
+    <w:p>
+      <w:pPr>
+        <w:jc w:val="center"/>
+        <w:rPr>
+          <w:rFonts w:ascii="TH SarabunPSK" w:hAnsi="TH SarabunPSK" w:cs="TH SarabunPSK"/>
+        </w:rPr>
+      </w:pPr>
+    </w:p>
+    <w:p>
+      <w:pPr>
+        <w:jc w:val="center"/>
+        <w:rPr>
+          <w:rFonts w:ascii="TH SarabunPSK" w:hAnsi="TH SarabunPSK" w:cs="TH SarabunPSK"/>
+        </w:rPr>
+      </w:pPr>
+    </w:p>
+    <w:p>
+      <w:pPr>
+        <w:jc w:val="center"/>
+        <w:rPr>
+          <w:rFonts w:ascii="TH SarabunPSK" w:hAnsi="TH SarabunPSK" w:cs="TH SarabunPSK"/>
+        </w:rPr>
+      </w:pPr>
+    </w:p>
+    <w:p>
+      <w:pPr>
+        <w:jc w:val="center"/>
+        <w:rPr>
+          <w:rFonts w:ascii="TH SarabunPSK" w:hAnsi="TH SarabunPSK" w:cs="TH SarabunPSK"/>
+        </w:rPr>
+      </w:pPr>
+    </w:p>
+    <w:p>
+      <w:pPr>
+        <w:jc w:val="center"/>
+        <w:rPr>
+          <w:rFonts w:ascii="TH SarabunPSK" w:hAnsi="TH SarabunPSK" w:cs="TH SarabunPSK"/>
+        </w:rPr>
+      </w:pPr>
+    </w:p>
+    <w:p>
+      <w:pPr>
+        <w:jc w:val="center"/>
+        <w:rPr>
+          <w:rFonts w:ascii="TH SarabunPSK" w:hAnsi="TH SarabunPSK" w:cs="TH SarabunPSK"/>
+        </w:rPr>
+      </w:pPr>
+    </w:p>
+    <w:p>
+      <w:pPr>
+        <w:jc w:val="center"/>
+        <w:rPr>
+          <w:rFonts w:ascii="TH SarabunPSK" w:hAnsi="TH SarabunPSK" w:cs="TH SarabunPSK"/>
+        </w:rPr>
+      </w:pPr>
+    </w:p>
+    <w:p>
+      <w:pPr>
+        <w:jc w:val="center"/>
+        <w:rPr>
+          <w:rFonts w:ascii="TH SarabunPSK" w:hAnsi="TH SarabunPSK" w:cs="TH SarabunPSK"/>
+        </w:rPr>
+      </w:pPr>
+    </w:p>
+    <w:p>
+      <w:pPr>
+        <w:jc w:val="center"/>
+        <w:rPr>
+          <w:rFonts w:ascii="TH SarabunPSK" w:hAnsi="TH SarabunPSK" w:cs="TH SarabunPSK"/>
+        </w:rPr>
+      </w:pPr>
+    </w:p>
+    <w:p>
+      <w:pPr>
+        <w:jc w:val="center"/>
+        <w:rPr>
+          <w:rFonts w:ascii="TH SarabunPSK" w:hAnsi="TH SarabunPSK" w:cs="TH SarabunPSK"/>
+        </w:rPr>
+      </w:pPr>
+    </w:p>
+    <w:p>
+      <w:pPr>
+        <w:jc w:val="center"/>
+        <w:rPr>
+          <w:rFonts w:ascii="TH SarabunPSK" w:hAnsi="TH SarabunPSK" w:cs="TH SarabunPSK"/>
+        </w:rPr>
+      </w:pPr>
+    </w:p>
+    <w:p>
+      <w:pPr>
+        <w:jc w:val="center"/>
+        <w:rPr>
+          <w:rFonts w:ascii="TH SarabunPSK" w:hAnsi="TH SarabunPSK" w:cs="TH SarabunPSK"/>
+        </w:rPr>
+      </w:pPr>
+    </w:p>
+    <w:p>
+      <w:pPr>
+        <w:jc w:val="center"/>
+        <w:rPr>
+          <w:rFonts w:ascii="TH SarabunPSK" w:hAnsi="TH SarabunPSK" w:cs="TH SarabunPSK"/>
+        </w:rPr>
+      </w:pPr>
+    </w:p>
+    <w:p>
+      <w:pPr>
+        <w:rPr>
+          <w:rFonts w:ascii="TH SarabunPSK" w:hAnsi="TH SarabunPSK" w:cs="TH SarabunPSK"/>
         </w:rPr>
       </w:pPr>
     </w:p>
@@ -851,7 +818,7 @@
     <w:p>
       <w:pPr>
         <w:rPr>
-          <w:rFonts w:ascii="TH SarabunPSK" w:hAnsi="TH SarabunPSK" w:cs="TH SarabunPSK"/>
+          <w:rFonts w:ascii="TH SarabunPSK" w:hAnsi="TH SarabunPSK" w:cs="TH SarabunPSK" w:hint="cs"/>
         </w:rPr>
       </w:pPr>
       <w:r>
@@ -865,55 +832,40 @@
       </w:r>
       <w:r>
         <w:rPr>
-          <w:rFonts w:ascii="TH SarabunPSK" w:hAnsi="TH SarabunPSK" w:cs="TH SarabunPSK" w:hint="cs"/>
-          <w:cs/>
-        </w:rPr>
-        <w:t xml:space="preserve">ปัจจุบันธุรกิจการเช่ารถกำลังได้รับความนิยมอย่างมากในหมู่นักท่องเที่ยวต่างชาติ </w:t>
-      </w:r>
-      <w:r>
-        <w:rPr>
-          <w:rFonts w:ascii="TH SarabunPSK" w:hAnsi="TH SarabunPSK" w:cs="TH SarabunPSK"/>
-          <w:cs/>
-        </w:rPr>
-        <w:t>เนื่องจากปัจจุบันมีนักท่องเที่ยวเข้ามาเที่ยวเมืองไทยหลายกลุ่มและมีปัญหาเกี่ยวกับการเดินทางในพื้นที่ จึงเลือกหา</w:t>
-      </w:r>
-      <w:r>
-        <w:rPr>
-          <w:rFonts w:ascii="TH SarabunPSK" w:hAnsi="TH SarabunPSK" w:cs="TH SarabunPSK" w:hint="cs"/>
-          <w:cs/>
-        </w:rPr>
-        <w:t xml:space="preserve"> </w:t>
-      </w:r>
-      <w:r>
-        <w:rPr>
-          <w:rFonts w:ascii="TH SarabunPSK" w:hAnsi="TH SarabunPSK" w:cs="TH SarabunPSK"/>
-          <w:cs/>
-        </w:rPr>
-        <w:t>รถยนต์เช่าเพื่อ</w:t>
-      </w:r>
-      <w:r>
-        <w:rPr>
-          <w:rFonts w:ascii="TH SarabunPSK" w:hAnsi="TH SarabunPSK" w:cs="TH SarabunPSK" w:hint="cs"/>
-          <w:cs/>
-        </w:rPr>
-        <w:t>อำ</w:t>
-      </w:r>
-      <w:r>
-        <w:rPr>
-          <w:rFonts w:ascii="TH SarabunPSK" w:hAnsi="TH SarabunPSK" w:cs="TH SarabunPSK"/>
-          <w:cs/>
-        </w:rPr>
-        <w:t>นวยความสะดวก จึงเกิดธุรกิจเช่ารถยนต์ขึ้น</w:t>
-      </w:r>
-    </w:p>
-    <w:p>
-      <w:pPr>
-        <w:rPr>
-          <w:rFonts w:ascii="TH SarabunPSK" w:hAnsi="TH SarabunPSK" w:cs="TH SarabunPSK"/>
-          <w:sz w:val="24"/>
-          <w:szCs w:val="32"/>
-        </w:rPr>
-      </w:pPr>
+          <w:rFonts w:ascii="TH SarabunPSK" w:hAnsi="TH SarabunPSK" w:cs="TH SarabunPSK"/>
+          <w:cs/>
+        </w:rPr>
+        <w:t xml:space="preserve">ปัจจุบันธุรกิจการเช่ารถในประเทศไทยกําลังเติบโตอย่างรวดเร็ว เนื่องจากจํานวนนักท่องเที่ยวที่เพิ่มสูงขึ้น นักท่องเที่ยวต่างประเทศมักจะประสบปัญหาในการเดินทางภายในประเทศ การเช่ารถจึงเป็นทางเลือกที่สะดวกและง่ายต่อการเดินทาง อย่างไรก็ตาม ระบบการเช่ารถในปัจจุบันยังคงมีปัญหาหลายด้าน เช่น กระบวนการเช่าที่ยุ่งยาก ขาดการรักษาความปลอดภัยของข้อมูล </w:t>
+      </w:r>
+    </w:p>
+    <w:p>
+      <w:pPr>
+        <w:ind w:firstLine="360"/>
+        <w:rPr>
+          <w:rFonts w:ascii="TH SarabunPSK" w:hAnsi="TH SarabunPSK" w:cs="TH SarabunPSK" w:hint="cs"/>
+        </w:rPr>
+      </w:pPr>
+      <w:r>
+        <w:rPr>
+          <w:rFonts w:ascii="TH SarabunPSK" w:hAnsi="TH SarabunPSK" w:cs="TH SarabunPSK"/>
+          <w:cs/>
+        </w:rPr>
+        <w:t>ดังนั้น</w:t>
+      </w:r>
+      <w:r>
+        <w:rPr>
+          <w:rFonts w:ascii="TH SarabunPSK" w:hAnsi="TH SarabunPSK" w:cs="TH SarabunPSK" w:hint="cs"/>
+          <w:cs/>
+        </w:rPr>
+        <w:t>ทางทีมจึง</w:t>
+      </w:r>
+      <w:r>
+        <w:rPr>
+          <w:rFonts w:ascii="TH SarabunPSK" w:hAnsi="TH SarabunPSK" w:cs="TH SarabunPSK"/>
+          <w:cs/>
+        </w:rPr>
+        <w:t xml:space="preserve">พัฒนาระบบเช่ารถออนไลน์ที่มีความปลอดภัย โดยใช้เทคโนโลยีในการเข้ารหัสข้อมูล และตรวจสอบตัวตนของผู้ใช้งาน จะช่วยอํานวยความสะดวกและเพิ่มความมั่นใจให้กับทั้งผู้ให้เช่าและผู้เช่า </w:t>
+      </w:r>
     </w:p>
     <w:p>
       <w:pPr>
@@ -955,6 +907,146 @@
     </w:p>
     <w:p>
       <w:pPr>
+        <w:ind w:left="720"/>
+        <w:rPr>
+          <w:rFonts w:ascii="TH SarabunPSK" w:hAnsi="TH SarabunPSK" w:cs="TH SarabunPSK"/>
+        </w:rPr>
+      </w:pPr>
+      <w:r>
+        <w:rPr>
+          <w:rFonts w:ascii="TH SarabunPSK" w:hAnsi="TH SarabunPSK" w:cs="TH SarabunPSK"/>
+          <w:sz w:val="28"/>
+          <w:szCs w:val="36"/>
+        </w:rPr>
+        <w:t xml:space="preserve">2.1) </w:t>
+      </w:r>
+      <w:r>
+        <w:rPr>
+          <w:rFonts w:ascii="TH SarabunPSK" w:hAnsi="TH SarabunPSK" w:cs="TH SarabunPSK"/>
+          <w:cs/>
+        </w:rPr>
+        <w:t>เพื่อพัฒนาระบบจองเช่ารถยนต์ออนไลน์ที่ง่าย สะดวก รวดเร็ว ให้กับลูกค้า</w:t>
+      </w:r>
+    </w:p>
+    <w:p>
+      <w:pPr>
+        <w:ind w:left="720"/>
+        <w:rPr>
+          <w:rFonts w:ascii="TH SarabunPSK" w:hAnsi="TH SarabunPSK" w:cs="TH SarabunPSK"/>
+        </w:rPr>
+      </w:pPr>
+      <w:r>
+        <w:rPr>
+          <w:rFonts w:ascii="TH SarabunPSK" w:hAnsi="TH SarabunPSK" w:cs="TH SarabunPSK"/>
+          <w:sz w:val="28"/>
+          <w:szCs w:val="36"/>
+        </w:rPr>
+        <w:t>2.</w:t>
+      </w:r>
+      <w:r>
+        <w:rPr>
+          <w:rFonts w:ascii="TH SarabunPSK" w:hAnsi="TH SarabunPSK" w:cs="TH SarabunPSK"/>
+          <w:sz w:val="28"/>
+          <w:szCs w:val="36"/>
+        </w:rPr>
+        <w:t>2</w:t>
+      </w:r>
+      <w:r>
+        <w:rPr>
+          <w:rFonts w:ascii="TH SarabunPSK" w:hAnsi="TH SarabunPSK" w:cs="TH SarabunPSK"/>
+          <w:sz w:val="28"/>
+          <w:szCs w:val="36"/>
+        </w:rPr>
+        <w:t xml:space="preserve">) </w:t>
+      </w:r>
+      <w:r>
+        <w:rPr>
+          <w:rFonts w:ascii="TH SarabunPSK" w:hAnsi="TH SarabunPSK" w:cs="TH SarabunPSK"/>
+          <w:cs/>
+        </w:rPr>
+        <w:t>เพื่อยกระดับมาตรฐานความปลอดภัยของระบบ โดยนําเทคโนโลยีการเข้ารหัสข้อมูลมาใช้</w:t>
+      </w:r>
+    </w:p>
+    <w:p>
+      <w:pPr>
+        <w:ind w:left="720"/>
+        <w:rPr>
+          <w:rFonts w:ascii="TH SarabunPSK" w:hAnsi="TH SarabunPSK" w:cs="TH SarabunPSK"/>
+        </w:rPr>
+      </w:pPr>
+      <w:r>
+        <w:rPr>
+          <w:rFonts w:ascii="TH SarabunPSK" w:hAnsi="TH SarabunPSK" w:cs="TH SarabunPSK"/>
+          <w:sz w:val="28"/>
+          <w:szCs w:val="36"/>
+        </w:rPr>
+        <w:t>2.</w:t>
+      </w:r>
+      <w:r>
+        <w:rPr>
+          <w:rFonts w:ascii="TH SarabunPSK" w:hAnsi="TH SarabunPSK" w:cs="TH SarabunPSK"/>
+          <w:sz w:val="28"/>
+          <w:szCs w:val="36"/>
+        </w:rPr>
+        <w:t>3</w:t>
+      </w:r>
+      <w:r>
+        <w:rPr>
+          <w:rFonts w:ascii="TH SarabunPSK" w:hAnsi="TH SarabunPSK" w:cs="TH SarabunPSK"/>
+          <w:sz w:val="28"/>
+          <w:szCs w:val="36"/>
+        </w:rPr>
+        <w:t xml:space="preserve">) </w:t>
+      </w:r>
+      <w:r>
+        <w:rPr>
+          <w:rFonts w:ascii="TH SarabunPSK" w:hAnsi="TH SarabunPSK" w:cs="TH SarabunPSK"/>
+          <w:cs/>
+        </w:rPr>
+        <w:t>เพื่อป้องกันการฉ้อโกงและลดความเสี่ยงทางกฎหมายของทั้งผู้ให้เช่าและผู้เช่า</w:t>
+      </w:r>
+    </w:p>
+    <w:p>
+      <w:pPr>
+        <w:ind w:left="720"/>
+        <w:rPr>
+          <w:rFonts w:ascii="TH SarabunPSK" w:hAnsi="TH SarabunPSK" w:cs="TH SarabunPSK" w:hint="cs"/>
+        </w:rPr>
+      </w:pPr>
+      <w:r>
+        <w:rPr>
+          <w:rFonts w:ascii="TH SarabunPSK" w:hAnsi="TH SarabunPSK" w:cs="TH SarabunPSK"/>
+          <w:sz w:val="28"/>
+          <w:szCs w:val="36"/>
+        </w:rPr>
+        <w:t>2.</w:t>
+      </w:r>
+      <w:r>
+        <w:rPr>
+          <w:rFonts w:ascii="TH SarabunPSK" w:hAnsi="TH SarabunPSK" w:cs="TH SarabunPSK"/>
+          <w:sz w:val="28"/>
+          <w:szCs w:val="36"/>
+        </w:rPr>
+        <w:t>4</w:t>
+      </w:r>
+      <w:r>
+        <w:rPr>
+          <w:rFonts w:ascii="TH SarabunPSK" w:hAnsi="TH SarabunPSK" w:cs="TH SarabunPSK"/>
+          <w:sz w:val="28"/>
+          <w:szCs w:val="36"/>
+        </w:rPr>
+        <w:t xml:space="preserve">) </w:t>
+      </w:r>
+      <w:r>
+        <w:rPr>
+          <w:rFonts w:ascii="TH SarabunPSK" w:hAnsi="TH SarabunPSK" w:cs="TH SarabunPSK"/>
+          <w:cs/>
+        </w:rPr>
+        <w:t>เพื่อให้การบริหารจัดการธุรกิจเช่ารถมีประสิทธิภาพมากยิ่งขึ้น</w:t>
+      </w:r>
+    </w:p>
+    <w:p>
+      <w:pPr>
         <w:pStyle w:val="ListParagraph"/>
         <w:numPr>
           <w:ilvl w:val="0"/>
@@ -1004,6 +1096,38 @@
     </w:p>
     <w:p>
       <w:pPr>
+        <w:ind w:left="360" w:firstLine="360"/>
+        <w:rPr>
+          <w:rFonts w:ascii="TH SarabunPSK" w:hAnsi="TH SarabunPSK" w:cs="TH SarabunPSK"/>
+          <w:sz w:val="28"/>
+        </w:rPr>
+      </w:pPr>
+      <w:r>
+        <w:rPr>
+          <w:rFonts w:ascii="TH SarabunPSK" w:hAnsi="TH SarabunPSK" w:cs="TH SarabunPSK" w:hint="cs"/>
+          <w:sz w:val="28"/>
+          <w:cs/>
+        </w:rPr>
+        <w:t xml:space="preserve">เว็บไซต์ระบบเช่ารถยนต์ ผู้ใช้ทั่วไปจะสามารถทำรายการเช่ารถยนต์ได้ ระบบจะเน้นการรักษาความปลอดภัยในส่วนของการเข้าสู่ระบบของผู้ใช้ </w:t>
+      </w:r>
+      <w:r>
+        <w:rPr>
+          <w:rFonts w:ascii="TH SarabunPSK" w:hAnsi="TH SarabunPSK" w:cs="TH SarabunPSK" w:hint="cs"/>
+          <w:sz w:val="28"/>
+          <w:cs/>
+        </w:rPr>
+        <w:t xml:space="preserve">และการเพิ่มข้อมูลต่าง ๆ ของ </w:t>
+      </w:r>
+      <w:r>
+        <w:rPr>
+          <w:rFonts w:ascii="TH SarabunPSK" w:hAnsi="TH SarabunPSK" w:cs="TH SarabunPSK"/>
+          <w:sz w:val="28"/>
+        </w:rPr>
+        <w:t>admin</w:t>
+      </w:r>
+    </w:p>
+    <w:p>
+      <w:pPr>
         <w:pStyle w:val="ListParagraph"/>
         <w:numPr>
           <w:ilvl w:val="0"/>
@@ -1031,6 +1155,224 @@
     </w:p>
     <w:p>
       <w:pPr>
+        <w:ind w:left="720"/>
+        <w:rPr>
+          <w:rFonts w:ascii="TH SarabunPSK" w:hAnsi="TH SarabunPSK" w:cs="TH SarabunPSK"/>
+        </w:rPr>
+      </w:pPr>
+      <w:r>
+        <w:rPr>
+          <w:rFonts w:ascii="TH SarabunPSK" w:hAnsi="TH SarabunPSK" w:cs="TH SarabunPSK"/>
+          <w:sz w:val="28"/>
+          <w:szCs w:val="36"/>
+        </w:rPr>
+        <w:t xml:space="preserve">4.1) </w:t>
+      </w:r>
+      <w:r>
+        <w:rPr>
+          <w:rFonts w:ascii="TH SarabunPSK" w:hAnsi="TH SarabunPSK" w:cs="TH SarabunPSK"/>
+          <w:cs/>
+        </w:rPr>
+        <w:t>ผู้ใช้งานสามารถจองเช่ารถยนต์ได้สะดวก รวดเร็ว ผ่านระบบออนไลน์</w:t>
+      </w:r>
+    </w:p>
+    <w:p>
+      <w:pPr>
+        <w:ind w:left="720"/>
+        <w:rPr>
+          <w:rFonts w:ascii="TH SarabunPSK" w:hAnsi="TH SarabunPSK" w:cs="TH SarabunPSK"/>
+        </w:rPr>
+      </w:pPr>
+      <w:r>
+        <w:rPr>
+          <w:rFonts w:ascii="TH SarabunPSK" w:hAnsi="TH SarabunPSK" w:cs="TH SarabunPSK"/>
+          <w:sz w:val="28"/>
+          <w:szCs w:val="36"/>
+        </w:rPr>
+        <w:t>4.</w:t>
+      </w:r>
+      <w:r>
+        <w:rPr>
+          <w:rFonts w:ascii="TH SarabunPSK" w:hAnsi="TH SarabunPSK" w:cs="TH SarabunPSK"/>
+          <w:sz w:val="28"/>
+          <w:szCs w:val="36"/>
+        </w:rPr>
+        <w:t>2</w:t>
+      </w:r>
+      <w:r>
+        <w:rPr>
+          <w:rFonts w:ascii="TH SarabunPSK" w:hAnsi="TH SarabunPSK" w:cs="TH SarabunPSK"/>
+          <w:sz w:val="28"/>
+          <w:szCs w:val="36"/>
+        </w:rPr>
+        <w:t xml:space="preserve">) </w:t>
+      </w:r>
+      <w:r>
+        <w:rPr>
+          <w:rFonts w:ascii="TH SarabunPSK" w:hAnsi="TH SarabunPSK" w:cs="TH SarabunPSK"/>
+          <w:cs/>
+        </w:rPr>
+        <w:t>ระบบมีความปลอดภัยสูงจากการใช้เทคโนโลยีที่ทันสมัย</w:t>
+      </w:r>
+    </w:p>
+    <w:p>
+      <w:pPr>
+        <w:ind w:left="720"/>
+        <w:rPr>
+          <w:rFonts w:ascii="TH SarabunPSK" w:hAnsi="TH SarabunPSK" w:cs="TH SarabunPSK"/>
+        </w:rPr>
+      </w:pPr>
+      <w:r>
+        <w:rPr>
+          <w:rFonts w:ascii="TH SarabunPSK" w:hAnsi="TH SarabunPSK" w:cs="TH SarabunPSK"/>
+          <w:sz w:val="28"/>
+          <w:szCs w:val="36"/>
+        </w:rPr>
+        <w:t>4.</w:t>
+      </w:r>
+      <w:r>
+        <w:rPr>
+          <w:rFonts w:ascii="TH SarabunPSK" w:hAnsi="TH SarabunPSK" w:cs="TH SarabunPSK"/>
+          <w:sz w:val="28"/>
+          <w:szCs w:val="36"/>
+        </w:rPr>
+        <w:t>3</w:t>
+      </w:r>
+      <w:r>
+        <w:rPr>
+          <w:rFonts w:ascii="TH SarabunPSK" w:hAnsi="TH SarabunPSK" w:cs="TH SarabunPSK"/>
+          <w:sz w:val="28"/>
+          <w:szCs w:val="36"/>
+        </w:rPr>
+        <w:t xml:space="preserve">) </w:t>
+      </w:r>
+      <w:r>
+        <w:rPr>
+          <w:rFonts w:ascii="TH SarabunPSK" w:hAnsi="TH SarabunPSK" w:cs="TH SarabunPSK"/>
+          <w:cs/>
+        </w:rPr>
+        <w:t>เพิ่มประสิทธิภาพในการบริหารจัดการธุรกิจให้แก่เจ้าของกิจการ</w:t>
+      </w:r>
+    </w:p>
+    <w:p>
+      <w:pPr>
+        <w:ind w:left="720"/>
+        <w:rPr>
+          <w:rFonts w:ascii="TH SarabunPSK" w:hAnsi="TH SarabunPSK" w:cs="TH SarabunPSK"/>
+        </w:rPr>
+      </w:pPr>
+      <w:r>
+        <w:rPr>
+          <w:rFonts w:ascii="TH SarabunPSK" w:hAnsi="TH SarabunPSK" w:cs="TH SarabunPSK"/>
+          <w:sz w:val="28"/>
+          <w:szCs w:val="36"/>
+        </w:rPr>
+        <w:t>4.</w:t>
+      </w:r>
+      <w:r>
+        <w:rPr>
+          <w:rFonts w:ascii="TH SarabunPSK" w:hAnsi="TH SarabunPSK" w:cs="TH SarabunPSK"/>
+          <w:sz w:val="28"/>
+          <w:szCs w:val="36"/>
+        </w:rPr>
+        <w:t>4</w:t>
+      </w:r>
+      <w:r>
+        <w:rPr>
+          <w:rFonts w:ascii="TH SarabunPSK" w:hAnsi="TH SarabunPSK" w:cs="TH SarabunPSK"/>
+          <w:sz w:val="28"/>
+          <w:szCs w:val="36"/>
+        </w:rPr>
+        <w:t xml:space="preserve">) </w:t>
+      </w:r>
+      <w:r>
+        <w:rPr>
+          <w:rFonts w:ascii="TH SarabunPSK" w:hAnsi="TH SarabunPSK" w:cs="TH SarabunPSK"/>
+          <w:cs/>
+        </w:rPr>
+        <w:t>ยกระดับมาตรฐานอุตสาหกรรมการเช่ารถ สร้างความเชื่อมั่นให้นักท่องเที่ยวต่างชาติ</w:t>
+      </w:r>
+    </w:p>
+    <w:p>
+      <w:pPr>
+        <w:ind w:left="720"/>
+        <w:rPr>
+          <w:rFonts w:ascii="TH SarabunPSK" w:hAnsi="TH SarabunPSK" w:cs="TH SarabunPSK"/>
+        </w:rPr>
+      </w:pPr>
+      <w:r>
+        <w:rPr>
+          <w:rFonts w:ascii="TH SarabunPSK" w:hAnsi="TH SarabunPSK" w:cs="TH SarabunPSK"/>
+          <w:sz w:val="28"/>
+          <w:szCs w:val="36"/>
+        </w:rPr>
+        <w:t>4.</w:t>
+      </w:r>
+      <w:r>
+        <w:rPr>
+          <w:rFonts w:ascii="TH SarabunPSK" w:hAnsi="TH SarabunPSK" w:cs="TH SarabunPSK"/>
+          <w:sz w:val="28"/>
+          <w:szCs w:val="36"/>
+        </w:rPr>
+        <w:t>5</w:t>
+      </w:r>
+      <w:r>
+        <w:rPr>
+          <w:rFonts w:ascii="TH SarabunPSK" w:hAnsi="TH SarabunPSK" w:cs="TH SarabunPSK"/>
+          <w:sz w:val="28"/>
+          <w:szCs w:val="36"/>
+        </w:rPr>
+        <w:t xml:space="preserve">) </w:t>
+      </w:r>
+      <w:r>
+        <w:rPr>
+          <w:rFonts w:ascii="TH SarabunPSK" w:hAnsi="TH SarabunPSK" w:cs="TH SarabunPSK"/>
+          <w:cs/>
+        </w:rPr>
+        <w:t>สร้างรายได้ให้แก่ประเทศจากอุตสาหกรรมการท่องเที่ยวเพิ่มมากขึ้น</w:t>
+      </w:r>
+    </w:p>
+    <w:p>
+      <w:pPr>
+        <w:ind w:left="720"/>
+        <w:rPr>
+          <w:rFonts w:ascii="TH SarabunPSK" w:hAnsi="TH SarabunPSK" w:cs="TH SarabunPSK"/>
+          <w:sz w:val="24"/>
+          <w:szCs w:val="32"/>
+        </w:rPr>
+      </w:pPr>
+    </w:p>
+    <w:p>
+      <w:pPr>
+        <w:ind w:left="720"/>
+        <w:rPr>
+          <w:rFonts w:ascii="TH SarabunPSK" w:hAnsi="TH SarabunPSK" w:cs="TH SarabunPSK"/>
+          <w:sz w:val="24"/>
+          <w:szCs w:val="32"/>
+        </w:rPr>
+      </w:pPr>
+    </w:p>
+    <w:p>
+      <w:pPr>
+        <w:ind w:left="720"/>
+        <w:rPr>
+          <w:rFonts w:ascii="TH SarabunPSK" w:hAnsi="TH SarabunPSK" w:cs="TH SarabunPSK"/>
+          <w:sz w:val="24"/>
+          <w:szCs w:val="32"/>
+        </w:rPr>
+      </w:pPr>
+    </w:p>
+    <w:p>
+      <w:pPr>
+        <w:rPr>
+          <w:rFonts w:ascii="TH SarabunPSK" w:hAnsi="TH SarabunPSK" w:cs="TH SarabunPSK"/>
+          <w:sz w:val="24"/>
+          <w:szCs w:val="32"/>
+        </w:rPr>
+      </w:pPr>
+    </w:p>
+    <w:p>
+      <w:pPr>
         <w:pStyle w:val="ListParagraph"/>
         <w:numPr>
           <w:ilvl w:val="0"/>
@@ -1053,6 +1395,7 @@
           <w:szCs w:val="32"/>
           <w:cs/>
         </w:rPr>
+        <w:lastRenderedPageBreak/>
         <w:t>วั</w:t>
       </w:r>
       <w:r>
@@ -1080,135 +1423,826 @@
     </w:p>
     <w:p>
       <w:pPr>
-        <w:pStyle w:val="ListParagraph"/>
-        <w:numPr>
-          <w:ilvl w:val="0"/>
-          <w:numId w:val="3"/>
-        </w:numPr>
-        <w:rPr>
-          <w:rFonts w:ascii="TH SarabunPSK" w:hAnsi="TH SarabunPSK" w:cs="TH SarabunPSK"/>
-          <w:b/>
-          <w:bCs/>
-        </w:rPr>
-      </w:pPr>
-      <w:r>
-        <w:rPr>
-          <w:rFonts w:ascii="TH SarabunPSK" w:hAnsi="TH SarabunPSK" w:cs="TH SarabunPSK"/>
-          <w:b/>
-          <w:bCs/>
-          <w:cs/>
-        </w:rPr>
-        <w:t>วัสดุ/อุปกรณ</w:t>
-      </w:r>
-      <w:r>
-        <w:rPr>
-          <w:rFonts w:ascii="TH SarabunPSK" w:hAnsi="TH SarabunPSK" w:cs="TH SarabunPSK" w:hint="cs"/>
-          <w:b/>
-          <w:bCs/>
-          <w:cs/>
-        </w:rPr>
-        <w:t>์</w:t>
-      </w:r>
-    </w:p>
-    <w:p>
-      <w:pPr>
-        <w:pStyle w:val="ListParagraph"/>
-        <w:numPr>
-          <w:ilvl w:val="0"/>
-          <w:numId w:val="3"/>
-        </w:numPr>
-        <w:rPr>
-          <w:rFonts w:ascii="TH SarabunPSK" w:hAnsi="TH SarabunPSK" w:cs="TH SarabunPSK"/>
-          <w:b/>
-          <w:bCs/>
-        </w:rPr>
-      </w:pPr>
-      <w:r>
-        <w:rPr>
-          <w:rFonts w:ascii="TH SarabunPSK" w:hAnsi="TH SarabunPSK" w:cs="TH SarabunPSK"/>
-          <w:b/>
-          <w:bCs/>
-          <w:cs/>
-        </w:rPr>
-        <w:t>ซอฟแวร</w:t>
-      </w:r>
-      <w:r>
-        <w:rPr>
-          <w:rFonts w:ascii="TH SarabunPSK" w:hAnsi="TH SarabunPSK" w:cs="TH SarabunPSK" w:hint="cs"/>
-          <w:b/>
-          <w:bCs/>
-          <w:cs/>
-        </w:rPr>
-        <w:t>์</w:t>
-      </w:r>
-    </w:p>
-    <w:p>
-      <w:pPr>
-        <w:pStyle w:val="ListParagraph"/>
-        <w:ind w:left="1080"/>
-        <w:rPr>
-          <w:rFonts w:ascii="TH SarabunPSK" w:hAnsi="TH SarabunPSK" w:cs="TH SarabunPSK"/>
-          <w:sz w:val="28"/>
-        </w:rPr>
-      </w:pPr>
-      <w:r>
-        <w:rPr>
-          <w:rFonts w:ascii="TH SarabunPSK" w:hAnsi="TH SarabunPSK" w:cs="TH SarabunPSK"/>
-          <w:sz w:val="28"/>
-        </w:rPr>
-        <w:t xml:space="preserve">Eclipse Enterprise </w:t>
-      </w:r>
-    </w:p>
-    <w:p>
-      <w:pPr>
-        <w:pStyle w:val="ListParagraph"/>
-        <w:ind w:left="1080"/>
-        <w:rPr>
-          <w:rFonts w:ascii="TH SarabunPSK" w:hAnsi="TH SarabunPSK" w:cs="TH SarabunPSK"/>
-          <w:sz w:val="28"/>
-        </w:rPr>
-      </w:pPr>
-      <w:r>
-        <w:rPr>
-          <w:rFonts w:ascii="TH SarabunPSK" w:hAnsi="TH SarabunPSK" w:cs="TH SarabunPSK"/>
-          <w:sz w:val="28"/>
-        </w:rPr>
-        <w:t>GitHub</w:t>
-      </w:r>
-    </w:p>
-    <w:p>
-      <w:pPr>
-        <w:pStyle w:val="ListParagraph"/>
-        <w:ind w:left="1080"/>
-        <w:rPr>
-          <w:rFonts w:ascii="TH SarabunPSK" w:hAnsi="TH SarabunPSK" w:cs="TH SarabunPSK"/>
-          <w:sz w:val="28"/>
-        </w:rPr>
-      </w:pPr>
-      <w:r>
-        <w:rPr>
-          <w:rFonts w:ascii="TH SarabunPSK" w:hAnsi="TH SarabunPSK" w:cs="TH SarabunPSK"/>
-          <w:sz w:val="28"/>
-        </w:rPr>
-        <w:t xml:space="preserve">PhpMyAdmin </w:t>
-      </w:r>
-    </w:p>
-    <w:p>
-      <w:pPr>
-        <w:pStyle w:val="ListParagraph"/>
-        <w:ind w:left="1080"/>
-        <w:rPr>
-          <w:rFonts w:ascii="TH SarabunPSK" w:hAnsi="TH SarabunPSK" w:cs="TH SarabunPSK"/>
-          <w:sz w:val="28"/>
-        </w:rPr>
-      </w:pPr>
-      <w:r>
-        <w:rPr>
-          <w:rFonts w:ascii="TH SarabunPSK" w:hAnsi="TH SarabunPSK" w:cs="TH SarabunPSK"/>
-          <w:sz w:val="28"/>
-        </w:rPr>
-        <w:t xml:space="preserve">Postman </w:t>
-      </w:r>
+        <w:ind w:left="720"/>
+        <w:rPr>
+          <w:rFonts w:ascii="TH SarabunPSK" w:hAnsi="TH SarabunPSK" w:cs="TH SarabunPSK"/>
+          <w:sz w:val="28"/>
+          <w:szCs w:val="36"/>
+        </w:rPr>
+      </w:pPr>
+      <w:r>
+        <w:rPr>
+          <w:rFonts w:ascii="TH SarabunPSK" w:hAnsi="TH SarabunPSK" w:cs="TH SarabunPSK"/>
+          <w:sz w:val="28"/>
+          <w:szCs w:val="36"/>
+        </w:rPr>
+        <w:t xml:space="preserve">5.1) </w:t>
+      </w:r>
+      <w:r>
+        <w:rPr>
+          <w:rFonts w:ascii="TH SarabunPSK" w:hAnsi="TH SarabunPSK" w:cs="TH SarabunPSK"/>
+          <w:sz w:val="28"/>
+          <w:szCs w:val="36"/>
+        </w:rPr>
+        <w:t>Tools</w:t>
+      </w:r>
+    </w:p>
+    <w:tbl>
+      <w:tblPr>
+        <w:tblStyle w:val="TableGrid"/>
+        <w:tblW w:w="0" w:type="auto"/>
+        <w:tblLook w:val="04A0" w:firstRow="1" w:lastRow="0" w:firstColumn="1" w:lastColumn="0" w:noHBand="0" w:noVBand="1"/>
+      </w:tblPr>
+      <w:tblGrid>
+        <w:gridCol w:w="4675"/>
+        <w:gridCol w:w="4675"/>
+      </w:tblGrid>
+      <w:tr>
+        <w:tc>
+          <w:tcPr>
+            <w:tcW w:w="4675" w:type="dxa"/>
+          </w:tcPr>
+          <w:p>
+            <w:pPr>
+              <w:jc w:val="center"/>
+              <w:rPr>
+                <w:rFonts w:ascii="TH SarabunPSK" w:hAnsi="TH SarabunPSK" w:cs="TH SarabunPSK"/>
+                <w:sz w:val="28"/>
+                <w:szCs w:val="36"/>
+              </w:rPr>
+            </w:pPr>
+            <w:r>
+              <w:rPr>
+                <w:rFonts w:ascii="TH SarabunPSK" w:hAnsi="TH SarabunPSK" w:cs="TH SarabunPSK"/>
+                <w:sz w:val="28"/>
+                <w:szCs w:val="36"/>
+              </w:rPr>
+              <w:t>Tool</w:t>
+            </w:r>
+          </w:p>
+        </w:tc>
+        <w:tc>
+          <w:tcPr>
+            <w:tcW w:w="4675" w:type="dxa"/>
+          </w:tcPr>
+          <w:p>
+            <w:pPr>
+              <w:jc w:val="center"/>
+              <w:rPr>
+                <w:rFonts w:ascii="TH SarabunPSK" w:hAnsi="TH SarabunPSK" w:cs="TH SarabunPSK"/>
+                <w:sz w:val="28"/>
+                <w:szCs w:val="36"/>
+              </w:rPr>
+            </w:pPr>
+            <w:r>
+              <w:rPr>
+                <w:rFonts w:ascii="TH SarabunPSK" w:hAnsi="TH SarabunPSK" w:cs="TH SarabunPSK"/>
+                <w:sz w:val="28"/>
+                <w:szCs w:val="36"/>
+              </w:rPr>
+              <w:t>D</w:t>
+            </w:r>
+            <w:r>
+              <w:rPr>
+                <w:rFonts w:ascii="TH SarabunPSK" w:hAnsi="TH SarabunPSK" w:cs="TH SarabunPSK"/>
+                <w:sz w:val="28"/>
+                <w:szCs w:val="36"/>
+              </w:rPr>
+              <w:t>escription</w:t>
+            </w:r>
+          </w:p>
+        </w:tc>
+      </w:tr>
+      <w:tr>
+        <w:tc>
+          <w:tcPr>
+            <w:tcW w:w="4675" w:type="dxa"/>
+          </w:tcPr>
+          <w:p>
+            <w:pPr>
+              <w:jc w:val="center"/>
+              <w:rPr>
+                <w:rFonts w:ascii="TH SarabunPSK" w:hAnsi="TH SarabunPSK" w:cs="TH SarabunPSK" w:hint="cs"/>
+                <w:sz w:val="28"/>
+              </w:rPr>
+            </w:pPr>
+            <w:r>
+              <w:rPr>
+                <w:rFonts w:ascii="TH SarabunPSK" w:hAnsi="TH SarabunPSK" w:cs="TH SarabunPSK" w:hint="cs"/>
+                <w:sz w:val="28"/>
+              </w:rPr>
+              <w:t>Git &amp; GitHub</w:t>
+            </w:r>
+          </w:p>
+        </w:tc>
+        <w:tc>
+          <w:tcPr>
+            <w:tcW w:w="4675" w:type="dxa"/>
+          </w:tcPr>
+          <w:p>
+            <w:pPr>
+              <w:jc w:val="center"/>
+              <w:rPr>
+                <w:rFonts w:ascii="TH SarabunPSK" w:hAnsi="TH SarabunPSK" w:cs="TH SarabunPSK" w:hint="cs"/>
+                <w:sz w:val="28"/>
+                <w:cs/>
+              </w:rPr>
+            </w:pPr>
+            <w:r>
+              <w:rPr>
+                <w:rFonts w:ascii="TH SarabunPSK" w:hAnsi="TH SarabunPSK" w:cs="TH SarabunPSK" w:hint="cs"/>
+                <w:sz w:val="28"/>
+                <w:cs/>
+              </w:rPr>
+              <w:t xml:space="preserve">ระบบควบคุมรหัสซอร์สเวอร์ชันแบบกระจายและเว็บบริการฮอสติ้ง </w:t>
+            </w:r>
+            <w:r>
+              <w:rPr>
+                <w:rFonts w:ascii="TH SarabunPSK" w:hAnsi="TH SarabunPSK" w:cs="TH SarabunPSK" w:hint="cs"/>
+                <w:sz w:val="28"/>
+              </w:rPr>
+              <w:t xml:space="preserve">Git </w:t>
+            </w:r>
+            <w:r>
+              <w:rPr>
+                <w:rFonts w:ascii="TH SarabunPSK" w:hAnsi="TH SarabunPSK" w:cs="TH SarabunPSK" w:hint="cs"/>
+                <w:sz w:val="28"/>
+                <w:cs/>
+              </w:rPr>
+              <w:t>ที่ช่วยในการจัดการรหัสซอร์สและทำงานร่วมกันบนโครงการซอฟต์แวร์</w:t>
+            </w:r>
+          </w:p>
+        </w:tc>
+      </w:tr>
+      <w:tr>
+        <w:tc>
+          <w:tcPr>
+            <w:tcW w:w="4675" w:type="dxa"/>
+          </w:tcPr>
+          <w:p>
+            <w:pPr>
+              <w:jc w:val="center"/>
+              <w:rPr>
+                <w:rFonts w:ascii="TH SarabunPSK" w:hAnsi="TH SarabunPSK" w:cs="TH SarabunPSK" w:hint="cs"/>
+                <w:sz w:val="28"/>
+              </w:rPr>
+            </w:pPr>
+            <w:r>
+              <w:rPr>
+                <w:rFonts w:ascii="TH SarabunPSK" w:hAnsi="TH SarabunPSK" w:cs="TH SarabunPSK" w:hint="cs"/>
+                <w:sz w:val="28"/>
+              </w:rPr>
+              <w:t>Postman</w:t>
+            </w:r>
+          </w:p>
+        </w:tc>
+        <w:tc>
+          <w:tcPr>
+            <w:tcW w:w="4675" w:type="dxa"/>
+          </w:tcPr>
+          <w:p>
+            <w:pPr>
+              <w:jc w:val="center"/>
+              <w:rPr>
+                <w:rFonts w:ascii="TH SarabunPSK" w:hAnsi="TH SarabunPSK" w:cs="TH SarabunPSK" w:hint="cs"/>
+                <w:sz w:val="28"/>
+              </w:rPr>
+            </w:pPr>
+            <w:r>
+              <w:rPr>
+                <w:rFonts w:ascii="TH SarabunPSK" w:hAnsi="TH SarabunPSK" w:cs="TH SarabunPSK" w:hint="cs"/>
+                <w:sz w:val="28"/>
+                <w:cs/>
+              </w:rPr>
+              <w:t xml:space="preserve">เครื่องมือทดสอบและจำลองการสื่อสารผ่าน </w:t>
+            </w:r>
+            <w:r>
+              <w:rPr>
+                <w:rFonts w:ascii="TH SarabunPSK" w:hAnsi="TH SarabunPSK" w:cs="TH SarabunPSK" w:hint="cs"/>
+                <w:sz w:val="28"/>
+              </w:rPr>
+              <w:t xml:space="preserve">HTTP </w:t>
+            </w:r>
+            <w:r>
+              <w:rPr>
+                <w:rFonts w:ascii="TH SarabunPSK" w:hAnsi="TH SarabunPSK" w:cs="TH SarabunPSK" w:hint="cs"/>
+                <w:sz w:val="28"/>
+                <w:cs/>
+              </w:rPr>
+              <w:t xml:space="preserve">หรือ </w:t>
+            </w:r>
+            <w:r>
+              <w:rPr>
+                <w:rFonts w:ascii="TH SarabunPSK" w:hAnsi="TH SarabunPSK" w:cs="TH SarabunPSK" w:hint="cs"/>
+                <w:sz w:val="28"/>
+              </w:rPr>
+              <w:t xml:space="preserve">HTTPS </w:t>
+            </w:r>
+            <w:r>
+              <w:rPr>
+                <w:rFonts w:ascii="TH SarabunPSK" w:hAnsi="TH SarabunPSK" w:cs="TH SarabunPSK" w:hint="cs"/>
+                <w:sz w:val="28"/>
+                <w:cs/>
+              </w:rPr>
+              <w:t xml:space="preserve">ระหว่างแอปพลิเคชันหรือบริการของเว็บ สามารถใช้ในการทดสอบ </w:t>
+            </w:r>
+            <w:r>
+              <w:rPr>
+                <w:rFonts w:ascii="TH SarabunPSK" w:hAnsi="TH SarabunPSK" w:cs="TH SarabunPSK" w:hint="cs"/>
+                <w:sz w:val="28"/>
+              </w:rPr>
+              <w:t xml:space="preserve">API </w:t>
+            </w:r>
+            <w:r>
+              <w:rPr>
+                <w:rFonts w:ascii="TH SarabunPSK" w:hAnsi="TH SarabunPSK" w:cs="TH SarabunPSK" w:hint="cs"/>
+                <w:sz w:val="28"/>
+                <w:cs/>
+              </w:rPr>
+              <w:t xml:space="preserve">และจัดการคำขอ </w:t>
+            </w:r>
+            <w:r>
+              <w:rPr>
+                <w:rFonts w:ascii="TH SarabunPSK" w:hAnsi="TH SarabunPSK" w:cs="TH SarabunPSK" w:hint="cs"/>
+                <w:sz w:val="28"/>
+              </w:rPr>
+              <w:t>HTTP</w:t>
+            </w:r>
+          </w:p>
+        </w:tc>
+      </w:tr>
+      <w:tr>
+        <w:tc>
+          <w:tcPr>
+            <w:tcW w:w="4675" w:type="dxa"/>
+          </w:tcPr>
+          <w:p>
+            <w:pPr>
+              <w:jc w:val="center"/>
+              <w:rPr>
+                <w:rFonts w:ascii="TH SarabunPSK" w:hAnsi="TH SarabunPSK" w:cs="TH SarabunPSK" w:hint="cs"/>
+                <w:sz w:val="28"/>
+              </w:rPr>
+            </w:pPr>
+            <w:r>
+              <w:rPr>
+                <w:rFonts w:ascii="TH SarabunPSK" w:hAnsi="TH SarabunPSK" w:cs="TH SarabunPSK" w:hint="cs"/>
+                <w:sz w:val="28"/>
+              </w:rPr>
+              <w:t>Database (phpMyAdmin)</w:t>
+            </w:r>
+          </w:p>
+        </w:tc>
+        <w:tc>
+          <w:tcPr>
+            <w:tcW w:w="4675" w:type="dxa"/>
+          </w:tcPr>
+          <w:p>
+            <w:pPr>
+              <w:jc w:val="center"/>
+              <w:rPr>
+                <w:rFonts w:ascii="TH SarabunPSK" w:hAnsi="TH SarabunPSK" w:cs="TH SarabunPSK" w:hint="cs"/>
+                <w:sz w:val="28"/>
+                <w:cs/>
+              </w:rPr>
+            </w:pPr>
+            <w:r>
+              <w:rPr>
+                <w:rFonts w:ascii="TH SarabunPSK" w:hAnsi="TH SarabunPSK" w:cs="TH SarabunPSK" w:hint="cs"/>
+                <w:sz w:val="28"/>
+                <w:cs/>
+              </w:rPr>
+              <w:t xml:space="preserve">เครื่องมือจัดการฐานข้อมูลที่ใช้ในการจัดการและควบคุมฐานข้อมูล </w:t>
+            </w:r>
+            <w:r>
+              <w:rPr>
+                <w:rFonts w:ascii="TH SarabunPSK" w:hAnsi="TH SarabunPSK" w:cs="TH SarabunPSK" w:hint="cs"/>
+                <w:sz w:val="28"/>
+              </w:rPr>
+              <w:t xml:space="preserve">MySQL </w:t>
+            </w:r>
+            <w:r>
+              <w:rPr>
+                <w:rFonts w:ascii="TH SarabunPSK" w:hAnsi="TH SarabunPSK" w:cs="TH SarabunPSK" w:hint="cs"/>
+                <w:sz w:val="28"/>
+                <w:cs/>
+              </w:rPr>
+              <w:t>ผ่านอินเตอร์เฟซเว็บ</w:t>
+            </w:r>
+          </w:p>
+        </w:tc>
+      </w:tr>
+      <w:tr>
+        <w:tc>
+          <w:tcPr>
+            <w:tcW w:w="4675" w:type="dxa"/>
+          </w:tcPr>
+          <w:p>
+            <w:pPr>
+              <w:jc w:val="center"/>
+              <w:rPr>
+                <w:rFonts w:ascii="TH SarabunPSK" w:hAnsi="TH SarabunPSK" w:cs="TH SarabunPSK" w:hint="cs"/>
+                <w:sz w:val="28"/>
+              </w:rPr>
+            </w:pPr>
+            <w:r>
+              <w:rPr>
+                <w:rFonts w:ascii="TH SarabunPSK" w:hAnsi="TH SarabunPSK" w:cs="TH SarabunPSK" w:hint="cs"/>
+                <w:sz w:val="28"/>
+              </w:rPr>
+              <w:t>Visual Studio Code (VS</w:t>
+            </w:r>
+            <w:r>
+              <w:rPr>
+                <w:rFonts w:ascii="TH SarabunPSK" w:hAnsi="TH SarabunPSK" w:cs="TH SarabunPSK" w:hint="cs"/>
+                <w:sz w:val="28"/>
+                <w:cs/>
+              </w:rPr>
+              <w:t xml:space="preserve"> </w:t>
+            </w:r>
+            <w:r>
+              <w:rPr>
+                <w:rFonts w:ascii="TH SarabunPSK" w:hAnsi="TH SarabunPSK" w:cs="TH SarabunPSK" w:hint="cs"/>
+                <w:sz w:val="28"/>
+              </w:rPr>
+              <w:t>Code)</w:t>
+            </w:r>
+          </w:p>
+        </w:tc>
+        <w:tc>
+          <w:tcPr>
+            <w:tcW w:w="4675" w:type="dxa"/>
+          </w:tcPr>
+          <w:p>
+            <w:pPr>
+              <w:jc w:val="center"/>
+              <w:rPr>
+                <w:rFonts w:ascii="TH SarabunPSK" w:hAnsi="TH SarabunPSK" w:cs="TH SarabunPSK" w:hint="cs"/>
+                <w:sz w:val="28"/>
+                <w:cs/>
+              </w:rPr>
+            </w:pPr>
+            <w:r>
+              <w:rPr>
+                <w:rFonts w:ascii="TH SarabunPSK" w:hAnsi="TH SarabunPSK" w:cs="TH SarabunPSK" w:hint="cs"/>
+                <w:sz w:val="28"/>
+                <w:cs/>
+              </w:rPr>
+              <w:t>โปรแกรมที่ใช้ในการพัฒนาซอฟต์แวร์ มีคุณสมบัติที่เสริมเพิ่มได้และรองรับหลายภาษาโปรแกรมมิ่ง</w:t>
+            </w:r>
+          </w:p>
+        </w:tc>
+      </w:tr>
+      <w:tr>
+        <w:tc>
+          <w:tcPr>
+            <w:tcW w:w="4675" w:type="dxa"/>
+          </w:tcPr>
+          <w:p>
+            <w:pPr>
+              <w:jc w:val="center"/>
+              <w:rPr>
+                <w:rFonts w:ascii="TH SarabunPSK" w:hAnsi="TH SarabunPSK" w:cs="TH SarabunPSK" w:hint="cs"/>
+                <w:sz w:val="28"/>
+              </w:rPr>
+            </w:pPr>
+            <w:r>
+              <w:rPr>
+                <w:rFonts w:ascii="TH SarabunPSK" w:hAnsi="TH SarabunPSK" w:cs="TH SarabunPSK" w:hint="cs"/>
+                <w:sz w:val="28"/>
+              </w:rPr>
+              <w:t>Eclipse</w:t>
+            </w:r>
+          </w:p>
+        </w:tc>
+        <w:tc>
+          <w:tcPr>
+            <w:tcW w:w="4675" w:type="dxa"/>
+          </w:tcPr>
+          <w:p>
+            <w:pPr>
+              <w:jc w:val="center"/>
+              <w:rPr>
+                <w:rFonts w:ascii="TH SarabunPSK" w:hAnsi="TH SarabunPSK" w:cs="TH SarabunPSK" w:hint="cs"/>
+                <w:sz w:val="28"/>
+                <w:cs/>
+              </w:rPr>
+            </w:pPr>
+            <w:r>
+              <w:rPr>
+                <w:rFonts w:ascii="TH SarabunPSK" w:hAnsi="TH SarabunPSK" w:cs="TH SarabunPSK"/>
+                <w:sz w:val="28"/>
+              </w:rPr>
+              <w:t xml:space="preserve">Eclipse </w:t>
+            </w:r>
+            <w:r>
+              <w:rPr>
+                <w:rFonts w:ascii="TH SarabunPSK" w:hAnsi="TH SarabunPSK" w:cs="TH SarabunPSK"/>
+                <w:sz w:val="28"/>
+                <w:cs/>
+              </w:rPr>
+              <w:t xml:space="preserve">มีรูปแบบเวอร์ชันที่หลากหลายเหมาะสำหรับการพัฒนาซอฟต์แวร์บนหลายภาษาโปรแกรมมิ่ง เช่น </w:t>
+            </w:r>
+            <w:r>
+              <w:rPr>
+                <w:rFonts w:ascii="TH SarabunPSK" w:hAnsi="TH SarabunPSK" w:cs="TH SarabunPSK"/>
+                <w:sz w:val="28"/>
+              </w:rPr>
+              <w:t xml:space="preserve">Java, C++, Python, PHP, </w:t>
+            </w:r>
+            <w:r>
+              <w:rPr>
+                <w:rFonts w:ascii="TH SarabunPSK" w:hAnsi="TH SarabunPSK" w:cs="TH SarabunPSK"/>
+                <w:sz w:val="28"/>
+                <w:cs/>
+              </w:rPr>
+              <w:t>และภาษาโปรแกรมมิ่งอื่น ๆ</w:t>
+            </w:r>
+          </w:p>
+        </w:tc>
+      </w:tr>
+    </w:tbl>
+    <w:p>
+      <w:pPr>
+        <w:rPr>
+          <w:rFonts w:ascii="TH SarabunPSK" w:hAnsi="TH SarabunPSK" w:cs="TH SarabunPSK"/>
+          <w:sz w:val="32"/>
+          <w:szCs w:val="40"/>
+        </w:rPr>
+      </w:pPr>
+    </w:p>
+    <w:p>
+      <w:pPr>
+        <w:rPr>
+          <w:rFonts w:ascii="TH SarabunPSK" w:hAnsi="TH SarabunPSK" w:cs="TH SarabunPSK"/>
+          <w:sz w:val="28"/>
+        </w:rPr>
+      </w:pPr>
+      <w:r>
+        <w:rPr>
+          <w:rFonts w:ascii="TH SarabunPSK" w:hAnsi="TH SarabunPSK" w:cs="TH SarabunPSK"/>
+          <w:sz w:val="32"/>
+          <w:szCs w:val="40"/>
+          <w:cs/>
+        </w:rPr>
+        <w:tab/>
+      </w:r>
+      <w:r>
+        <w:rPr>
+          <w:rFonts w:ascii="TH SarabunPSK" w:hAnsi="TH SarabunPSK" w:cs="TH SarabunPSK" w:hint="cs"/>
+          <w:sz w:val="28"/>
+          <w:cs/>
+        </w:rPr>
+        <w:t>5.2</w:t>
+      </w:r>
+      <w:r>
+        <w:rPr>
+          <w:rFonts w:ascii="TH SarabunPSK" w:hAnsi="TH SarabunPSK" w:cs="TH SarabunPSK"/>
+          <w:sz w:val="28"/>
+        </w:rPr>
+        <w:t>) Frameworks</w:t>
+      </w:r>
+    </w:p>
+    <w:tbl>
+      <w:tblPr>
+        <w:tblStyle w:val="TableGrid"/>
+        <w:tblW w:w="0" w:type="auto"/>
+        <w:tblLook w:val="04A0" w:firstRow="1" w:lastRow="0" w:firstColumn="1" w:lastColumn="0" w:noHBand="0" w:noVBand="1"/>
+      </w:tblPr>
+      <w:tblGrid>
+        <w:gridCol w:w="4675"/>
+        <w:gridCol w:w="4675"/>
+      </w:tblGrid>
+      <w:tr>
+        <w:tc>
+          <w:tcPr>
+            <w:tcW w:w="4675" w:type="dxa"/>
+          </w:tcPr>
+          <w:p>
+            <w:pPr>
+              <w:jc w:val="center"/>
+              <w:rPr>
+                <w:rFonts w:ascii="TH SarabunPSK" w:hAnsi="TH SarabunPSK" w:cs="TH SarabunPSK" w:hint="cs"/>
+                <w:sz w:val="28"/>
+              </w:rPr>
+            </w:pPr>
+            <w:r>
+              <w:rPr>
+                <w:rFonts w:ascii="TH SarabunPSK" w:hAnsi="TH SarabunPSK" w:cs="TH SarabunPSK" w:hint="cs"/>
+                <w:sz w:val="28"/>
+              </w:rPr>
+              <w:t>Front-end</w:t>
+            </w:r>
+          </w:p>
+        </w:tc>
+        <w:tc>
+          <w:tcPr>
+            <w:tcW w:w="4675" w:type="dxa"/>
+          </w:tcPr>
+          <w:p>
+            <w:pPr>
+              <w:jc w:val="center"/>
+              <w:rPr>
+                <w:rFonts w:ascii="TH SarabunPSK" w:hAnsi="TH SarabunPSK" w:cs="TH SarabunPSK" w:hint="cs"/>
+                <w:sz w:val="28"/>
+              </w:rPr>
+            </w:pPr>
+            <w:r>
+              <w:rPr>
+                <w:rFonts w:ascii="TH SarabunPSK" w:hAnsi="TH SarabunPSK" w:cs="TH SarabunPSK" w:hint="cs"/>
+                <w:sz w:val="28"/>
+                <w:cs/>
+              </w:rPr>
+              <w:t>คำอธิบาย</w:t>
+            </w:r>
+          </w:p>
+        </w:tc>
+      </w:tr>
+      <w:tr>
+        <w:tc>
+          <w:tcPr>
+            <w:tcW w:w="4675" w:type="dxa"/>
+          </w:tcPr>
+          <w:p>
+            <w:pPr>
+              <w:jc w:val="center"/>
+              <w:rPr>
+                <w:rFonts w:ascii="TH SarabunPSK" w:hAnsi="TH SarabunPSK" w:cs="TH SarabunPSK" w:hint="cs"/>
+                <w:sz w:val="28"/>
+              </w:rPr>
+            </w:pPr>
+            <w:r>
+              <w:rPr>
+                <w:rFonts w:ascii="TH SarabunPSK" w:hAnsi="TH SarabunPSK" w:cs="TH SarabunPSK" w:hint="cs"/>
+                <w:sz w:val="28"/>
+              </w:rPr>
+              <w:t>Vue.js</w:t>
+            </w:r>
+          </w:p>
+        </w:tc>
+        <w:tc>
+          <w:tcPr>
+            <w:tcW w:w="4675" w:type="dxa"/>
+          </w:tcPr>
+          <w:p>
+            <w:pPr>
+              <w:jc w:val="center"/>
+              <w:rPr>
+                <w:rFonts w:ascii="TH SarabunPSK" w:hAnsi="TH SarabunPSK" w:cs="TH SarabunPSK" w:hint="cs"/>
+                <w:sz w:val="28"/>
+              </w:rPr>
+            </w:pPr>
+            <w:r>
+              <w:rPr>
+                <w:rFonts w:ascii="TH SarabunPSK" w:hAnsi="TH SarabunPSK" w:cs="TH SarabunPSK" w:hint="cs"/>
+                <w:sz w:val="28"/>
+                <w:cs/>
+              </w:rPr>
+              <w:t xml:space="preserve">เฟรมเวิร์ก </w:t>
+            </w:r>
+            <w:r>
+              <w:rPr>
+                <w:rFonts w:ascii="TH SarabunPSK" w:hAnsi="TH SarabunPSK" w:cs="TH SarabunPSK" w:hint="cs"/>
+                <w:sz w:val="28"/>
+              </w:rPr>
+              <w:t xml:space="preserve">JavaScript </w:t>
+            </w:r>
+            <w:r>
+              <w:rPr>
+                <w:rFonts w:ascii="TH SarabunPSK" w:hAnsi="TH SarabunPSK" w:cs="TH SarabunPSK" w:hint="cs"/>
+                <w:sz w:val="28"/>
+                <w:cs/>
+              </w:rPr>
+              <w:t>ที่ใช้ในการพัฒนาอินเตอร์เฟซผู้ใช้หน้าเว็บ มีความยืดหยุ่นและเร็วในการทำงาน</w:t>
+            </w:r>
+          </w:p>
+        </w:tc>
+      </w:tr>
+      <w:tr>
+        <w:tc>
+          <w:tcPr>
+            <w:tcW w:w="4675" w:type="dxa"/>
+          </w:tcPr>
+          <w:p>
+            <w:pPr>
+              <w:jc w:val="center"/>
+              <w:rPr>
+                <w:rFonts w:ascii="TH SarabunPSK" w:hAnsi="TH SarabunPSK" w:cs="TH SarabunPSK" w:hint="cs"/>
+                <w:sz w:val="28"/>
+              </w:rPr>
+            </w:pPr>
+            <w:r>
+              <w:rPr>
+                <w:rFonts w:ascii="TH SarabunPSK" w:hAnsi="TH SarabunPSK" w:cs="TH SarabunPSK" w:hint="cs"/>
+                <w:sz w:val="28"/>
+              </w:rPr>
+              <w:t>Quasar</w:t>
+            </w:r>
+          </w:p>
+        </w:tc>
+        <w:tc>
+          <w:tcPr>
+            <w:tcW w:w="4675" w:type="dxa"/>
+          </w:tcPr>
+          <w:p>
+            <w:pPr>
+              <w:jc w:val="center"/>
+              <w:rPr>
+                <w:rFonts w:ascii="TH SarabunPSK" w:hAnsi="TH SarabunPSK" w:cs="TH SarabunPSK" w:hint="cs"/>
+                <w:sz w:val="28"/>
+              </w:rPr>
+            </w:pPr>
+            <w:r>
+              <w:rPr>
+                <w:rFonts w:ascii="TH SarabunPSK" w:hAnsi="TH SarabunPSK" w:cs="TH SarabunPSK" w:hint="cs"/>
+                <w:sz w:val="28"/>
+                <w:cs/>
+              </w:rPr>
+              <w:t xml:space="preserve">เป็นเฟรมเวิร์กสำหรับ </w:t>
+            </w:r>
+            <w:r>
+              <w:rPr>
+                <w:rFonts w:ascii="TH SarabunPSK" w:hAnsi="TH SarabunPSK" w:cs="TH SarabunPSK" w:hint="cs"/>
+                <w:sz w:val="28"/>
+              </w:rPr>
+              <w:t xml:space="preserve">Vue.js </w:t>
+            </w:r>
+            <w:r>
+              <w:rPr>
+                <w:rFonts w:ascii="TH SarabunPSK" w:hAnsi="TH SarabunPSK" w:cs="TH SarabunPSK" w:hint="cs"/>
+                <w:sz w:val="28"/>
+                <w:cs/>
+              </w:rPr>
+              <w:t>ที่ช่วยในการสร้างแอปพลิเคชันมือถือและหน้าเว็บที่มีความสามารถต่าง ๆ อย่างรวดเร็ว</w:t>
+            </w:r>
+          </w:p>
+        </w:tc>
+      </w:tr>
+    </w:tbl>
+    <w:p>
+      <w:pPr>
+        <w:rPr>
+          <w:rFonts w:ascii="TH SarabunPSK" w:hAnsi="TH SarabunPSK" w:cs="TH SarabunPSK"/>
+          <w:sz w:val="28"/>
+        </w:rPr>
+      </w:pPr>
+    </w:p>
+    <w:tbl>
+      <w:tblPr>
+        <w:tblStyle w:val="TableGrid"/>
+        <w:tblW w:w="0" w:type="auto"/>
+        <w:tblLook w:val="04A0" w:firstRow="1" w:lastRow="0" w:firstColumn="1" w:lastColumn="0" w:noHBand="0" w:noVBand="1"/>
+      </w:tblPr>
+      <w:tblGrid>
+        <w:gridCol w:w="4675"/>
+        <w:gridCol w:w="4675"/>
+      </w:tblGrid>
+      <w:tr>
+        <w:tc>
+          <w:tcPr>
+            <w:tcW w:w="4675" w:type="dxa"/>
+          </w:tcPr>
+          <w:p>
+            <w:pPr>
+              <w:jc w:val="center"/>
+              <w:rPr>
+                <w:rFonts w:ascii="TH SarabunPSK" w:hAnsi="TH SarabunPSK" w:cs="TH SarabunPSK" w:hint="cs"/>
+                <w:sz w:val="28"/>
+              </w:rPr>
+            </w:pPr>
+            <w:r>
+              <w:rPr>
+                <w:rFonts w:ascii="TH SarabunPSK" w:hAnsi="TH SarabunPSK" w:cs="TH SarabunPSK" w:hint="cs"/>
+                <w:sz w:val="28"/>
+                <w:cs/>
+              </w:rPr>
+              <w:t>ฝั่งหลัง (</w:t>
+            </w:r>
+            <w:r>
+              <w:rPr>
+                <w:rFonts w:ascii="TH SarabunPSK" w:hAnsi="TH SarabunPSK" w:cs="TH SarabunPSK" w:hint="cs"/>
+                <w:sz w:val="28"/>
+              </w:rPr>
+              <w:t>Back-end)</w:t>
+            </w:r>
+          </w:p>
+        </w:tc>
+        <w:tc>
+          <w:tcPr>
+            <w:tcW w:w="4675" w:type="dxa"/>
+          </w:tcPr>
+          <w:p>
+            <w:pPr>
+              <w:jc w:val="center"/>
+              <w:rPr>
+                <w:rFonts w:ascii="TH SarabunPSK" w:hAnsi="TH SarabunPSK" w:cs="TH SarabunPSK" w:hint="cs"/>
+                <w:sz w:val="28"/>
+              </w:rPr>
+            </w:pPr>
+            <w:r>
+              <w:rPr>
+                <w:rFonts w:ascii="TH SarabunPSK" w:hAnsi="TH SarabunPSK" w:cs="TH SarabunPSK" w:hint="cs"/>
+                <w:sz w:val="28"/>
+                <w:cs/>
+              </w:rPr>
+              <w:t>คำอธิบาย</w:t>
+            </w:r>
+          </w:p>
+        </w:tc>
+      </w:tr>
+      <w:tr>
+        <w:tc>
+          <w:tcPr>
+            <w:tcW w:w="4675" w:type="dxa"/>
+          </w:tcPr>
+          <w:p>
+            <w:pPr>
+              <w:jc w:val="center"/>
+              <w:rPr>
+                <w:rFonts w:ascii="TH SarabunPSK" w:hAnsi="TH SarabunPSK" w:cs="TH SarabunPSK" w:hint="cs"/>
+                <w:sz w:val="28"/>
+              </w:rPr>
+            </w:pPr>
+            <w:r>
+              <w:rPr>
+                <w:rFonts w:ascii="TH SarabunPSK" w:hAnsi="TH SarabunPSK" w:cs="TH SarabunPSK" w:hint="cs"/>
+                <w:sz w:val="28"/>
+              </w:rPr>
+              <w:t>Spring Boot</w:t>
+            </w:r>
+          </w:p>
+        </w:tc>
+        <w:tc>
+          <w:tcPr>
+            <w:tcW w:w="4675" w:type="dxa"/>
+          </w:tcPr>
+          <w:p>
+            <w:pPr>
+              <w:jc w:val="center"/>
+              <w:rPr>
+                <w:rFonts w:ascii="TH SarabunPSK" w:hAnsi="TH SarabunPSK" w:cs="TH SarabunPSK" w:hint="cs"/>
+                <w:sz w:val="28"/>
+              </w:rPr>
+            </w:pPr>
+            <w:r>
+              <w:rPr>
+                <w:rFonts w:ascii="TH SarabunPSK" w:hAnsi="TH SarabunPSK" w:cs="TH SarabunPSK" w:hint="cs"/>
+                <w:sz w:val="28"/>
+                <w:cs/>
+              </w:rPr>
+              <w:t xml:space="preserve">เฟรมเวิร์ก </w:t>
+            </w:r>
+            <w:r>
+              <w:rPr>
+                <w:rFonts w:ascii="TH SarabunPSK" w:hAnsi="TH SarabunPSK" w:cs="TH SarabunPSK" w:hint="cs"/>
+                <w:sz w:val="28"/>
+              </w:rPr>
+              <w:t xml:space="preserve">Java </w:t>
+            </w:r>
+            <w:r>
+              <w:rPr>
+                <w:rFonts w:ascii="TH SarabunPSK" w:hAnsi="TH SarabunPSK" w:cs="TH SarabunPSK" w:hint="cs"/>
+                <w:sz w:val="28"/>
+                <w:cs/>
+              </w:rPr>
+              <w:t>ที่ใช้ในการพัฒนาแอปพลิเคชันฝั่งเซิร์ฟเวอร์และระบบพื้นหลัง (</w:t>
+            </w:r>
+            <w:r>
+              <w:rPr>
+                <w:rFonts w:ascii="TH SarabunPSK" w:hAnsi="TH SarabunPSK" w:cs="TH SarabunPSK" w:hint="cs"/>
+                <w:sz w:val="28"/>
+              </w:rPr>
+              <w:t xml:space="preserve">back-end) </w:t>
+            </w:r>
+            <w:r>
+              <w:rPr>
+                <w:rFonts w:ascii="TH SarabunPSK" w:hAnsi="TH SarabunPSK" w:cs="TH SarabunPSK" w:hint="cs"/>
+                <w:sz w:val="28"/>
+                <w:cs/>
+              </w:rPr>
+              <w:t>มีความยืดหยุ่นและช่วยในการสร้างแอปพลิเคชันเว็บและบริการเชิงพื้นหลังอย่างรวดเร็ว</w:t>
+            </w:r>
+          </w:p>
+        </w:tc>
+      </w:tr>
+    </w:tbl>
+    <w:p>
+      <w:pPr>
+        <w:rPr>
+          <w:rFonts w:ascii="TH SarabunPSK" w:hAnsi="TH SarabunPSK" w:cs="TH SarabunPSK"/>
+          <w:sz w:val="32"/>
+          <w:szCs w:val="32"/>
+        </w:rPr>
+      </w:pPr>
+    </w:p>
+    <w:p>
+      <w:pPr>
+        <w:rPr>
+          <w:rFonts w:ascii="TH SarabunPSK" w:hAnsi="TH SarabunPSK" w:cs="TH SarabunPSK" w:hint="cs"/>
+          <w:sz w:val="32"/>
+          <w:szCs w:val="32"/>
+        </w:rPr>
+      </w:pPr>
     </w:p>
     <w:p>
       <w:pPr>
@@ -1234,6 +2268,7 @@
           <w:szCs w:val="32"/>
           <w:cs/>
         </w:rPr>
+        <w:lastRenderedPageBreak/>
         <w:t>ตารางแผนงาน</w:t>
       </w:r>
     </w:p>
@@ -1258,15 +2293,13 @@
               <w:jc w:val="center"/>
               <w:rPr>
                 <w:rFonts w:ascii="TH SarabunPSK" w:hAnsi="TH SarabunPSK" w:cs="TH SarabunPSK"/>
-                <w:sz w:val="32"/>
-                <w:szCs w:val="32"/>
+                <w:sz w:val="28"/>
               </w:rPr>
             </w:pPr>
             <w:r>
               <w:rPr>
                 <w:rFonts w:ascii="TH SarabunPSK" w:hAnsi="TH SarabunPSK" w:cs="TH SarabunPSK"/>
-                <w:sz w:val="32"/>
-                <w:szCs w:val="32"/>
+                <w:sz w:val="28"/>
               </w:rPr>
               <w:t>Date</w:t>
             </w:r>
@@ -1280,17 +2313,15 @@
             <w:pPr>
               <w:jc w:val="center"/>
               <w:rPr>
-                <w:rFonts w:ascii="TH SarabunPSK" w:hAnsi="TH SarabunPSK" w:cs="TH SarabunPSK" w:hint="cs"/>
-                <w:sz w:val="32"/>
-                <w:szCs w:val="32"/>
+                <w:rFonts w:ascii="TH SarabunPSK" w:hAnsi="TH SarabunPSK" w:cs="TH SarabunPSK"/>
+                <w:sz w:val="28"/>
                 <w:cs/>
               </w:rPr>
             </w:pPr>
             <w:r>
               <w:rPr>
                 <w:rFonts w:ascii="TH SarabunPSK" w:hAnsi="TH SarabunPSK" w:cs="TH SarabunPSK" w:hint="cs"/>
-                <w:sz w:val="32"/>
-                <w:szCs w:val="32"/>
+                <w:sz w:val="28"/>
                 <w:cs/>
               </w:rPr>
               <w:t>การดำเนินการ</w:t>
@@ -1307,16 +2338,14 @@
             <w:pPr>
               <w:jc w:val="center"/>
               <w:rPr>
-                <w:rFonts w:ascii="TH SarabunPSK" w:hAnsi="TH SarabunPSK" w:cs="TH SarabunPSK" w:hint="cs"/>
-                <w:sz w:val="32"/>
-                <w:szCs w:val="32"/>
+                <w:rFonts w:ascii="TH SarabunPSK" w:hAnsi="TH SarabunPSK" w:cs="TH SarabunPSK"/>
+                <w:sz w:val="28"/>
               </w:rPr>
             </w:pPr>
             <w:r>
               <w:rPr>
                 <w:rFonts w:ascii="TH SarabunPSK" w:hAnsi="TH SarabunPSK" w:cs="TH SarabunPSK" w:hint="cs"/>
-                <w:sz w:val="32"/>
-                <w:szCs w:val="32"/>
+                <w:sz w:val="28"/>
                 <w:cs/>
               </w:rPr>
               <w:t xml:space="preserve">22 กันยายน </w:t>
@@ -1324,8 +2353,7 @@
             <w:r>
               <w:rPr>
                 <w:rFonts w:ascii="TH SarabunPSK" w:hAnsi="TH SarabunPSK" w:cs="TH SarabunPSK"/>
-                <w:sz w:val="32"/>
-                <w:szCs w:val="32"/>
+                <w:sz w:val="28"/>
                 <w:cs/>
               </w:rPr>
               <w:t>–</w:t>
@@ -1333,8 +2361,7 @@
             <w:r>
               <w:rPr>
                 <w:rFonts w:ascii="TH SarabunPSK" w:hAnsi="TH SarabunPSK" w:cs="TH SarabunPSK" w:hint="cs"/>
-                <w:sz w:val="32"/>
-                <w:szCs w:val="32"/>
+                <w:sz w:val="28"/>
                 <w:cs/>
               </w:rPr>
               <w:t xml:space="preserve"> 29 กันยายน</w:t>
@@ -1349,16 +2376,14 @@
             <w:pPr>
               <w:jc w:val="center"/>
               <w:rPr>
-                <w:rFonts w:ascii="TH SarabunPSK" w:hAnsi="TH SarabunPSK" w:cs="TH SarabunPSK" w:hint="cs"/>
-                <w:sz w:val="32"/>
-                <w:szCs w:val="32"/>
+                <w:rFonts w:ascii="TH SarabunPSK" w:hAnsi="TH SarabunPSK" w:cs="TH SarabunPSK"/>
+                <w:sz w:val="28"/>
               </w:rPr>
             </w:pPr>
             <w:r>
               <w:rPr>
                 <w:rFonts w:ascii="TH SarabunPSK" w:hAnsi="TH SarabunPSK" w:cs="TH SarabunPSK"/>
-                <w:sz w:val="32"/>
-                <w:szCs w:val="32"/>
+                <w:sz w:val="28"/>
                 <w:cs/>
               </w:rPr>
               <w:t>วางแผนการท</w:t>
@@ -1366,8 +2391,7 @@
             <w:r>
               <w:rPr>
                 <w:rFonts w:ascii="TH SarabunPSK" w:hAnsi="TH SarabunPSK" w:cs="TH SarabunPSK" w:hint="cs"/>
-                <w:sz w:val="32"/>
-                <w:szCs w:val="32"/>
+                <w:sz w:val="28"/>
                 <w:cs/>
               </w:rPr>
               <w:t>ำ</w:t>
@@ -1375,8 +2399,7 @@
             <w:r>
               <w:rPr>
                 <w:rFonts w:ascii="TH SarabunPSK" w:hAnsi="TH SarabunPSK" w:cs="TH SarabunPSK"/>
-                <w:sz w:val="32"/>
-                <w:szCs w:val="32"/>
+                <w:sz w:val="28"/>
                 <w:cs/>
               </w:rPr>
               <w:t>งาน</w:t>
@@ -1384,8 +2407,7 @@
             <w:r>
               <w:rPr>
                 <w:rFonts w:ascii="TH SarabunPSK" w:hAnsi="TH SarabunPSK" w:cs="TH SarabunPSK" w:hint="cs"/>
-                <w:sz w:val="32"/>
-                <w:szCs w:val="32"/>
+                <w:sz w:val="28"/>
                 <w:cs/>
               </w:rPr>
               <w:t xml:space="preserve"> และ ออกแบบ </w:t>
@@ -1393,16 +2415,14 @@
             <w:r>
               <w:rPr>
                 <w:rFonts w:ascii="TH SarabunPSK" w:hAnsi="TH SarabunPSK" w:cs="TH SarabunPSK"/>
-                <w:sz w:val="32"/>
-                <w:szCs w:val="32"/>
+                <w:sz w:val="28"/>
               </w:rPr>
               <w:t xml:space="preserve">UI </w:t>
             </w:r>
             <w:r>
               <w:rPr>
                 <w:rFonts w:ascii="TH SarabunPSK" w:hAnsi="TH SarabunPSK" w:cs="TH SarabunPSK" w:hint="cs"/>
-                <w:sz w:val="32"/>
-                <w:szCs w:val="32"/>
+                <w:sz w:val="28"/>
                 <w:cs/>
               </w:rPr>
               <w:t xml:space="preserve">ด้วย </w:t>
@@ -1410,16 +2430,14 @@
             <w:r>
               <w:rPr>
                 <w:rFonts w:ascii="TH SarabunPSK" w:hAnsi="TH SarabunPSK" w:cs="TH SarabunPSK"/>
-                <w:sz w:val="32"/>
-                <w:szCs w:val="32"/>
+                <w:sz w:val="28"/>
               </w:rPr>
               <w:t>Figma (</w:t>
             </w:r>
             <w:r>
               <w:rPr>
                 <w:rFonts w:ascii="TH SarabunPSK" w:hAnsi="TH SarabunPSK" w:cs="TH SarabunPSK" w:hint="cs"/>
-                <w:sz w:val="32"/>
-                <w:szCs w:val="32"/>
+                <w:sz w:val="28"/>
                 <w:cs/>
               </w:rPr>
               <w:t>โม้ไปก่อน</w:t>
@@ -1427,8 +2445,7 @@
             <w:r>
               <w:rPr>
                 <w:rFonts w:ascii="TH SarabunPSK" w:hAnsi="TH SarabunPSK" w:cs="TH SarabunPSK"/>
-                <w:sz w:val="32"/>
-                <w:szCs w:val="32"/>
+                <w:sz w:val="28"/>
               </w:rPr>
               <w:t>)</w:t>
             </w:r>
@@ -1444,17 +2461,15 @@
             <w:pPr>
               <w:jc w:val="center"/>
               <w:rPr>
-                <w:rFonts w:ascii="TH SarabunPSK" w:hAnsi="TH SarabunPSK" w:cs="TH SarabunPSK" w:hint="cs"/>
-                <w:sz w:val="32"/>
-                <w:szCs w:val="32"/>
+                <w:rFonts w:ascii="TH SarabunPSK" w:hAnsi="TH SarabunPSK" w:cs="TH SarabunPSK"/>
+                <w:sz w:val="28"/>
                 <w:cs/>
               </w:rPr>
             </w:pPr>
             <w:r>
               <w:rPr>
                 <w:rFonts w:ascii="TH SarabunPSK" w:hAnsi="TH SarabunPSK" w:cs="TH SarabunPSK" w:hint="cs"/>
-                <w:sz w:val="32"/>
-                <w:szCs w:val="32"/>
+                <w:sz w:val="28"/>
                 <w:cs/>
               </w:rPr>
               <w:t xml:space="preserve">30 กันยายน </w:t>
@@ -1462,8 +2477,7 @@
             <w:r>
               <w:rPr>
                 <w:rFonts w:ascii="TH SarabunPSK" w:hAnsi="TH SarabunPSK" w:cs="TH SarabunPSK"/>
-                <w:sz w:val="32"/>
-                <w:szCs w:val="32"/>
+                <w:sz w:val="28"/>
                 <w:cs/>
               </w:rPr>
               <w:t>–</w:t>
@@ -1471,8 +2485,7 @@
             <w:r>
               <w:rPr>
                 <w:rFonts w:ascii="TH SarabunPSK" w:hAnsi="TH SarabunPSK" w:cs="TH SarabunPSK" w:hint="cs"/>
-                <w:sz w:val="32"/>
-                <w:szCs w:val="32"/>
+                <w:sz w:val="28"/>
                 <w:cs/>
               </w:rPr>
               <w:t xml:space="preserve"> 5 ตุลาคม</w:t>
@@ -1488,16 +2501,14 @@
               <w:jc w:val="center"/>
               <w:rPr>
                 <w:rFonts w:ascii="TH SarabunPSK" w:hAnsi="TH SarabunPSK" w:cs="TH SarabunPSK"/>
-                <w:sz w:val="32"/>
-                <w:szCs w:val="32"/>
+                <w:sz w:val="28"/>
                 <w:cs/>
               </w:rPr>
             </w:pPr>
             <w:r>
               <w:rPr>
                 <w:rFonts w:ascii="TH SarabunPSK" w:hAnsi="TH SarabunPSK" w:cs="TH SarabunPSK" w:hint="cs"/>
-                <w:sz w:val="32"/>
-                <w:szCs w:val="32"/>
+                <w:sz w:val="28"/>
                 <w:cs/>
               </w:rPr>
               <w:t>ออกแบบฐานข้อมูล</w:t>
@@ -1514,17 +2525,15 @@
             <w:pPr>
               <w:jc w:val="center"/>
               <w:rPr>
-                <w:rFonts w:ascii="TH SarabunPSK" w:hAnsi="TH SarabunPSK" w:cs="TH SarabunPSK" w:hint="cs"/>
-                <w:sz w:val="32"/>
-                <w:szCs w:val="32"/>
+                <w:rFonts w:ascii="TH SarabunPSK" w:hAnsi="TH SarabunPSK" w:cs="TH SarabunPSK"/>
+                <w:sz w:val="28"/>
                 <w:cs/>
               </w:rPr>
             </w:pPr>
             <w:r>
               <w:rPr>
                 <w:rFonts w:ascii="TH SarabunPSK" w:hAnsi="TH SarabunPSK" w:cs="TH SarabunPSK" w:hint="cs"/>
-                <w:sz w:val="32"/>
-                <w:szCs w:val="32"/>
+                <w:sz w:val="28"/>
                 <w:cs/>
               </w:rPr>
               <w:t xml:space="preserve">6 ตุลาคม </w:t>
@@ -1532,8 +2541,7 @@
             <w:r>
               <w:rPr>
                 <w:rFonts w:ascii="TH SarabunPSK" w:hAnsi="TH SarabunPSK" w:cs="TH SarabunPSK"/>
-                <w:sz w:val="32"/>
-                <w:szCs w:val="32"/>
+                <w:sz w:val="28"/>
                 <w:cs/>
               </w:rPr>
               <w:t>–</w:t>
@@ -1541,8 +2549,7 @@
             <w:r>
               <w:rPr>
                 <w:rFonts w:ascii="TH SarabunPSK" w:hAnsi="TH SarabunPSK" w:cs="TH SarabunPSK" w:hint="cs"/>
-                <w:sz w:val="32"/>
-                <w:szCs w:val="32"/>
+                <w:sz w:val="28"/>
                 <w:cs/>
               </w:rPr>
               <w:t xml:space="preserve"> 18 ตุลาคม</w:t>
@@ -1557,17 +2564,15 @@
             <w:pPr>
               <w:jc w:val="center"/>
               <w:rPr>
-                <w:rFonts w:ascii="TH SarabunPSK" w:hAnsi="TH SarabunPSK" w:cs="TH SarabunPSK" w:hint="cs"/>
-                <w:sz w:val="32"/>
-                <w:szCs w:val="32"/>
+                <w:rFonts w:ascii="TH SarabunPSK" w:hAnsi="TH SarabunPSK" w:cs="TH SarabunPSK"/>
+                <w:sz w:val="28"/>
                 <w:cs/>
               </w:rPr>
             </w:pPr>
             <w:r>
               <w:rPr>
                 <w:rFonts w:ascii="TH SarabunPSK" w:hAnsi="TH SarabunPSK" w:cs="TH SarabunPSK" w:hint="cs"/>
-                <w:sz w:val="32"/>
-                <w:szCs w:val="32"/>
+                <w:sz w:val="28"/>
                 <w:cs/>
               </w:rPr>
               <w:t xml:space="preserve">พัฒนาระบบส่วน </w:t>
@@ -1575,8 +2580,7 @@
             <w:r>
               <w:rPr>
                 <w:rFonts w:ascii="TH SarabunPSK" w:hAnsi="TH SarabunPSK" w:cs="TH SarabunPSK"/>
-                <w:sz w:val="32"/>
-                <w:szCs w:val="32"/>
+                <w:sz w:val="28"/>
               </w:rPr>
               <w:t xml:space="preserve">Frontend </w:t>
             </w:r>
@@ -1592,17 +2596,15 @@
             <w:pPr>
               <w:jc w:val="center"/>
               <w:rPr>
-                <w:rFonts w:ascii="TH SarabunPSK" w:hAnsi="TH SarabunPSK" w:cs="TH SarabunPSK" w:hint="cs"/>
-                <w:sz w:val="32"/>
-                <w:szCs w:val="32"/>
+                <w:rFonts w:ascii="TH SarabunPSK" w:hAnsi="TH SarabunPSK" w:cs="TH SarabunPSK"/>
+                <w:sz w:val="28"/>
                 <w:cs/>
               </w:rPr>
             </w:pPr>
             <w:r>
               <w:rPr>
                 <w:rFonts w:ascii="TH SarabunPSK" w:hAnsi="TH SarabunPSK" w:cs="TH SarabunPSK" w:hint="cs"/>
-                <w:sz w:val="32"/>
-                <w:szCs w:val="32"/>
+                <w:sz w:val="28"/>
                 <w:cs/>
               </w:rPr>
               <w:t xml:space="preserve">19 ตุลาคม </w:t>
@@ -1610,8 +2612,7 @@
             <w:r>
               <w:rPr>
                 <w:rFonts w:ascii="TH SarabunPSK" w:hAnsi="TH SarabunPSK" w:cs="TH SarabunPSK"/>
-                <w:sz w:val="32"/>
-                <w:szCs w:val="32"/>
+                <w:sz w:val="28"/>
                 <w:cs/>
               </w:rPr>
               <w:t>–</w:t>
@@ -1619,8 +2620,7 @@
             <w:r>
               <w:rPr>
                 <w:rFonts w:ascii="TH SarabunPSK" w:hAnsi="TH SarabunPSK" w:cs="TH SarabunPSK" w:hint="cs"/>
-                <w:sz w:val="32"/>
-                <w:szCs w:val="32"/>
+                <w:sz w:val="28"/>
                 <w:cs/>
               </w:rPr>
               <w:t xml:space="preserve"> 29 ตุลาคม</w:t>
@@ -1635,17 +2635,15 @@
             <w:pPr>
               <w:jc w:val="center"/>
               <w:rPr>
-                <w:rFonts w:ascii="TH SarabunPSK" w:hAnsi="TH SarabunPSK" w:cs="TH SarabunPSK" w:hint="cs"/>
-                <w:sz w:val="32"/>
-                <w:szCs w:val="32"/>
+                <w:rFonts w:ascii="TH SarabunPSK" w:hAnsi="TH SarabunPSK" w:cs="TH SarabunPSK"/>
+                <w:sz w:val="28"/>
                 <w:cs/>
               </w:rPr>
             </w:pPr>
             <w:r>
               <w:rPr>
                 <w:rFonts w:ascii="TH SarabunPSK" w:hAnsi="TH SarabunPSK" w:cs="TH SarabunPSK" w:hint="cs"/>
-                <w:sz w:val="32"/>
-                <w:szCs w:val="32"/>
+                <w:sz w:val="28"/>
                 <w:cs/>
               </w:rPr>
               <w:t xml:space="preserve">พัฒนาระบบส่วน </w:t>
@@ -1653,16 +2651,14 @@
             <w:r>
               <w:rPr>
                 <w:rFonts w:ascii="TH SarabunPSK" w:hAnsi="TH SarabunPSK" w:cs="TH SarabunPSK"/>
-                <w:sz w:val="32"/>
-                <w:szCs w:val="32"/>
+                <w:sz w:val="28"/>
               </w:rPr>
               <w:t xml:space="preserve">Backend </w:t>
             </w:r>
             <w:r>
               <w:rPr>
                 <w:rFonts w:ascii="TH SarabunPSK" w:hAnsi="TH SarabunPSK" w:cs="TH SarabunPSK"/>
-                <w:sz w:val="32"/>
-                <w:szCs w:val="32"/>
+                <w:sz w:val="28"/>
                 <w:cs/>
               </w:rPr>
               <w:t xml:space="preserve">เพื่อติดต่อ </w:t>
@@ -1670,58 +2666,44 @@
             <w:r>
               <w:rPr>
                 <w:rFonts w:ascii="TH SarabunPSK" w:hAnsi="TH SarabunPSK" w:cs="TH SarabunPSK"/>
-                <w:sz w:val="32"/>
-                <w:szCs w:val="32"/>
-              </w:rPr>
-              <w:t>Database</w:t>
+                <w:sz w:val="28"/>
+              </w:rPr>
+              <w:t xml:space="preserve">Database </w:t>
+            </w:r>
+            <w:r>
+              <w:rPr>
+                <w:rFonts w:ascii="TH SarabunPSK" w:hAnsi="TH SarabunPSK" w:cs="TH SarabunPSK" w:hint="cs"/>
+                <w:sz w:val="28"/>
+                <w:cs/>
+              </w:rPr>
+              <w:t xml:space="preserve">กับฝั่ง </w:t>
             </w:r>
             <w:r>
               <w:rPr>
                 <w:rFonts w:ascii="TH SarabunPSK" w:hAnsi="TH SarabunPSK" w:cs="TH SarabunPSK"/>
-                <w:sz w:val="32"/>
-                <w:szCs w:val="32"/>
-              </w:rPr>
-              <w:t xml:space="preserve"> </w:t>
-            </w:r>
-            <w:r>
-              <w:rPr>
-                <w:rFonts w:ascii="TH SarabunPSK" w:hAnsi="TH SarabunPSK" w:cs="TH SarabunPSK" w:hint="cs"/>
-                <w:sz w:val="32"/>
-                <w:szCs w:val="32"/>
-                <w:cs/>
-              </w:rPr>
-              <w:t xml:space="preserve">กับฝั่ง </w:t>
+                <w:sz w:val="28"/>
+              </w:rPr>
+              <w:t xml:space="preserve">Frontend </w:t>
+            </w:r>
+            <w:r>
+              <w:rPr>
+                <w:rFonts w:ascii="TH SarabunPSK" w:hAnsi="TH SarabunPSK" w:cs="TH SarabunPSK" w:hint="cs"/>
+                <w:sz w:val="28"/>
+                <w:cs/>
+              </w:rPr>
+              <w:t>พร้อมกับ</w:t>
             </w:r>
             <w:r>
               <w:rPr>
                 <w:rFonts w:ascii="TH SarabunPSK" w:hAnsi="TH SarabunPSK" w:cs="TH SarabunPSK"/>
-                <w:sz w:val="32"/>
-                <w:szCs w:val="32"/>
-              </w:rPr>
-              <w:t xml:space="preserve">Frontend </w:t>
-            </w:r>
-            <w:r>
-              <w:rPr>
-                <w:rFonts w:ascii="TH SarabunPSK" w:hAnsi="TH SarabunPSK" w:cs="TH SarabunPSK" w:hint="cs"/>
-                <w:sz w:val="32"/>
-                <w:szCs w:val="32"/>
-                <w:cs/>
-              </w:rPr>
-              <w:t>พร้อมกับ</w:t>
-            </w:r>
-            <w:r>
-              <w:rPr>
-                <w:rFonts w:ascii="TH SarabunPSK" w:hAnsi="TH SarabunPSK" w:cs="TH SarabunPSK"/>
-                <w:sz w:val="32"/>
-                <w:szCs w:val="32"/>
+                <w:sz w:val="28"/>
               </w:rPr>
               <w:t xml:space="preserve"> function </w:t>
             </w:r>
             <w:r>
               <w:rPr>
                 <w:rFonts w:ascii="TH SarabunPSK" w:hAnsi="TH SarabunPSK" w:cs="TH SarabunPSK" w:hint="cs"/>
-                <w:sz w:val="32"/>
-                <w:szCs w:val="32"/>
+                <w:sz w:val="28"/>
                 <w:cs/>
               </w:rPr>
               <w:t xml:space="preserve">การเข้ารหัสต่าง ๆ </w:t>
@@ -1738,17 +2720,15 @@
             <w:pPr>
               <w:jc w:val="center"/>
               <w:rPr>
-                <w:rFonts w:ascii="TH SarabunPSK" w:hAnsi="TH SarabunPSK" w:cs="TH SarabunPSK" w:hint="cs"/>
-                <w:sz w:val="32"/>
-                <w:szCs w:val="32"/>
+                <w:rFonts w:ascii="TH SarabunPSK" w:hAnsi="TH SarabunPSK" w:cs="TH SarabunPSK"/>
+                <w:sz w:val="28"/>
                 <w:cs/>
               </w:rPr>
             </w:pPr>
             <w:r>
               <w:rPr>
                 <w:rFonts w:ascii="TH SarabunPSK" w:hAnsi="TH SarabunPSK" w:cs="TH SarabunPSK" w:hint="cs"/>
-                <w:sz w:val="32"/>
-                <w:szCs w:val="32"/>
+                <w:sz w:val="28"/>
                 <w:cs/>
               </w:rPr>
               <w:t xml:space="preserve">30 ตุลาคม </w:t>
@@ -1756,8 +2736,7 @@
             <w:r>
               <w:rPr>
                 <w:rFonts w:ascii="TH SarabunPSK" w:hAnsi="TH SarabunPSK" w:cs="TH SarabunPSK"/>
-                <w:sz w:val="32"/>
-                <w:szCs w:val="32"/>
+                <w:sz w:val="28"/>
                 <w:cs/>
               </w:rPr>
               <w:t>–</w:t>
@@ -1765,8 +2744,7 @@
             <w:r>
               <w:rPr>
                 <w:rFonts w:ascii="TH SarabunPSK" w:hAnsi="TH SarabunPSK" w:cs="TH SarabunPSK" w:hint="cs"/>
-                <w:sz w:val="32"/>
-                <w:szCs w:val="32"/>
+                <w:sz w:val="28"/>
                 <w:cs/>
               </w:rPr>
               <w:t xml:space="preserve"> </w:t>
@@ -1774,8 +2752,7 @@
             <w:r>
               <w:rPr>
                 <w:rFonts w:ascii="TH SarabunPSK" w:hAnsi="TH SarabunPSK" w:cs="TH SarabunPSK" w:hint="cs"/>
-                <w:sz w:val="32"/>
-                <w:szCs w:val="32"/>
+                <w:sz w:val="28"/>
                 <w:cs/>
               </w:rPr>
               <w:t>2 พฤศจิกายน</w:t>
@@ -1790,17 +2767,15 @@
             <w:pPr>
               <w:jc w:val="center"/>
               <w:rPr>
-                <w:rFonts w:ascii="TH SarabunPSK" w:hAnsi="TH SarabunPSK" w:cs="TH SarabunPSK" w:hint="cs"/>
-                <w:sz w:val="32"/>
-                <w:szCs w:val="32"/>
+                <w:rFonts w:ascii="TH SarabunPSK" w:hAnsi="TH SarabunPSK" w:cs="TH SarabunPSK"/>
+                <w:sz w:val="28"/>
                 <w:cs/>
               </w:rPr>
             </w:pPr>
             <w:r>
               <w:rPr>
                 <w:rFonts w:ascii="TH SarabunPSK" w:hAnsi="TH SarabunPSK" w:cs="TH SarabunPSK" w:hint="cs"/>
-                <w:sz w:val="32"/>
-                <w:szCs w:val="32"/>
+                <w:sz w:val="28"/>
                 <w:cs/>
               </w:rPr>
               <w:t xml:space="preserve">ตรวจ </w:t>
@@ -1808,16 +2783,14 @@
             <w:r>
               <w:rPr>
                 <w:rFonts w:ascii="TH SarabunPSK" w:hAnsi="TH SarabunPSK" w:cs="TH SarabunPSK"/>
-                <w:sz w:val="32"/>
-                <w:szCs w:val="32"/>
+                <w:sz w:val="28"/>
               </w:rPr>
               <w:t xml:space="preserve">Bug </w:t>
             </w:r>
             <w:r>
               <w:rPr>
                 <w:rFonts w:ascii="TH SarabunPSK" w:hAnsi="TH SarabunPSK" w:cs="TH SarabunPSK" w:hint="cs"/>
-                <w:sz w:val="32"/>
-                <w:szCs w:val="32"/>
+                <w:sz w:val="28"/>
                 <w:cs/>
               </w:rPr>
               <w:t xml:space="preserve">และ </w:t>
@@ -1825,16 +2798,14 @@
             <w:r>
               <w:rPr>
                 <w:rFonts w:ascii="TH SarabunPSK" w:hAnsi="TH SarabunPSK" w:cs="TH SarabunPSK"/>
-                <w:sz w:val="32"/>
-                <w:szCs w:val="32"/>
+                <w:sz w:val="28"/>
               </w:rPr>
               <w:t xml:space="preserve">error </w:t>
             </w:r>
             <w:r>
               <w:rPr>
                 <w:rFonts w:ascii="TH SarabunPSK" w:hAnsi="TH SarabunPSK" w:cs="TH SarabunPSK" w:hint="cs"/>
-                <w:sz w:val="32"/>
-                <w:szCs w:val="32"/>
+                <w:sz w:val="28"/>
                 <w:cs/>
               </w:rPr>
               <w:t xml:space="preserve">ต่าง ๆ </w:t>
@@ -1851,17 +2822,15 @@
             <w:pPr>
               <w:jc w:val="center"/>
               <w:rPr>
-                <w:rFonts w:ascii="TH SarabunPSK" w:hAnsi="TH SarabunPSK" w:cs="TH SarabunPSK" w:hint="cs"/>
-                <w:sz w:val="32"/>
-                <w:szCs w:val="32"/>
+                <w:rFonts w:ascii="TH SarabunPSK" w:hAnsi="TH SarabunPSK" w:cs="TH SarabunPSK"/>
+                <w:sz w:val="28"/>
                 <w:cs/>
               </w:rPr>
             </w:pPr>
             <w:r>
               <w:rPr>
                 <w:rFonts w:ascii="TH SarabunPSK" w:hAnsi="TH SarabunPSK" w:cs="TH SarabunPSK" w:hint="cs"/>
-                <w:sz w:val="32"/>
-                <w:szCs w:val="32"/>
+                <w:sz w:val="28"/>
                 <w:cs/>
               </w:rPr>
               <w:t xml:space="preserve">3 พฤศจิกายน </w:t>
@@ -1869,8 +2838,7 @@
             <w:r>
               <w:rPr>
                 <w:rFonts w:ascii="TH SarabunPSK" w:hAnsi="TH SarabunPSK" w:cs="TH SarabunPSK"/>
-                <w:sz w:val="32"/>
-                <w:szCs w:val="32"/>
+                <w:sz w:val="28"/>
                 <w:cs/>
               </w:rPr>
               <w:t>–</w:t>
@@ -1878,8 +2846,7 @@
             <w:r>
               <w:rPr>
                 <w:rFonts w:ascii="TH SarabunPSK" w:hAnsi="TH SarabunPSK" w:cs="TH SarabunPSK" w:hint="cs"/>
-                <w:sz w:val="32"/>
-                <w:szCs w:val="32"/>
+                <w:sz w:val="28"/>
                 <w:cs/>
               </w:rPr>
               <w:t xml:space="preserve"> 4 พฤศจิกายน</w:t>
@@ -1894,17 +2861,15 @@
             <w:pPr>
               <w:jc w:val="center"/>
               <w:rPr>
-                <w:rFonts w:ascii="TH SarabunPSK" w:hAnsi="TH SarabunPSK" w:cs="TH SarabunPSK" w:hint="cs"/>
-                <w:sz w:val="32"/>
-                <w:szCs w:val="32"/>
+                <w:rFonts w:ascii="TH SarabunPSK" w:hAnsi="TH SarabunPSK" w:cs="TH SarabunPSK"/>
+                <w:sz w:val="28"/>
                 <w:cs/>
               </w:rPr>
             </w:pPr>
             <w:r>
               <w:rPr>
                 <w:rFonts w:ascii="TH SarabunPSK" w:hAnsi="TH SarabunPSK" w:cs="TH SarabunPSK" w:hint="cs"/>
-                <w:sz w:val="32"/>
-                <w:szCs w:val="32"/>
+                <w:sz w:val="28"/>
                 <w:cs/>
               </w:rPr>
               <w:t xml:space="preserve">ทำรายงานและ </w:t>
@@ -1912,16 +2877,14 @@
             <w:r>
               <w:rPr>
                 <w:rFonts w:ascii="TH SarabunPSK" w:hAnsi="TH SarabunPSK" w:cs="TH SarabunPSK"/>
-                <w:sz w:val="32"/>
-                <w:szCs w:val="32"/>
+                <w:sz w:val="28"/>
               </w:rPr>
               <w:t xml:space="preserve">Presentation </w:t>
             </w:r>
             <w:r>
               <w:rPr>
                 <w:rFonts w:ascii="TH SarabunPSK" w:hAnsi="TH SarabunPSK" w:cs="TH SarabunPSK" w:hint="cs"/>
-                <w:sz w:val="32"/>
-                <w:szCs w:val="32"/>
+                <w:sz w:val="28"/>
                 <w:cs/>
               </w:rPr>
               <w:t>นำเสนอ</w:t>
@@ -1932,30 +2895,19 @@
     </w:tbl>
     <w:p>
       <w:pPr>
+        <w:rPr>
+          <w:rFonts w:ascii="TH SarabunPSK" w:hAnsi="TH SarabunPSK" w:cs="TH SarabunPSK"/>
+          <w:sz w:val="32"/>
+          <w:szCs w:val="32"/>
+        </w:rPr>
+      </w:pPr>
+    </w:p>
+    <w:p>
+      <w:pPr>
         <w:ind w:left="360"/>
-        <w:rPr>
-          <w:rFonts w:ascii="TH SarabunPSK" w:hAnsi="TH SarabunPSK" w:cs="TH SarabunPSK"/>
-          <w:sz w:val="32"/>
-          <w:szCs w:val="32"/>
-        </w:rPr>
-      </w:pPr>
-    </w:p>
-    <w:p>
-      <w:pPr>
-        <w:ind w:left="360"/>
-        <w:rPr>
-          <w:rFonts w:ascii="TH SarabunPSK" w:hAnsi="TH SarabunPSK" w:cs="TH SarabunPSK"/>
-          <w:sz w:val="32"/>
-          <w:szCs w:val="32"/>
-        </w:rPr>
-      </w:pPr>
-    </w:p>
-    <w:p>
-      <w:pPr>
-        <w:ind w:left="360"/>
-        <w:jc w:val="center"/>
-        <w:rPr>
-          <w:rFonts w:ascii="TH SarabunPSK" w:hAnsi="TH SarabunPSK" w:cs="TH SarabunPSK" w:hint="cs"/>
+        <w:jc w:val="center"/>
+        <w:rPr>
+          <w:rFonts w:ascii="TH SarabunPSK" w:hAnsi="TH SarabunPSK" w:cs="TH SarabunPSK"/>
           <w:b/>
           <w:bCs/>
           <w:sz w:val="32"/>
@@ -1971,7 +2923,6 @@
           <w:szCs w:val="32"/>
           <w:cs/>
         </w:rPr>
-        <w:lastRenderedPageBreak/>
         <w:t>ทฤษฎีและหลักการที่เกี่ยวข้อง</w:t>
       </w:r>
     </w:p>
@@ -1984,23 +2935,20 @@
         </w:numPr>
         <w:rPr>
           <w:rFonts w:ascii="TH SarabunPSK" w:hAnsi="TH SarabunPSK" w:cs="TH SarabunPSK"/>
-          <w:sz w:val="32"/>
-          <w:szCs w:val="32"/>
-        </w:rPr>
-      </w:pPr>
-      <w:r>
-        <w:rPr>
-          <w:rFonts w:ascii="TH SarabunPSK" w:hAnsi="TH SarabunPSK" w:cs="TH SarabunPSK"/>
-          <w:sz w:val="32"/>
-          <w:szCs w:val="32"/>
+          <w:sz w:val="28"/>
+        </w:rPr>
+      </w:pPr>
+      <w:r>
+        <w:rPr>
+          <w:rFonts w:ascii="TH SarabunPSK" w:hAnsi="TH SarabunPSK" w:cs="TH SarabunPSK"/>
+          <w:sz w:val="28"/>
         </w:rPr>
         <w:t xml:space="preserve">Eclipse IDE </w:t>
       </w:r>
       <w:r>
         <w:rPr>
           <w:rFonts w:ascii="TH SarabunPSK" w:hAnsi="TH SarabunPSK" w:cs="TH SarabunPSK"/>
-          <w:sz w:val="32"/>
-          <w:szCs w:val="32"/>
+          <w:sz w:val="28"/>
           <w:cs/>
         </w:rPr>
         <w:t xml:space="preserve">เป็นแพลตฟอร์มการพัฒนาซอฟต์แวร์ที่เปิดซอร์สและมีโมดูลที่สามารถขยายได้ เริ่มต้นเป็น </w:t>
@@ -2008,16 +2956,14 @@
       <w:r>
         <w:rPr>
           <w:rFonts w:ascii="TH SarabunPSK" w:hAnsi="TH SarabunPSK" w:cs="TH SarabunPSK"/>
-          <w:sz w:val="32"/>
-          <w:szCs w:val="32"/>
+          <w:sz w:val="28"/>
         </w:rPr>
         <w:t xml:space="preserve">IDE </w:t>
       </w:r>
       <w:r>
         <w:rPr>
           <w:rFonts w:ascii="TH SarabunPSK" w:hAnsi="TH SarabunPSK" w:cs="TH SarabunPSK"/>
-          <w:sz w:val="32"/>
-          <w:szCs w:val="32"/>
+          <w:sz w:val="28"/>
           <w:cs/>
         </w:rPr>
         <w:t xml:space="preserve">สำหรับภาษา </w:t>
@@ -2025,16 +2971,14 @@
       <w:r>
         <w:rPr>
           <w:rFonts w:ascii="TH SarabunPSK" w:hAnsi="TH SarabunPSK" w:cs="TH SarabunPSK"/>
-          <w:sz w:val="32"/>
-          <w:szCs w:val="32"/>
+          <w:sz w:val="28"/>
         </w:rPr>
         <w:t xml:space="preserve">Java </w:t>
       </w:r>
       <w:r>
         <w:rPr>
           <w:rFonts w:ascii="TH SarabunPSK" w:hAnsi="TH SarabunPSK" w:cs="TH SarabunPSK"/>
-          <w:sz w:val="32"/>
-          <w:szCs w:val="32"/>
+          <w:sz w:val="28"/>
           <w:cs/>
         </w:rPr>
         <w:t xml:space="preserve">แต่มีปลั๊กอินและเครื่องมือเสริมเพื่อการพัฒนาภาษาและแพลตฟอร์มอื่น ๆ อีกมากมาย เช่น </w:t>
@@ -2042,16 +2986,14 @@
       <w:r>
         <w:rPr>
           <w:rFonts w:ascii="TH SarabunPSK" w:hAnsi="TH SarabunPSK" w:cs="TH SarabunPSK"/>
-          <w:sz w:val="32"/>
-          <w:szCs w:val="32"/>
+          <w:sz w:val="28"/>
         </w:rPr>
         <w:t xml:space="preserve">C/C++, PHP, Python, Web, </w:t>
       </w:r>
       <w:r>
         <w:rPr>
           <w:rFonts w:ascii="TH SarabunPSK" w:hAnsi="TH SarabunPSK" w:cs="TH SarabunPSK"/>
-          <w:sz w:val="32"/>
-          <w:szCs w:val="32"/>
+          <w:sz w:val="28"/>
           <w:cs/>
         </w:rPr>
         <w:t>การพัฒนาแอปพลิเคชันมือถือ เป็นต้น</w:t>
@@ -2066,23 +3008,20 @@
         </w:numPr>
         <w:rPr>
           <w:rFonts w:ascii="TH SarabunPSK" w:hAnsi="TH SarabunPSK" w:cs="TH SarabunPSK"/>
-          <w:sz w:val="32"/>
-          <w:szCs w:val="32"/>
-        </w:rPr>
-      </w:pPr>
-      <w:r>
-        <w:rPr>
-          <w:rFonts w:ascii="TH SarabunPSK" w:hAnsi="TH SarabunPSK" w:cs="TH SarabunPSK"/>
-          <w:sz w:val="32"/>
-          <w:szCs w:val="32"/>
+          <w:sz w:val="28"/>
+        </w:rPr>
+      </w:pPr>
+      <w:r>
+        <w:rPr>
+          <w:rFonts w:ascii="TH SarabunPSK" w:hAnsi="TH SarabunPSK" w:cs="TH SarabunPSK"/>
+          <w:sz w:val="28"/>
         </w:rPr>
         <w:t xml:space="preserve">phpMyAdmin </w:t>
       </w:r>
       <w:r>
         <w:rPr>
           <w:rFonts w:ascii="TH SarabunPSK" w:hAnsi="TH SarabunPSK" w:cs="TH SarabunPSK"/>
-          <w:sz w:val="32"/>
-          <w:szCs w:val="32"/>
+          <w:sz w:val="28"/>
           <w:cs/>
         </w:rPr>
         <w:t>เป็นเครื่องมือการจัดการฐานข้อมูล (</w:t>
@@ -2090,16 +3029,14 @@
       <w:r>
         <w:rPr>
           <w:rFonts w:ascii="TH SarabunPSK" w:hAnsi="TH SarabunPSK" w:cs="TH SarabunPSK"/>
-          <w:sz w:val="32"/>
-          <w:szCs w:val="32"/>
+          <w:sz w:val="28"/>
         </w:rPr>
         <w:t xml:space="preserve">Database Management Tool) </w:t>
       </w:r>
       <w:r>
         <w:rPr>
           <w:rFonts w:ascii="TH SarabunPSK" w:hAnsi="TH SarabunPSK" w:cs="TH SarabunPSK"/>
-          <w:sz w:val="32"/>
-          <w:szCs w:val="32"/>
+          <w:sz w:val="28"/>
           <w:cs/>
         </w:rPr>
         <w:t xml:space="preserve">ที่ใช้ในการจัดการฐานข้อมูล </w:t>
@@ -2107,16 +3044,14 @@
       <w:r>
         <w:rPr>
           <w:rFonts w:ascii="TH SarabunPSK" w:hAnsi="TH SarabunPSK" w:cs="TH SarabunPSK"/>
-          <w:sz w:val="32"/>
-          <w:szCs w:val="32"/>
+          <w:sz w:val="28"/>
         </w:rPr>
         <w:t xml:space="preserve">MySQL </w:t>
       </w:r>
       <w:r>
         <w:rPr>
           <w:rFonts w:ascii="TH SarabunPSK" w:hAnsi="TH SarabunPSK" w:cs="TH SarabunPSK"/>
-          <w:sz w:val="32"/>
-          <w:szCs w:val="32"/>
+          <w:sz w:val="28"/>
           <w:cs/>
         </w:rPr>
         <w:t>ผ่านทางเว็บเบราวเซอร์ (</w:t>
@@ -2124,16 +3059,14 @@
       <w:r>
         <w:rPr>
           <w:rFonts w:ascii="TH SarabunPSK" w:hAnsi="TH SarabunPSK" w:cs="TH SarabunPSK"/>
-          <w:sz w:val="32"/>
-          <w:szCs w:val="32"/>
+          <w:sz w:val="28"/>
         </w:rPr>
         <w:t xml:space="preserve">web browser) </w:t>
       </w:r>
       <w:r>
         <w:rPr>
           <w:rFonts w:ascii="TH SarabunPSK" w:hAnsi="TH SarabunPSK" w:cs="TH SarabunPSK"/>
-          <w:sz w:val="32"/>
-          <w:szCs w:val="32"/>
+          <w:sz w:val="28"/>
           <w:cs/>
         </w:rPr>
         <w:t xml:space="preserve">โดยใช้ส่วนติดต่อผู้ใช้ในรูปแบบเว็บเพื่อจัดการฐานข้อมูล ฐานข้อมูล </w:t>
@@ -2141,16 +3074,14 @@
       <w:r>
         <w:rPr>
           <w:rFonts w:ascii="TH SarabunPSK" w:hAnsi="TH SarabunPSK" w:cs="TH SarabunPSK"/>
-          <w:sz w:val="32"/>
-          <w:szCs w:val="32"/>
+          <w:sz w:val="28"/>
         </w:rPr>
         <w:t xml:space="preserve">MySQL </w:t>
       </w:r>
       <w:r>
         <w:rPr>
           <w:rFonts w:ascii="TH SarabunPSK" w:hAnsi="TH SarabunPSK" w:cs="TH SarabunPSK"/>
-          <w:sz w:val="32"/>
-          <w:szCs w:val="32"/>
+          <w:sz w:val="28"/>
           <w:cs/>
         </w:rPr>
         <w:t>เป็นระบบจัดการฐานข้อมูลแบบเปิดซอร์ส (</w:t>
@@ -2158,16 +3089,14 @@
       <w:r>
         <w:rPr>
           <w:rFonts w:ascii="TH SarabunPSK" w:hAnsi="TH SarabunPSK" w:cs="TH SarabunPSK"/>
-          <w:sz w:val="32"/>
-          <w:szCs w:val="32"/>
+          <w:sz w:val="28"/>
         </w:rPr>
         <w:t xml:space="preserve">open-source database) </w:t>
       </w:r>
       <w:r>
         <w:rPr>
           <w:rFonts w:ascii="TH SarabunPSK" w:hAnsi="TH SarabunPSK" w:cs="TH SarabunPSK"/>
-          <w:sz w:val="32"/>
-          <w:szCs w:val="32"/>
+          <w:sz w:val="28"/>
           <w:cs/>
         </w:rPr>
         <w:t>ที่มีความนิยมในการเก็บข้อมูลในแต่ละเว็บไซต์หรือแอปพลิเคชันขนาดเล็กและใหญ่ตามท้องตลาด</w:t>
@@ -2182,23 +3111,20 @@
         </w:numPr>
         <w:rPr>
           <w:rFonts w:ascii="TH SarabunPSK" w:hAnsi="TH SarabunPSK" w:cs="TH SarabunPSK"/>
-          <w:sz w:val="32"/>
-          <w:szCs w:val="32"/>
-        </w:rPr>
-      </w:pPr>
-      <w:r>
-        <w:rPr>
-          <w:rFonts w:ascii="TH SarabunPSK" w:hAnsi="TH SarabunPSK" w:cs="TH SarabunPSK"/>
-          <w:sz w:val="32"/>
-          <w:szCs w:val="32"/>
+          <w:sz w:val="28"/>
+        </w:rPr>
+      </w:pPr>
+      <w:r>
+        <w:rPr>
+          <w:rFonts w:ascii="TH SarabunPSK" w:hAnsi="TH SarabunPSK" w:cs="TH SarabunPSK"/>
+          <w:sz w:val="28"/>
         </w:rPr>
         <w:t xml:space="preserve">GitHub </w:t>
       </w:r>
       <w:r>
         <w:rPr>
           <w:rFonts w:ascii="TH SarabunPSK" w:hAnsi="TH SarabunPSK" w:cs="TH SarabunPSK"/>
-          <w:sz w:val="32"/>
-          <w:szCs w:val="32"/>
+          <w:sz w:val="28"/>
           <w:cs/>
         </w:rPr>
         <w:t>เป็นแพลตฟอร์มการพัฒนาซอฟต์แวร์ที่ใช้งานผ่านเว็บเบราวเซอร์ เป็นเครื่องมือที่สนับสนุนการจัดการรหัสซอฟต์แวร์แบบควบคุมรหัสแห่งร่วม (</w:t>
@@ -2206,16 +3132,14 @@
       <w:r>
         <w:rPr>
           <w:rFonts w:ascii="TH SarabunPSK" w:hAnsi="TH SarabunPSK" w:cs="TH SarabunPSK"/>
-          <w:sz w:val="32"/>
-          <w:szCs w:val="32"/>
+          <w:sz w:val="28"/>
         </w:rPr>
         <w:t xml:space="preserve">version control) </w:t>
       </w:r>
       <w:r>
         <w:rPr>
           <w:rFonts w:ascii="TH SarabunPSK" w:hAnsi="TH SarabunPSK" w:cs="TH SarabunPSK"/>
-          <w:sz w:val="32"/>
-          <w:szCs w:val="32"/>
+          <w:sz w:val="28"/>
           <w:cs/>
         </w:rPr>
         <w:t>และการทำงานร่วมกัน (</w:t>
@@ -2223,16 +3147,14 @@
       <w:r>
         <w:rPr>
           <w:rFonts w:ascii="TH SarabunPSK" w:hAnsi="TH SarabunPSK" w:cs="TH SarabunPSK"/>
-          <w:sz w:val="32"/>
-          <w:szCs w:val="32"/>
+          <w:sz w:val="28"/>
         </w:rPr>
         <w:t xml:space="preserve">collaboration) </w:t>
       </w:r>
       <w:r>
         <w:rPr>
           <w:rFonts w:ascii="TH SarabunPSK" w:hAnsi="TH SarabunPSK" w:cs="TH SarabunPSK"/>
-          <w:sz w:val="32"/>
-          <w:szCs w:val="32"/>
+          <w:sz w:val="28"/>
           <w:cs/>
         </w:rPr>
         <w:t>ระหว่างนักพัฒนาซอฟต์แวร์ รวมถึงการเก็บรักษาโค้ดซอร์สโอเพนซอร์ส (</w:t>
@@ -2240,24 +3162,14 @@
       <w:r>
         <w:rPr>
           <w:rFonts w:ascii="TH SarabunPSK" w:hAnsi="TH SarabunPSK" w:cs="TH SarabunPSK"/>
-          <w:sz w:val="32"/>
-          <w:szCs w:val="32"/>
-        </w:rPr>
-        <w:t>open source</w:t>
-      </w:r>
-      <w:r>
-        <w:rPr>
-          <w:rFonts w:ascii="TH SarabunPSK" w:hAnsi="TH SarabunPSK" w:cs="TH SarabunPSK"/>
-          <w:sz w:val="32"/>
-          <w:szCs w:val="32"/>
-        </w:rPr>
-        <w:t xml:space="preserve">) </w:t>
-      </w:r>
-      <w:r>
-        <w:rPr>
-          <w:rFonts w:ascii="TH SarabunPSK" w:hAnsi="TH SarabunPSK" w:cs="TH SarabunPSK"/>
-          <w:sz w:val="32"/>
-          <w:szCs w:val="32"/>
+          <w:sz w:val="28"/>
+        </w:rPr>
+        <w:t xml:space="preserve">open source) </w:t>
+      </w:r>
+      <w:r>
+        <w:rPr>
+          <w:rFonts w:ascii="TH SarabunPSK" w:hAnsi="TH SarabunPSK" w:cs="TH SarabunPSK"/>
+          <w:sz w:val="28"/>
           <w:cs/>
         </w:rPr>
         <w:t>และโครงการพัฒนาซอฟต์แวร์ในรูปแบบแห่งร่วม (</w:t>
@@ -2265,24 +3177,14 @@
       <w:r>
         <w:rPr>
           <w:rFonts w:ascii="TH SarabunPSK" w:hAnsi="TH SarabunPSK" w:cs="TH SarabunPSK"/>
-          <w:sz w:val="32"/>
-          <w:szCs w:val="32"/>
-        </w:rPr>
-        <w:t>open-source</w:t>
-      </w:r>
-      <w:r>
-        <w:rPr>
-          <w:rFonts w:ascii="TH SarabunPSK" w:hAnsi="TH SarabunPSK" w:cs="TH SarabunPSK"/>
-          <w:sz w:val="32"/>
-          <w:szCs w:val="32"/>
-        </w:rPr>
-        <w:t xml:space="preserve"> collaborative development) </w:t>
-      </w:r>
-      <w:r>
-        <w:rPr>
-          <w:rFonts w:ascii="TH SarabunPSK" w:hAnsi="TH SarabunPSK" w:cs="TH SarabunPSK"/>
-          <w:sz w:val="32"/>
-          <w:szCs w:val="32"/>
+          <w:sz w:val="28"/>
+        </w:rPr>
+        <w:t xml:space="preserve">open-source collaborative development) </w:t>
+      </w:r>
+      <w:r>
+        <w:rPr>
+          <w:rFonts w:ascii="TH SarabunPSK" w:hAnsi="TH SarabunPSK" w:cs="TH SarabunPSK"/>
+          <w:sz w:val="28"/>
           <w:cs/>
         </w:rPr>
         <w:t xml:space="preserve">โดยใช้ระบบควบคุมรหัสแห่งร่วมที่เรียกว่า </w:t>
@@ -2290,8 +3192,7 @@
       <w:r>
         <w:rPr>
           <w:rFonts w:ascii="TH SarabunPSK" w:hAnsi="TH SarabunPSK" w:cs="TH SarabunPSK"/>
-          <w:sz w:val="32"/>
-          <w:szCs w:val="32"/>
+          <w:sz w:val="28"/>
         </w:rPr>
         <w:t>Git</w:t>
       </w:r>
@@ -2305,23 +3206,20 @@
         </w:numPr>
         <w:rPr>
           <w:rFonts w:ascii="TH SarabunPSK" w:hAnsi="TH SarabunPSK" w:cs="TH SarabunPSK"/>
-          <w:sz w:val="32"/>
-          <w:szCs w:val="32"/>
-        </w:rPr>
-      </w:pPr>
-      <w:r>
-        <w:rPr>
-          <w:rFonts w:ascii="TH SarabunPSK" w:hAnsi="TH SarabunPSK" w:cs="TH SarabunPSK"/>
-          <w:sz w:val="32"/>
-          <w:szCs w:val="32"/>
+          <w:sz w:val="28"/>
+        </w:rPr>
+      </w:pPr>
+      <w:r>
+        <w:rPr>
+          <w:rFonts w:ascii="TH SarabunPSK" w:hAnsi="TH SarabunPSK" w:cs="TH SarabunPSK"/>
+          <w:sz w:val="28"/>
         </w:rPr>
         <w:t xml:space="preserve">Postman </w:t>
       </w:r>
       <w:r>
         <w:rPr>
           <w:rFonts w:ascii="TH SarabunPSK" w:hAnsi="TH SarabunPSK" w:cs="TH SarabunPSK"/>
-          <w:sz w:val="32"/>
-          <w:szCs w:val="32"/>
+          <w:sz w:val="28"/>
           <w:cs/>
         </w:rPr>
         <w:t>เป็นเครื่องมือที่ใช้ในการทดสอบและจำลองการสื่อสารระหว่างแอปพลิเคชัน (</w:t>
@@ -2329,16 +3227,14 @@
       <w:r>
         <w:rPr>
           <w:rFonts w:ascii="TH SarabunPSK" w:hAnsi="TH SarabunPSK" w:cs="TH SarabunPSK"/>
-          <w:sz w:val="32"/>
-          <w:szCs w:val="32"/>
+          <w:sz w:val="28"/>
         </w:rPr>
         <w:t xml:space="preserve">API) </w:t>
       </w:r>
       <w:r>
         <w:rPr>
           <w:rFonts w:ascii="TH SarabunPSK" w:hAnsi="TH SarabunPSK" w:cs="TH SarabunPSK"/>
-          <w:sz w:val="32"/>
-          <w:szCs w:val="32"/>
+          <w:sz w:val="28"/>
           <w:cs/>
         </w:rPr>
         <w:t xml:space="preserve">ผ่านการใช้ </w:t>
@@ -2346,16 +3242,14 @@
       <w:r>
         <w:rPr>
           <w:rFonts w:ascii="TH SarabunPSK" w:hAnsi="TH SarabunPSK" w:cs="TH SarabunPSK"/>
-          <w:sz w:val="32"/>
-          <w:szCs w:val="32"/>
+          <w:sz w:val="28"/>
         </w:rPr>
         <w:t xml:space="preserve">HTTP requests. </w:t>
       </w:r>
       <w:r>
         <w:rPr>
           <w:rFonts w:ascii="TH SarabunPSK" w:hAnsi="TH SarabunPSK" w:cs="TH SarabunPSK"/>
-          <w:sz w:val="32"/>
-          <w:szCs w:val="32"/>
+          <w:sz w:val="28"/>
           <w:cs/>
         </w:rPr>
         <w:t xml:space="preserve">มันช่วยให้นักพัฒนาซอฟต์แวร์และทีมที่รับผิดชอบในการพัฒนา </w:t>
@@ -2363,16 +3257,14 @@
       <w:r>
         <w:rPr>
           <w:rFonts w:ascii="TH SarabunPSK" w:hAnsi="TH SarabunPSK" w:cs="TH SarabunPSK"/>
-          <w:sz w:val="32"/>
-          <w:szCs w:val="32"/>
+          <w:sz w:val="28"/>
         </w:rPr>
         <w:t xml:space="preserve">APIs </w:t>
       </w:r>
       <w:r>
         <w:rPr>
           <w:rFonts w:ascii="TH SarabunPSK" w:hAnsi="TH SarabunPSK" w:cs="TH SarabunPSK"/>
-          <w:sz w:val="32"/>
-          <w:szCs w:val="32"/>
+          <w:sz w:val="28"/>
           <w:cs/>
         </w:rPr>
         <w:t xml:space="preserve">สามารถทดสอบการทำงานของ </w:t>
@@ -2380,16 +3272,14 @@
       <w:r>
         <w:rPr>
           <w:rFonts w:ascii="TH SarabunPSK" w:hAnsi="TH SarabunPSK" w:cs="TH SarabunPSK"/>
-          <w:sz w:val="32"/>
-          <w:szCs w:val="32"/>
+          <w:sz w:val="28"/>
         </w:rPr>
         <w:t xml:space="preserve">API </w:t>
       </w:r>
       <w:r>
         <w:rPr>
           <w:rFonts w:ascii="TH SarabunPSK" w:hAnsi="TH SarabunPSK" w:cs="TH SarabunPSK"/>
-          <w:sz w:val="32"/>
-          <w:szCs w:val="32"/>
+          <w:sz w:val="28"/>
           <w:cs/>
         </w:rPr>
         <w:t>และตรวจสอบความถูกต้องของการสื่อสารระหว่างแอปพลิเคชัน โดยไม่ต้องพฤติกรรมที่คล้ายกับแอปพลิเคชันจริงขึ้นมา</w:t>
@@ -2397,66 +3287,231 @@
     </w:p>
     <w:p>
       <w:pPr>
-        <w:rPr>
-          <w:rFonts w:ascii="TH SarabunPSK" w:hAnsi="TH SarabunPSK" w:cs="TH SarabunPSK"/>
-          <w:sz w:val="32"/>
-          <w:szCs w:val="32"/>
-        </w:rPr>
-      </w:pPr>
-    </w:p>
-    <w:p>
-      <w:pPr>
-        <w:rPr>
-          <w:rFonts w:ascii="TH SarabunPSK" w:hAnsi="TH SarabunPSK" w:cs="TH SarabunPSK"/>
-          <w:sz w:val="32"/>
-          <w:szCs w:val="32"/>
-        </w:rPr>
-      </w:pPr>
-    </w:p>
-    <w:p>
-      <w:pPr>
-        <w:rPr>
-          <w:rFonts w:ascii="TH SarabunPSK" w:hAnsi="TH SarabunPSK" w:cs="TH SarabunPSK"/>
-          <w:sz w:val="32"/>
-          <w:szCs w:val="32"/>
-        </w:rPr>
-      </w:pPr>
-    </w:p>
-    <w:p>
-      <w:pPr>
-        <w:rPr>
-          <w:rFonts w:ascii="TH SarabunPSK" w:hAnsi="TH SarabunPSK" w:cs="TH SarabunPSK"/>
-          <w:sz w:val="32"/>
-          <w:szCs w:val="32"/>
-        </w:rPr>
-      </w:pPr>
-    </w:p>
-    <w:p>
-      <w:pPr>
-        <w:rPr>
-          <w:rFonts w:ascii="TH SarabunPSK" w:hAnsi="TH SarabunPSK" w:cs="TH SarabunPSK"/>
-          <w:sz w:val="32"/>
-          <w:szCs w:val="32"/>
-        </w:rPr>
-      </w:pPr>
-    </w:p>
-    <w:p>
-      <w:pPr>
-        <w:rPr>
-          <w:rFonts w:ascii="TH SarabunPSK" w:hAnsi="TH SarabunPSK" w:cs="TH SarabunPSK"/>
-          <w:sz w:val="32"/>
-          <w:szCs w:val="32"/>
-        </w:rPr>
-      </w:pPr>
-    </w:p>
-    <w:p>
-      <w:pPr>
-        <w:rPr>
-          <w:rFonts w:ascii="TH SarabunPSK" w:hAnsi="TH SarabunPSK" w:cs="TH SarabunPSK"/>
-          <w:sz w:val="32"/>
-          <w:szCs w:val="32"/>
-        </w:rPr>
-      </w:pPr>
+        <w:pStyle w:val="ListParagraph"/>
+        <w:numPr>
+          <w:ilvl w:val="0"/>
+          <w:numId w:val="4"/>
+        </w:numPr>
+        <w:rPr>
+          <w:rFonts w:ascii="TH SarabunPSK" w:hAnsi="TH SarabunPSK" w:cs="TH SarabunPSK"/>
+          <w:sz w:val="28"/>
+        </w:rPr>
+      </w:pPr>
+      <w:r>
+        <w:rPr>
+          <w:rFonts w:ascii="TH SarabunPSK" w:hAnsi="TH SarabunPSK" w:cs="TH SarabunPSK"/>
+          <w:sz w:val="28"/>
+        </w:rPr>
+        <w:t xml:space="preserve">Base64 </w:t>
+      </w:r>
+      <w:r>
+        <w:rPr>
+          <w:rFonts w:ascii="TH SarabunPSK" w:hAnsi="TH SarabunPSK" w:cs="TH SarabunPSK"/>
+          <w:sz w:val="28"/>
+          <w:cs/>
+        </w:rPr>
+        <w:t xml:space="preserve">การแปลงรูปภาพเป็นรหัส </w:t>
+      </w:r>
+      <w:r>
+        <w:rPr>
+          <w:rFonts w:ascii="TH SarabunPSK" w:hAnsi="TH SarabunPSK" w:cs="TH SarabunPSK"/>
+          <w:sz w:val="28"/>
+        </w:rPr>
+        <w:t xml:space="preserve">base64 (Image to base64) </w:t>
+      </w:r>
+      <w:r>
+        <w:rPr>
+          <w:rFonts w:ascii="TH SarabunPSK" w:hAnsi="TH SarabunPSK" w:cs="TH SarabunPSK"/>
+          <w:sz w:val="28"/>
+          <w:cs/>
+        </w:rPr>
+        <w:t xml:space="preserve">คือกระบวนการการเข้ารหัสข้อมูลของรูปภาพเป็นรหัส </w:t>
+      </w:r>
+      <w:r>
+        <w:rPr>
+          <w:rFonts w:ascii="TH SarabunPSK" w:hAnsi="TH SarabunPSK" w:cs="TH SarabunPSK"/>
+          <w:sz w:val="28"/>
+        </w:rPr>
+        <w:t xml:space="preserve">base64 </w:t>
+      </w:r>
+      <w:r>
+        <w:rPr>
+          <w:rFonts w:ascii="TH SarabunPSK" w:hAnsi="TH SarabunPSK" w:cs="TH SarabunPSK"/>
+          <w:sz w:val="28"/>
+          <w:cs/>
+        </w:rPr>
+        <w:t xml:space="preserve">ซึ่งเป็นรูปแบบของข้อมูลที่เป็นข้อความ ที่สามารถใช้ในรูปแบบข้อความเพื่อสื่อสารข้อมูลที่เป็นไปได้ในรูปแบบข้อความ เราสามารถใช้ </w:t>
+      </w:r>
+      <w:r>
+        <w:rPr>
+          <w:rFonts w:ascii="TH SarabunPSK" w:hAnsi="TH SarabunPSK" w:cs="TH SarabunPSK"/>
+          <w:sz w:val="28"/>
+        </w:rPr>
+        <w:t xml:space="preserve">base64 </w:t>
+      </w:r>
+      <w:r>
+        <w:rPr>
+          <w:rFonts w:ascii="TH SarabunPSK" w:hAnsi="TH SarabunPSK" w:cs="TH SarabunPSK"/>
+          <w:sz w:val="28"/>
+          <w:cs/>
+        </w:rPr>
+        <w:t>เพื่อแปลงข้อมูลไบนารี เช่น รูปภาพ เป็นข้อมูลข้อความที่</w:t>
+      </w:r>
+      <w:r>
+        <w:rPr>
+          <w:rFonts w:ascii="TH SarabunPSK" w:hAnsi="TH SarabunPSK" w:cs="TH SarabunPSK" w:hint="cs"/>
+          <w:sz w:val="28"/>
+          <w:cs/>
+        </w:rPr>
+        <w:t>สามารถเก็บไว้ในฐานข้อมูลได้</w:t>
+      </w:r>
+    </w:p>
+    <w:p>
+      <w:pPr>
+        <w:pStyle w:val="ListParagraph"/>
+        <w:numPr>
+          <w:ilvl w:val="0"/>
+          <w:numId w:val="4"/>
+        </w:numPr>
+        <w:rPr>
+          <w:rFonts w:ascii="TH SarabunPSK" w:hAnsi="TH SarabunPSK" w:cs="TH SarabunPSK"/>
+          <w:sz w:val="28"/>
+        </w:rPr>
+      </w:pPr>
+      <w:r>
+        <w:rPr>
+          <w:rFonts w:ascii="TH SarabunPSK" w:hAnsi="TH SarabunPSK" w:cs="TH SarabunPSK"/>
+          <w:sz w:val="28"/>
+        </w:rPr>
+        <w:lastRenderedPageBreak/>
+        <w:t>AES (Advanced Encryption Standard)</w:t>
+      </w:r>
+      <w:r>
+        <w:rPr>
+          <w:rFonts w:ascii="TH SarabunPSK" w:hAnsi="TH SarabunPSK" w:cs="TH SarabunPSK" w:hint="cs"/>
+          <w:sz w:val="28"/>
+          <w:cs/>
+        </w:rPr>
+        <w:t xml:space="preserve"> </w:t>
+      </w:r>
+      <w:r>
+        <w:rPr>
+          <w:rFonts w:ascii="TH SarabunPSK" w:hAnsi="TH SarabunPSK" w:cs="TH SarabunPSK"/>
+          <w:sz w:val="28"/>
+          <w:cs/>
+        </w:rPr>
+        <w:t>เป็นหนึ่งในวิธีการเข้ารหัสข้อมูล (</w:t>
+      </w:r>
+      <w:r>
+        <w:rPr>
+          <w:rFonts w:ascii="TH SarabunPSK" w:hAnsi="TH SarabunPSK" w:cs="TH SarabunPSK"/>
+          <w:sz w:val="28"/>
+        </w:rPr>
+        <w:t xml:space="preserve">encryption) </w:t>
+      </w:r>
+      <w:r>
+        <w:rPr>
+          <w:rFonts w:ascii="TH SarabunPSK" w:hAnsi="TH SarabunPSK" w:cs="TH SarabunPSK"/>
+          <w:sz w:val="28"/>
+          <w:cs/>
+        </w:rPr>
+        <w:t>ที่ใช้ในการป้องกันความปลอดภัยของข้อมูล มันเป็นมาตรฐานเชิงระบบเลือกที่ได้รับการยอมรับทั่วไปในการป้องกันข้อมูลที่สำคัญและปกป้องการสื่อสารที่เป็นลับในโลกอุตสาหกรรมข้อมูล</w:t>
+      </w:r>
+    </w:p>
+    <w:p>
+      <w:pPr>
+        <w:pStyle w:val="ListParagraph"/>
+        <w:numPr>
+          <w:ilvl w:val="0"/>
+          <w:numId w:val="4"/>
+        </w:numPr>
+        <w:rPr>
+          <w:rFonts w:ascii="TH SarabunPSK" w:hAnsi="TH SarabunPSK" w:cs="TH SarabunPSK"/>
+          <w:sz w:val="28"/>
+        </w:rPr>
+      </w:pPr>
+      <w:r>
+        <w:rPr>
+          <w:rFonts w:ascii="TH SarabunPSK" w:hAnsi="TH SarabunPSK" w:cs="TH SarabunPSK"/>
+          <w:sz w:val="28"/>
+        </w:rPr>
+        <w:t>SHA-</w:t>
+      </w:r>
+      <w:r>
+        <w:rPr>
+          <w:rFonts w:ascii="TH SarabunPSK" w:hAnsi="TH SarabunPSK" w:cs="TH SarabunPSK"/>
+          <w:sz w:val="28"/>
+          <w:cs/>
+        </w:rPr>
+        <w:t>256 หรือ "</w:t>
+      </w:r>
+      <w:r>
+        <w:rPr>
+          <w:rFonts w:ascii="TH SarabunPSK" w:hAnsi="TH SarabunPSK" w:cs="TH SarabunPSK"/>
+          <w:sz w:val="28"/>
+        </w:rPr>
+        <w:t xml:space="preserve">Secure Hash Algorithm </w:t>
+      </w:r>
+      <w:r>
+        <w:rPr>
+          <w:rFonts w:ascii="TH SarabunPSK" w:hAnsi="TH SarabunPSK" w:cs="TH SarabunPSK"/>
+          <w:sz w:val="28"/>
+          <w:cs/>
+        </w:rPr>
+        <w:t>256-</w:t>
+      </w:r>
+      <w:r>
+        <w:rPr>
+          <w:rFonts w:ascii="TH SarabunPSK" w:hAnsi="TH SarabunPSK" w:cs="TH SarabunPSK"/>
+          <w:sz w:val="28"/>
+        </w:rPr>
+        <w:t xml:space="preserve">bit" </w:t>
+      </w:r>
+      <w:r>
+        <w:rPr>
+          <w:rFonts w:ascii="TH SarabunPSK" w:hAnsi="TH SarabunPSK" w:cs="TH SarabunPSK"/>
+          <w:sz w:val="28"/>
+          <w:cs/>
+        </w:rPr>
+        <w:t>เป็นฟังก์ชันการเข้ารหัสแบบคีราย (</w:t>
+      </w:r>
+      <w:r>
+        <w:rPr>
+          <w:rFonts w:ascii="TH SarabunPSK" w:hAnsi="TH SarabunPSK" w:cs="TH SarabunPSK"/>
+          <w:sz w:val="28"/>
+        </w:rPr>
+        <w:t xml:space="preserve">hash function) </w:t>
+      </w:r>
+      <w:r>
+        <w:rPr>
+          <w:rFonts w:ascii="TH SarabunPSK" w:hAnsi="TH SarabunPSK" w:cs="TH SarabunPSK"/>
+          <w:sz w:val="28"/>
+          <w:cs/>
+        </w:rPr>
+        <w:t>ที่มีขนาดของผลลัพธ์ที่ถูกเข้ารหัสไว้เป็น 256 บิต หรือ 64 ตัวอักษรฮีกซาเดซิมัล (</w:t>
+      </w:r>
+      <w:r>
+        <w:rPr>
+          <w:rFonts w:ascii="TH SarabunPSK" w:hAnsi="TH SarabunPSK" w:cs="TH SarabunPSK"/>
+          <w:sz w:val="28"/>
+        </w:rPr>
+        <w:t xml:space="preserve">hexadecimal digits) </w:t>
+      </w:r>
+      <w:r>
+        <w:rPr>
+          <w:rFonts w:ascii="TH SarabunPSK" w:hAnsi="TH SarabunPSK" w:cs="TH SarabunPSK"/>
+          <w:sz w:val="28"/>
+          <w:cs/>
+        </w:rPr>
+        <w:t>แต่ละตัวอักษรเทียบเท่ากับ 4 บิต มันเป็นหนึ่งในหลายฟังก์ชันการเข้ารหัสคีรายที่ถูกใช้กว้างทั่วในการควบคุมความปลอดภัยและการตรวจสอบความถูกต้องของข้อมูลในระบบคอมพิวเตอร์และเครือข่ายคอมพิวเตอร์ โดยเฉพาะในเชิงความปลอดภัยของรหัสผ่านและการตรวจสอบความสมบูรณ์ของข้อมูลที่ถูกส่งผ่านเครือข่ายอินเทอร์เน็ต (</w:t>
+      </w:r>
+      <w:r>
+        <w:rPr>
+          <w:rFonts w:ascii="TH SarabunPSK" w:hAnsi="TH SarabunPSK" w:cs="TH SarabunPSK"/>
+          <w:sz w:val="28"/>
+        </w:rPr>
+        <w:t>Internet).</w:t>
+      </w:r>
     </w:p>
     <w:p>
       <w:pPr>
@@ -2478,42 +3533,231 @@
           <w:szCs w:val="32"/>
           <w:cs/>
         </w:rPr>
+        <w:t>ภาพรวมและการออกแบบระบบ</w:t>
+      </w:r>
+    </w:p>
+    <w:p>
+      <w:pPr>
+        <w:rPr>
+          <w:rFonts w:ascii="TH SarabunPSK" w:hAnsi="TH SarabunPSK" w:cs="TH SarabunPSK"/>
+          <w:sz w:val="32"/>
+          <w:szCs w:val="32"/>
+        </w:rPr>
+      </w:pPr>
+      <w:r>
+        <w:rPr>
+          <w:rFonts w:ascii="TH SarabunPSK" w:hAnsi="TH SarabunPSK" w:cs="TH SarabunPSK"/>
+          <w:sz w:val="32"/>
+          <w:szCs w:val="32"/>
+          <w:cs/>
+        </w:rPr>
+        <w:t>- โครงสร้างของระบบ</w:t>
+      </w:r>
+    </w:p>
+    <w:p>
+      <w:pPr>
+        <w:jc w:val="center"/>
+        <w:rPr>
+          <w:rFonts w:ascii="TH SarabunPSK" w:hAnsi="TH SarabunPSK" w:cs="TH SarabunPSK"/>
+          <w:sz w:val="32"/>
+          <w:szCs w:val="32"/>
+        </w:rPr>
+      </w:pPr>
+      <w:r>
+        <w:rPr>
+          <w:rFonts w:ascii="TH SarabunPSK" w:hAnsi="TH SarabunPSK" w:cs="TH SarabunPSK"/>
+          <w:noProof/>
+          <w:sz w:val="32"/>
+          <w:szCs w:val="32"/>
+        </w:rPr>
+        <w:drawing>
+          <wp:inline distT="0" distB="0" distL="0" distR="0" wp14:anchorId="7897E971" wp14:editId="5A5BE32C">
+            <wp:extent cx="4890347" cy="2750820"/>
+            <wp:effectExtent l="0" t="0" r="5715" b="0"/>
+            <wp:docPr id="95702280" name="Picture 1"/>
+            <wp:cNvGraphicFramePr>
+              <a:graphicFrameLocks xmlns:a="http://schemas.openxmlformats.org/drawingml/2006/main" noChangeAspect="1"/>
+            </wp:cNvGraphicFramePr>
+            <a:graphic xmlns:a="http://schemas.openxmlformats.org/drawingml/2006/main">
+              <a:graphicData uri="http://schemas.openxmlformats.org/drawingml/2006/picture">
+                <pic:pic xmlns:pic="http://schemas.openxmlformats.org/drawingml/2006/picture">
+                  <pic:nvPicPr>
+                    <pic:cNvPr id="95702280" name="Picture 95702280"/>
+                    <pic:cNvPicPr/>
+                  </pic:nvPicPr>
+                  <pic:blipFill>
+                    <a:blip r:embed="rId6" cstate="print">
+                      <a:extLst>
+                        <a:ext uri="{28A0092B-C50C-407E-A947-70E740481C1C}">
+                          <a14:useLocalDpi xmlns:a14="http://schemas.microsoft.com/office/drawing/2010/main" val="0"/>
+                        </a:ext>
+                      </a:extLst>
+                    </a:blip>
+                    <a:stretch>
+                      <a:fillRect/>
+                    </a:stretch>
+                  </pic:blipFill>
+                  <pic:spPr>
+                    <a:xfrm>
+                      <a:off x="0" y="0"/>
+                      <a:ext cx="4893503" cy="2752595"/>
+                    </a:xfrm>
+                    <a:prstGeom prst="rect">
+                      <a:avLst/>
+                    </a:prstGeom>
+                  </pic:spPr>
+                </pic:pic>
+              </a:graphicData>
+            </a:graphic>
+          </wp:inline>
+        </w:drawing>
+      </w:r>
+    </w:p>
+    <w:p>
+      <w:pPr>
+        <w:jc w:val="center"/>
+        <w:rPr>
+          <w:rFonts w:ascii="TH SarabunPSK" w:hAnsi="TH SarabunPSK" w:cs="TH SarabunPSK"/>
+          <w:sz w:val="32"/>
+          <w:szCs w:val="32"/>
+        </w:rPr>
+      </w:pPr>
+    </w:p>
+    <w:p>
+      <w:pPr>
+        <w:jc w:val="center"/>
+        <w:rPr>
+          <w:rFonts w:ascii="TH SarabunPSK" w:hAnsi="TH SarabunPSK" w:cs="TH SarabunPSK"/>
+          <w:sz w:val="32"/>
+          <w:szCs w:val="32"/>
+        </w:rPr>
+      </w:pPr>
+    </w:p>
+    <w:p>
+      <w:pPr>
+        <w:jc w:val="center"/>
+        <w:rPr>
+          <w:rFonts w:ascii="TH SarabunPSK" w:hAnsi="TH SarabunPSK" w:cs="TH SarabunPSK"/>
+          <w:sz w:val="32"/>
+          <w:szCs w:val="32"/>
+        </w:rPr>
+      </w:pPr>
+    </w:p>
+    <w:p>
+      <w:pPr>
+        <w:jc w:val="center"/>
+        <w:rPr>
+          <w:rFonts w:ascii="TH SarabunPSK" w:hAnsi="TH SarabunPSK" w:cs="TH SarabunPSK"/>
+          <w:sz w:val="32"/>
+          <w:szCs w:val="32"/>
+        </w:rPr>
+      </w:pPr>
+    </w:p>
+    <w:p>
+      <w:pPr>
+        <w:jc w:val="center"/>
+        <w:rPr>
+          <w:rFonts w:ascii="TH SarabunPSK" w:hAnsi="TH SarabunPSK" w:cs="TH SarabunPSK"/>
+          <w:sz w:val="32"/>
+          <w:szCs w:val="32"/>
+        </w:rPr>
+      </w:pPr>
+    </w:p>
+    <w:p>
+      <w:pPr>
+        <w:jc w:val="center"/>
+        <w:rPr>
+          <w:rFonts w:ascii="TH SarabunPSK" w:hAnsi="TH SarabunPSK" w:cs="TH SarabunPSK"/>
+          <w:sz w:val="32"/>
+          <w:szCs w:val="32"/>
+        </w:rPr>
+      </w:pPr>
+    </w:p>
+    <w:p>
+      <w:pPr>
+        <w:rPr>
+          <w:rFonts w:ascii="TH SarabunPSK" w:hAnsi="TH SarabunPSK" w:cs="TH SarabunPSK"/>
+          <w:sz w:val="32"/>
+          <w:szCs w:val="32"/>
+        </w:rPr>
+      </w:pPr>
+      <w:r>
+        <w:rPr>
+          <w:rFonts w:ascii="TH SarabunPSK" w:hAnsi="TH SarabunPSK" w:cs="TH SarabunPSK" w:hint="cs"/>
+          <w:sz w:val="32"/>
+          <w:szCs w:val="32"/>
+          <w:cs/>
+        </w:rPr>
         <w:lastRenderedPageBreak/>
-        <w:t>ภาพรวมและการออกแบบระบบ</w:t>
-      </w:r>
-    </w:p>
-    <w:p>
-      <w:pPr>
-        <w:rPr>
-          <w:rFonts w:ascii="TH SarabunPSK" w:hAnsi="TH SarabunPSK" w:cs="TH SarabunPSK"/>
-          <w:sz w:val="32"/>
-          <w:szCs w:val="32"/>
-        </w:rPr>
-      </w:pPr>
-      <w:r>
-        <w:rPr>
-          <w:rFonts w:ascii="TH SarabunPSK" w:hAnsi="TH SarabunPSK" w:cs="TH SarabunPSK"/>
-          <w:sz w:val="32"/>
-          <w:szCs w:val="32"/>
-          <w:cs/>
-        </w:rPr>
-        <w:t>- โครงสร้างของระบบ</w:t>
-      </w:r>
-    </w:p>
-    <w:p>
-      <w:pPr>
-        <w:rPr>
-          <w:rFonts w:ascii="TH SarabunPSK" w:hAnsi="TH SarabunPSK" w:cs="TH SarabunPSK"/>
-          <w:sz w:val="32"/>
-          <w:szCs w:val="32"/>
-        </w:rPr>
-      </w:pPr>
-      <w:r>
-        <w:rPr>
-          <w:rFonts w:ascii="TH SarabunPSK" w:hAnsi="TH SarabunPSK" w:cs="TH SarabunPSK" w:hint="cs"/>
-          <w:sz w:val="32"/>
-          <w:szCs w:val="32"/>
-          <w:cs/>
+        <w:t>- โครงสร้างฐานข้อมูล</w:t>
+      </w:r>
+    </w:p>
+    <w:p>
+      <w:pPr>
+        <w:jc w:val="center"/>
+        <w:rPr>
+          <w:rFonts w:ascii="TH SarabunPSK" w:hAnsi="TH SarabunPSK" w:cs="TH SarabunPSK" w:hint="cs"/>
+          <w:sz w:val="32"/>
+          <w:szCs w:val="32"/>
+        </w:rPr>
+      </w:pPr>
+      <w:r>
+        <w:rPr>
+          <w:rFonts w:ascii="TH SarabunPSK" w:hAnsi="TH SarabunPSK" w:cs="TH SarabunPSK"/>
+          <w:sz w:val="32"/>
+          <w:szCs w:val="32"/>
+          <w:cs/>
+        </w:rPr>
+        <w:drawing>
+          <wp:inline distT="0" distB="0" distL="0" distR="0" wp14:anchorId="7357B8EB" wp14:editId="5F386D4B">
+            <wp:extent cx="5007832" cy="2484120"/>
+            <wp:effectExtent l="0" t="0" r="2540" b="0"/>
+            <wp:docPr id="2095333830" name="Picture 1"/>
+            <wp:cNvGraphicFramePr>
+              <a:graphicFrameLocks xmlns:a="http://schemas.openxmlformats.org/drawingml/2006/main" noChangeAspect="1"/>
+            </wp:cNvGraphicFramePr>
+            <a:graphic xmlns:a="http://schemas.openxmlformats.org/drawingml/2006/main">
+              <a:graphicData uri="http://schemas.openxmlformats.org/drawingml/2006/picture">
+                <pic:pic xmlns:pic="http://schemas.openxmlformats.org/drawingml/2006/picture">
+                  <pic:nvPicPr>
+                    <pic:cNvPr id="2095333830" name=""/>
+                    <pic:cNvPicPr/>
+                  </pic:nvPicPr>
+                  <pic:blipFill>
+                    <a:blip r:embed="rId7"/>
+                    <a:stretch>
+                      <a:fillRect/>
+                    </a:stretch>
+                  </pic:blipFill>
+                  <pic:spPr>
+                    <a:xfrm>
+                      <a:off x="0" y="0"/>
+                      <a:ext cx="5012942" cy="2486655"/>
+                    </a:xfrm>
+                    <a:prstGeom prst="rect">
+                      <a:avLst/>
+                    </a:prstGeom>
+                  </pic:spPr>
+                </pic:pic>
+              </a:graphicData>
+            </a:graphic>
+          </wp:inline>
+        </w:drawing>
+      </w:r>
+    </w:p>
+    <w:p>
+      <w:pPr>
+        <w:rPr>
+          <w:rFonts w:ascii="TH SarabunPSK" w:hAnsi="TH SarabunPSK" w:cs="TH SarabunPSK"/>
+          <w:sz w:val="32"/>
+          <w:szCs w:val="32"/>
+        </w:rPr>
+      </w:pPr>
+      <w:r>
+        <w:rPr>
+          <w:rFonts w:ascii="TH SarabunPSK" w:hAnsi="TH SarabunPSK" w:cs="TH SarabunPSK"/>
+          <w:sz w:val="32"/>
+          <w:szCs w:val="32"/>
         </w:rPr>
         <w:t xml:space="preserve">- </w:t>
       </w:r>
@@ -2524,42 +3768,290 @@
           <w:szCs w:val="32"/>
           <w:cs/>
         </w:rPr>
-        <w:t xml:space="preserve">เส้น </w:t>
-      </w:r>
-      <w:r>
-        <w:rPr>
-          <w:rFonts w:ascii="TH SarabunPSK" w:hAnsi="TH SarabunPSK" w:cs="TH SarabunPSK"/>
-          <w:sz w:val="32"/>
-          <w:szCs w:val="32"/>
-        </w:rPr>
-        <w:t xml:space="preserve">API </w:t>
-      </w:r>
-      <w:r>
-        <w:rPr>
-          <w:rFonts w:ascii="TH SarabunPSK" w:hAnsi="TH SarabunPSK" w:cs="TH SarabunPSK"/>
-          <w:sz w:val="32"/>
-          <w:szCs w:val="32"/>
-          <w:cs/>
-        </w:rPr>
-        <w:t>ในแต่ละหน้า</w:t>
-      </w:r>
-      <w:r>
-        <w:rPr>
-          <w:rFonts w:ascii="TH SarabunPSK" w:hAnsi="TH SarabunPSK" w:cs="TH SarabunPSK" w:hint="cs"/>
-          <w:sz w:val="32"/>
-          <w:szCs w:val="32"/>
-          <w:cs/>
-        </w:rPr>
-        <w:t xml:space="preserve"> </w:t>
-      </w:r>
-      <w:r>
-        <w:rPr>
-          <w:rFonts w:ascii="TH SarabunPSK" w:hAnsi="TH SarabunPSK" w:cs="TH SarabunPSK"/>
-          <w:sz w:val="32"/>
-          <w:szCs w:val="32"/>
-        </w:rPr>
-        <w:t>??</w:t>
-      </w:r>
+        <w:t xml:space="preserve">การออกแบบ </w:t>
+      </w:r>
+      <w:r>
+        <w:rPr>
+          <w:rFonts w:ascii="TH SarabunPSK" w:hAnsi="TH SarabunPSK" w:cs="TH SarabunPSK"/>
+          <w:sz w:val="32"/>
+          <w:szCs w:val="32"/>
+        </w:rPr>
+        <w:t>UI</w:t>
+      </w:r>
+      <w:r>
+        <w:rPr>
+          <w:rFonts w:ascii="TH SarabunPSK" w:hAnsi="TH SarabunPSK" w:cs="TH SarabunPSK"/>
+          <w:sz w:val="32"/>
+          <w:szCs w:val="32"/>
+        </w:rPr>
+        <w:t xml:space="preserve"> (role: User)</w:t>
+      </w:r>
+    </w:p>
+    <w:p>
+      <w:pPr>
+        <w:rPr>
+          <w:rFonts w:ascii="TH SarabunPSK" w:hAnsi="TH SarabunPSK" w:cs="TH SarabunPSK"/>
+          <w:sz w:val="32"/>
+          <w:szCs w:val="32"/>
+        </w:rPr>
+      </w:pPr>
+      <w:r>
+        <w:rPr>
+          <w:rFonts w:ascii="TH SarabunPSK" w:hAnsi="TH SarabunPSK" w:cs="TH SarabunPSK"/>
+          <w:sz w:val="32"/>
+          <w:szCs w:val="32"/>
+        </w:rPr>
+        <w:drawing>
+          <wp:inline distT="0" distB="0" distL="0" distR="0" wp14:anchorId="66B630DC" wp14:editId="50C0CA29">
+            <wp:extent cx="5943600" cy="2386330"/>
+            <wp:effectExtent l="0" t="0" r="0" b="0"/>
+            <wp:docPr id="686192623" name="Picture 1"/>
+            <wp:cNvGraphicFramePr>
+              <a:graphicFrameLocks xmlns:a="http://schemas.openxmlformats.org/drawingml/2006/main" noChangeAspect="1"/>
+            </wp:cNvGraphicFramePr>
+            <a:graphic xmlns:a="http://schemas.openxmlformats.org/drawingml/2006/main">
+              <a:graphicData uri="http://schemas.openxmlformats.org/drawingml/2006/picture">
+                <pic:pic xmlns:pic="http://schemas.openxmlformats.org/drawingml/2006/picture">
+                  <pic:nvPicPr>
+                    <pic:cNvPr id="686192623" name=""/>
+                    <pic:cNvPicPr/>
+                  </pic:nvPicPr>
+                  <pic:blipFill>
+                    <a:blip r:embed="rId8"/>
+                    <a:stretch>
+                      <a:fillRect/>
+                    </a:stretch>
+                  </pic:blipFill>
+                  <pic:spPr>
+                    <a:xfrm>
+                      <a:off x="0" y="0"/>
+                      <a:ext cx="5943600" cy="2386330"/>
+                    </a:xfrm>
+                    <a:prstGeom prst="rect">
+                      <a:avLst/>
+                    </a:prstGeom>
+                  </pic:spPr>
+                </pic:pic>
+              </a:graphicData>
+            </a:graphic>
+          </wp:inline>
+        </w:drawing>
+      </w:r>
+    </w:p>
+    <w:p>
+      <w:pPr>
+        <w:rPr>
+          <w:rFonts w:ascii="TH SarabunPSK" w:hAnsi="TH SarabunPSK" w:cs="TH SarabunPSK"/>
+          <w:sz w:val="32"/>
+          <w:szCs w:val="32"/>
+        </w:rPr>
+      </w:pPr>
+      <w:r>
+        <w:rPr>
+          <w:rFonts w:ascii="TH SarabunPSK" w:hAnsi="TH SarabunPSK" w:cs="TH SarabunPSK"/>
+          <w:sz w:val="32"/>
+          <w:szCs w:val="32"/>
+        </w:rPr>
+        <w:lastRenderedPageBreak/>
+        <w:drawing>
+          <wp:inline distT="0" distB="0" distL="0" distR="0" wp14:anchorId="3C790BF2" wp14:editId="31D63A44">
+            <wp:extent cx="5943600" cy="2349500"/>
+            <wp:effectExtent l="0" t="0" r="0" b="0"/>
+            <wp:docPr id="979543880" name="Picture 1"/>
+            <wp:cNvGraphicFramePr>
+              <a:graphicFrameLocks xmlns:a="http://schemas.openxmlformats.org/drawingml/2006/main" noChangeAspect="1"/>
+            </wp:cNvGraphicFramePr>
+            <a:graphic xmlns:a="http://schemas.openxmlformats.org/drawingml/2006/main">
+              <a:graphicData uri="http://schemas.openxmlformats.org/drawingml/2006/picture">
+                <pic:pic xmlns:pic="http://schemas.openxmlformats.org/drawingml/2006/picture">
+                  <pic:nvPicPr>
+                    <pic:cNvPr id="979543880" name=""/>
+                    <pic:cNvPicPr/>
+                  </pic:nvPicPr>
+                  <pic:blipFill>
+                    <a:blip r:embed="rId9"/>
+                    <a:stretch>
+                      <a:fillRect/>
+                    </a:stretch>
+                  </pic:blipFill>
+                  <pic:spPr>
+                    <a:xfrm>
+                      <a:off x="0" y="0"/>
+                      <a:ext cx="5943600" cy="2349500"/>
+                    </a:xfrm>
+                    <a:prstGeom prst="rect">
+                      <a:avLst/>
+                    </a:prstGeom>
+                  </pic:spPr>
+                </pic:pic>
+              </a:graphicData>
+            </a:graphic>
+          </wp:inline>
+        </w:drawing>
+      </w:r>
+    </w:p>
+    <w:p>
+      <w:pPr>
+        <w:rPr>
+          <w:rFonts w:ascii="TH SarabunPSK" w:hAnsi="TH SarabunPSK" w:cs="TH SarabunPSK"/>
+          <w:sz w:val="32"/>
+          <w:szCs w:val="32"/>
+        </w:rPr>
+      </w:pPr>
+      <w:r>
+        <w:rPr>
+          <w:rFonts w:ascii="TH SarabunPSK" w:hAnsi="TH SarabunPSK" w:cs="TH SarabunPSK"/>
+          <w:sz w:val="32"/>
+          <w:szCs w:val="32"/>
+        </w:rPr>
+        <w:drawing>
+          <wp:inline distT="0" distB="0" distL="0" distR="0" wp14:anchorId="07B5003D" wp14:editId="6ABACA89">
+            <wp:extent cx="5943600" cy="2312035"/>
+            <wp:effectExtent l="0" t="0" r="0" b="0"/>
+            <wp:docPr id="157943279" name="Picture 1" descr="A screenshot of a computer&#10;&#10;Description automatically generated"/>
+            <wp:cNvGraphicFramePr>
+              <a:graphicFrameLocks xmlns:a="http://schemas.openxmlformats.org/drawingml/2006/main" noChangeAspect="1"/>
+            </wp:cNvGraphicFramePr>
+            <a:graphic xmlns:a="http://schemas.openxmlformats.org/drawingml/2006/main">
+              <a:graphicData uri="http://schemas.openxmlformats.org/drawingml/2006/picture">
+                <pic:pic xmlns:pic="http://schemas.openxmlformats.org/drawingml/2006/picture">
+                  <pic:nvPicPr>
+                    <pic:cNvPr id="157943279" name="Picture 1" descr="A screenshot of a computer&#10;&#10;Description automatically generated"/>
+                    <pic:cNvPicPr/>
+                  </pic:nvPicPr>
+                  <pic:blipFill>
+                    <a:blip r:embed="rId10"/>
+                    <a:stretch>
+                      <a:fillRect/>
+                    </a:stretch>
+                  </pic:blipFill>
+                  <pic:spPr>
+                    <a:xfrm>
+                      <a:off x="0" y="0"/>
+                      <a:ext cx="5943600" cy="2312035"/>
+                    </a:xfrm>
+                    <a:prstGeom prst="rect">
+                      <a:avLst/>
+                    </a:prstGeom>
+                  </pic:spPr>
+                </pic:pic>
+              </a:graphicData>
+            </a:graphic>
+          </wp:inline>
+        </w:drawing>
+      </w:r>
+    </w:p>
+    <w:p>
+      <w:pPr>
+        <w:rPr>
+          <w:rFonts w:ascii="TH SarabunPSK" w:hAnsi="TH SarabunPSK" w:cs="TH SarabunPSK"/>
+          <w:sz w:val="32"/>
+          <w:szCs w:val="32"/>
+        </w:rPr>
+      </w:pPr>
+      <w:r>
+        <w:rPr>
+          <w:rFonts w:ascii="TH SarabunPSK" w:hAnsi="TH SarabunPSK" w:cs="TH SarabunPSK"/>
+          <w:sz w:val="32"/>
+          <w:szCs w:val="32"/>
+        </w:rPr>
+        <w:drawing>
+          <wp:inline distT="0" distB="0" distL="0" distR="0" wp14:anchorId="75BA9267" wp14:editId="24F2DAAF">
+            <wp:extent cx="5943600" cy="2446655"/>
+            <wp:effectExtent l="0" t="0" r="0" b="0"/>
+            <wp:docPr id="1713591916" name="Picture 1"/>
+            <wp:cNvGraphicFramePr>
+              <a:graphicFrameLocks xmlns:a="http://schemas.openxmlformats.org/drawingml/2006/main" noChangeAspect="1"/>
+            </wp:cNvGraphicFramePr>
+            <a:graphic xmlns:a="http://schemas.openxmlformats.org/drawingml/2006/main">
+              <a:graphicData uri="http://schemas.openxmlformats.org/drawingml/2006/picture">
+                <pic:pic xmlns:pic="http://schemas.openxmlformats.org/drawingml/2006/picture">
+                  <pic:nvPicPr>
+                    <pic:cNvPr id="1713591916" name=""/>
+                    <pic:cNvPicPr/>
+                  </pic:nvPicPr>
+                  <pic:blipFill>
+                    <a:blip r:embed="rId11"/>
+                    <a:stretch>
+                      <a:fillRect/>
+                    </a:stretch>
+                  </pic:blipFill>
+                  <pic:spPr>
+                    <a:xfrm>
+                      <a:off x="0" y="0"/>
+                      <a:ext cx="5943600" cy="2446655"/>
+                    </a:xfrm>
+                    <a:prstGeom prst="rect">
+                      <a:avLst/>
+                    </a:prstGeom>
+                  </pic:spPr>
+                </pic:pic>
+              </a:graphicData>
+            </a:graphic>
+          </wp:inline>
+        </w:drawing>
+      </w:r>
+    </w:p>
+    <w:p>
+      <w:pPr>
+        <w:rPr>
+          <w:rFonts w:ascii="TH SarabunPSK" w:hAnsi="TH SarabunPSK" w:cs="TH SarabunPSK"/>
+          <w:sz w:val="32"/>
+          <w:szCs w:val="32"/>
+        </w:rPr>
+      </w:pPr>
+      <w:r>
+        <w:rPr>
+          <w:rFonts w:ascii="TH SarabunPSK" w:hAnsi="TH SarabunPSK" w:cs="TH SarabunPSK"/>
+          <w:sz w:val="32"/>
+          <w:szCs w:val="32"/>
+        </w:rPr>
+        <w:lastRenderedPageBreak/>
+        <w:drawing>
+          <wp:inline distT="0" distB="0" distL="0" distR="0" wp14:anchorId="20268626" wp14:editId="01295DC7">
+            <wp:extent cx="5943600" cy="2814320"/>
+            <wp:effectExtent l="0" t="0" r="0" b="5080"/>
+            <wp:docPr id="1054846417" name="Picture 1" descr="A screenshot of a computer&#10;&#10;Description automatically generated"/>
+            <wp:cNvGraphicFramePr>
+              <a:graphicFrameLocks xmlns:a="http://schemas.openxmlformats.org/drawingml/2006/main" noChangeAspect="1"/>
+            </wp:cNvGraphicFramePr>
+            <a:graphic xmlns:a="http://schemas.openxmlformats.org/drawingml/2006/main">
+              <a:graphicData uri="http://schemas.openxmlformats.org/drawingml/2006/picture">
+                <pic:pic xmlns:pic="http://schemas.openxmlformats.org/drawingml/2006/picture">
+                  <pic:nvPicPr>
+                    <pic:cNvPr id="1054846417" name="Picture 1" descr="A screenshot of a computer&#10;&#10;Description automatically generated"/>
+                    <pic:cNvPicPr/>
+                  </pic:nvPicPr>
+                  <pic:blipFill>
+                    <a:blip r:embed="rId12"/>
+                    <a:stretch>
+                      <a:fillRect/>
+                    </a:stretch>
+                  </pic:blipFill>
+                  <pic:spPr>
+                    <a:xfrm>
+                      <a:off x="0" y="0"/>
+                      <a:ext cx="5943600" cy="2814320"/>
+                    </a:xfrm>
+                    <a:prstGeom prst="rect">
+                      <a:avLst/>
+                    </a:prstGeom>
+                  </pic:spPr>
+                </pic:pic>
+              </a:graphicData>
+            </a:graphic>
+          </wp:inline>
+        </w:drawing>
+      </w:r>
+    </w:p>
+    <w:p>
+      <w:pPr>
+        <w:rPr>
+          <w:rFonts w:ascii="TH SarabunPSK" w:hAnsi="TH SarabunPSK" w:cs="TH SarabunPSK" w:hint="cs"/>
+          <w:sz w:val="32"/>
+          <w:szCs w:val="32"/>
+        </w:rPr>
+      </w:pPr>
     </w:p>
     <w:p>
       <w:pPr>
@@ -2600,99 +4092,168 @@
           <w:sz w:val="32"/>
           <w:szCs w:val="32"/>
         </w:rPr>
-        <w:t xml:space="preserve"> (role: User)</w:t>
-      </w:r>
-    </w:p>
-    <w:p>
-      <w:pPr>
-        <w:rPr>
-          <w:rFonts w:ascii="TH SarabunPSK" w:hAnsi="TH SarabunPSK" w:cs="TH SarabunPSK"/>
-          <w:sz w:val="32"/>
-          <w:szCs w:val="32"/>
-        </w:rPr>
-      </w:pPr>
-      <w:r>
-        <w:rPr>
-          <w:rFonts w:ascii="TH SarabunPSK" w:hAnsi="TH SarabunPSK" w:cs="TH SarabunPSK"/>
-          <w:sz w:val="32"/>
-          <w:szCs w:val="32"/>
-        </w:rPr>
-        <w:t xml:space="preserve">- </w:t>
-      </w:r>
-      <w:r>
-        <w:rPr>
-          <w:rFonts w:ascii="TH SarabunPSK" w:hAnsi="TH SarabunPSK" w:cs="TH SarabunPSK"/>
-          <w:sz w:val="32"/>
-          <w:szCs w:val="32"/>
-          <w:cs/>
-        </w:rPr>
-        <w:t xml:space="preserve">การออกแบบ </w:t>
-      </w:r>
-      <w:r>
-        <w:rPr>
-          <w:rFonts w:ascii="TH SarabunPSK" w:hAnsi="TH SarabunPSK" w:cs="TH SarabunPSK"/>
-          <w:sz w:val="32"/>
-          <w:szCs w:val="32"/>
-        </w:rPr>
-        <w:t>UI</w:t>
-      </w:r>
-      <w:r>
-        <w:rPr>
-          <w:rFonts w:ascii="TH SarabunPSK" w:hAnsi="TH SarabunPSK" w:cs="TH SarabunPSK"/>
-          <w:sz w:val="32"/>
-          <w:szCs w:val="32"/>
-        </w:rPr>
-        <w:t xml:space="preserve"> (role: </w:t>
-      </w:r>
-      <w:r>
-        <w:rPr>
-          <w:rFonts w:ascii="TH SarabunPSK" w:hAnsi="TH SarabunPSK" w:cs="TH SarabunPSK"/>
-          <w:sz w:val="32"/>
-          <w:szCs w:val="32"/>
-        </w:rPr>
-        <w:t>Admin</w:t>
-      </w:r>
-      <w:r>
-        <w:rPr>
-          <w:rFonts w:ascii="TH SarabunPSK" w:hAnsi="TH SarabunPSK" w:cs="TH SarabunPSK"/>
-          <w:sz w:val="32"/>
-          <w:szCs w:val="32"/>
-        </w:rPr>
-        <w:t>)</w:t>
-      </w:r>
-    </w:p>
-    <w:p>
-      <w:pPr>
-        <w:rPr>
-          <w:rFonts w:ascii="TH SarabunPSK" w:hAnsi="TH SarabunPSK" w:cs="TH SarabunPSK"/>
-          <w:sz w:val="32"/>
-          <w:szCs w:val="32"/>
-        </w:rPr>
-      </w:pPr>
-    </w:p>
-    <w:p>
-      <w:pPr>
-        <w:jc w:val="center"/>
-        <w:rPr>
-          <w:rFonts w:ascii="TH SarabunPSK" w:hAnsi="TH SarabunPSK" w:cs="TH SarabunPSK"/>
+        <w:t xml:space="preserve"> (role: Admin)</w:t>
+      </w:r>
+    </w:p>
+    <w:p>
+      <w:pPr>
+        <w:rPr>
+          <w:rFonts w:ascii="TH SarabunPSK" w:hAnsi="TH SarabunPSK" w:cs="TH SarabunPSK"/>
+          <w:sz w:val="32"/>
+          <w:szCs w:val="32"/>
+        </w:rPr>
+      </w:pPr>
+      <w:r>
+        <w:rPr>
+          <w:rFonts w:ascii="TH SarabunPSK" w:hAnsi="TH SarabunPSK" w:cs="TH SarabunPSK"/>
+          <w:sz w:val="32"/>
+          <w:szCs w:val="32"/>
+        </w:rPr>
+        <w:drawing>
+          <wp:inline distT="0" distB="0" distL="0" distR="0" wp14:anchorId="724349B9" wp14:editId="09A1B1A3">
+            <wp:extent cx="5943600" cy="2680970"/>
+            <wp:effectExtent l="0" t="0" r="0" b="5080"/>
+            <wp:docPr id="1956530801" name="Picture 1"/>
+            <wp:cNvGraphicFramePr>
+              <a:graphicFrameLocks xmlns:a="http://schemas.openxmlformats.org/drawingml/2006/main" noChangeAspect="1"/>
+            </wp:cNvGraphicFramePr>
+            <a:graphic xmlns:a="http://schemas.openxmlformats.org/drawingml/2006/main">
+              <a:graphicData uri="http://schemas.openxmlformats.org/drawingml/2006/picture">
+                <pic:pic xmlns:pic="http://schemas.openxmlformats.org/drawingml/2006/picture">
+                  <pic:nvPicPr>
+                    <pic:cNvPr id="1956530801" name=""/>
+                    <pic:cNvPicPr/>
+                  </pic:nvPicPr>
+                  <pic:blipFill>
+                    <a:blip r:embed="rId13"/>
+                    <a:stretch>
+                      <a:fillRect/>
+                    </a:stretch>
+                  </pic:blipFill>
+                  <pic:spPr>
+                    <a:xfrm>
+                      <a:off x="0" y="0"/>
+                      <a:ext cx="5943600" cy="2680970"/>
+                    </a:xfrm>
+                    <a:prstGeom prst="rect">
+                      <a:avLst/>
+                    </a:prstGeom>
+                  </pic:spPr>
+                </pic:pic>
+              </a:graphicData>
+            </a:graphic>
+          </wp:inline>
+        </w:drawing>
+      </w:r>
+    </w:p>
+    <w:p>
+      <w:pPr>
+        <w:rPr>
+          <w:rFonts w:ascii="TH SarabunPSK" w:hAnsi="TH SarabunPSK" w:cs="TH SarabunPSK" w:hint="cs"/>
+          <w:sz w:val="32"/>
+          <w:szCs w:val="32"/>
+        </w:rPr>
+      </w:pPr>
+      <w:r>
+        <w:rPr>
+          <w:rFonts w:ascii="TH SarabunPSK" w:hAnsi="TH SarabunPSK" w:cs="TH SarabunPSK"/>
+          <w:sz w:val="32"/>
+          <w:szCs w:val="32"/>
+          <w:cs/>
+        </w:rPr>
+        <w:lastRenderedPageBreak/>
+        <w:drawing>
+          <wp:inline distT="0" distB="0" distL="0" distR="0" wp14:anchorId="64246C27" wp14:editId="0DCB3752">
+            <wp:extent cx="5943600" cy="2417445"/>
+            <wp:effectExtent l="0" t="0" r="0" b="1905"/>
+            <wp:docPr id="72882298" name="Picture 1" descr="A hand holding a pen&#10;&#10;Description automatically generated"/>
+            <wp:cNvGraphicFramePr>
+              <a:graphicFrameLocks xmlns:a="http://schemas.openxmlformats.org/drawingml/2006/main" noChangeAspect="1"/>
+            </wp:cNvGraphicFramePr>
+            <a:graphic xmlns:a="http://schemas.openxmlformats.org/drawingml/2006/main">
+              <a:graphicData uri="http://schemas.openxmlformats.org/drawingml/2006/picture">
+                <pic:pic xmlns:pic="http://schemas.openxmlformats.org/drawingml/2006/picture">
+                  <pic:nvPicPr>
+                    <pic:cNvPr id="72882298" name="Picture 1" descr="A hand holding a pen&#10;&#10;Description automatically generated"/>
+                    <pic:cNvPicPr/>
+                  </pic:nvPicPr>
+                  <pic:blipFill>
+                    <a:blip r:embed="rId14"/>
+                    <a:stretch>
+                      <a:fillRect/>
+                    </a:stretch>
+                  </pic:blipFill>
+                  <pic:spPr>
+                    <a:xfrm>
+                      <a:off x="0" y="0"/>
+                      <a:ext cx="5943600" cy="2417445"/>
+                    </a:xfrm>
+                    <a:prstGeom prst="rect">
+                      <a:avLst/>
+                    </a:prstGeom>
+                  </pic:spPr>
+                </pic:pic>
+              </a:graphicData>
+            </a:graphic>
+          </wp:inline>
+        </w:drawing>
+      </w:r>
+    </w:p>
+    <w:p>
+      <w:pPr>
+        <w:rPr>
+          <w:rFonts w:ascii="TH SarabunPSK" w:hAnsi="TH SarabunPSK" w:cs="TH SarabunPSK" w:hint="cs"/>
           <w:b/>
           <w:bCs/>
           <w:sz w:val="32"/>
           <w:szCs w:val="32"/>
         </w:rPr>
       </w:pPr>
-    </w:p>
-    <w:p>
-      <w:pPr>
-        <w:jc w:val="center"/>
+      <w:r>
         <w:rPr>
           <w:rFonts w:ascii="TH SarabunPSK" w:hAnsi="TH SarabunPSK" w:cs="TH SarabunPSK"/>
           <w:b/>
           <w:bCs/>
           <w:sz w:val="32"/>
           <w:szCs w:val="32"/>
-        </w:rPr>
-      </w:pPr>
+          <w:cs/>
+        </w:rPr>
+        <w:drawing>
+          <wp:inline distT="0" distB="0" distL="0" distR="0" wp14:anchorId="545DC5C0" wp14:editId="4A780E54">
+            <wp:extent cx="5943600" cy="2426970"/>
+            <wp:effectExtent l="0" t="0" r="0" b="0"/>
+            <wp:docPr id="1152530871" name="Picture 1" descr="A screenshot of a computer&#10;&#10;Description automatically generated"/>
+            <wp:cNvGraphicFramePr>
+              <a:graphicFrameLocks xmlns:a="http://schemas.openxmlformats.org/drawingml/2006/main" noChangeAspect="1"/>
+            </wp:cNvGraphicFramePr>
+            <a:graphic xmlns:a="http://schemas.openxmlformats.org/drawingml/2006/main">
+              <a:graphicData uri="http://schemas.openxmlformats.org/drawingml/2006/picture">
+                <pic:pic xmlns:pic="http://schemas.openxmlformats.org/drawingml/2006/picture">
+                  <pic:nvPicPr>
+                    <pic:cNvPr id="1152530871" name="Picture 1" descr="A screenshot of a computer&#10;&#10;Description automatically generated"/>
+                    <pic:cNvPicPr/>
+                  </pic:nvPicPr>
+                  <pic:blipFill>
+                    <a:blip r:embed="rId15"/>
+                    <a:stretch>
+                      <a:fillRect/>
+                    </a:stretch>
+                  </pic:blipFill>
+                  <pic:spPr>
+                    <a:xfrm>
+                      <a:off x="0" y="0"/>
+                      <a:ext cx="5943600" cy="2426970"/>
+                    </a:xfrm>
+                    <a:prstGeom prst="rect">
+                      <a:avLst/>
+                    </a:prstGeom>
+                  </pic:spPr>
+                </pic:pic>
+              </a:graphicData>
+            </a:graphic>
+          </wp:inline>
+        </w:drawing>
+      </w:r>
     </w:p>
     <w:p>
       <w:pPr>
@@ -2705,24 +4266,56 @@
           <w:szCs w:val="32"/>
         </w:rPr>
       </w:pPr>
-    </w:p>
-    <w:p>
-      <w:pPr>
-        <w:jc w:val="center"/>
+      <w:r>
         <w:rPr>
           <w:rFonts w:ascii="TH SarabunPSK" w:hAnsi="TH SarabunPSK" w:cs="TH SarabunPSK"/>
           <w:b/>
           <w:bCs/>
           <w:sz w:val="32"/>
           <w:szCs w:val="32"/>
-        </w:rPr>
-      </w:pPr>
-    </w:p>
-    <w:p>
-      <w:pPr>
-        <w:jc w:val="center"/>
-        <w:rPr>
-          <w:rFonts w:ascii="TH SarabunPSK" w:hAnsi="TH SarabunPSK" w:cs="TH SarabunPSK"/>
+          <w:cs/>
+        </w:rPr>
+        <w:drawing>
+          <wp:inline distT="0" distB="0" distL="0" distR="0" wp14:anchorId="7A14701C" wp14:editId="7F4A7FD5">
+            <wp:extent cx="5943600" cy="2423795"/>
+            <wp:effectExtent l="0" t="0" r="0" b="0"/>
+            <wp:docPr id="1753902121" name="Picture 1" descr="A screenshot of a computer&#10;&#10;Description automatically generated"/>
+            <wp:cNvGraphicFramePr>
+              <a:graphicFrameLocks xmlns:a="http://schemas.openxmlformats.org/drawingml/2006/main" noChangeAspect="1"/>
+            </wp:cNvGraphicFramePr>
+            <a:graphic xmlns:a="http://schemas.openxmlformats.org/drawingml/2006/main">
+              <a:graphicData uri="http://schemas.openxmlformats.org/drawingml/2006/picture">
+                <pic:pic xmlns:pic="http://schemas.openxmlformats.org/drawingml/2006/picture">
+                  <pic:nvPicPr>
+                    <pic:cNvPr id="1753902121" name="Picture 1" descr="A screenshot of a computer&#10;&#10;Description automatically generated"/>
+                    <pic:cNvPicPr/>
+                  </pic:nvPicPr>
+                  <pic:blipFill>
+                    <a:blip r:embed="rId16"/>
+                    <a:stretch>
+                      <a:fillRect/>
+                    </a:stretch>
+                  </pic:blipFill>
+                  <pic:spPr>
+                    <a:xfrm>
+                      <a:off x="0" y="0"/>
+                      <a:ext cx="5943600" cy="2423795"/>
+                    </a:xfrm>
+                    <a:prstGeom prst="rect">
+                      <a:avLst/>
+                    </a:prstGeom>
+                  </pic:spPr>
+                </pic:pic>
+              </a:graphicData>
+            </a:graphic>
+          </wp:inline>
+        </w:drawing>
+      </w:r>
+    </w:p>
+    <w:p>
+      <w:pPr>
+        <w:rPr>
+          <w:rFonts w:ascii="TH SarabunPSK" w:hAnsi="TH SarabunPSK" w:cs="TH SarabunPSK" w:hint="cs"/>
           <w:b/>
           <w:bCs/>
           <w:sz w:val="32"/>
@@ -2741,30 +4334,579 @@
           <w:szCs w:val="32"/>
         </w:rPr>
       </w:pPr>
-    </w:p>
-    <w:p>
-      <w:pPr>
-        <w:jc w:val="center"/>
-        <w:rPr>
-          <w:rFonts w:ascii="TH SarabunPSK" w:hAnsi="TH SarabunPSK" w:cs="TH SarabunPSK"/>
+      <w:r>
+        <w:rPr>
+          <w:rFonts w:ascii="TH SarabunPSK" w:hAnsi="TH SarabunPSK" w:cs="TH SarabunPSK" w:hint="cs"/>
           <w:b/>
           <w:bCs/>
           <w:sz w:val="32"/>
           <w:szCs w:val="32"/>
-        </w:rPr>
-      </w:pPr>
-    </w:p>
-    <w:p>
-      <w:pPr>
-        <w:jc w:val="center"/>
-        <w:rPr>
-          <w:rFonts w:ascii="TH SarabunPSK" w:hAnsi="TH SarabunPSK" w:cs="TH SarabunPSK"/>
+          <w:cs/>
+        </w:rPr>
+        <w:lastRenderedPageBreak/>
+        <w:t>การเข้ารหัส</w:t>
+      </w:r>
+      <w:r>
+        <w:rPr>
+          <w:rFonts w:ascii="TH SarabunPSK" w:hAnsi="TH SarabunPSK" w:cs="TH SarabunPSK" w:hint="cs"/>
           <w:b/>
           <w:bCs/>
           <w:sz w:val="32"/>
           <w:szCs w:val="32"/>
-        </w:rPr>
-      </w:pPr>
+          <w:cs/>
+        </w:rPr>
+        <w:t xml:space="preserve"> และ ถอดรหัส</w:t>
+      </w:r>
+    </w:p>
+    <w:p>
+      <w:pPr>
+        <w:pStyle w:val="ListParagraph"/>
+        <w:numPr>
+          <w:ilvl w:val="0"/>
+          <w:numId w:val="7"/>
+        </w:numPr>
+        <w:rPr>
+          <w:rFonts w:ascii="TH SarabunPSK" w:hAnsi="TH SarabunPSK" w:cs="TH SarabunPSK"/>
+          <w:sz w:val="28"/>
+        </w:rPr>
+      </w:pPr>
+      <w:r>
+        <w:rPr>
+          <w:rFonts w:ascii="TH SarabunPSK" w:hAnsi="TH SarabunPSK" w:cs="TH SarabunPSK" w:hint="cs"/>
+          <w:sz w:val="28"/>
+          <w:cs/>
+        </w:rPr>
+        <w:t xml:space="preserve">การ </w:t>
+      </w:r>
+      <w:r>
+        <w:rPr>
+          <w:rFonts w:ascii="TH SarabunPSK" w:hAnsi="TH SarabunPSK" w:cs="TH SarabunPSK"/>
+          <w:sz w:val="28"/>
+        </w:rPr>
+        <w:t>Login</w:t>
+      </w:r>
+    </w:p>
+    <w:p>
+      <w:pPr>
+        <w:ind w:left="360" w:firstLine="360"/>
+        <w:rPr>
+          <w:rFonts w:ascii="TH SarabunPSK" w:hAnsi="TH SarabunPSK" w:cs="TH SarabunPSK" w:hint="cs"/>
+          <w:sz w:val="28"/>
+          <w:cs/>
+        </w:rPr>
+      </w:pPr>
+      <w:r>
+        <w:rPr>
+          <w:rFonts w:ascii="TH SarabunPSK" w:hAnsi="TH SarabunPSK" w:cs="TH SarabunPSK" w:hint="cs"/>
+          <w:sz w:val="28"/>
+          <w:cs/>
+        </w:rPr>
+        <w:t xml:space="preserve">เมื่อ </w:t>
+      </w:r>
+      <w:r>
+        <w:rPr>
+          <w:rFonts w:ascii="TH SarabunPSK" w:hAnsi="TH SarabunPSK" w:cs="TH SarabunPSK"/>
+          <w:sz w:val="28"/>
+        </w:rPr>
+        <w:t xml:space="preserve">user </w:t>
+      </w:r>
+      <w:r>
+        <w:rPr>
+          <w:rFonts w:ascii="TH SarabunPSK" w:hAnsi="TH SarabunPSK" w:cs="TH SarabunPSK" w:hint="cs"/>
+          <w:sz w:val="28"/>
+          <w:cs/>
+        </w:rPr>
+        <w:t xml:space="preserve">เข้าสู่ระบบด้วย </w:t>
+      </w:r>
+      <w:r>
+        <w:rPr>
+          <w:rFonts w:ascii="TH SarabunPSK" w:hAnsi="TH SarabunPSK" w:cs="TH SarabunPSK"/>
+          <w:sz w:val="28"/>
+        </w:rPr>
+        <w:t xml:space="preserve">Username </w:t>
+      </w:r>
+      <w:r>
+        <w:rPr>
+          <w:rFonts w:ascii="TH SarabunPSK" w:hAnsi="TH SarabunPSK" w:cs="TH SarabunPSK" w:hint="cs"/>
+          <w:sz w:val="28"/>
+          <w:cs/>
+        </w:rPr>
+        <w:t xml:space="preserve">และ </w:t>
+      </w:r>
+      <w:r>
+        <w:rPr>
+          <w:rFonts w:ascii="TH SarabunPSK" w:hAnsi="TH SarabunPSK" w:cs="TH SarabunPSK"/>
+          <w:sz w:val="28"/>
+        </w:rPr>
+        <w:t xml:space="preserve">Password </w:t>
+      </w:r>
+      <w:r>
+        <w:rPr>
+          <w:rFonts w:ascii="TH SarabunPSK" w:hAnsi="TH SarabunPSK" w:cs="TH SarabunPSK" w:hint="cs"/>
+          <w:sz w:val="28"/>
+          <w:cs/>
+        </w:rPr>
+        <w:t xml:space="preserve">ระบบจะทำการนำ </w:t>
+      </w:r>
+      <w:r>
+        <w:rPr>
+          <w:rFonts w:ascii="TH SarabunPSK" w:hAnsi="TH SarabunPSK" w:cs="TH SarabunPSK"/>
+          <w:sz w:val="28"/>
+        </w:rPr>
+        <w:t xml:space="preserve">Password </w:t>
+      </w:r>
+      <w:r>
+        <w:rPr>
+          <w:rFonts w:ascii="TH SarabunPSK" w:hAnsi="TH SarabunPSK" w:cs="TH SarabunPSK" w:hint="cs"/>
+          <w:sz w:val="28"/>
+          <w:cs/>
+        </w:rPr>
+        <w:t xml:space="preserve">แปลงเป็น </w:t>
+      </w:r>
+      <w:r>
+        <w:rPr>
+          <w:rFonts w:ascii="TH SarabunPSK" w:hAnsi="TH SarabunPSK" w:cs="TH SarabunPSK"/>
+          <w:sz w:val="28"/>
+        </w:rPr>
+        <w:t>binary</w:t>
+      </w:r>
+      <w:r>
+        <w:rPr>
+          <w:rFonts w:ascii="TH SarabunPSK" w:hAnsi="TH SarabunPSK" w:cs="TH SarabunPSK"/>
+          <w:sz w:val="28"/>
+        </w:rPr>
+        <w:t xml:space="preserve"> </w:t>
+      </w:r>
+      <w:r>
+        <w:rPr>
+          <w:rFonts w:ascii="TH SarabunPSK" w:hAnsi="TH SarabunPSK" w:cs="TH SarabunPSK" w:hint="cs"/>
+          <w:sz w:val="28"/>
+          <w:cs/>
+        </w:rPr>
+        <w:t>พร้อม</w:t>
+      </w:r>
+      <w:r>
+        <w:rPr>
+          <w:rFonts w:ascii="TH SarabunPSK" w:hAnsi="TH SarabunPSK" w:cs="TH SarabunPSK"/>
+          <w:sz w:val="28"/>
+          <w:cs/>
+        </w:rPr>
+        <w:t xml:space="preserve">คำนวณค่าแฮชโดยใช้วิธีการเข้ารหัส </w:t>
+      </w:r>
+      <w:r>
+        <w:rPr>
+          <w:rFonts w:ascii="TH SarabunPSK" w:hAnsi="TH SarabunPSK" w:cs="TH SarabunPSK"/>
+          <w:sz w:val="28"/>
+        </w:rPr>
+        <w:t>SHA-</w:t>
+      </w:r>
+      <w:r>
+        <w:rPr>
+          <w:rFonts w:ascii="TH SarabunPSK" w:hAnsi="TH SarabunPSK" w:cs="TH SarabunPSK"/>
+          <w:sz w:val="28"/>
+          <w:cs/>
+        </w:rPr>
+        <w:t>256</w:t>
+      </w:r>
+      <w:r>
+        <w:rPr>
+          <w:rFonts w:ascii="TH SarabunPSK" w:hAnsi="TH SarabunPSK" w:cs="TH SarabunPSK"/>
+          <w:sz w:val="28"/>
+        </w:rPr>
+        <w:t xml:space="preserve"> </w:t>
+      </w:r>
+      <w:r>
+        <w:rPr>
+          <w:rFonts w:ascii="TH SarabunPSK" w:hAnsi="TH SarabunPSK" w:cs="TH SarabunPSK" w:hint="cs"/>
+          <w:sz w:val="28"/>
+          <w:cs/>
+        </w:rPr>
+        <w:t>แล้วเก็บไว้ในฐานข้อมูล</w:t>
+      </w:r>
+    </w:p>
+    <w:p>
+      <w:pPr>
+        <w:ind w:left="360"/>
+        <w:jc w:val="center"/>
+        <w:rPr>
+          <w:rFonts w:ascii="TH SarabunPSK" w:hAnsi="TH SarabunPSK" w:cs="TH SarabunPSK"/>
+          <w:sz w:val="32"/>
+          <w:szCs w:val="32"/>
+        </w:rPr>
+      </w:pPr>
+      <w:r>
+        <w:rPr>
+          <w:rFonts w:ascii="TH SarabunPSK" w:hAnsi="TH SarabunPSK" w:cs="TH SarabunPSK" w:hint="cs"/>
+          <w:noProof/>
+          <w:sz w:val="32"/>
+          <w:szCs w:val="32"/>
+        </w:rPr>
+        <w:drawing>
+          <wp:inline distT="0" distB="0" distL="0" distR="0" wp14:anchorId="57E55B3B" wp14:editId="46D9A8AF">
+            <wp:extent cx="4747260" cy="2670334"/>
+            <wp:effectExtent l="0" t="0" r="0" b="0"/>
+            <wp:docPr id="2023373394" name="Picture 3"/>
+            <wp:cNvGraphicFramePr>
+              <a:graphicFrameLocks xmlns:a="http://schemas.openxmlformats.org/drawingml/2006/main" noChangeAspect="1"/>
+            </wp:cNvGraphicFramePr>
+            <a:graphic xmlns:a="http://schemas.openxmlformats.org/drawingml/2006/main">
+              <a:graphicData uri="http://schemas.openxmlformats.org/drawingml/2006/picture">
+                <pic:pic xmlns:pic="http://schemas.openxmlformats.org/drawingml/2006/picture">
+                  <pic:nvPicPr>
+                    <pic:cNvPr id="2023373394" name="Picture 2023373394"/>
+                    <pic:cNvPicPr/>
+                  </pic:nvPicPr>
+                  <pic:blipFill>
+                    <a:blip r:embed="rId17" cstate="print">
+                      <a:extLst>
+                        <a:ext uri="{28A0092B-C50C-407E-A947-70E740481C1C}">
+                          <a14:useLocalDpi xmlns:a14="http://schemas.microsoft.com/office/drawing/2010/main" val="0"/>
+                        </a:ext>
+                      </a:extLst>
+                    </a:blip>
+                    <a:stretch>
+                      <a:fillRect/>
+                    </a:stretch>
+                  </pic:blipFill>
+                  <pic:spPr>
+                    <a:xfrm>
+                      <a:off x="0" y="0"/>
+                      <a:ext cx="4752707" cy="2673398"/>
+                    </a:xfrm>
+                    <a:prstGeom prst="rect">
+                      <a:avLst/>
+                    </a:prstGeom>
+                  </pic:spPr>
+                </pic:pic>
+              </a:graphicData>
+            </a:graphic>
+          </wp:inline>
+        </w:drawing>
+      </w:r>
+    </w:p>
+    <w:p>
+      <w:pPr>
+        <w:ind w:left="360"/>
+        <w:jc w:val="center"/>
+        <w:rPr>
+          <w:rFonts w:ascii="TH SarabunPSK" w:hAnsi="TH SarabunPSK" w:cs="TH SarabunPSK"/>
+          <w:sz w:val="32"/>
+          <w:szCs w:val="32"/>
+        </w:rPr>
+      </w:pPr>
+      <w:r>
+        <w:rPr>
+          <w:rFonts w:ascii="TH SarabunPSK" w:hAnsi="TH SarabunPSK" w:cs="TH SarabunPSK"/>
+          <w:sz w:val="32"/>
+          <w:szCs w:val="32"/>
+        </w:rPr>
+        <w:drawing>
+          <wp:inline distT="0" distB="0" distL="0" distR="0" wp14:anchorId="0B36B281" wp14:editId="0F2B37E6">
+            <wp:extent cx="4587240" cy="1238273"/>
+            <wp:effectExtent l="0" t="0" r="3810" b="0"/>
+            <wp:docPr id="1375846254" name="Picture 1"/>
+            <wp:cNvGraphicFramePr>
+              <a:graphicFrameLocks xmlns:a="http://schemas.openxmlformats.org/drawingml/2006/main" noChangeAspect="1"/>
+            </wp:cNvGraphicFramePr>
+            <a:graphic xmlns:a="http://schemas.openxmlformats.org/drawingml/2006/main">
+              <a:graphicData uri="http://schemas.openxmlformats.org/drawingml/2006/picture">
+                <pic:pic xmlns:pic="http://schemas.openxmlformats.org/drawingml/2006/picture">
+                  <pic:nvPicPr>
+                    <pic:cNvPr id="1375846254" name=""/>
+                    <pic:cNvPicPr/>
+                  </pic:nvPicPr>
+                  <pic:blipFill>
+                    <a:blip r:embed="rId18"/>
+                    <a:stretch>
+                      <a:fillRect/>
+                    </a:stretch>
+                  </pic:blipFill>
+                  <pic:spPr>
+                    <a:xfrm>
+                      <a:off x="0" y="0"/>
+                      <a:ext cx="4607019" cy="1243612"/>
+                    </a:xfrm>
+                    <a:prstGeom prst="rect">
+                      <a:avLst/>
+                    </a:prstGeom>
+                  </pic:spPr>
+                </pic:pic>
+              </a:graphicData>
+            </a:graphic>
+          </wp:inline>
+        </w:drawing>
+      </w:r>
+    </w:p>
+    <w:p>
+      <w:pPr>
+        <w:ind w:left="360"/>
+        <w:jc w:val="center"/>
+        <w:rPr>
+          <w:rFonts w:ascii="TH SarabunPSK" w:hAnsi="TH SarabunPSK" w:cs="TH SarabunPSK"/>
+          <w:sz w:val="32"/>
+          <w:szCs w:val="32"/>
+        </w:rPr>
+      </w:pPr>
+    </w:p>
+    <w:p>
+      <w:pPr>
+        <w:ind w:left="360"/>
+        <w:jc w:val="center"/>
+        <w:rPr>
+          <w:rFonts w:ascii="TH SarabunPSK" w:hAnsi="TH SarabunPSK" w:cs="TH SarabunPSK"/>
+          <w:sz w:val="32"/>
+          <w:szCs w:val="32"/>
+        </w:rPr>
+      </w:pPr>
+    </w:p>
+    <w:p>
+      <w:pPr>
+        <w:ind w:left="360"/>
+        <w:jc w:val="center"/>
+        <w:rPr>
+          <w:rFonts w:ascii="TH SarabunPSK" w:hAnsi="TH SarabunPSK" w:cs="TH SarabunPSK"/>
+          <w:sz w:val="32"/>
+          <w:szCs w:val="32"/>
+        </w:rPr>
+      </w:pPr>
+    </w:p>
+    <w:p>
+      <w:pPr>
+        <w:ind w:left="360"/>
+        <w:jc w:val="center"/>
+        <w:rPr>
+          <w:rFonts w:ascii="TH SarabunPSK" w:hAnsi="TH SarabunPSK" w:cs="TH SarabunPSK"/>
+          <w:sz w:val="32"/>
+          <w:szCs w:val="32"/>
+        </w:rPr>
+      </w:pPr>
+    </w:p>
+    <w:p>
+      <w:pPr>
+        <w:ind w:left="360"/>
+        <w:jc w:val="center"/>
+        <w:rPr>
+          <w:rFonts w:ascii="TH SarabunPSK" w:hAnsi="TH SarabunPSK" w:cs="TH SarabunPSK"/>
+          <w:sz w:val="32"/>
+          <w:szCs w:val="32"/>
+        </w:rPr>
+      </w:pPr>
+    </w:p>
+    <w:p>
+      <w:pPr>
+        <w:ind w:left="360"/>
+        <w:jc w:val="center"/>
+        <w:rPr>
+          <w:rFonts w:ascii="TH SarabunPSK" w:hAnsi="TH SarabunPSK" w:cs="TH SarabunPSK"/>
+          <w:sz w:val="32"/>
+          <w:szCs w:val="32"/>
+        </w:rPr>
+      </w:pPr>
+    </w:p>
+    <w:p>
+      <w:pPr>
+        <w:rPr>
+          <w:rFonts w:hint="cs"/>
+        </w:rPr>
+      </w:pPr>
+    </w:p>
+    <w:p>
+      <w:pPr>
+        <w:pStyle w:val="ListParagraph"/>
+        <w:numPr>
+          <w:ilvl w:val="0"/>
+          <w:numId w:val="7"/>
+        </w:numPr>
+      </w:pPr>
+      <w:r>
+        <w:rPr>
+          <w:rFonts w:hint="cs"/>
+          <w:sz w:val="28"/>
+          <w:cs/>
+        </w:rPr>
+        <w:lastRenderedPageBreak/>
+        <w:t>การอัพโหลดรูปภาพรถยนต์</w:t>
+      </w:r>
+    </w:p>
+    <w:p>
+      <w:pPr>
+        <w:rPr>
+          <w:rFonts w:ascii="TH SarabunPSK" w:hAnsi="TH SarabunPSK" w:cs="TH SarabunPSK" w:hint="cs"/>
+          <w:sz w:val="28"/>
+        </w:rPr>
+      </w:pPr>
+      <w:r>
+        <w:rPr>
+          <w:rFonts w:ascii="TH SarabunPSK" w:hAnsi="TH SarabunPSK" w:cs="TH SarabunPSK" w:hint="cs"/>
+          <w:sz w:val="28"/>
+          <w:cs/>
+        </w:rPr>
+        <w:t xml:space="preserve">การอัพโหลดรูปภาพรถยนต์ของ </w:t>
+      </w:r>
+      <w:r>
+        <w:rPr>
+          <w:rFonts w:ascii="TH SarabunPSK" w:hAnsi="TH SarabunPSK" w:cs="TH SarabunPSK" w:hint="cs"/>
+          <w:sz w:val="28"/>
+        </w:rPr>
+        <w:t xml:space="preserve">Admin </w:t>
+      </w:r>
+      <w:r>
+        <w:rPr>
+          <w:rFonts w:ascii="TH SarabunPSK" w:hAnsi="TH SarabunPSK" w:cs="TH SarabunPSK" w:hint="cs"/>
+          <w:sz w:val="28"/>
+          <w:cs/>
+        </w:rPr>
+        <w:t xml:space="preserve">เมื่อ </w:t>
+      </w:r>
+      <w:r>
+        <w:rPr>
+          <w:rFonts w:ascii="TH SarabunPSK" w:hAnsi="TH SarabunPSK" w:cs="TH SarabunPSK" w:hint="cs"/>
+          <w:sz w:val="28"/>
+        </w:rPr>
+        <w:t xml:space="preserve">Admin </w:t>
+      </w:r>
+      <w:r>
+        <w:rPr>
+          <w:rFonts w:ascii="TH SarabunPSK" w:hAnsi="TH SarabunPSK" w:cs="TH SarabunPSK" w:hint="cs"/>
+          <w:sz w:val="28"/>
+          <w:cs/>
+        </w:rPr>
+        <w:t>ทำการอัพโหลดรูปภาพขึ้นไป ระบบจะทำการนำรูปภาพนั้น</w:t>
+      </w:r>
+      <w:r>
+        <w:rPr>
+          <w:rFonts w:ascii="TH SarabunPSK" w:hAnsi="TH SarabunPSK" w:cs="TH SarabunPSK" w:hint="cs"/>
+          <w:sz w:val="28"/>
+          <w:cs/>
+        </w:rPr>
+        <w:t xml:space="preserve">มาเข้ารหัสด้วย </w:t>
+      </w:r>
+      <w:r>
+        <w:rPr>
+          <w:rFonts w:ascii="TH SarabunPSK" w:hAnsi="TH SarabunPSK" w:cs="TH SarabunPSK" w:hint="cs"/>
+          <w:sz w:val="28"/>
+        </w:rPr>
+        <w:t xml:space="preserve">Base64 </w:t>
+      </w:r>
+      <w:r>
+        <w:rPr>
+          <w:rFonts w:ascii="TH SarabunPSK" w:hAnsi="TH SarabunPSK" w:cs="TH SarabunPSK" w:hint="cs"/>
+          <w:sz w:val="28"/>
+          <w:cs/>
+        </w:rPr>
+        <w:t>จากนั้นเมื่อได้</w:t>
+      </w:r>
+      <w:r>
+        <w:rPr>
+          <w:rFonts w:ascii="TH SarabunPSK" w:hAnsi="TH SarabunPSK" w:cs="TH SarabunPSK" w:hint="cs"/>
+          <w:sz w:val="28"/>
+          <w:cs/>
+        </w:rPr>
+        <w:t xml:space="preserve">รหัสมาแล้ว ระบบจะนำรหัสที่ได้จากการทำ </w:t>
+      </w:r>
+      <w:r>
+        <w:rPr>
+          <w:rFonts w:ascii="TH SarabunPSK" w:hAnsi="TH SarabunPSK" w:cs="TH SarabunPSK" w:hint="cs"/>
+          <w:sz w:val="28"/>
+        </w:rPr>
+        <w:t xml:space="preserve">Base64 </w:t>
+      </w:r>
+      <w:r>
+        <w:rPr>
+          <w:rFonts w:ascii="TH SarabunPSK" w:hAnsi="TH SarabunPSK" w:cs="TH SarabunPSK" w:hint="cs"/>
+          <w:sz w:val="28"/>
+          <w:cs/>
+        </w:rPr>
+        <w:t xml:space="preserve">มาเข้ารหัสแบบ </w:t>
+      </w:r>
+      <w:r>
+        <w:rPr>
+          <w:rFonts w:ascii="TH SarabunPSK" w:hAnsi="TH SarabunPSK" w:cs="TH SarabunPSK" w:hint="cs"/>
+          <w:sz w:val="28"/>
+        </w:rPr>
+        <w:t xml:space="preserve"> AES encryption </w:t>
+      </w:r>
+      <w:r>
+        <w:rPr>
+          <w:rFonts w:ascii="TH SarabunPSK" w:hAnsi="TH SarabunPSK" w:cs="TH SarabunPSK" w:hint="cs"/>
+          <w:sz w:val="28"/>
+          <w:cs/>
+        </w:rPr>
+        <w:t>อีกครั้งนึง และนำเข้าฐานข้อมูล</w:t>
+      </w:r>
+    </w:p>
+    <w:p>
+      <w:pPr>
+        <w:ind w:left="360" w:firstLine="360"/>
+        <w:rPr>
+          <w:rFonts w:ascii="TH SarabunPSK" w:hAnsi="TH SarabunPSK" w:cs="TH SarabunPSK" w:hint="cs"/>
+          <w:sz w:val="28"/>
+          <w:cs/>
+        </w:rPr>
+      </w:pPr>
+      <w:r>
+        <w:rPr>
+          <w:rFonts w:ascii="TH SarabunPSK" w:hAnsi="TH SarabunPSK" w:cs="TH SarabunPSK" w:hint="cs"/>
+          <w:noProof/>
+          <w:sz w:val="28"/>
+          <w:lang w:val="th-TH"/>
+        </w:rPr>
+        <w:drawing>
+          <wp:anchor distT="0" distB="0" distL="114300" distR="114300" simplePos="0" relativeHeight="251658240" behindDoc="1" locked="0" layoutInCell="1" allowOverlap="1" wp14:anchorId="12E73A14" wp14:editId="4BB05F71">
+            <wp:simplePos x="0" y="0"/>
+            <wp:positionH relativeFrom="margin">
+              <wp:align>center</wp:align>
+            </wp:positionH>
+            <wp:positionV relativeFrom="paragraph">
+              <wp:posOffset>9525</wp:posOffset>
+            </wp:positionV>
+            <wp:extent cx="4716780" cy="2653188"/>
+            <wp:effectExtent l="0" t="0" r="7620" b="0"/>
+            <wp:wrapNone/>
+            <wp:docPr id="1166978702" name="Picture 4"/>
+            <wp:cNvGraphicFramePr>
+              <a:graphicFrameLocks xmlns:a="http://schemas.openxmlformats.org/drawingml/2006/main" noChangeAspect="1"/>
+            </wp:cNvGraphicFramePr>
+            <a:graphic xmlns:a="http://schemas.openxmlformats.org/drawingml/2006/main">
+              <a:graphicData uri="http://schemas.openxmlformats.org/drawingml/2006/picture">
+                <pic:pic xmlns:pic="http://schemas.openxmlformats.org/drawingml/2006/picture">
+                  <pic:nvPicPr>
+                    <pic:cNvPr id="1166978702" name="Picture 1166978702"/>
+                    <pic:cNvPicPr/>
+                  </pic:nvPicPr>
+                  <pic:blipFill>
+                    <a:blip r:embed="rId19" cstate="print">
+                      <a:extLst>
+                        <a:ext uri="{28A0092B-C50C-407E-A947-70E740481C1C}">
+                          <a14:useLocalDpi xmlns:a14="http://schemas.microsoft.com/office/drawing/2010/main" val="0"/>
+                        </a:ext>
+                      </a:extLst>
+                    </a:blip>
+                    <a:stretch>
+                      <a:fillRect/>
+                    </a:stretch>
+                  </pic:blipFill>
+                  <pic:spPr>
+                    <a:xfrm>
+                      <a:off x="0" y="0"/>
+                      <a:ext cx="4716780" cy="2653188"/>
+                    </a:xfrm>
+                    <a:prstGeom prst="rect">
+                      <a:avLst/>
+                    </a:prstGeom>
+                  </pic:spPr>
+                </pic:pic>
+              </a:graphicData>
+            </a:graphic>
+            <wp14:sizeRelH relativeFrom="page">
+              <wp14:pctWidth>0</wp14:pctWidth>
+            </wp14:sizeRelH>
+            <wp14:sizeRelV relativeFrom="page">
+              <wp14:pctHeight>0</wp14:pctHeight>
+            </wp14:sizeRelV>
+          </wp:anchor>
+        </w:drawing>
+      </w:r>
     </w:p>
     <w:p>
       <w:pPr>
@@ -2828,9 +4970,8 @@
     </w:p>
     <w:p>
       <w:pPr>
-        <w:jc w:val="center"/>
-        <w:rPr>
-          <w:rFonts w:ascii="TH SarabunPSK" w:hAnsi="TH SarabunPSK" w:cs="TH SarabunPSK"/>
+        <w:rPr>
+          <w:rFonts w:ascii="TH SarabunPSK" w:hAnsi="TH SarabunPSK" w:cs="TH SarabunPSK" w:hint="cs"/>
           <w:b/>
           <w:bCs/>
           <w:sz w:val="32"/>
@@ -2840,71 +4981,118 @@
     </w:p>
     <w:p>
       <w:pPr>
-        <w:jc w:val="center"/>
-        <w:rPr>
-          <w:rFonts w:ascii="TH SarabunPSK" w:hAnsi="TH SarabunPSK" w:cs="TH SarabunPSK"/>
+        <w:rPr>
+          <w:rFonts w:ascii="TH SarabunPSK" w:hAnsi="TH SarabunPSK" w:cs="TH SarabunPSK" w:hint="cs"/>
           <w:b/>
           <w:bCs/>
           <w:sz w:val="32"/>
           <w:szCs w:val="32"/>
         </w:rPr>
       </w:pPr>
-    </w:p>
-    <w:p>
-      <w:pPr>
-        <w:jc w:val="center"/>
-        <w:rPr>
-          <w:rFonts w:ascii="TH SarabunPSK" w:hAnsi="TH SarabunPSK" w:cs="TH SarabunPSK"/>
-          <w:b/>
-          <w:bCs/>
-          <w:sz w:val="32"/>
-          <w:szCs w:val="32"/>
-        </w:rPr>
-      </w:pPr>
-    </w:p>
-    <w:p>
-      <w:pPr>
-        <w:jc w:val="center"/>
-        <w:rPr>
-          <w:rFonts w:ascii="TH SarabunPSK" w:hAnsi="TH SarabunPSK" w:cs="TH SarabunPSK"/>
-          <w:b/>
-          <w:bCs/>
-          <w:sz w:val="32"/>
-          <w:szCs w:val="32"/>
-        </w:rPr>
-      </w:pPr>
-    </w:p>
-    <w:p>
-      <w:pPr>
-        <w:jc w:val="center"/>
-        <w:rPr>
-          <w:rFonts w:ascii="TH SarabunPSK" w:hAnsi="TH SarabunPSK" w:cs="TH SarabunPSK"/>
-          <w:b/>
-          <w:bCs/>
-          <w:sz w:val="32"/>
-          <w:szCs w:val="32"/>
-        </w:rPr>
-      </w:pPr>
-    </w:p>
-    <w:p>
-      <w:pPr>
-        <w:jc w:val="center"/>
-        <w:rPr>
-          <w:rFonts w:ascii="TH SarabunPSK" w:hAnsi="TH SarabunPSK" w:cs="TH SarabunPSK"/>
-          <w:b/>
-          <w:bCs/>
-          <w:sz w:val="32"/>
-          <w:szCs w:val="32"/>
-        </w:rPr>
-      </w:pPr>
-    </w:p>
-    <w:p>
-      <w:pPr>
-        <w:jc w:val="center"/>
-        <w:rPr>
-          <w:rFonts w:ascii="TH SarabunPSK" w:hAnsi="TH SarabunPSK" w:cs="TH SarabunPSK" w:hint="cs"/>
-          <w:b/>
-          <w:bCs/>
+      <w:r>
+        <w:rPr>
+          <w:rFonts w:ascii="TH SarabunPSK" w:hAnsi="TH SarabunPSK" w:cs="TH SarabunPSK"/>
+          <w:sz w:val="32"/>
+          <w:szCs w:val="32"/>
+        </w:rPr>
+        <w:drawing>
+          <wp:anchor distT="0" distB="0" distL="114300" distR="114300" simplePos="0" relativeHeight="251659264" behindDoc="1" locked="0" layoutInCell="1" allowOverlap="1" wp14:anchorId="160B1183" wp14:editId="128D6330">
+            <wp:simplePos x="0" y="0"/>
+            <wp:positionH relativeFrom="margin">
+              <wp:align>center</wp:align>
+            </wp:positionH>
+            <wp:positionV relativeFrom="paragraph">
+              <wp:posOffset>197485</wp:posOffset>
+            </wp:positionV>
+            <wp:extent cx="4484611" cy="937260"/>
+            <wp:effectExtent l="0" t="0" r="0" b="0"/>
+            <wp:wrapNone/>
+            <wp:docPr id="61230519" name="Picture 1" descr="A close up of a text&#10;&#10;Description automatically generated"/>
+            <wp:cNvGraphicFramePr>
+              <a:graphicFrameLocks xmlns:a="http://schemas.openxmlformats.org/drawingml/2006/main" noChangeAspect="1"/>
+            </wp:cNvGraphicFramePr>
+            <a:graphic xmlns:a="http://schemas.openxmlformats.org/drawingml/2006/main">
+              <a:graphicData uri="http://schemas.openxmlformats.org/drawingml/2006/picture">
+                <pic:pic xmlns:pic="http://schemas.openxmlformats.org/drawingml/2006/picture">
+                  <pic:nvPicPr>
+                    <pic:cNvPr id="61230519" name="Picture 1" descr="A close up of a text&#10;&#10;Description automatically generated"/>
+                    <pic:cNvPicPr/>
+                  </pic:nvPicPr>
+                  <pic:blipFill>
+                    <a:blip r:embed="rId20">
+                      <a:extLst>
+                        <a:ext uri="{28A0092B-C50C-407E-A947-70E740481C1C}">
+                          <a14:useLocalDpi xmlns:a14="http://schemas.microsoft.com/office/drawing/2010/main" val="0"/>
+                        </a:ext>
+                      </a:extLst>
+                    </a:blip>
+                    <a:stretch>
+                      <a:fillRect/>
+                    </a:stretch>
+                  </pic:blipFill>
+                  <pic:spPr>
+                    <a:xfrm>
+                      <a:off x="0" y="0"/>
+                      <a:ext cx="4484611" cy="937260"/>
+                    </a:xfrm>
+                    <a:prstGeom prst="rect">
+                      <a:avLst/>
+                    </a:prstGeom>
+                  </pic:spPr>
+                </pic:pic>
+              </a:graphicData>
+            </a:graphic>
+            <wp14:sizeRelH relativeFrom="page">
+              <wp14:pctWidth>0</wp14:pctWidth>
+            </wp14:sizeRelH>
+            <wp14:sizeRelV relativeFrom="page">
+              <wp14:pctHeight>0</wp14:pctHeight>
+            </wp14:sizeRelV>
+          </wp:anchor>
+        </w:drawing>
+      </w:r>
+    </w:p>
+    <w:p>
+      <w:pPr>
+        <w:tabs>
+          <w:tab w:val="left" w:pos="2304"/>
+        </w:tabs>
+        <w:jc w:val="center"/>
+        <w:rPr>
+          <w:rFonts w:ascii="TH SarabunPSK" w:hAnsi="TH SarabunPSK" w:cs="TH SarabunPSK"/>
+          <w:sz w:val="32"/>
+          <w:szCs w:val="32"/>
+        </w:rPr>
+      </w:pPr>
+    </w:p>
+    <w:p>
+      <w:pPr>
+        <w:rPr>
+          <w:rFonts w:ascii="TH SarabunPSK" w:hAnsi="TH SarabunPSK" w:cs="TH SarabunPSK"/>
+          <w:sz w:val="32"/>
+          <w:szCs w:val="32"/>
+        </w:rPr>
+      </w:pPr>
+    </w:p>
+    <w:p>
+      <w:pPr>
+        <w:tabs>
+          <w:tab w:val="left" w:pos="3216"/>
+        </w:tabs>
+        <w:rPr>
+          <w:rFonts w:ascii="TH SarabunPSK" w:hAnsi="TH SarabunPSK" w:cs="TH SarabunPSK"/>
+          <w:sz w:val="32"/>
+          <w:szCs w:val="32"/>
+        </w:rPr>
+      </w:pPr>
+    </w:p>
+    <w:p>
+      <w:pPr>
+        <w:tabs>
+          <w:tab w:val="left" w:pos="3216"/>
+        </w:tabs>
+        <w:rPr>
+          <w:rFonts w:ascii="TH SarabunPSK" w:hAnsi="TH SarabunPSK" w:cs="TH SarabunPSK" w:hint="cs"/>
           <w:sz w:val="32"/>
           <w:szCs w:val="32"/>
           <w:cs/>
@@ -2924,10 +5112,10 @@
 <file path=word/numbering.xml><?xml version="1.0" encoding="utf-8"?>
 <w:numbering xmlns:wpc="http://schemas.microsoft.com/office/word/2010/wordprocessingCanvas" xmlns:cx="http://schemas.microsoft.com/office/drawing/2014/chartex" xmlns:cx1="http://schemas.microsoft.com/office/drawing/2015/9/8/chartex" xmlns:cx2="http://schemas.microsoft.com/office/drawing/2015/10/21/chartex" xmlns:cx3="http://schemas.microsoft.com/office/drawing/2016/5/9/chartex" xmlns:cx4="http://schemas.microsoft.com/office/drawing/2016/5/10/chartex" xmlns:cx5="http://schemas.microsoft.com/office/drawing/2016/5/11/chartex" xmlns:cx6="http://schemas.microsoft.com/office/drawing/2016/5/12/chartex" xmlns:cx7="http://schemas.microsoft.com/office/drawing/2016/5/13/chartex" xmlns:cx8="http://schemas.microsoft.com/office/drawing/2016/5/14/chartex" xmlns:mc="http://schemas.openxmlformats.org/markup-compatibility/2006" xmlns:aink="http://schemas.microsoft.com/office/drawing/2016/ink" xmlns:am3d="http://schemas.microsoft.com/office/drawing/2017/model3d" xmlns:o="urn:schemas-microsoft-com:office:office" xmlns:oel="http://schemas.microsoft.com/office/2019/extlst" xmlns:r="http://schemas.openxmlformats.org/officeDocument/2006/relationships" xmlns:m="http://schemas.openxmlformats.org/officeDocument/2006/math" xmlns:v="urn:schemas-microsoft-com:vml" xmlns:wp14="http://schemas.microsoft.com/office/word/2010/wordprocessingDrawing" xmlns:wp="http://schemas.openxmlformats.org/drawingml/2006/wordprocessingDrawing" xmlns:w10="urn:schemas-microsoft-com:office:word" xmlns:w="http://schemas.openxmlformats.org/wordprocessingml/2006/main" xmlns:w14="http://schemas.microsoft.com/office/word/2010/wordml" xmlns:w15="http://schemas.microsoft.com/office/word/2012/wordml" xmlns:w16cex="http://schemas.microsoft.com/office/word/2018/wordml/cex" xmlns:w16cid="http://schemas.microsoft.com/office/word/2016/wordml/cid" xmlns:w16="http://schemas.microsoft.com/office/word/2018/wordml" xmlns:w16sdtdh="http://schemas.microsoft.com/office/word/2020/wordml/sdtdatahash" xmlns:w16se="http://schemas.microsoft.com/office/word/2015/wordml/symex" xmlns:wpg="http://schemas.microsoft.com/office/word/2010/wordprocessingGroup" xmlns:wpi="http://schemas.microsoft.com/office/word/2010/wordprocessingInk" xmlns:wne="http://schemas.microsoft.com/office/word/2006/wordml" xmlns:wps="http://schemas.microsoft.com/office/word/2010/wordprocessingShape" mc:Ignorable="w14 w15 w16se w16cid w16 w16cex w16sdtdh wp14">
   <w:abstractNum w:abstractNumId="0" w15:restartNumberingAfterBreak="0">
-    <w:nsid w:val="1B59663D"/>
+    <w:nsid w:val="12D06DB0"/>
     <w:multiLevelType w:val="hybridMultilevel"/>
-    <w:tmpl w:val="2D58F37E"/>
-    <w:lvl w:ilvl="0" w:tplc="25A698B6">
+    <w:tmpl w:val="CBB8D5AC"/>
+    <w:lvl w:ilvl="0" w:tplc="CA1E6A74">
       <w:start w:val="1"/>
       <w:numFmt w:val="decimal"/>
       <w:lvlText w:val="%1.)"/>
@@ -3014,191 +5202,16 @@
     </w:lvl>
   </w:abstractNum>
   <w:abstractNum w:abstractNumId="1" w15:restartNumberingAfterBreak="0">
-    <w:nsid w:val="23076A39"/>
-    <w:multiLevelType w:val="multilevel"/>
-    <w:tmpl w:val="0409001F"/>
-    <w:lvl w:ilvl="0">
+    <w:nsid w:val="1B59663D"/>
+    <w:multiLevelType w:val="hybridMultilevel"/>
+    <w:tmpl w:val="2D58F37E"/>
+    <w:lvl w:ilvl="0" w:tplc="25A698B6">
       <w:start w:val="1"/>
       <w:numFmt w:val="decimal"/>
-      <w:lvlText w:val="%1."/>
+      <w:lvlText w:val="%1.)"/>
       <w:lvlJc w:val="left"/>
       <w:pPr>
-        <w:ind w:left="360" w:hanging="360"/>
-      </w:pPr>
-    </w:lvl>
-    <w:lvl w:ilvl="1">
-      <w:start w:val="1"/>
-      <w:numFmt w:val="decimal"/>
-      <w:lvlText w:val="%1.%2."/>
-      <w:lvlJc w:val="left"/>
-      <w:pPr>
-        <w:ind w:left="792" w:hanging="432"/>
-      </w:pPr>
-    </w:lvl>
-    <w:lvl w:ilvl="2">
-      <w:start w:val="1"/>
-      <w:numFmt w:val="decimal"/>
-      <w:lvlText w:val="%1.%2.%3."/>
-      <w:lvlJc w:val="left"/>
-      <w:pPr>
-        <w:ind w:left="1224" w:hanging="504"/>
-      </w:pPr>
-    </w:lvl>
-    <w:lvl w:ilvl="3">
-      <w:start w:val="1"/>
-      <w:numFmt w:val="decimal"/>
-      <w:lvlText w:val="%1.%2.%3.%4."/>
-      <w:lvlJc w:val="left"/>
-      <w:pPr>
-        <w:ind w:left="1728" w:hanging="648"/>
-      </w:pPr>
-    </w:lvl>
-    <w:lvl w:ilvl="4">
-      <w:start w:val="1"/>
-      <w:numFmt w:val="decimal"/>
-      <w:lvlText w:val="%1.%2.%3.%4.%5."/>
-      <w:lvlJc w:val="left"/>
-      <w:pPr>
-        <w:ind w:left="2232" w:hanging="792"/>
-      </w:pPr>
-    </w:lvl>
-    <w:lvl w:ilvl="5">
-      <w:start w:val="1"/>
-      <w:numFmt w:val="decimal"/>
-      <w:lvlText w:val="%1.%2.%3.%4.%5.%6."/>
-      <w:lvlJc w:val="left"/>
-      <w:pPr>
-        <w:ind w:left="2736" w:hanging="936"/>
-      </w:pPr>
-    </w:lvl>
-    <w:lvl w:ilvl="6">
-      <w:start w:val="1"/>
-      <w:numFmt w:val="decimal"/>
-      <w:lvlText w:val="%1.%2.%3.%4.%5.%6.%7."/>
-      <w:lvlJc w:val="left"/>
-      <w:pPr>
-        <w:ind w:left="3240" w:hanging="1080"/>
-      </w:pPr>
-    </w:lvl>
-    <w:lvl w:ilvl="7">
-      <w:start w:val="1"/>
-      <w:numFmt w:val="decimal"/>
-      <w:lvlText w:val="%1.%2.%3.%4.%5.%6.%7.%8."/>
-      <w:lvlJc w:val="left"/>
-      <w:pPr>
-        <w:ind w:left="3744" w:hanging="1224"/>
-      </w:pPr>
-    </w:lvl>
-    <w:lvl w:ilvl="8">
-      <w:start w:val="1"/>
-      <w:numFmt w:val="decimal"/>
-      <w:lvlText w:val="%1.%2.%3.%4.%5.%6.%7.%8.%9."/>
-      <w:lvlJc w:val="left"/>
-      <w:pPr>
-        <w:ind w:left="4320" w:hanging="1440"/>
-      </w:pPr>
-    </w:lvl>
-  </w:abstractNum>
-  <w:abstractNum w:abstractNumId="2" w15:restartNumberingAfterBreak="0">
-    <w:nsid w:val="40844BE3"/>
-    <w:multiLevelType w:val="hybridMultilevel"/>
-    <w:tmpl w:val="DE6213C4"/>
-    <w:lvl w:ilvl="0" w:tplc="0409000F">
-      <w:start w:val="1"/>
-      <w:numFmt w:val="decimal"/>
-      <w:lvlText w:val="%1."/>
-      <w:lvlJc w:val="left"/>
-      <w:pPr>
-        <w:ind w:left="720" w:hanging="360"/>
-      </w:pPr>
-      <w:rPr>
-        <w:rFonts w:hint="default"/>
-      </w:rPr>
-    </w:lvl>
-    <w:lvl w:ilvl="1" w:tplc="04090019" w:tentative="1">
-      <w:start w:val="1"/>
-      <w:numFmt w:val="lowerLetter"/>
-      <w:lvlText w:val="%2."/>
-      <w:lvlJc w:val="left"/>
-      <w:pPr>
-        <w:ind w:left="1440" w:hanging="360"/>
-      </w:pPr>
-    </w:lvl>
-    <w:lvl w:ilvl="2" w:tplc="0409001B" w:tentative="1">
-      <w:start w:val="1"/>
-      <w:numFmt w:val="lowerRoman"/>
-      <w:lvlText w:val="%3."/>
-      <w:lvlJc w:val="right"/>
-      <w:pPr>
-        <w:ind w:left="2160" w:hanging="180"/>
-      </w:pPr>
-    </w:lvl>
-    <w:lvl w:ilvl="3" w:tplc="0409000F" w:tentative="1">
-      <w:start w:val="1"/>
-      <w:numFmt w:val="decimal"/>
-      <w:lvlText w:val="%4."/>
-      <w:lvlJc w:val="left"/>
-      <w:pPr>
-        <w:ind w:left="2880" w:hanging="360"/>
-      </w:pPr>
-    </w:lvl>
-    <w:lvl w:ilvl="4" w:tplc="04090019" w:tentative="1">
-      <w:start w:val="1"/>
-      <w:numFmt w:val="lowerLetter"/>
-      <w:lvlText w:val="%5."/>
-      <w:lvlJc w:val="left"/>
-      <w:pPr>
-        <w:ind w:left="3600" w:hanging="360"/>
-      </w:pPr>
-    </w:lvl>
-    <w:lvl w:ilvl="5" w:tplc="0409001B" w:tentative="1">
-      <w:start w:val="1"/>
-      <w:numFmt w:val="lowerRoman"/>
-      <w:lvlText w:val="%6."/>
-      <w:lvlJc w:val="right"/>
-      <w:pPr>
-        <w:ind w:left="4320" w:hanging="180"/>
-      </w:pPr>
-    </w:lvl>
-    <w:lvl w:ilvl="6" w:tplc="0409000F" w:tentative="1">
-      <w:start w:val="1"/>
-      <w:numFmt w:val="decimal"/>
-      <w:lvlText w:val="%7."/>
-      <w:lvlJc w:val="left"/>
-      <w:pPr>
-        <w:ind w:left="5040" w:hanging="360"/>
-      </w:pPr>
-    </w:lvl>
-    <w:lvl w:ilvl="7" w:tplc="04090019" w:tentative="1">
-      <w:start w:val="1"/>
-      <w:numFmt w:val="lowerLetter"/>
-      <w:lvlText w:val="%8."/>
-      <w:lvlJc w:val="left"/>
-      <w:pPr>
-        <w:ind w:left="5760" w:hanging="360"/>
-      </w:pPr>
-    </w:lvl>
-    <w:lvl w:ilvl="8" w:tplc="0409001B" w:tentative="1">
-      <w:start w:val="1"/>
-      <w:numFmt w:val="lowerRoman"/>
-      <w:lvlText w:val="%9."/>
-      <w:lvlJc w:val="right"/>
-      <w:pPr>
-        <w:ind w:left="6480" w:hanging="180"/>
-      </w:pPr>
-    </w:lvl>
-  </w:abstractNum>
-  <w:abstractNum w:abstractNumId="3" w15:restartNumberingAfterBreak="0">
-    <w:nsid w:val="60491ADD"/>
-    <w:multiLevelType w:val="hybridMultilevel"/>
-    <w:tmpl w:val="FFEA5F4E"/>
-    <w:lvl w:ilvl="0" w:tplc="B91620AE">
-      <w:start w:val="1"/>
-      <w:numFmt w:val="decimal"/>
-      <w:lvlText w:val="%1."/>
-      <w:lvlJc w:val="left"/>
-      <w:pPr>
-        <w:ind w:left="720" w:hanging="360"/>
+        <w:ind w:left="1080" w:hanging="360"/>
       </w:pPr>
       <w:rPr>
         <w:rFonts w:hint="default"/>
@@ -3211,7 +5224,7 @@
       <w:lvlText w:val="%2."/>
       <w:lvlJc w:val="left"/>
       <w:pPr>
-        <w:ind w:left="1440" w:hanging="360"/>
+        <w:ind w:left="1800" w:hanging="360"/>
       </w:pPr>
     </w:lvl>
     <w:lvl w:ilvl="2" w:tplc="0409001B" w:tentative="1">
@@ -3220,7 +5233,7 @@
       <w:lvlText w:val="%3."/>
       <w:lvlJc w:val="right"/>
       <w:pPr>
-        <w:ind w:left="2160" w:hanging="180"/>
+        <w:ind w:left="2520" w:hanging="180"/>
       </w:pPr>
     </w:lvl>
     <w:lvl w:ilvl="3" w:tplc="0409000F" w:tentative="1">
@@ -3229,7 +5242,7 @@
       <w:lvlText w:val="%4."/>
       <w:lvlJc w:val="left"/>
       <w:pPr>
-        <w:ind w:left="2880" w:hanging="360"/>
+        <w:ind w:left="3240" w:hanging="360"/>
       </w:pPr>
     </w:lvl>
     <w:lvl w:ilvl="4" w:tplc="04090019" w:tentative="1">
@@ -3238,7 +5251,7 @@
       <w:lvlText w:val="%5."/>
       <w:lvlJc w:val="left"/>
       <w:pPr>
-        <w:ind w:left="3600" w:hanging="360"/>
+        <w:ind w:left="3960" w:hanging="360"/>
       </w:pPr>
     </w:lvl>
     <w:lvl w:ilvl="5" w:tplc="0409001B" w:tentative="1">
@@ -3247,7 +5260,7 @@
       <w:lvlText w:val="%6."/>
       <w:lvlJc w:val="right"/>
       <w:pPr>
-        <w:ind w:left="4320" w:hanging="180"/>
+        <w:ind w:left="4680" w:hanging="180"/>
       </w:pPr>
     </w:lvl>
     <w:lvl w:ilvl="6" w:tplc="0409000F" w:tentative="1">
@@ -3256,7 +5269,7 @@
       <w:lvlText w:val="%7."/>
       <w:lvlJc w:val="left"/>
       <w:pPr>
-        <w:ind w:left="5040" w:hanging="360"/>
+        <w:ind w:left="5400" w:hanging="360"/>
       </w:pPr>
     </w:lvl>
     <w:lvl w:ilvl="7" w:tplc="04090019" w:tentative="1">
@@ -3265,7 +5278,7 @@
       <w:lvlText w:val="%8."/>
       <w:lvlJc w:val="left"/>
       <w:pPr>
-        <w:ind w:left="5760" w:hanging="360"/>
+        <w:ind w:left="6120" w:hanging="360"/>
       </w:pPr>
     </w:lvl>
     <w:lvl w:ilvl="8" w:tplc="0409001B" w:tentative="1">
@@ -3274,21 +5287,476 @@
       <w:lvlText w:val="%9."/>
       <w:lvlJc w:val="right"/>
       <w:pPr>
+        <w:ind w:left="6840" w:hanging="180"/>
+      </w:pPr>
+    </w:lvl>
+  </w:abstractNum>
+  <w:abstractNum w:abstractNumId="2" w15:restartNumberingAfterBreak="0">
+    <w:nsid w:val="1F85661B"/>
+    <w:multiLevelType w:val="hybridMultilevel"/>
+    <w:tmpl w:val="78B4ED66"/>
+    <w:lvl w:ilvl="0" w:tplc="6818FB54">
+      <w:start w:val="1"/>
+      <w:numFmt w:val="decimal"/>
+      <w:lvlText w:val="%1.)"/>
+      <w:lvlJc w:val="left"/>
+      <w:pPr>
+        <w:ind w:left="1080" w:hanging="360"/>
+      </w:pPr>
+      <w:rPr>
+        <w:rFonts w:hint="default"/>
+        <w:sz w:val="32"/>
+      </w:rPr>
+    </w:lvl>
+    <w:lvl w:ilvl="1" w:tplc="04090019" w:tentative="1">
+      <w:start w:val="1"/>
+      <w:numFmt w:val="lowerLetter"/>
+      <w:lvlText w:val="%2."/>
+      <w:lvlJc w:val="left"/>
+      <w:pPr>
+        <w:ind w:left="1800" w:hanging="360"/>
+      </w:pPr>
+    </w:lvl>
+    <w:lvl w:ilvl="2" w:tplc="0409001B" w:tentative="1">
+      <w:start w:val="1"/>
+      <w:numFmt w:val="lowerRoman"/>
+      <w:lvlText w:val="%3."/>
+      <w:lvlJc w:val="right"/>
+      <w:pPr>
+        <w:ind w:left="2520" w:hanging="180"/>
+      </w:pPr>
+    </w:lvl>
+    <w:lvl w:ilvl="3" w:tplc="0409000F" w:tentative="1">
+      <w:start w:val="1"/>
+      <w:numFmt w:val="decimal"/>
+      <w:lvlText w:val="%4."/>
+      <w:lvlJc w:val="left"/>
+      <w:pPr>
+        <w:ind w:left="3240" w:hanging="360"/>
+      </w:pPr>
+    </w:lvl>
+    <w:lvl w:ilvl="4" w:tplc="04090019" w:tentative="1">
+      <w:start w:val="1"/>
+      <w:numFmt w:val="lowerLetter"/>
+      <w:lvlText w:val="%5."/>
+      <w:lvlJc w:val="left"/>
+      <w:pPr>
+        <w:ind w:left="3960" w:hanging="360"/>
+      </w:pPr>
+    </w:lvl>
+    <w:lvl w:ilvl="5" w:tplc="0409001B" w:tentative="1">
+      <w:start w:val="1"/>
+      <w:numFmt w:val="lowerRoman"/>
+      <w:lvlText w:val="%6."/>
+      <w:lvlJc w:val="right"/>
+      <w:pPr>
+        <w:ind w:left="4680" w:hanging="180"/>
+      </w:pPr>
+    </w:lvl>
+    <w:lvl w:ilvl="6" w:tplc="0409000F" w:tentative="1">
+      <w:start w:val="1"/>
+      <w:numFmt w:val="decimal"/>
+      <w:lvlText w:val="%7."/>
+      <w:lvlJc w:val="left"/>
+      <w:pPr>
+        <w:ind w:left="5400" w:hanging="360"/>
+      </w:pPr>
+    </w:lvl>
+    <w:lvl w:ilvl="7" w:tplc="04090019" w:tentative="1">
+      <w:start w:val="1"/>
+      <w:numFmt w:val="lowerLetter"/>
+      <w:lvlText w:val="%8."/>
+      <w:lvlJc w:val="left"/>
+      <w:pPr>
+        <w:ind w:left="6120" w:hanging="360"/>
+      </w:pPr>
+    </w:lvl>
+    <w:lvl w:ilvl="8" w:tplc="0409001B" w:tentative="1">
+      <w:start w:val="1"/>
+      <w:numFmt w:val="lowerRoman"/>
+      <w:lvlText w:val="%9."/>
+      <w:lvlJc w:val="right"/>
+      <w:pPr>
+        <w:ind w:left="6840" w:hanging="180"/>
+      </w:pPr>
+    </w:lvl>
+  </w:abstractNum>
+  <w:abstractNum w:abstractNumId="3" w15:restartNumberingAfterBreak="0">
+    <w:nsid w:val="23076A39"/>
+    <w:multiLevelType w:val="multilevel"/>
+    <w:tmpl w:val="0409001F"/>
+    <w:lvl w:ilvl="0">
+      <w:start w:val="1"/>
+      <w:numFmt w:val="decimal"/>
+      <w:lvlText w:val="%1."/>
+      <w:lvlJc w:val="left"/>
+      <w:pPr>
+        <w:ind w:left="360" w:hanging="360"/>
+      </w:pPr>
+    </w:lvl>
+    <w:lvl w:ilvl="1">
+      <w:start w:val="1"/>
+      <w:numFmt w:val="decimal"/>
+      <w:lvlText w:val="%1.%2."/>
+      <w:lvlJc w:val="left"/>
+      <w:pPr>
+        <w:ind w:left="792" w:hanging="432"/>
+      </w:pPr>
+    </w:lvl>
+    <w:lvl w:ilvl="2">
+      <w:start w:val="1"/>
+      <w:numFmt w:val="decimal"/>
+      <w:lvlText w:val="%1.%2.%3."/>
+      <w:lvlJc w:val="left"/>
+      <w:pPr>
+        <w:ind w:left="1224" w:hanging="504"/>
+      </w:pPr>
+    </w:lvl>
+    <w:lvl w:ilvl="3">
+      <w:start w:val="1"/>
+      <w:numFmt w:val="decimal"/>
+      <w:lvlText w:val="%1.%2.%3.%4."/>
+      <w:lvlJc w:val="left"/>
+      <w:pPr>
+        <w:ind w:left="1728" w:hanging="648"/>
+      </w:pPr>
+    </w:lvl>
+    <w:lvl w:ilvl="4">
+      <w:start w:val="1"/>
+      <w:numFmt w:val="decimal"/>
+      <w:lvlText w:val="%1.%2.%3.%4.%5."/>
+      <w:lvlJc w:val="left"/>
+      <w:pPr>
+        <w:ind w:left="2232" w:hanging="792"/>
+      </w:pPr>
+    </w:lvl>
+    <w:lvl w:ilvl="5">
+      <w:start w:val="1"/>
+      <w:numFmt w:val="decimal"/>
+      <w:lvlText w:val="%1.%2.%3.%4.%5.%6."/>
+      <w:lvlJc w:val="left"/>
+      <w:pPr>
+        <w:ind w:left="2736" w:hanging="936"/>
+      </w:pPr>
+    </w:lvl>
+    <w:lvl w:ilvl="6">
+      <w:start w:val="1"/>
+      <w:numFmt w:val="decimal"/>
+      <w:lvlText w:val="%1.%2.%3.%4.%5.%6.%7."/>
+      <w:lvlJc w:val="left"/>
+      <w:pPr>
+        <w:ind w:left="3240" w:hanging="1080"/>
+      </w:pPr>
+    </w:lvl>
+    <w:lvl w:ilvl="7">
+      <w:start w:val="1"/>
+      <w:numFmt w:val="decimal"/>
+      <w:lvlText w:val="%1.%2.%3.%4.%5.%6.%7.%8."/>
+      <w:lvlJc w:val="left"/>
+      <w:pPr>
+        <w:ind w:left="3744" w:hanging="1224"/>
+      </w:pPr>
+    </w:lvl>
+    <w:lvl w:ilvl="8">
+      <w:start w:val="1"/>
+      <w:numFmt w:val="decimal"/>
+      <w:lvlText w:val="%1.%2.%3.%4.%5.%6.%7.%8.%9."/>
+      <w:lvlJc w:val="left"/>
+      <w:pPr>
+        <w:ind w:left="4320" w:hanging="1440"/>
+      </w:pPr>
+    </w:lvl>
+  </w:abstractNum>
+  <w:abstractNum w:abstractNumId="4" w15:restartNumberingAfterBreak="0">
+    <w:nsid w:val="40844BE3"/>
+    <w:multiLevelType w:val="hybridMultilevel"/>
+    <w:tmpl w:val="DE6213C4"/>
+    <w:lvl w:ilvl="0" w:tplc="0409000F">
+      <w:start w:val="1"/>
+      <w:numFmt w:val="decimal"/>
+      <w:lvlText w:val="%1."/>
+      <w:lvlJc w:val="left"/>
+      <w:pPr>
+        <w:ind w:left="720" w:hanging="360"/>
+      </w:pPr>
+      <w:rPr>
+        <w:rFonts w:hint="default"/>
+      </w:rPr>
+    </w:lvl>
+    <w:lvl w:ilvl="1" w:tplc="04090019" w:tentative="1">
+      <w:start w:val="1"/>
+      <w:numFmt w:val="lowerLetter"/>
+      <w:lvlText w:val="%2."/>
+      <w:lvlJc w:val="left"/>
+      <w:pPr>
+        <w:ind w:left="1440" w:hanging="360"/>
+      </w:pPr>
+    </w:lvl>
+    <w:lvl w:ilvl="2" w:tplc="0409001B" w:tentative="1">
+      <w:start w:val="1"/>
+      <w:numFmt w:val="lowerRoman"/>
+      <w:lvlText w:val="%3."/>
+      <w:lvlJc w:val="right"/>
+      <w:pPr>
+        <w:ind w:left="2160" w:hanging="180"/>
+      </w:pPr>
+    </w:lvl>
+    <w:lvl w:ilvl="3" w:tplc="0409000F" w:tentative="1">
+      <w:start w:val="1"/>
+      <w:numFmt w:val="decimal"/>
+      <w:lvlText w:val="%4."/>
+      <w:lvlJc w:val="left"/>
+      <w:pPr>
+        <w:ind w:left="2880" w:hanging="360"/>
+      </w:pPr>
+    </w:lvl>
+    <w:lvl w:ilvl="4" w:tplc="04090019" w:tentative="1">
+      <w:start w:val="1"/>
+      <w:numFmt w:val="lowerLetter"/>
+      <w:lvlText w:val="%5."/>
+      <w:lvlJc w:val="left"/>
+      <w:pPr>
+        <w:ind w:left="3600" w:hanging="360"/>
+      </w:pPr>
+    </w:lvl>
+    <w:lvl w:ilvl="5" w:tplc="0409001B" w:tentative="1">
+      <w:start w:val="1"/>
+      <w:numFmt w:val="lowerRoman"/>
+      <w:lvlText w:val="%6."/>
+      <w:lvlJc w:val="right"/>
+      <w:pPr>
+        <w:ind w:left="4320" w:hanging="180"/>
+      </w:pPr>
+    </w:lvl>
+    <w:lvl w:ilvl="6" w:tplc="0409000F" w:tentative="1">
+      <w:start w:val="1"/>
+      <w:numFmt w:val="decimal"/>
+      <w:lvlText w:val="%7."/>
+      <w:lvlJc w:val="left"/>
+      <w:pPr>
+        <w:ind w:left="5040" w:hanging="360"/>
+      </w:pPr>
+    </w:lvl>
+    <w:lvl w:ilvl="7" w:tplc="04090019" w:tentative="1">
+      <w:start w:val="1"/>
+      <w:numFmt w:val="lowerLetter"/>
+      <w:lvlText w:val="%8."/>
+      <w:lvlJc w:val="left"/>
+      <w:pPr>
+        <w:ind w:left="5760" w:hanging="360"/>
+      </w:pPr>
+    </w:lvl>
+    <w:lvl w:ilvl="8" w:tplc="0409001B" w:tentative="1">
+      <w:start w:val="1"/>
+      <w:numFmt w:val="lowerRoman"/>
+      <w:lvlText w:val="%9."/>
+      <w:lvlJc w:val="right"/>
+      <w:pPr>
+        <w:ind w:left="6480" w:hanging="180"/>
+      </w:pPr>
+    </w:lvl>
+  </w:abstractNum>
+  <w:abstractNum w:abstractNumId="5" w15:restartNumberingAfterBreak="0">
+    <w:nsid w:val="60491ADD"/>
+    <w:multiLevelType w:val="hybridMultilevel"/>
+    <w:tmpl w:val="FFEA5F4E"/>
+    <w:lvl w:ilvl="0" w:tplc="B91620AE">
+      <w:start w:val="1"/>
+      <w:numFmt w:val="decimal"/>
+      <w:lvlText w:val="%1."/>
+      <w:lvlJc w:val="left"/>
+      <w:pPr>
+        <w:ind w:left="720" w:hanging="360"/>
+      </w:pPr>
+      <w:rPr>
+        <w:rFonts w:hint="default"/>
+        <w:sz w:val="32"/>
+      </w:rPr>
+    </w:lvl>
+    <w:lvl w:ilvl="1" w:tplc="04090019" w:tentative="1">
+      <w:start w:val="1"/>
+      <w:numFmt w:val="lowerLetter"/>
+      <w:lvlText w:val="%2."/>
+      <w:lvlJc w:val="left"/>
+      <w:pPr>
+        <w:ind w:left="1440" w:hanging="360"/>
+      </w:pPr>
+    </w:lvl>
+    <w:lvl w:ilvl="2" w:tplc="0409001B" w:tentative="1">
+      <w:start w:val="1"/>
+      <w:numFmt w:val="lowerRoman"/>
+      <w:lvlText w:val="%3."/>
+      <w:lvlJc w:val="right"/>
+      <w:pPr>
+        <w:ind w:left="2160" w:hanging="180"/>
+      </w:pPr>
+    </w:lvl>
+    <w:lvl w:ilvl="3" w:tplc="0409000F" w:tentative="1">
+      <w:start w:val="1"/>
+      <w:numFmt w:val="decimal"/>
+      <w:lvlText w:val="%4."/>
+      <w:lvlJc w:val="left"/>
+      <w:pPr>
+        <w:ind w:left="2880" w:hanging="360"/>
+      </w:pPr>
+    </w:lvl>
+    <w:lvl w:ilvl="4" w:tplc="04090019" w:tentative="1">
+      <w:start w:val="1"/>
+      <w:numFmt w:val="lowerLetter"/>
+      <w:lvlText w:val="%5."/>
+      <w:lvlJc w:val="left"/>
+      <w:pPr>
+        <w:ind w:left="3600" w:hanging="360"/>
+      </w:pPr>
+    </w:lvl>
+    <w:lvl w:ilvl="5" w:tplc="0409001B" w:tentative="1">
+      <w:start w:val="1"/>
+      <w:numFmt w:val="lowerRoman"/>
+      <w:lvlText w:val="%6."/>
+      <w:lvlJc w:val="right"/>
+      <w:pPr>
+        <w:ind w:left="4320" w:hanging="180"/>
+      </w:pPr>
+    </w:lvl>
+    <w:lvl w:ilvl="6" w:tplc="0409000F" w:tentative="1">
+      <w:start w:val="1"/>
+      <w:numFmt w:val="decimal"/>
+      <w:lvlText w:val="%7."/>
+      <w:lvlJc w:val="left"/>
+      <w:pPr>
+        <w:ind w:left="5040" w:hanging="360"/>
+      </w:pPr>
+    </w:lvl>
+    <w:lvl w:ilvl="7" w:tplc="04090019" w:tentative="1">
+      <w:start w:val="1"/>
+      <w:numFmt w:val="lowerLetter"/>
+      <w:lvlText w:val="%8."/>
+      <w:lvlJc w:val="left"/>
+      <w:pPr>
+        <w:ind w:left="5760" w:hanging="360"/>
+      </w:pPr>
+    </w:lvl>
+    <w:lvl w:ilvl="8" w:tplc="0409001B" w:tentative="1">
+      <w:start w:val="1"/>
+      <w:numFmt w:val="lowerRoman"/>
+      <w:lvlText w:val="%9."/>
+      <w:lvlJc w:val="right"/>
+      <w:pPr>
+        <w:ind w:left="6480" w:hanging="180"/>
+      </w:pPr>
+    </w:lvl>
+  </w:abstractNum>
+  <w:abstractNum w:abstractNumId="6" w15:restartNumberingAfterBreak="0">
+    <w:nsid w:val="69F41023"/>
+    <w:multiLevelType w:val="hybridMultilevel"/>
+    <w:tmpl w:val="7CE868BE"/>
+    <w:lvl w:ilvl="0" w:tplc="DBA4AAD0">
+      <w:start w:val="1"/>
+      <w:numFmt w:val="decimal"/>
+      <w:lvlText w:val="%1."/>
+      <w:lvlJc w:val="left"/>
+      <w:pPr>
+        <w:ind w:left="720" w:hanging="360"/>
+      </w:pPr>
+      <w:rPr>
+        <w:rFonts w:ascii="TH SarabunPSK" w:hAnsi="TH SarabunPSK" w:cs="TH SarabunPSK" w:hint="cs"/>
+        <w:sz w:val="28"/>
+        <w:szCs w:val="28"/>
+      </w:rPr>
+    </w:lvl>
+    <w:lvl w:ilvl="1" w:tplc="04090019" w:tentative="1">
+      <w:start w:val="1"/>
+      <w:numFmt w:val="lowerLetter"/>
+      <w:lvlText w:val="%2."/>
+      <w:lvlJc w:val="left"/>
+      <w:pPr>
+        <w:ind w:left="1440" w:hanging="360"/>
+      </w:pPr>
+    </w:lvl>
+    <w:lvl w:ilvl="2" w:tplc="0409001B" w:tentative="1">
+      <w:start w:val="1"/>
+      <w:numFmt w:val="lowerRoman"/>
+      <w:lvlText w:val="%3."/>
+      <w:lvlJc w:val="right"/>
+      <w:pPr>
+        <w:ind w:left="2160" w:hanging="180"/>
+      </w:pPr>
+    </w:lvl>
+    <w:lvl w:ilvl="3" w:tplc="0409000F" w:tentative="1">
+      <w:start w:val="1"/>
+      <w:numFmt w:val="decimal"/>
+      <w:lvlText w:val="%4."/>
+      <w:lvlJc w:val="left"/>
+      <w:pPr>
+        <w:ind w:left="2880" w:hanging="360"/>
+      </w:pPr>
+    </w:lvl>
+    <w:lvl w:ilvl="4" w:tplc="04090019" w:tentative="1">
+      <w:start w:val="1"/>
+      <w:numFmt w:val="lowerLetter"/>
+      <w:lvlText w:val="%5."/>
+      <w:lvlJc w:val="left"/>
+      <w:pPr>
+        <w:ind w:left="3600" w:hanging="360"/>
+      </w:pPr>
+    </w:lvl>
+    <w:lvl w:ilvl="5" w:tplc="0409001B" w:tentative="1">
+      <w:start w:val="1"/>
+      <w:numFmt w:val="lowerRoman"/>
+      <w:lvlText w:val="%6."/>
+      <w:lvlJc w:val="right"/>
+      <w:pPr>
+        <w:ind w:left="4320" w:hanging="180"/>
+      </w:pPr>
+    </w:lvl>
+    <w:lvl w:ilvl="6" w:tplc="0409000F" w:tentative="1">
+      <w:start w:val="1"/>
+      <w:numFmt w:val="decimal"/>
+      <w:lvlText w:val="%7."/>
+      <w:lvlJc w:val="left"/>
+      <w:pPr>
+        <w:ind w:left="5040" w:hanging="360"/>
+      </w:pPr>
+    </w:lvl>
+    <w:lvl w:ilvl="7" w:tplc="04090019" w:tentative="1">
+      <w:start w:val="1"/>
+      <w:numFmt w:val="lowerLetter"/>
+      <w:lvlText w:val="%8."/>
+      <w:lvlJc w:val="left"/>
+      <w:pPr>
+        <w:ind w:left="5760" w:hanging="360"/>
+      </w:pPr>
+    </w:lvl>
+    <w:lvl w:ilvl="8" w:tplc="0409001B" w:tentative="1">
+      <w:start w:val="1"/>
+      <w:numFmt w:val="lowerRoman"/>
+      <w:lvlText w:val="%9."/>
+      <w:lvlJc w:val="right"/>
+      <w:pPr>
         <w:ind w:left="6480" w:hanging="180"/>
       </w:pPr>
     </w:lvl>
   </w:abstractNum>
   <w:num w:numId="1" w16cid:durableId="1405956454">
+    <w:abstractNumId w:val="5"/>
+  </w:num>
+  <w:num w:numId="2" w16cid:durableId="1708137814">
     <w:abstractNumId w:val="3"/>
   </w:num>
-  <w:num w:numId="2" w16cid:durableId="1708137814">
+  <w:num w:numId="3" w16cid:durableId="1632831241">
     <w:abstractNumId w:val="1"/>
   </w:num>
-  <w:num w:numId="3" w16cid:durableId="1632831241">
+  <w:num w:numId="4" w16cid:durableId="373234842">
+    <w:abstractNumId w:val="4"/>
+  </w:num>
+  <w:num w:numId="5" w16cid:durableId="2098868638">
+    <w:abstractNumId w:val="2"/>
+  </w:num>
+  <w:num w:numId="6" w16cid:durableId="1825707078">
     <w:abstractNumId w:val="0"/>
   </w:num>
-  <w:num w:numId="4" w16cid:durableId="373234842">
-    <w:abstractNumId w:val="2"/>
+  <w:num w:numId="7" w16cid:durableId="653485335">
+    <w:abstractNumId w:val="6"/>
   </w:num>
 </w:numbering>
 </file>
@@ -3691,6 +6159,7 @@
   <w:style w:type="paragraph" w:default="1" w:styleId="Normal">
     <w:name w:val="Normal"/>
     <w:qFormat/>
+    <w:rsid w:val="00992F8F"/>
   </w:style>
   <w:style w:type="character" w:default="1" w:styleId="DefaultParagraphFont">
     <w:name w:val="Default Paragraph Font"/>

--- a/Report-DS/2566-รายงานโครงงานแพลตฟอรืมเช่ารถยนต์ออนไลน์.docx
+++ b/Report-DS/2566-รายงานโครงงานแพลตฟอรืมเช่ารถยนต์ออนไลน์.docx
@@ -6,7 +6,7 @@
       <w:pPr>
         <w:jc w:val="center"/>
         <w:rPr>
-          <w:rFonts w:ascii="TH SarabunPSK" w:hAnsi="TH SarabunPSK" w:cs="TH SarabunPSK" w:hint="cs"/>
+          <w:rFonts w:ascii="TH SarabunPSK" w:hAnsi="TH SarabunPSK" w:cs="TH SarabunPSK"/>
           <w:noProof/>
         </w:rPr>
       </w:pPr>
@@ -62,9 +62,28 @@
       <w:pPr>
         <w:jc w:val="center"/>
         <w:rPr>
+          <w:rFonts w:ascii="TH SarabunPSK" w:hAnsi="TH SarabunPSK" w:cs="TH SarabunPSK"/>
+          <w:sz w:val="36"/>
+          <w:szCs w:val="36"/>
+        </w:rPr>
+      </w:pPr>
+      <w:r>
+        <w:rPr>
           <w:rFonts w:ascii="TH SarabunPSK" w:hAnsi="TH SarabunPSK" w:cs="TH SarabunPSK" w:hint="cs"/>
           <w:sz w:val="36"/>
           <w:szCs w:val="36"/>
+          <w:cs/>
+        </w:rPr>
+        <w:t>โครงงาน</w:t>
+      </w:r>
+    </w:p>
+    <w:p>
+      <w:pPr>
+        <w:jc w:val="center"/>
+        <w:rPr>
+          <w:rFonts w:ascii="TH SarabunPSK" w:hAnsi="TH SarabunPSK" w:cs="TH SarabunPSK"/>
+          <w:sz w:val="36"/>
+          <w:szCs w:val="36"/>
         </w:rPr>
       </w:pPr>
       <w:r>
@@ -74,16 +93,35 @@
           <w:szCs w:val="36"/>
           <w:cs/>
         </w:rPr>
-        <w:t>โครงงาน</w:t>
-      </w:r>
-    </w:p>
-    <w:p>
-      <w:pPr>
-        <w:jc w:val="center"/>
+        <w:t>แพลตฟอร์มเช่ารถยนต์ออนไลน์</w:t>
+      </w:r>
+    </w:p>
+    <w:p>
+      <w:pPr>
+        <w:jc w:val="center"/>
+        <w:rPr>
+          <w:rFonts w:ascii="TH SarabunPSK" w:hAnsi="TH SarabunPSK" w:cs="TH SarabunPSK"/>
+          <w:sz w:val="36"/>
+          <w:szCs w:val="36"/>
+        </w:rPr>
+      </w:pPr>
+      <w:r>
         <w:rPr>
           <w:rFonts w:ascii="TH SarabunPSK" w:hAnsi="TH SarabunPSK" w:cs="TH SarabunPSK" w:hint="cs"/>
           <w:sz w:val="36"/>
           <w:szCs w:val="36"/>
+          <w:cs/>
+        </w:rPr>
+        <w:t>จัดทำโดย</w:t>
+      </w:r>
+    </w:p>
+    <w:p>
+      <w:pPr>
+        <w:jc w:val="center"/>
+        <w:rPr>
+          <w:rFonts w:ascii="TH SarabunPSK" w:hAnsi="TH SarabunPSK" w:cs="TH SarabunPSK"/>
+          <w:sz w:val="36"/>
+          <w:szCs w:val="36"/>
         </w:rPr>
       </w:pPr>
       <w:r>
@@ -93,16 +131,35 @@
           <w:szCs w:val="36"/>
           <w:cs/>
         </w:rPr>
-        <w:t>แพลตฟอร์มเช่ารถยนต์ออนไลน์</w:t>
-      </w:r>
-    </w:p>
-    <w:p>
-      <w:pPr>
-        <w:jc w:val="center"/>
+        <w:t>นายธีรภัทร อักษรนันท์ รหัสนิสิต 6320500573</w:t>
+      </w:r>
+    </w:p>
+    <w:p>
+      <w:pPr>
+        <w:jc w:val="center"/>
+        <w:rPr>
+          <w:rFonts w:ascii="TH SarabunPSK" w:hAnsi="TH SarabunPSK" w:cs="TH SarabunPSK"/>
+          <w:sz w:val="36"/>
+          <w:szCs w:val="36"/>
+        </w:rPr>
+      </w:pPr>
+      <w:r>
         <w:rPr>
           <w:rFonts w:ascii="TH SarabunPSK" w:hAnsi="TH SarabunPSK" w:cs="TH SarabunPSK" w:hint="cs"/>
           <w:sz w:val="36"/>
           <w:szCs w:val="36"/>
+          <w:cs/>
+        </w:rPr>
+        <w:t>นายภัทรพล แจ่มจำรัส รหัสนิสิต 6320502479</w:t>
+      </w:r>
+    </w:p>
+    <w:p>
+      <w:pPr>
+        <w:jc w:val="center"/>
+        <w:rPr>
+          <w:rFonts w:ascii="TH SarabunPSK" w:hAnsi="TH SarabunPSK" w:cs="TH SarabunPSK"/>
+          <w:sz w:val="36"/>
+          <w:szCs w:val="36"/>
         </w:rPr>
       </w:pPr>
       <w:r>
@@ -112,16 +169,35 @@
           <w:szCs w:val="36"/>
           <w:cs/>
         </w:rPr>
-        <w:t>จัดทำโดย</w:t>
-      </w:r>
-    </w:p>
-    <w:p>
-      <w:pPr>
-        <w:jc w:val="center"/>
+        <w:t>นายนเรศ เฟื่องเวโรจน์สกุล รหัสนิสิต 6320503041</w:t>
+      </w:r>
+    </w:p>
+    <w:p>
+      <w:pPr>
+        <w:jc w:val="center"/>
+        <w:rPr>
+          <w:rFonts w:ascii="TH SarabunPSK" w:hAnsi="TH SarabunPSK" w:cs="TH SarabunPSK"/>
+          <w:sz w:val="36"/>
+          <w:szCs w:val="36"/>
+        </w:rPr>
+      </w:pPr>
+      <w:r>
         <w:rPr>
           <w:rFonts w:ascii="TH SarabunPSK" w:hAnsi="TH SarabunPSK" w:cs="TH SarabunPSK" w:hint="cs"/>
           <w:sz w:val="36"/>
           <w:szCs w:val="36"/>
+          <w:cs/>
+        </w:rPr>
+        <w:t>เสนอ</w:t>
+      </w:r>
+    </w:p>
+    <w:p>
+      <w:pPr>
+        <w:jc w:val="center"/>
+        <w:rPr>
+          <w:rFonts w:ascii="TH SarabunPSK" w:hAnsi="TH SarabunPSK" w:cs="TH SarabunPSK"/>
+          <w:sz w:val="36"/>
+          <w:szCs w:val="36"/>
         </w:rPr>
       </w:pPr>
       <w:r>
@@ -131,16 +207,35 @@
           <w:szCs w:val="36"/>
           <w:cs/>
         </w:rPr>
-        <w:t>นายธีรภัทร อักษรนันท์ รหัสนิสิต 6320500573</w:t>
-      </w:r>
-    </w:p>
-    <w:p>
-      <w:pPr>
-        <w:jc w:val="center"/>
+        <w:t>อ.ดร. วรัญญา อรรถเสนา</w:t>
+      </w:r>
+    </w:p>
+    <w:p>
+      <w:pPr>
+        <w:jc w:val="center"/>
+        <w:rPr>
+          <w:rFonts w:ascii="TH SarabunPSK" w:hAnsi="TH SarabunPSK" w:cs="TH SarabunPSK"/>
+          <w:sz w:val="36"/>
+          <w:szCs w:val="36"/>
+        </w:rPr>
+      </w:pPr>
+      <w:r>
         <w:rPr>
           <w:rFonts w:ascii="TH SarabunPSK" w:hAnsi="TH SarabunPSK" w:cs="TH SarabunPSK" w:hint="cs"/>
           <w:sz w:val="36"/>
           <w:szCs w:val="36"/>
+          <w:cs/>
+        </w:rPr>
+        <w:t>รายงานฉบับนี้เป็นส่วนหนึ่งของรายวิชา</w:t>
+      </w:r>
+    </w:p>
+    <w:p>
+      <w:pPr>
+        <w:jc w:val="center"/>
+        <w:rPr>
+          <w:rFonts w:ascii="TH SarabunPSK" w:hAnsi="TH SarabunPSK" w:cs="TH SarabunPSK"/>
+          <w:sz w:val="36"/>
+          <w:szCs w:val="36"/>
         </w:rPr>
       </w:pPr>
       <w:r>
@@ -150,17 +245,25 @@
           <w:szCs w:val="36"/>
           <w:cs/>
         </w:rPr>
-        <w:t>นายภัทรพล แจ่มจำรัส รหัสนิสิต 6320502479</w:t>
-      </w:r>
-    </w:p>
-    <w:p>
-      <w:pPr>
-        <w:jc w:val="center"/>
+        <w:t xml:space="preserve">ระบบความปลอดภัยของข้อมูล </w:t>
+      </w:r>
+      <w:r>
         <w:rPr>
           <w:rFonts w:ascii="TH SarabunPSK" w:hAnsi="TH SarabunPSK" w:cs="TH SarabunPSK" w:hint="cs"/>
           <w:sz w:val="36"/>
           <w:szCs w:val="36"/>
         </w:rPr>
+        <w:t>Data Security System</w:t>
+      </w:r>
+    </w:p>
+    <w:p>
+      <w:pPr>
+        <w:jc w:val="center"/>
+        <w:rPr>
+          <w:rFonts w:ascii="TH SarabunPSK" w:hAnsi="TH SarabunPSK" w:cs="TH SarabunPSK"/>
+          <w:sz w:val="36"/>
+          <w:szCs w:val="36"/>
+        </w:rPr>
       </w:pPr>
       <w:r>
         <w:rPr>
@@ -169,118 +272,6 @@
           <w:szCs w:val="36"/>
           <w:cs/>
         </w:rPr>
-        <w:t>นายนเรศ เฟื่องเวโรจน์สกุล รหัสนิสิต 6320503041</w:t>
-      </w:r>
-    </w:p>
-    <w:p>
-      <w:pPr>
-        <w:jc w:val="center"/>
-        <w:rPr>
-          <w:rFonts w:ascii="TH SarabunPSK" w:hAnsi="TH SarabunPSK" w:cs="TH SarabunPSK" w:hint="cs"/>
-          <w:sz w:val="36"/>
-          <w:szCs w:val="36"/>
-        </w:rPr>
-      </w:pPr>
-      <w:r>
-        <w:rPr>
-          <w:rFonts w:ascii="TH SarabunPSK" w:hAnsi="TH SarabunPSK" w:cs="TH SarabunPSK" w:hint="cs"/>
-          <w:sz w:val="36"/>
-          <w:szCs w:val="36"/>
-          <w:cs/>
-        </w:rPr>
-        <w:t>เสนอ</w:t>
-      </w:r>
-    </w:p>
-    <w:p>
-      <w:pPr>
-        <w:jc w:val="center"/>
-        <w:rPr>
-          <w:rFonts w:ascii="TH SarabunPSK" w:hAnsi="TH SarabunPSK" w:cs="TH SarabunPSK" w:hint="cs"/>
-          <w:sz w:val="36"/>
-          <w:szCs w:val="36"/>
-        </w:rPr>
-      </w:pPr>
-      <w:r>
-        <w:rPr>
-          <w:rFonts w:ascii="TH SarabunPSK" w:hAnsi="TH SarabunPSK" w:cs="TH SarabunPSK" w:hint="cs"/>
-          <w:sz w:val="36"/>
-          <w:szCs w:val="36"/>
-          <w:cs/>
-        </w:rPr>
-        <w:t>อ.ดร. วรัญญา อรรถเสนา</w:t>
-      </w:r>
-    </w:p>
-    <w:p>
-      <w:pPr>
-        <w:jc w:val="center"/>
-        <w:rPr>
-          <w:rFonts w:ascii="TH SarabunPSK" w:hAnsi="TH SarabunPSK" w:cs="TH SarabunPSK" w:hint="cs"/>
-          <w:sz w:val="36"/>
-          <w:szCs w:val="36"/>
-        </w:rPr>
-      </w:pPr>
-      <w:r>
-        <w:rPr>
-          <w:rFonts w:ascii="TH SarabunPSK" w:hAnsi="TH SarabunPSK" w:cs="TH SarabunPSK" w:hint="cs"/>
-          <w:sz w:val="36"/>
-          <w:szCs w:val="36"/>
-          <w:cs/>
-        </w:rPr>
-        <w:t>รายงานฉบับนี้เป็นส่วนหนึ่งของรายวิชา</w:t>
-      </w:r>
-    </w:p>
-    <w:p>
-      <w:pPr>
-        <w:jc w:val="center"/>
-        <w:rPr>
-          <w:rFonts w:ascii="TH SarabunPSK" w:hAnsi="TH SarabunPSK" w:cs="TH SarabunPSK" w:hint="cs"/>
-          <w:sz w:val="36"/>
-          <w:szCs w:val="36"/>
-        </w:rPr>
-      </w:pPr>
-      <w:r>
-        <w:rPr>
-          <w:rFonts w:ascii="TH SarabunPSK" w:hAnsi="TH SarabunPSK" w:cs="TH SarabunPSK" w:hint="cs"/>
-          <w:sz w:val="36"/>
-          <w:szCs w:val="36"/>
-          <w:cs/>
-        </w:rPr>
-        <w:t>ระบบความปลอดภัยของข้อมูล</w:t>
-      </w:r>
-      <w:r>
-        <w:rPr>
-          <w:rFonts w:ascii="TH SarabunPSK" w:hAnsi="TH SarabunPSK" w:cs="TH SarabunPSK" w:hint="cs"/>
-          <w:sz w:val="36"/>
-          <w:szCs w:val="36"/>
-          <w:cs/>
-        </w:rPr>
-        <w:t xml:space="preserve"> </w:t>
-      </w:r>
-      <w:r>
-        <w:rPr>
-          <w:rFonts w:ascii="TH SarabunPSK" w:hAnsi="TH SarabunPSK" w:cs="TH SarabunPSK" w:hint="cs"/>
-          <w:sz w:val="36"/>
-          <w:szCs w:val="36"/>
-        </w:rPr>
-        <w:t>Data Security System</w:t>
-      </w:r>
-    </w:p>
-    <w:p>
-      <w:pPr>
-        <w:jc w:val="center"/>
-        <w:rPr>
-          <w:rFonts w:ascii="TH SarabunPSK" w:hAnsi="TH SarabunPSK" w:cs="TH SarabunPSK" w:hint="cs"/>
-          <w:sz w:val="36"/>
-          <w:szCs w:val="36"/>
-        </w:rPr>
-      </w:pPr>
-      <w:r>
-        <w:rPr>
-          <w:rFonts w:ascii="TH SarabunPSK" w:hAnsi="TH SarabunPSK" w:cs="TH SarabunPSK" w:hint="cs"/>
-          <w:sz w:val="36"/>
-          <w:szCs w:val="36"/>
-          <w:cs/>
-        </w:rPr>
         <w:t>ภาคต้น ปีการศึกษา 2566</w:t>
       </w:r>
     </w:p>
@@ -288,7 +279,7 @@
       <w:pPr>
         <w:jc w:val="center"/>
         <w:rPr>
-          <w:rFonts w:ascii="TH SarabunPSK" w:hAnsi="TH SarabunPSK" w:cs="TH SarabunPSK" w:hint="cs"/>
+          <w:rFonts w:ascii="TH SarabunPSK" w:hAnsi="TH SarabunPSK" w:cs="TH SarabunPSK"/>
           <w:sz w:val="40"/>
           <w:szCs w:val="40"/>
         </w:rPr>
@@ -306,307 +297,283 @@
       <w:pPr>
         <w:jc w:val="center"/>
         <w:rPr>
-          <w:rFonts w:ascii="TH SarabunPSK" w:hAnsi="TH SarabunPSK" w:cs="TH SarabunPSK" w:hint="cs"/>
-        </w:rPr>
-      </w:pPr>
-    </w:p>
-    <w:p>
-      <w:pPr>
-        <w:jc w:val="center"/>
+          <w:rFonts w:ascii="TH SarabunPSK" w:hAnsi="TH SarabunPSK" w:cs="TH SarabunPSK"/>
+        </w:rPr>
+      </w:pPr>
+    </w:p>
+    <w:p>
+      <w:pPr>
+        <w:jc w:val="center"/>
+        <w:rPr>
+          <w:rFonts w:ascii="TH SarabunPSK" w:hAnsi="TH SarabunPSK" w:cs="TH SarabunPSK"/>
+          <w:b/>
+          <w:bCs/>
+          <w:sz w:val="32"/>
+          <w:szCs w:val="32"/>
+        </w:rPr>
+      </w:pPr>
+      <w:r>
         <w:rPr>
           <w:rFonts w:ascii="TH SarabunPSK" w:hAnsi="TH SarabunPSK" w:cs="TH SarabunPSK" w:hint="cs"/>
           <w:b/>
           <w:bCs/>
           <w:sz w:val="32"/>
           <w:szCs w:val="32"/>
+          <w:cs/>
+        </w:rPr>
+        <w:lastRenderedPageBreak/>
+        <w:t>คำนำ</w:t>
+      </w:r>
+    </w:p>
+    <w:p>
+      <w:pPr>
+        <w:jc w:val="center"/>
+        <w:rPr>
+          <w:rFonts w:ascii="TH SarabunPSK" w:hAnsi="TH SarabunPSK" w:cs="TH SarabunPSK"/>
+          <w:sz w:val="28"/>
         </w:rPr>
       </w:pPr>
       <w:r>
         <w:rPr>
           <w:rFonts w:ascii="TH SarabunPSK" w:hAnsi="TH SarabunPSK" w:cs="TH SarabunPSK" w:hint="cs"/>
+          <w:sz w:val="28"/>
+          <w:cs/>
+        </w:rPr>
+        <w:t xml:space="preserve">รายงานนี้ได้รับการจัดทำขึ้นเป็นส่วนหนึ่งของรายวิชา 02204452 ระบบการรักษาความปลอดภัยข้อมูล เพื่อเสริมสร้างความรู้ในการป้องกันการโจมตีต่อแอปพลิเคชันที่บรรจุข้อมูลสำคัญของผู้ใช้ ระบบการเช่ารถออนไลน์ เป็นแพลตฟอร์มเว็บไซต์ที่เป็นส่วนหนึ่งของโครงการนี้ มีการพัฒนาระบบยืนยันตัวตนในการเข้าสู่ระบบ และการแปลง </w:t>
+      </w:r>
+      <w:r>
+        <w:rPr>
+          <w:rFonts w:ascii="TH SarabunPSK" w:hAnsi="TH SarabunPSK" w:cs="TH SarabunPSK" w:hint="cs"/>
+          <w:sz w:val="28"/>
+        </w:rPr>
+        <w:t xml:space="preserve">URL </w:t>
+      </w:r>
+      <w:r>
+        <w:rPr>
+          <w:rFonts w:ascii="TH SarabunPSK" w:hAnsi="TH SarabunPSK" w:cs="TH SarabunPSK" w:hint="cs"/>
+          <w:sz w:val="28"/>
+          <w:cs/>
+        </w:rPr>
+        <w:t>รูปภาพเพื่อป้องกันการเข้าถึงข้อมูล ผู้จัดทำหวังว่ารายงานนี้จะเป็นประโยชน์ต่อผู้ที่สนใจเรื่องการป้องกันการโจมตีต่อแอปพลิเคชันหากมีข้อผิดพลาดประการใด ทางผู้จัดทำก็ขอน้อมรับไว้ และ</w:t>
+      </w:r>
+      <w:r>
+        <w:rPr>
+          <w:rFonts w:ascii="TH SarabunPSK" w:hAnsi="TH SarabunPSK" w:cs="TH SarabunPSK" w:hint="cs"/>
+          <w:sz w:val="28"/>
+        </w:rPr>
+        <w:t xml:space="preserve"> </w:t>
+      </w:r>
+      <w:r>
+        <w:rPr>
+          <w:rFonts w:ascii="TH SarabunPSK" w:hAnsi="TH SarabunPSK" w:cs="TH SarabunPSK" w:hint="cs"/>
+          <w:sz w:val="28"/>
+          <w:cs/>
+        </w:rPr>
+        <w:t>ต้องขออภัยมา ณ ที่นี้ด้วย</w:t>
+      </w:r>
+      <w:r>
+        <w:rPr>
+          <w:rFonts w:ascii="TH SarabunPSK" w:hAnsi="TH SarabunPSK" w:cs="TH SarabunPSK" w:hint="cs"/>
+          <w:sz w:val="28"/>
+        </w:rPr>
+        <w:t xml:space="preserve"> </w:t>
+      </w:r>
+    </w:p>
+    <w:p>
+      <w:pPr>
+        <w:jc w:val="right"/>
+        <w:rPr>
+          <w:rFonts w:ascii="TH SarabunPSK" w:hAnsi="TH SarabunPSK" w:cs="TH SarabunPSK"/>
+          <w:sz w:val="28"/>
+        </w:rPr>
+      </w:pPr>
+      <w:r>
+        <w:rPr>
+          <w:rFonts w:ascii="TH SarabunPSK" w:hAnsi="TH SarabunPSK" w:cs="TH SarabunPSK" w:hint="cs"/>
+          <w:sz w:val="28"/>
+          <w:cs/>
+        </w:rPr>
+        <w:t>คณะผู้จัดทำ</w:t>
+      </w:r>
+    </w:p>
+    <w:p>
+      <w:pPr>
+        <w:jc w:val="center"/>
+        <w:rPr>
+          <w:rFonts w:ascii="TH SarabunPSK" w:hAnsi="TH SarabunPSK" w:cs="TH SarabunPSK"/>
+        </w:rPr>
+      </w:pPr>
+    </w:p>
+    <w:p>
+      <w:pPr>
+        <w:jc w:val="center"/>
+        <w:rPr>
+          <w:rFonts w:ascii="TH SarabunPSK" w:hAnsi="TH SarabunPSK" w:cs="TH SarabunPSK"/>
+        </w:rPr>
+      </w:pPr>
+    </w:p>
+    <w:p>
+      <w:pPr>
+        <w:jc w:val="center"/>
+        <w:rPr>
+          <w:rFonts w:ascii="TH SarabunPSK" w:hAnsi="TH SarabunPSK" w:cs="TH SarabunPSK"/>
+        </w:rPr>
+      </w:pPr>
+    </w:p>
+    <w:p>
+      <w:pPr>
+        <w:jc w:val="center"/>
+        <w:rPr>
+          <w:rFonts w:ascii="TH SarabunPSK" w:hAnsi="TH SarabunPSK" w:cs="TH SarabunPSK"/>
+        </w:rPr>
+      </w:pPr>
+    </w:p>
+    <w:p>
+      <w:pPr>
+        <w:jc w:val="center"/>
+        <w:rPr>
+          <w:rFonts w:ascii="TH SarabunPSK" w:hAnsi="TH SarabunPSK" w:cs="TH SarabunPSK"/>
+        </w:rPr>
+      </w:pPr>
+    </w:p>
+    <w:p>
+      <w:pPr>
+        <w:jc w:val="center"/>
+        <w:rPr>
+          <w:rFonts w:ascii="TH SarabunPSK" w:hAnsi="TH SarabunPSK" w:cs="TH SarabunPSK"/>
+        </w:rPr>
+      </w:pPr>
+    </w:p>
+    <w:p>
+      <w:pPr>
+        <w:jc w:val="center"/>
+        <w:rPr>
+          <w:rFonts w:ascii="TH SarabunPSK" w:hAnsi="TH SarabunPSK" w:cs="TH SarabunPSK"/>
+        </w:rPr>
+      </w:pPr>
+    </w:p>
+    <w:p>
+      <w:pPr>
+        <w:jc w:val="center"/>
+        <w:rPr>
+          <w:rFonts w:ascii="TH SarabunPSK" w:hAnsi="TH SarabunPSK" w:cs="TH SarabunPSK"/>
+        </w:rPr>
+      </w:pPr>
+    </w:p>
+    <w:p>
+      <w:pPr>
+        <w:jc w:val="center"/>
+        <w:rPr>
+          <w:rFonts w:ascii="TH SarabunPSK" w:hAnsi="TH SarabunPSK" w:cs="TH SarabunPSK"/>
+        </w:rPr>
+      </w:pPr>
+    </w:p>
+    <w:p>
+      <w:pPr>
+        <w:jc w:val="center"/>
+        <w:rPr>
+          <w:rFonts w:ascii="TH SarabunPSK" w:hAnsi="TH SarabunPSK" w:cs="TH SarabunPSK"/>
+        </w:rPr>
+      </w:pPr>
+    </w:p>
+    <w:p>
+      <w:pPr>
+        <w:jc w:val="center"/>
+        <w:rPr>
+          <w:rFonts w:ascii="TH SarabunPSK" w:hAnsi="TH SarabunPSK" w:cs="TH SarabunPSK"/>
+        </w:rPr>
+      </w:pPr>
+    </w:p>
+    <w:p>
+      <w:pPr>
+        <w:jc w:val="center"/>
+        <w:rPr>
+          <w:rFonts w:ascii="TH SarabunPSK" w:hAnsi="TH SarabunPSK" w:cs="TH SarabunPSK"/>
+        </w:rPr>
+      </w:pPr>
+    </w:p>
+    <w:p>
+      <w:pPr>
+        <w:jc w:val="center"/>
+        <w:rPr>
+          <w:rFonts w:ascii="TH SarabunPSK" w:hAnsi="TH SarabunPSK" w:cs="TH SarabunPSK"/>
+        </w:rPr>
+      </w:pPr>
+    </w:p>
+    <w:p>
+      <w:pPr>
+        <w:jc w:val="center"/>
+        <w:rPr>
+          <w:rFonts w:ascii="TH SarabunPSK" w:hAnsi="TH SarabunPSK" w:cs="TH SarabunPSK"/>
+        </w:rPr>
+      </w:pPr>
+    </w:p>
+    <w:p>
+      <w:pPr>
+        <w:jc w:val="center"/>
+        <w:rPr>
+          <w:rFonts w:ascii="TH SarabunPSK" w:hAnsi="TH SarabunPSK" w:cs="TH SarabunPSK"/>
+        </w:rPr>
+      </w:pPr>
+    </w:p>
+    <w:p>
+      <w:pPr>
+        <w:jc w:val="center"/>
+        <w:rPr>
+          <w:rFonts w:ascii="TH SarabunPSK" w:hAnsi="TH SarabunPSK" w:cs="TH SarabunPSK"/>
+        </w:rPr>
+      </w:pPr>
+    </w:p>
+    <w:p>
+      <w:pPr>
+        <w:jc w:val="center"/>
+        <w:rPr>
+          <w:rFonts w:ascii="TH SarabunPSK" w:hAnsi="TH SarabunPSK" w:cs="TH SarabunPSK"/>
+        </w:rPr>
+      </w:pPr>
+    </w:p>
+    <w:p>
+      <w:pPr>
+        <w:jc w:val="center"/>
+        <w:rPr>
+          <w:rFonts w:ascii="TH SarabunPSK" w:hAnsi="TH SarabunPSK" w:cs="TH SarabunPSK"/>
+        </w:rPr>
+      </w:pPr>
+    </w:p>
+    <w:p>
+      <w:pPr>
+        <w:jc w:val="center"/>
+        <w:rPr>
+          <w:rFonts w:ascii="TH SarabunPSK" w:hAnsi="TH SarabunPSK" w:cs="TH SarabunPSK"/>
+        </w:rPr>
+      </w:pPr>
+    </w:p>
+    <w:p>
+      <w:pPr>
+        <w:jc w:val="center"/>
+        <w:rPr>
+          <w:rFonts w:ascii="TH SarabunPSK" w:hAnsi="TH SarabunPSK" w:cs="TH SarabunPSK"/>
+        </w:rPr>
+      </w:pPr>
+    </w:p>
+    <w:p>
+      <w:pPr>
+        <w:jc w:val="center"/>
+        <w:rPr>
+          <w:rFonts w:ascii="TH SarabunPSK" w:hAnsi="TH SarabunPSK" w:cs="TH SarabunPSK"/>
           <w:b/>
           <w:bCs/>
-          <w:sz w:val="32"/>
-          <w:szCs w:val="32"/>
-          <w:cs/>
-        </w:rPr>
-        <w:lastRenderedPageBreak/>
-        <w:t>คำนำ</w:t>
-      </w:r>
-    </w:p>
-    <w:p>
-      <w:pPr>
-        <w:jc w:val="center"/>
-        <w:rPr>
-          <w:rFonts w:ascii="TH SarabunPSK" w:hAnsi="TH SarabunPSK" w:cs="TH SarabunPSK" w:hint="cs"/>
-          <w:sz w:val="28"/>
-        </w:rPr>
-      </w:pPr>
-      <w:r>
-        <w:rPr>
-          <w:rFonts w:ascii="TH SarabunPSK" w:hAnsi="TH SarabunPSK" w:cs="TH SarabunPSK" w:hint="cs"/>
-          <w:sz w:val="28"/>
-          <w:cs/>
-        </w:rPr>
-        <w:t xml:space="preserve">รายงานนี้ได้รับการจัดทำขึ้นเป็นส่วนหนึ่งของรายวิชา 02204452 ระบบการรักษาความปลอดภัยข้อมูล เพื่อเสริมสร้างความรู้ในการป้องกันการโจมตีต่อแอปพลิเคชันที่บรรจุข้อมูลสำคัญของผู้ใช้ ระบบการเช่ารถออนไลน์ เป็นแพลตฟอร์มเว็บไซต์ที่เป็นส่วนหนึ่งของโครงการนี้ มีการพัฒนาระบบยืนยันตัวตนในการเข้าสู่ระบบ และการแปลง </w:t>
-      </w:r>
-      <w:r>
-        <w:rPr>
-          <w:rFonts w:ascii="TH SarabunPSK" w:hAnsi="TH SarabunPSK" w:cs="TH SarabunPSK" w:hint="cs"/>
-          <w:sz w:val="28"/>
-        </w:rPr>
-        <w:t xml:space="preserve">URL </w:t>
-      </w:r>
-      <w:r>
-        <w:rPr>
-          <w:rFonts w:ascii="TH SarabunPSK" w:hAnsi="TH SarabunPSK" w:cs="TH SarabunPSK" w:hint="cs"/>
-          <w:sz w:val="28"/>
-          <w:cs/>
-        </w:rPr>
-        <w:t>รูปภาพเพื่อป้องกันการเข้าถึงข้อมูล ผู้จัดทำหวังว่ารายงานนี้จะเป็นประโยชน์ต่อผู้ที่สนใจเรื่องการป้องกันการโจมตีต่อแอปพลิเคชันหากมีข้อผิดพลาดประการใด ทางผู้จัดท</w:t>
-      </w:r>
-      <w:r>
-        <w:rPr>
-          <w:rFonts w:ascii="TH SarabunPSK" w:hAnsi="TH SarabunPSK" w:cs="TH SarabunPSK" w:hint="cs"/>
-          <w:sz w:val="28"/>
-          <w:cs/>
-        </w:rPr>
-        <w:t>ำ</w:t>
-      </w:r>
-      <w:r>
-        <w:rPr>
-          <w:rFonts w:ascii="TH SarabunPSK" w:hAnsi="TH SarabunPSK" w:cs="TH SarabunPSK" w:hint="cs"/>
-          <w:sz w:val="28"/>
-          <w:cs/>
-        </w:rPr>
-        <w:t>ก็ขอน้อมรับไว้ และ</w:t>
-      </w:r>
-      <w:r>
-        <w:rPr>
-          <w:rFonts w:ascii="TH SarabunPSK" w:hAnsi="TH SarabunPSK" w:cs="TH SarabunPSK" w:hint="cs"/>
-          <w:sz w:val="28"/>
-        </w:rPr>
-        <w:t xml:space="preserve"> </w:t>
-      </w:r>
-      <w:r>
-        <w:rPr>
-          <w:rFonts w:ascii="TH SarabunPSK" w:hAnsi="TH SarabunPSK" w:cs="TH SarabunPSK" w:hint="cs"/>
-          <w:sz w:val="28"/>
-          <w:cs/>
-        </w:rPr>
-        <w:t>ต้องขออภัยมา ณ ที่นี้ด้วย</w:t>
-      </w:r>
-      <w:r>
-        <w:rPr>
-          <w:rFonts w:ascii="TH SarabunPSK" w:hAnsi="TH SarabunPSK" w:cs="TH SarabunPSK" w:hint="cs"/>
-          <w:sz w:val="28"/>
-        </w:rPr>
-        <w:t xml:space="preserve"> </w:t>
-      </w:r>
-    </w:p>
-    <w:p>
-      <w:pPr>
-        <w:jc w:val="right"/>
-        <w:rPr>
-          <w:rFonts w:ascii="TH SarabunPSK" w:hAnsi="TH SarabunPSK" w:cs="TH SarabunPSK" w:hint="cs"/>
-          <w:sz w:val="28"/>
-        </w:rPr>
-      </w:pPr>
-      <w:r>
-        <w:rPr>
-          <w:rFonts w:ascii="TH SarabunPSK" w:hAnsi="TH SarabunPSK" w:cs="TH SarabunPSK" w:hint="cs"/>
-          <w:sz w:val="28"/>
-          <w:cs/>
-        </w:rPr>
-        <w:t>คณะผู้จัดท</w:t>
-      </w:r>
-      <w:r>
-        <w:rPr>
-          <w:rFonts w:ascii="TH SarabunPSK" w:hAnsi="TH SarabunPSK" w:cs="TH SarabunPSK" w:hint="cs"/>
-          <w:sz w:val="28"/>
-          <w:cs/>
-        </w:rPr>
-        <w:t>ำ</w:t>
-      </w:r>
-    </w:p>
-    <w:p>
-      <w:pPr>
-        <w:jc w:val="center"/>
-        <w:rPr>
-          <w:rFonts w:ascii="TH SarabunPSK" w:hAnsi="TH SarabunPSK" w:cs="TH SarabunPSK" w:hint="cs"/>
-        </w:rPr>
-      </w:pPr>
-    </w:p>
-    <w:p>
-      <w:pPr>
-        <w:jc w:val="center"/>
-        <w:rPr>
-          <w:rFonts w:ascii="TH SarabunPSK" w:hAnsi="TH SarabunPSK" w:cs="TH SarabunPSK" w:hint="cs"/>
-        </w:rPr>
-      </w:pPr>
-    </w:p>
-    <w:p>
-      <w:pPr>
-        <w:jc w:val="center"/>
-        <w:rPr>
-          <w:rFonts w:ascii="TH SarabunPSK" w:hAnsi="TH SarabunPSK" w:cs="TH SarabunPSK" w:hint="cs"/>
-        </w:rPr>
-      </w:pPr>
-    </w:p>
-    <w:p>
-      <w:pPr>
-        <w:jc w:val="center"/>
-        <w:rPr>
-          <w:rFonts w:ascii="TH SarabunPSK" w:hAnsi="TH SarabunPSK" w:cs="TH SarabunPSK" w:hint="cs"/>
-        </w:rPr>
-      </w:pPr>
-    </w:p>
-    <w:p>
-      <w:pPr>
-        <w:jc w:val="center"/>
-        <w:rPr>
-          <w:rFonts w:ascii="TH SarabunPSK" w:hAnsi="TH SarabunPSK" w:cs="TH SarabunPSK" w:hint="cs"/>
-        </w:rPr>
-      </w:pPr>
-    </w:p>
-    <w:p>
-      <w:pPr>
-        <w:jc w:val="center"/>
-        <w:rPr>
-          <w:rFonts w:ascii="TH SarabunPSK" w:hAnsi="TH SarabunPSK" w:cs="TH SarabunPSK" w:hint="cs"/>
-        </w:rPr>
-      </w:pPr>
-    </w:p>
-    <w:p>
-      <w:pPr>
-        <w:jc w:val="center"/>
-        <w:rPr>
-          <w:rFonts w:ascii="TH SarabunPSK" w:hAnsi="TH SarabunPSK" w:cs="TH SarabunPSK" w:hint="cs"/>
-        </w:rPr>
-      </w:pPr>
-    </w:p>
-    <w:p>
-      <w:pPr>
-        <w:jc w:val="center"/>
-        <w:rPr>
-          <w:rFonts w:ascii="TH SarabunPSK" w:hAnsi="TH SarabunPSK" w:cs="TH SarabunPSK" w:hint="cs"/>
-        </w:rPr>
-      </w:pPr>
-    </w:p>
-    <w:p>
-      <w:pPr>
-        <w:jc w:val="center"/>
-        <w:rPr>
-          <w:rFonts w:ascii="TH SarabunPSK" w:hAnsi="TH SarabunPSK" w:cs="TH SarabunPSK" w:hint="cs"/>
-        </w:rPr>
-      </w:pPr>
-    </w:p>
-    <w:p>
-      <w:pPr>
-        <w:jc w:val="center"/>
-        <w:rPr>
-          <w:rFonts w:ascii="TH SarabunPSK" w:hAnsi="TH SarabunPSK" w:cs="TH SarabunPSK" w:hint="cs"/>
-        </w:rPr>
-      </w:pPr>
-    </w:p>
-    <w:p>
-      <w:pPr>
-        <w:jc w:val="center"/>
-        <w:rPr>
-          <w:rFonts w:ascii="TH SarabunPSK" w:hAnsi="TH SarabunPSK" w:cs="TH SarabunPSK" w:hint="cs"/>
-        </w:rPr>
-      </w:pPr>
-    </w:p>
-    <w:p>
-      <w:pPr>
-        <w:jc w:val="center"/>
-        <w:rPr>
-          <w:rFonts w:ascii="TH SarabunPSK" w:hAnsi="TH SarabunPSK" w:cs="TH SarabunPSK" w:hint="cs"/>
-        </w:rPr>
-      </w:pPr>
-    </w:p>
-    <w:p>
-      <w:pPr>
-        <w:jc w:val="center"/>
-        <w:rPr>
-          <w:rFonts w:ascii="TH SarabunPSK" w:hAnsi="TH SarabunPSK" w:cs="TH SarabunPSK" w:hint="cs"/>
-        </w:rPr>
-      </w:pPr>
-    </w:p>
-    <w:p>
-      <w:pPr>
-        <w:jc w:val="center"/>
-        <w:rPr>
-          <w:rFonts w:ascii="TH SarabunPSK" w:hAnsi="TH SarabunPSK" w:cs="TH SarabunPSK" w:hint="cs"/>
-        </w:rPr>
-      </w:pPr>
-    </w:p>
-    <w:p>
-      <w:pPr>
-        <w:jc w:val="center"/>
-        <w:rPr>
-          <w:rFonts w:ascii="TH SarabunPSK" w:hAnsi="TH SarabunPSK" w:cs="TH SarabunPSK" w:hint="cs"/>
-        </w:rPr>
-      </w:pPr>
-    </w:p>
-    <w:p>
-      <w:pPr>
-        <w:jc w:val="center"/>
-        <w:rPr>
-          <w:rFonts w:ascii="TH SarabunPSK" w:hAnsi="TH SarabunPSK" w:cs="TH SarabunPSK" w:hint="cs"/>
-        </w:rPr>
-      </w:pPr>
-    </w:p>
-    <w:p>
-      <w:pPr>
-        <w:jc w:val="center"/>
-        <w:rPr>
-          <w:rFonts w:ascii="TH SarabunPSK" w:hAnsi="TH SarabunPSK" w:cs="TH SarabunPSK" w:hint="cs"/>
-        </w:rPr>
-      </w:pPr>
-    </w:p>
-    <w:p>
-      <w:pPr>
-        <w:jc w:val="center"/>
-        <w:rPr>
-          <w:rFonts w:ascii="TH SarabunPSK" w:hAnsi="TH SarabunPSK" w:cs="TH SarabunPSK"/>
-        </w:rPr>
-      </w:pPr>
-    </w:p>
-    <w:p>
-      <w:pPr>
-        <w:jc w:val="center"/>
-        <w:rPr>
-          <w:rFonts w:ascii="TH SarabunPSK" w:hAnsi="TH SarabunPSK" w:cs="TH SarabunPSK" w:hint="cs"/>
-        </w:rPr>
-      </w:pPr>
-    </w:p>
-    <w:p>
-      <w:pPr>
-        <w:jc w:val="center"/>
-        <w:rPr>
-          <w:rFonts w:ascii="TH SarabunPSK" w:hAnsi="TH SarabunPSK" w:cs="TH SarabunPSK" w:hint="cs"/>
-        </w:rPr>
-      </w:pPr>
-    </w:p>
-    <w:p>
-      <w:pPr>
-        <w:jc w:val="center"/>
+          <w:sz w:val="24"/>
+          <w:szCs w:val="32"/>
+        </w:rPr>
+      </w:pPr>
+      <w:r>
         <w:rPr>
           <w:rFonts w:ascii="TH SarabunPSK" w:hAnsi="TH SarabunPSK" w:cs="TH SarabunPSK" w:hint="cs"/>
           <w:b/>
           <w:bCs/>
           <w:sz w:val="24"/>
           <w:szCs w:val="32"/>
-        </w:rPr>
-      </w:pPr>
-      <w:r>
-        <w:rPr>
-          <w:rFonts w:ascii="TH SarabunPSK" w:hAnsi="TH SarabunPSK" w:cs="TH SarabunPSK" w:hint="cs"/>
-          <w:b/>
-          <w:bCs/>
-          <w:sz w:val="24"/>
-          <w:szCs w:val="32"/>
           <w:cs/>
         </w:rPr>
         <w:lastRenderedPageBreak/>
@@ -617,206 +584,206 @@
       <w:pPr>
         <w:jc w:val="center"/>
         <w:rPr>
-          <w:rFonts w:ascii="TH SarabunPSK" w:hAnsi="TH SarabunPSK" w:cs="TH SarabunPSK" w:hint="cs"/>
-        </w:rPr>
-      </w:pPr>
-    </w:p>
-    <w:p>
-      <w:pPr>
-        <w:jc w:val="center"/>
-        <w:rPr>
-          <w:rFonts w:ascii="TH SarabunPSK" w:hAnsi="TH SarabunPSK" w:cs="TH SarabunPSK" w:hint="cs"/>
-        </w:rPr>
-      </w:pPr>
-    </w:p>
-    <w:p>
-      <w:pPr>
-        <w:jc w:val="center"/>
-        <w:rPr>
-          <w:rFonts w:ascii="TH SarabunPSK" w:hAnsi="TH SarabunPSK" w:cs="TH SarabunPSK" w:hint="cs"/>
-        </w:rPr>
-      </w:pPr>
-    </w:p>
-    <w:p>
-      <w:pPr>
-        <w:jc w:val="center"/>
-        <w:rPr>
-          <w:rFonts w:ascii="TH SarabunPSK" w:hAnsi="TH SarabunPSK" w:cs="TH SarabunPSK" w:hint="cs"/>
-        </w:rPr>
-      </w:pPr>
-    </w:p>
-    <w:p>
-      <w:pPr>
-        <w:jc w:val="center"/>
-        <w:rPr>
-          <w:rFonts w:ascii="TH SarabunPSK" w:hAnsi="TH SarabunPSK" w:cs="TH SarabunPSK" w:hint="cs"/>
-        </w:rPr>
-      </w:pPr>
-    </w:p>
-    <w:p>
-      <w:pPr>
-        <w:jc w:val="center"/>
-        <w:rPr>
-          <w:rFonts w:ascii="TH SarabunPSK" w:hAnsi="TH SarabunPSK" w:cs="TH SarabunPSK" w:hint="cs"/>
-        </w:rPr>
-      </w:pPr>
-    </w:p>
-    <w:p>
-      <w:pPr>
-        <w:jc w:val="center"/>
-        <w:rPr>
-          <w:rFonts w:ascii="TH SarabunPSK" w:hAnsi="TH SarabunPSK" w:cs="TH SarabunPSK" w:hint="cs"/>
-        </w:rPr>
-      </w:pPr>
-    </w:p>
-    <w:p>
-      <w:pPr>
-        <w:jc w:val="center"/>
-        <w:rPr>
-          <w:rFonts w:ascii="TH SarabunPSK" w:hAnsi="TH SarabunPSK" w:cs="TH SarabunPSK" w:hint="cs"/>
-        </w:rPr>
-      </w:pPr>
-    </w:p>
-    <w:p>
-      <w:pPr>
-        <w:jc w:val="center"/>
-        <w:rPr>
-          <w:rFonts w:ascii="TH SarabunPSK" w:hAnsi="TH SarabunPSK" w:cs="TH SarabunPSK" w:hint="cs"/>
-        </w:rPr>
-      </w:pPr>
-    </w:p>
-    <w:p>
-      <w:pPr>
-        <w:jc w:val="center"/>
-        <w:rPr>
-          <w:rFonts w:ascii="TH SarabunPSK" w:hAnsi="TH SarabunPSK" w:cs="TH SarabunPSK" w:hint="cs"/>
-        </w:rPr>
-      </w:pPr>
-    </w:p>
-    <w:p>
-      <w:pPr>
-        <w:jc w:val="center"/>
-        <w:rPr>
-          <w:rFonts w:ascii="TH SarabunPSK" w:hAnsi="TH SarabunPSK" w:cs="TH SarabunPSK" w:hint="cs"/>
-        </w:rPr>
-      </w:pPr>
-    </w:p>
-    <w:p>
-      <w:pPr>
-        <w:jc w:val="center"/>
-        <w:rPr>
-          <w:rFonts w:ascii="TH SarabunPSK" w:hAnsi="TH SarabunPSK" w:cs="TH SarabunPSK" w:hint="cs"/>
-        </w:rPr>
-      </w:pPr>
-    </w:p>
-    <w:p>
-      <w:pPr>
-        <w:jc w:val="center"/>
-        <w:rPr>
-          <w:rFonts w:ascii="TH SarabunPSK" w:hAnsi="TH SarabunPSK" w:cs="TH SarabunPSK" w:hint="cs"/>
-        </w:rPr>
-      </w:pPr>
-    </w:p>
-    <w:p>
-      <w:pPr>
-        <w:jc w:val="center"/>
-        <w:rPr>
-          <w:rFonts w:ascii="TH SarabunPSK" w:hAnsi="TH SarabunPSK" w:cs="TH SarabunPSK" w:hint="cs"/>
-        </w:rPr>
-      </w:pPr>
-    </w:p>
-    <w:p>
-      <w:pPr>
-        <w:jc w:val="center"/>
-        <w:rPr>
-          <w:rFonts w:ascii="TH SarabunPSK" w:hAnsi="TH SarabunPSK" w:cs="TH SarabunPSK" w:hint="cs"/>
-        </w:rPr>
-      </w:pPr>
-    </w:p>
-    <w:p>
-      <w:pPr>
-        <w:jc w:val="center"/>
-        <w:rPr>
-          <w:rFonts w:ascii="TH SarabunPSK" w:hAnsi="TH SarabunPSK" w:cs="TH SarabunPSK" w:hint="cs"/>
-        </w:rPr>
-      </w:pPr>
-    </w:p>
-    <w:p>
-      <w:pPr>
-        <w:jc w:val="center"/>
-        <w:rPr>
-          <w:rFonts w:ascii="TH SarabunPSK" w:hAnsi="TH SarabunPSK" w:cs="TH SarabunPSK" w:hint="cs"/>
-        </w:rPr>
-      </w:pPr>
-    </w:p>
-    <w:p>
-      <w:pPr>
-        <w:jc w:val="center"/>
-        <w:rPr>
-          <w:rFonts w:ascii="TH SarabunPSK" w:hAnsi="TH SarabunPSK" w:cs="TH SarabunPSK" w:hint="cs"/>
-        </w:rPr>
-      </w:pPr>
-    </w:p>
-    <w:p>
-      <w:pPr>
-        <w:jc w:val="center"/>
-        <w:rPr>
-          <w:rFonts w:ascii="TH SarabunPSK" w:hAnsi="TH SarabunPSK" w:cs="TH SarabunPSK" w:hint="cs"/>
-        </w:rPr>
-      </w:pPr>
-    </w:p>
-    <w:p>
-      <w:pPr>
-        <w:jc w:val="center"/>
-        <w:rPr>
-          <w:rFonts w:ascii="TH SarabunPSK" w:hAnsi="TH SarabunPSK" w:cs="TH SarabunPSK" w:hint="cs"/>
-        </w:rPr>
-      </w:pPr>
-    </w:p>
-    <w:p>
-      <w:pPr>
-        <w:jc w:val="center"/>
-        <w:rPr>
-          <w:rFonts w:ascii="TH SarabunPSK" w:hAnsi="TH SarabunPSK" w:cs="TH SarabunPSK" w:hint="cs"/>
-        </w:rPr>
-      </w:pPr>
-    </w:p>
-    <w:p>
-      <w:pPr>
-        <w:jc w:val="center"/>
-        <w:rPr>
-          <w:rFonts w:ascii="TH SarabunPSK" w:hAnsi="TH SarabunPSK" w:cs="TH SarabunPSK" w:hint="cs"/>
-        </w:rPr>
-      </w:pPr>
-    </w:p>
-    <w:p>
-      <w:pPr>
-        <w:jc w:val="center"/>
-        <w:rPr>
-          <w:rFonts w:ascii="TH SarabunPSK" w:hAnsi="TH SarabunPSK" w:cs="TH SarabunPSK" w:hint="cs"/>
-        </w:rPr>
-      </w:pPr>
-    </w:p>
-    <w:p>
-      <w:pPr>
-        <w:jc w:val="center"/>
-        <w:rPr>
-          <w:rFonts w:ascii="TH SarabunPSK" w:hAnsi="TH SarabunPSK" w:cs="TH SarabunPSK" w:hint="cs"/>
-        </w:rPr>
-      </w:pPr>
-    </w:p>
-    <w:p>
-      <w:pPr>
-        <w:jc w:val="center"/>
-        <w:rPr>
-          <w:rFonts w:ascii="TH SarabunPSK" w:hAnsi="TH SarabunPSK" w:cs="TH SarabunPSK" w:hint="cs"/>
-        </w:rPr>
-      </w:pPr>
-    </w:p>
-    <w:p>
-      <w:pPr>
-        <w:rPr>
-          <w:rFonts w:ascii="TH SarabunPSK" w:hAnsi="TH SarabunPSK" w:cs="TH SarabunPSK" w:hint="cs"/>
+          <w:rFonts w:ascii="TH SarabunPSK" w:hAnsi="TH SarabunPSK" w:cs="TH SarabunPSK"/>
+        </w:rPr>
+      </w:pPr>
+    </w:p>
+    <w:p>
+      <w:pPr>
+        <w:jc w:val="center"/>
+        <w:rPr>
+          <w:rFonts w:ascii="TH SarabunPSK" w:hAnsi="TH SarabunPSK" w:cs="TH SarabunPSK"/>
+        </w:rPr>
+      </w:pPr>
+    </w:p>
+    <w:p>
+      <w:pPr>
+        <w:jc w:val="center"/>
+        <w:rPr>
+          <w:rFonts w:ascii="TH SarabunPSK" w:hAnsi="TH SarabunPSK" w:cs="TH SarabunPSK"/>
+        </w:rPr>
+      </w:pPr>
+    </w:p>
+    <w:p>
+      <w:pPr>
+        <w:jc w:val="center"/>
+        <w:rPr>
+          <w:rFonts w:ascii="TH SarabunPSK" w:hAnsi="TH SarabunPSK" w:cs="TH SarabunPSK"/>
+        </w:rPr>
+      </w:pPr>
+    </w:p>
+    <w:p>
+      <w:pPr>
+        <w:jc w:val="center"/>
+        <w:rPr>
+          <w:rFonts w:ascii="TH SarabunPSK" w:hAnsi="TH SarabunPSK" w:cs="TH SarabunPSK"/>
+        </w:rPr>
+      </w:pPr>
+    </w:p>
+    <w:p>
+      <w:pPr>
+        <w:jc w:val="center"/>
+        <w:rPr>
+          <w:rFonts w:ascii="TH SarabunPSK" w:hAnsi="TH SarabunPSK" w:cs="TH SarabunPSK"/>
+        </w:rPr>
+      </w:pPr>
+    </w:p>
+    <w:p>
+      <w:pPr>
+        <w:jc w:val="center"/>
+        <w:rPr>
+          <w:rFonts w:ascii="TH SarabunPSK" w:hAnsi="TH SarabunPSK" w:cs="TH SarabunPSK"/>
+        </w:rPr>
+      </w:pPr>
+    </w:p>
+    <w:p>
+      <w:pPr>
+        <w:jc w:val="center"/>
+        <w:rPr>
+          <w:rFonts w:ascii="TH SarabunPSK" w:hAnsi="TH SarabunPSK" w:cs="TH SarabunPSK"/>
+        </w:rPr>
+      </w:pPr>
+    </w:p>
+    <w:p>
+      <w:pPr>
+        <w:jc w:val="center"/>
+        <w:rPr>
+          <w:rFonts w:ascii="TH SarabunPSK" w:hAnsi="TH SarabunPSK" w:cs="TH SarabunPSK"/>
+        </w:rPr>
+      </w:pPr>
+    </w:p>
+    <w:p>
+      <w:pPr>
+        <w:jc w:val="center"/>
+        <w:rPr>
+          <w:rFonts w:ascii="TH SarabunPSK" w:hAnsi="TH SarabunPSK" w:cs="TH SarabunPSK"/>
+        </w:rPr>
+      </w:pPr>
+    </w:p>
+    <w:p>
+      <w:pPr>
+        <w:jc w:val="center"/>
+        <w:rPr>
+          <w:rFonts w:ascii="TH SarabunPSK" w:hAnsi="TH SarabunPSK" w:cs="TH SarabunPSK"/>
+        </w:rPr>
+      </w:pPr>
+    </w:p>
+    <w:p>
+      <w:pPr>
+        <w:jc w:val="center"/>
+        <w:rPr>
+          <w:rFonts w:ascii="TH SarabunPSK" w:hAnsi="TH SarabunPSK" w:cs="TH SarabunPSK"/>
+        </w:rPr>
+      </w:pPr>
+    </w:p>
+    <w:p>
+      <w:pPr>
+        <w:jc w:val="center"/>
+        <w:rPr>
+          <w:rFonts w:ascii="TH SarabunPSK" w:hAnsi="TH SarabunPSK" w:cs="TH SarabunPSK"/>
+        </w:rPr>
+      </w:pPr>
+    </w:p>
+    <w:p>
+      <w:pPr>
+        <w:jc w:val="center"/>
+        <w:rPr>
+          <w:rFonts w:ascii="TH SarabunPSK" w:hAnsi="TH SarabunPSK" w:cs="TH SarabunPSK"/>
+        </w:rPr>
+      </w:pPr>
+    </w:p>
+    <w:p>
+      <w:pPr>
+        <w:jc w:val="center"/>
+        <w:rPr>
+          <w:rFonts w:ascii="TH SarabunPSK" w:hAnsi="TH SarabunPSK" w:cs="TH SarabunPSK"/>
+        </w:rPr>
+      </w:pPr>
+    </w:p>
+    <w:p>
+      <w:pPr>
+        <w:jc w:val="center"/>
+        <w:rPr>
+          <w:rFonts w:ascii="TH SarabunPSK" w:hAnsi="TH SarabunPSK" w:cs="TH SarabunPSK"/>
+        </w:rPr>
+      </w:pPr>
+    </w:p>
+    <w:p>
+      <w:pPr>
+        <w:jc w:val="center"/>
+        <w:rPr>
+          <w:rFonts w:ascii="TH SarabunPSK" w:hAnsi="TH SarabunPSK" w:cs="TH SarabunPSK"/>
+        </w:rPr>
+      </w:pPr>
+    </w:p>
+    <w:p>
+      <w:pPr>
+        <w:jc w:val="center"/>
+        <w:rPr>
+          <w:rFonts w:ascii="TH SarabunPSK" w:hAnsi="TH SarabunPSK" w:cs="TH SarabunPSK"/>
+        </w:rPr>
+      </w:pPr>
+    </w:p>
+    <w:p>
+      <w:pPr>
+        <w:jc w:val="center"/>
+        <w:rPr>
+          <w:rFonts w:ascii="TH SarabunPSK" w:hAnsi="TH SarabunPSK" w:cs="TH SarabunPSK"/>
+        </w:rPr>
+      </w:pPr>
+    </w:p>
+    <w:p>
+      <w:pPr>
+        <w:jc w:val="center"/>
+        <w:rPr>
+          <w:rFonts w:ascii="TH SarabunPSK" w:hAnsi="TH SarabunPSK" w:cs="TH SarabunPSK"/>
+        </w:rPr>
+      </w:pPr>
+    </w:p>
+    <w:p>
+      <w:pPr>
+        <w:jc w:val="center"/>
+        <w:rPr>
+          <w:rFonts w:ascii="TH SarabunPSK" w:hAnsi="TH SarabunPSK" w:cs="TH SarabunPSK"/>
+        </w:rPr>
+      </w:pPr>
+    </w:p>
+    <w:p>
+      <w:pPr>
+        <w:jc w:val="center"/>
+        <w:rPr>
+          <w:rFonts w:ascii="TH SarabunPSK" w:hAnsi="TH SarabunPSK" w:cs="TH SarabunPSK"/>
+        </w:rPr>
+      </w:pPr>
+    </w:p>
+    <w:p>
+      <w:pPr>
+        <w:jc w:val="center"/>
+        <w:rPr>
+          <w:rFonts w:ascii="TH SarabunPSK" w:hAnsi="TH SarabunPSK" w:cs="TH SarabunPSK"/>
+        </w:rPr>
+      </w:pPr>
+    </w:p>
+    <w:p>
+      <w:pPr>
+        <w:jc w:val="center"/>
+        <w:rPr>
+          <w:rFonts w:ascii="TH SarabunPSK" w:hAnsi="TH SarabunPSK" w:cs="TH SarabunPSK"/>
+        </w:rPr>
+      </w:pPr>
+    </w:p>
+    <w:p>
+      <w:pPr>
+        <w:jc w:val="center"/>
+        <w:rPr>
+          <w:rFonts w:ascii="TH SarabunPSK" w:hAnsi="TH SarabunPSK" w:cs="TH SarabunPSK"/>
+        </w:rPr>
+      </w:pPr>
+    </w:p>
+    <w:p>
+      <w:pPr>
+        <w:rPr>
+          <w:rFonts w:ascii="TH SarabunPSK" w:hAnsi="TH SarabunPSK" w:cs="TH SarabunPSK"/>
         </w:rPr>
       </w:pPr>
     </w:p>
@@ -851,7 +818,7 @@
     <w:p>
       <w:pPr>
         <w:rPr>
-          <w:rFonts w:ascii="TH SarabunPSK" w:hAnsi="TH SarabunPSK" w:cs="TH SarabunPSK"/>
+          <w:rFonts w:ascii="TH SarabunPSK" w:hAnsi="TH SarabunPSK" w:cs="TH SarabunPSK" w:hint="cs"/>
         </w:rPr>
       </w:pPr>
       <w:r>
@@ -865,55 +832,40 @@
       </w:r>
       <w:r>
         <w:rPr>
+          <w:rFonts w:ascii="TH SarabunPSK" w:hAnsi="TH SarabunPSK" w:cs="TH SarabunPSK"/>
+          <w:cs/>
+        </w:rPr>
+        <w:t xml:space="preserve">ปัจจุบันธุรกิจการเช่ารถในประเทศไทยกําลังเติบโตอย่างรวดเร็ว เนื่องจากจํานวนนักท่องเที่ยวที่เพิ่มสูงขึ้น นักท่องเที่ยวต่างประเทศมักจะประสบปัญหาในการเดินทางภายในประเทศ การเช่ารถจึงเป็นทางเลือกที่สะดวกและง่ายต่อการเดินทาง อย่างไรก็ตาม ระบบการเช่ารถในปัจจุบันยังคงมีปัญหาหลายด้าน เช่น กระบวนการเช่าที่ยุ่งยาก ขาดการรักษาความปลอดภัยของข้อมูล </w:t>
+      </w:r>
+    </w:p>
+    <w:p>
+      <w:pPr>
+        <w:ind w:firstLine="360"/>
+        <w:rPr>
           <w:rFonts w:ascii="TH SarabunPSK" w:hAnsi="TH SarabunPSK" w:cs="TH SarabunPSK" w:hint="cs"/>
-          <w:cs/>
-        </w:rPr>
-        <w:t xml:space="preserve">ปัจจุบันธุรกิจการเช่ารถกำลังได้รับความนิยมอย่างมากในหมู่นักท่องเที่ยวต่างชาติ </w:t>
-      </w:r>
-      <w:r>
-        <w:rPr>
-          <w:rFonts w:ascii="TH SarabunPSK" w:hAnsi="TH SarabunPSK" w:cs="TH SarabunPSK"/>
-          <w:cs/>
-        </w:rPr>
-        <w:t>เนื่องจากปัจจุบันมีนักท่องเที่ยวเข้ามาเที่ยวเมืองไทยหลายกลุ่มและมีปัญหาเกี่ยวกับการเดินทางในพื้นที่ จึงเลือกหา</w:t>
+        </w:rPr>
+      </w:pPr>
+      <w:r>
+        <w:rPr>
+          <w:rFonts w:ascii="TH SarabunPSK" w:hAnsi="TH SarabunPSK" w:cs="TH SarabunPSK"/>
+          <w:cs/>
+        </w:rPr>
+        <w:t>ดังนั้น</w:t>
       </w:r>
       <w:r>
         <w:rPr>
           <w:rFonts w:ascii="TH SarabunPSK" w:hAnsi="TH SarabunPSK" w:cs="TH SarabunPSK" w:hint="cs"/>
           <w:cs/>
         </w:rPr>
-        <w:t xml:space="preserve"> </w:t>
-      </w:r>
-      <w:r>
-        <w:rPr>
-          <w:rFonts w:ascii="TH SarabunPSK" w:hAnsi="TH SarabunPSK" w:cs="TH SarabunPSK"/>
-          <w:cs/>
-        </w:rPr>
-        <w:t>รถยนต์เช่าเพื่อ</w:t>
-      </w:r>
-      <w:r>
-        <w:rPr>
-          <w:rFonts w:ascii="TH SarabunPSK" w:hAnsi="TH SarabunPSK" w:cs="TH SarabunPSK" w:hint="cs"/>
-          <w:cs/>
-        </w:rPr>
-        <w:t>อำ</w:t>
-      </w:r>
-      <w:r>
-        <w:rPr>
-          <w:rFonts w:ascii="TH SarabunPSK" w:hAnsi="TH SarabunPSK" w:cs="TH SarabunPSK"/>
-          <w:cs/>
-        </w:rPr>
-        <w:t>นวยความสะดวก จึงเกิดธุรกิจเช่ารถยนต์ขึ้น</w:t>
-      </w:r>
-    </w:p>
-    <w:p>
-      <w:pPr>
-        <w:rPr>
-          <w:rFonts w:ascii="TH SarabunPSK" w:hAnsi="TH SarabunPSK" w:cs="TH SarabunPSK"/>
-          <w:sz w:val="24"/>
-          <w:szCs w:val="32"/>
-        </w:rPr>
-      </w:pPr>
+        <w:t>ทางทีมจึง</w:t>
+      </w:r>
+      <w:r>
+        <w:rPr>
+          <w:rFonts w:ascii="TH SarabunPSK" w:hAnsi="TH SarabunPSK" w:cs="TH SarabunPSK"/>
+          <w:cs/>
+        </w:rPr>
+        <w:t xml:space="preserve">พัฒนาระบบเช่ารถออนไลน์ที่มีความปลอดภัย โดยใช้เทคโนโลยีในการเข้ารหัสข้อมูล และตรวจสอบตัวตนของผู้ใช้งาน จะช่วยอํานวยความสะดวกและเพิ่มความมั่นใจให้กับทั้งผู้ให้เช่าและผู้เช่า </w:t>
+      </w:r>
     </w:p>
     <w:p>
       <w:pPr>
@@ -955,6 +907,146 @@
     </w:p>
     <w:p>
       <w:pPr>
+        <w:ind w:left="720"/>
+        <w:rPr>
+          <w:rFonts w:ascii="TH SarabunPSK" w:hAnsi="TH SarabunPSK" w:cs="TH SarabunPSK"/>
+        </w:rPr>
+      </w:pPr>
+      <w:r>
+        <w:rPr>
+          <w:rFonts w:ascii="TH SarabunPSK" w:hAnsi="TH SarabunPSK" w:cs="TH SarabunPSK"/>
+          <w:sz w:val="28"/>
+          <w:szCs w:val="36"/>
+        </w:rPr>
+        <w:t xml:space="preserve">2.1) </w:t>
+      </w:r>
+      <w:r>
+        <w:rPr>
+          <w:rFonts w:ascii="TH SarabunPSK" w:hAnsi="TH SarabunPSK" w:cs="TH SarabunPSK"/>
+          <w:cs/>
+        </w:rPr>
+        <w:t>เพื่อพัฒนาระบบจองเช่ารถยนต์ออนไลน์ที่ง่าย สะดวก รวดเร็ว ให้กับลูกค้า</w:t>
+      </w:r>
+    </w:p>
+    <w:p>
+      <w:pPr>
+        <w:ind w:left="720"/>
+        <w:rPr>
+          <w:rFonts w:ascii="TH SarabunPSK" w:hAnsi="TH SarabunPSK" w:cs="TH SarabunPSK"/>
+        </w:rPr>
+      </w:pPr>
+      <w:r>
+        <w:rPr>
+          <w:rFonts w:ascii="TH SarabunPSK" w:hAnsi="TH SarabunPSK" w:cs="TH SarabunPSK"/>
+          <w:sz w:val="28"/>
+          <w:szCs w:val="36"/>
+        </w:rPr>
+        <w:t>2.</w:t>
+      </w:r>
+      <w:r>
+        <w:rPr>
+          <w:rFonts w:ascii="TH SarabunPSK" w:hAnsi="TH SarabunPSK" w:cs="TH SarabunPSK"/>
+          <w:sz w:val="28"/>
+          <w:szCs w:val="36"/>
+        </w:rPr>
+        <w:t>2</w:t>
+      </w:r>
+      <w:r>
+        <w:rPr>
+          <w:rFonts w:ascii="TH SarabunPSK" w:hAnsi="TH SarabunPSK" w:cs="TH SarabunPSK"/>
+          <w:sz w:val="28"/>
+          <w:szCs w:val="36"/>
+        </w:rPr>
+        <w:t xml:space="preserve">) </w:t>
+      </w:r>
+      <w:r>
+        <w:rPr>
+          <w:rFonts w:ascii="TH SarabunPSK" w:hAnsi="TH SarabunPSK" w:cs="TH SarabunPSK"/>
+          <w:cs/>
+        </w:rPr>
+        <w:t>เพื่อยกระดับมาตรฐานความปลอดภัยของระบบ โดยนําเทคโนโลยีการเข้ารหัสข้อมูลมาใช้</w:t>
+      </w:r>
+    </w:p>
+    <w:p>
+      <w:pPr>
+        <w:ind w:left="720"/>
+        <w:rPr>
+          <w:rFonts w:ascii="TH SarabunPSK" w:hAnsi="TH SarabunPSK" w:cs="TH SarabunPSK"/>
+        </w:rPr>
+      </w:pPr>
+      <w:r>
+        <w:rPr>
+          <w:rFonts w:ascii="TH SarabunPSK" w:hAnsi="TH SarabunPSK" w:cs="TH SarabunPSK"/>
+          <w:sz w:val="28"/>
+          <w:szCs w:val="36"/>
+        </w:rPr>
+        <w:t>2.</w:t>
+      </w:r>
+      <w:r>
+        <w:rPr>
+          <w:rFonts w:ascii="TH SarabunPSK" w:hAnsi="TH SarabunPSK" w:cs="TH SarabunPSK"/>
+          <w:sz w:val="28"/>
+          <w:szCs w:val="36"/>
+        </w:rPr>
+        <w:t>3</w:t>
+      </w:r>
+      <w:r>
+        <w:rPr>
+          <w:rFonts w:ascii="TH SarabunPSK" w:hAnsi="TH SarabunPSK" w:cs="TH SarabunPSK"/>
+          <w:sz w:val="28"/>
+          <w:szCs w:val="36"/>
+        </w:rPr>
+        <w:t xml:space="preserve">) </w:t>
+      </w:r>
+      <w:r>
+        <w:rPr>
+          <w:rFonts w:ascii="TH SarabunPSK" w:hAnsi="TH SarabunPSK" w:cs="TH SarabunPSK"/>
+          <w:cs/>
+        </w:rPr>
+        <w:t>เพื่อป้องกันการฉ้อโกงและลดความเสี่ยงทางกฎหมายของทั้งผู้ให้เช่าและผู้เช่า</w:t>
+      </w:r>
+    </w:p>
+    <w:p>
+      <w:pPr>
+        <w:ind w:left="720"/>
+        <w:rPr>
+          <w:rFonts w:ascii="TH SarabunPSK" w:hAnsi="TH SarabunPSK" w:cs="TH SarabunPSK" w:hint="cs"/>
+        </w:rPr>
+      </w:pPr>
+      <w:r>
+        <w:rPr>
+          <w:rFonts w:ascii="TH SarabunPSK" w:hAnsi="TH SarabunPSK" w:cs="TH SarabunPSK"/>
+          <w:sz w:val="28"/>
+          <w:szCs w:val="36"/>
+        </w:rPr>
+        <w:t>2.</w:t>
+      </w:r>
+      <w:r>
+        <w:rPr>
+          <w:rFonts w:ascii="TH SarabunPSK" w:hAnsi="TH SarabunPSK" w:cs="TH SarabunPSK"/>
+          <w:sz w:val="28"/>
+          <w:szCs w:val="36"/>
+        </w:rPr>
+        <w:t>4</w:t>
+      </w:r>
+      <w:r>
+        <w:rPr>
+          <w:rFonts w:ascii="TH SarabunPSK" w:hAnsi="TH SarabunPSK" w:cs="TH SarabunPSK"/>
+          <w:sz w:val="28"/>
+          <w:szCs w:val="36"/>
+        </w:rPr>
+        <w:t xml:space="preserve">) </w:t>
+      </w:r>
+      <w:r>
+        <w:rPr>
+          <w:rFonts w:ascii="TH SarabunPSK" w:hAnsi="TH SarabunPSK" w:cs="TH SarabunPSK"/>
+          <w:cs/>
+        </w:rPr>
+        <w:t>เพื่อให้การบริหารจัดการธุรกิจเช่ารถมีประสิทธิภาพมากยิ่งขึ้น</w:t>
+      </w:r>
+    </w:p>
+    <w:p>
+      <w:pPr>
         <w:pStyle w:val="ListParagraph"/>
         <w:numPr>
           <w:ilvl w:val="0"/>
@@ -1004,6 +1096,38 @@
     </w:p>
     <w:p>
       <w:pPr>
+        <w:ind w:left="360" w:firstLine="360"/>
+        <w:rPr>
+          <w:rFonts w:ascii="TH SarabunPSK" w:hAnsi="TH SarabunPSK" w:cs="TH SarabunPSK"/>
+          <w:sz w:val="28"/>
+        </w:rPr>
+      </w:pPr>
+      <w:r>
+        <w:rPr>
+          <w:rFonts w:ascii="TH SarabunPSK" w:hAnsi="TH SarabunPSK" w:cs="TH SarabunPSK" w:hint="cs"/>
+          <w:sz w:val="28"/>
+          <w:cs/>
+        </w:rPr>
+        <w:t xml:space="preserve">เว็บไซต์ระบบเช่ารถยนต์ ผู้ใช้ทั่วไปจะสามารถทำรายการเช่ารถยนต์ได้ ระบบจะเน้นการรักษาความปลอดภัยในส่วนของการเข้าสู่ระบบของผู้ใช้ </w:t>
+      </w:r>
+      <w:r>
+        <w:rPr>
+          <w:rFonts w:ascii="TH SarabunPSK" w:hAnsi="TH SarabunPSK" w:cs="TH SarabunPSK" w:hint="cs"/>
+          <w:sz w:val="28"/>
+          <w:cs/>
+        </w:rPr>
+        <w:t xml:space="preserve">และการเพิ่มข้อมูลต่าง ๆ ของ </w:t>
+      </w:r>
+      <w:r>
+        <w:rPr>
+          <w:rFonts w:ascii="TH SarabunPSK" w:hAnsi="TH SarabunPSK" w:cs="TH SarabunPSK"/>
+          <w:sz w:val="28"/>
+        </w:rPr>
+        <w:t>admin</w:t>
+      </w:r>
+    </w:p>
+    <w:p>
+      <w:pPr>
         <w:pStyle w:val="ListParagraph"/>
         <w:numPr>
           <w:ilvl w:val="0"/>
@@ -1031,6 +1155,224 @@
     </w:p>
     <w:p>
       <w:pPr>
+        <w:ind w:left="720"/>
+        <w:rPr>
+          <w:rFonts w:ascii="TH SarabunPSK" w:hAnsi="TH SarabunPSK" w:cs="TH SarabunPSK"/>
+        </w:rPr>
+      </w:pPr>
+      <w:r>
+        <w:rPr>
+          <w:rFonts w:ascii="TH SarabunPSK" w:hAnsi="TH SarabunPSK" w:cs="TH SarabunPSK"/>
+          <w:sz w:val="28"/>
+          <w:szCs w:val="36"/>
+        </w:rPr>
+        <w:t xml:space="preserve">4.1) </w:t>
+      </w:r>
+      <w:r>
+        <w:rPr>
+          <w:rFonts w:ascii="TH SarabunPSK" w:hAnsi="TH SarabunPSK" w:cs="TH SarabunPSK"/>
+          <w:cs/>
+        </w:rPr>
+        <w:t>ผู้ใช้งานสามารถจองเช่ารถยนต์ได้สะดวก รวดเร็ว ผ่านระบบออนไลน์</w:t>
+      </w:r>
+    </w:p>
+    <w:p>
+      <w:pPr>
+        <w:ind w:left="720"/>
+        <w:rPr>
+          <w:rFonts w:ascii="TH SarabunPSK" w:hAnsi="TH SarabunPSK" w:cs="TH SarabunPSK"/>
+        </w:rPr>
+      </w:pPr>
+      <w:r>
+        <w:rPr>
+          <w:rFonts w:ascii="TH SarabunPSK" w:hAnsi="TH SarabunPSK" w:cs="TH SarabunPSK"/>
+          <w:sz w:val="28"/>
+          <w:szCs w:val="36"/>
+        </w:rPr>
+        <w:t>4.</w:t>
+      </w:r>
+      <w:r>
+        <w:rPr>
+          <w:rFonts w:ascii="TH SarabunPSK" w:hAnsi="TH SarabunPSK" w:cs="TH SarabunPSK"/>
+          <w:sz w:val="28"/>
+          <w:szCs w:val="36"/>
+        </w:rPr>
+        <w:t>2</w:t>
+      </w:r>
+      <w:r>
+        <w:rPr>
+          <w:rFonts w:ascii="TH SarabunPSK" w:hAnsi="TH SarabunPSK" w:cs="TH SarabunPSK"/>
+          <w:sz w:val="28"/>
+          <w:szCs w:val="36"/>
+        </w:rPr>
+        <w:t xml:space="preserve">) </w:t>
+      </w:r>
+      <w:r>
+        <w:rPr>
+          <w:rFonts w:ascii="TH SarabunPSK" w:hAnsi="TH SarabunPSK" w:cs="TH SarabunPSK"/>
+          <w:cs/>
+        </w:rPr>
+        <w:t>ระบบมีความปลอดภัยสูงจากการใช้เทคโนโลยีที่ทันสมัย</w:t>
+      </w:r>
+    </w:p>
+    <w:p>
+      <w:pPr>
+        <w:ind w:left="720"/>
+        <w:rPr>
+          <w:rFonts w:ascii="TH SarabunPSK" w:hAnsi="TH SarabunPSK" w:cs="TH SarabunPSK"/>
+        </w:rPr>
+      </w:pPr>
+      <w:r>
+        <w:rPr>
+          <w:rFonts w:ascii="TH SarabunPSK" w:hAnsi="TH SarabunPSK" w:cs="TH SarabunPSK"/>
+          <w:sz w:val="28"/>
+          <w:szCs w:val="36"/>
+        </w:rPr>
+        <w:t>4.</w:t>
+      </w:r>
+      <w:r>
+        <w:rPr>
+          <w:rFonts w:ascii="TH SarabunPSK" w:hAnsi="TH SarabunPSK" w:cs="TH SarabunPSK"/>
+          <w:sz w:val="28"/>
+          <w:szCs w:val="36"/>
+        </w:rPr>
+        <w:t>3</w:t>
+      </w:r>
+      <w:r>
+        <w:rPr>
+          <w:rFonts w:ascii="TH SarabunPSK" w:hAnsi="TH SarabunPSK" w:cs="TH SarabunPSK"/>
+          <w:sz w:val="28"/>
+          <w:szCs w:val="36"/>
+        </w:rPr>
+        <w:t xml:space="preserve">) </w:t>
+      </w:r>
+      <w:r>
+        <w:rPr>
+          <w:rFonts w:ascii="TH SarabunPSK" w:hAnsi="TH SarabunPSK" w:cs="TH SarabunPSK"/>
+          <w:cs/>
+        </w:rPr>
+        <w:t>เพิ่มประสิทธิภาพในการบริหารจัดการธุรกิจให้แก่เจ้าของกิจการ</w:t>
+      </w:r>
+    </w:p>
+    <w:p>
+      <w:pPr>
+        <w:ind w:left="720"/>
+        <w:rPr>
+          <w:rFonts w:ascii="TH SarabunPSK" w:hAnsi="TH SarabunPSK" w:cs="TH SarabunPSK"/>
+        </w:rPr>
+      </w:pPr>
+      <w:r>
+        <w:rPr>
+          <w:rFonts w:ascii="TH SarabunPSK" w:hAnsi="TH SarabunPSK" w:cs="TH SarabunPSK"/>
+          <w:sz w:val="28"/>
+          <w:szCs w:val="36"/>
+        </w:rPr>
+        <w:t>4.</w:t>
+      </w:r>
+      <w:r>
+        <w:rPr>
+          <w:rFonts w:ascii="TH SarabunPSK" w:hAnsi="TH SarabunPSK" w:cs="TH SarabunPSK"/>
+          <w:sz w:val="28"/>
+          <w:szCs w:val="36"/>
+        </w:rPr>
+        <w:t>4</w:t>
+      </w:r>
+      <w:r>
+        <w:rPr>
+          <w:rFonts w:ascii="TH SarabunPSK" w:hAnsi="TH SarabunPSK" w:cs="TH SarabunPSK"/>
+          <w:sz w:val="28"/>
+          <w:szCs w:val="36"/>
+        </w:rPr>
+        <w:t xml:space="preserve">) </w:t>
+      </w:r>
+      <w:r>
+        <w:rPr>
+          <w:rFonts w:ascii="TH SarabunPSK" w:hAnsi="TH SarabunPSK" w:cs="TH SarabunPSK"/>
+          <w:cs/>
+        </w:rPr>
+        <w:t>ยกระดับมาตรฐานอุตสาหกรรมการเช่ารถ สร้างความเชื่อมั่นให้นักท่องเที่ยวต่างชาติ</w:t>
+      </w:r>
+    </w:p>
+    <w:p>
+      <w:pPr>
+        <w:ind w:left="720"/>
+        <w:rPr>
+          <w:rFonts w:ascii="TH SarabunPSK" w:hAnsi="TH SarabunPSK" w:cs="TH SarabunPSK"/>
+        </w:rPr>
+      </w:pPr>
+      <w:r>
+        <w:rPr>
+          <w:rFonts w:ascii="TH SarabunPSK" w:hAnsi="TH SarabunPSK" w:cs="TH SarabunPSK"/>
+          <w:sz w:val="28"/>
+          <w:szCs w:val="36"/>
+        </w:rPr>
+        <w:t>4.</w:t>
+      </w:r>
+      <w:r>
+        <w:rPr>
+          <w:rFonts w:ascii="TH SarabunPSK" w:hAnsi="TH SarabunPSK" w:cs="TH SarabunPSK"/>
+          <w:sz w:val="28"/>
+          <w:szCs w:val="36"/>
+        </w:rPr>
+        <w:t>5</w:t>
+      </w:r>
+      <w:r>
+        <w:rPr>
+          <w:rFonts w:ascii="TH SarabunPSK" w:hAnsi="TH SarabunPSK" w:cs="TH SarabunPSK"/>
+          <w:sz w:val="28"/>
+          <w:szCs w:val="36"/>
+        </w:rPr>
+        <w:t xml:space="preserve">) </w:t>
+      </w:r>
+      <w:r>
+        <w:rPr>
+          <w:rFonts w:ascii="TH SarabunPSK" w:hAnsi="TH SarabunPSK" w:cs="TH SarabunPSK"/>
+          <w:cs/>
+        </w:rPr>
+        <w:t>สร้างรายได้ให้แก่ประเทศจากอุตสาหกรรมการท่องเที่ยวเพิ่มมากขึ้น</w:t>
+      </w:r>
+    </w:p>
+    <w:p>
+      <w:pPr>
+        <w:ind w:left="720"/>
+        <w:rPr>
+          <w:rFonts w:ascii="TH SarabunPSK" w:hAnsi="TH SarabunPSK" w:cs="TH SarabunPSK"/>
+          <w:sz w:val="24"/>
+          <w:szCs w:val="32"/>
+        </w:rPr>
+      </w:pPr>
+    </w:p>
+    <w:p>
+      <w:pPr>
+        <w:ind w:left="720"/>
+        <w:rPr>
+          <w:rFonts w:ascii="TH SarabunPSK" w:hAnsi="TH SarabunPSK" w:cs="TH SarabunPSK"/>
+          <w:sz w:val="24"/>
+          <w:szCs w:val="32"/>
+        </w:rPr>
+      </w:pPr>
+    </w:p>
+    <w:p>
+      <w:pPr>
+        <w:ind w:left="720"/>
+        <w:rPr>
+          <w:rFonts w:ascii="TH SarabunPSK" w:hAnsi="TH SarabunPSK" w:cs="TH SarabunPSK"/>
+          <w:sz w:val="24"/>
+          <w:szCs w:val="32"/>
+        </w:rPr>
+      </w:pPr>
+    </w:p>
+    <w:p>
+      <w:pPr>
+        <w:rPr>
+          <w:rFonts w:ascii="TH SarabunPSK" w:hAnsi="TH SarabunPSK" w:cs="TH SarabunPSK"/>
+          <w:sz w:val="24"/>
+          <w:szCs w:val="32"/>
+        </w:rPr>
+      </w:pPr>
+    </w:p>
+    <w:p>
+      <w:pPr>
         <w:pStyle w:val="ListParagraph"/>
         <w:numPr>
           <w:ilvl w:val="0"/>
@@ -1053,6 +1395,7 @@
           <w:szCs w:val="32"/>
           <w:cs/>
         </w:rPr>
+        <w:lastRenderedPageBreak/>
         <w:t>วั</w:t>
       </w:r>
       <w:r>
@@ -1080,135 +1423,826 @@
     </w:p>
     <w:p>
       <w:pPr>
-        <w:pStyle w:val="ListParagraph"/>
-        <w:numPr>
-          <w:ilvl w:val="0"/>
-          <w:numId w:val="3"/>
-        </w:numPr>
-        <w:rPr>
-          <w:rFonts w:ascii="TH SarabunPSK" w:hAnsi="TH SarabunPSK" w:cs="TH SarabunPSK"/>
-          <w:b/>
-          <w:bCs/>
-        </w:rPr>
-      </w:pPr>
-      <w:r>
-        <w:rPr>
-          <w:rFonts w:ascii="TH SarabunPSK" w:hAnsi="TH SarabunPSK" w:cs="TH SarabunPSK"/>
-          <w:b/>
-          <w:bCs/>
-          <w:cs/>
-        </w:rPr>
-        <w:t>วัสดุ/อุปกรณ</w:t>
+        <w:ind w:left="720"/>
+        <w:rPr>
+          <w:rFonts w:ascii="TH SarabunPSK" w:hAnsi="TH SarabunPSK" w:cs="TH SarabunPSK"/>
+          <w:sz w:val="28"/>
+          <w:szCs w:val="36"/>
+        </w:rPr>
+      </w:pPr>
+      <w:r>
+        <w:rPr>
+          <w:rFonts w:ascii="TH SarabunPSK" w:hAnsi="TH SarabunPSK" w:cs="TH SarabunPSK"/>
+          <w:sz w:val="28"/>
+          <w:szCs w:val="36"/>
+        </w:rPr>
+        <w:t xml:space="preserve">5.1) </w:t>
+      </w:r>
+      <w:r>
+        <w:rPr>
+          <w:rFonts w:ascii="TH SarabunPSK" w:hAnsi="TH SarabunPSK" w:cs="TH SarabunPSK"/>
+          <w:sz w:val="28"/>
+          <w:szCs w:val="36"/>
+        </w:rPr>
+        <w:t>Tools</w:t>
+      </w:r>
+    </w:p>
+    <w:tbl>
+      <w:tblPr>
+        <w:tblStyle w:val="TableGrid"/>
+        <w:tblW w:w="0" w:type="auto"/>
+        <w:tblLook w:val="04A0" w:firstRow="1" w:lastRow="0" w:firstColumn="1" w:lastColumn="0" w:noHBand="0" w:noVBand="1"/>
+      </w:tblPr>
+      <w:tblGrid>
+        <w:gridCol w:w="4675"/>
+        <w:gridCol w:w="4675"/>
+      </w:tblGrid>
+      <w:tr>
+        <w:tc>
+          <w:tcPr>
+            <w:tcW w:w="4675" w:type="dxa"/>
+          </w:tcPr>
+          <w:p>
+            <w:pPr>
+              <w:jc w:val="center"/>
+              <w:rPr>
+                <w:rFonts w:ascii="TH SarabunPSK" w:hAnsi="TH SarabunPSK" w:cs="TH SarabunPSK"/>
+                <w:sz w:val="28"/>
+                <w:szCs w:val="36"/>
+              </w:rPr>
+            </w:pPr>
+            <w:r>
+              <w:rPr>
+                <w:rFonts w:ascii="TH SarabunPSK" w:hAnsi="TH SarabunPSK" w:cs="TH SarabunPSK"/>
+                <w:sz w:val="28"/>
+                <w:szCs w:val="36"/>
+              </w:rPr>
+              <w:t>Tool</w:t>
+            </w:r>
+          </w:p>
+        </w:tc>
+        <w:tc>
+          <w:tcPr>
+            <w:tcW w:w="4675" w:type="dxa"/>
+          </w:tcPr>
+          <w:p>
+            <w:pPr>
+              <w:jc w:val="center"/>
+              <w:rPr>
+                <w:rFonts w:ascii="TH SarabunPSK" w:hAnsi="TH SarabunPSK" w:cs="TH SarabunPSK"/>
+                <w:sz w:val="28"/>
+                <w:szCs w:val="36"/>
+              </w:rPr>
+            </w:pPr>
+            <w:r>
+              <w:rPr>
+                <w:rFonts w:ascii="TH SarabunPSK" w:hAnsi="TH SarabunPSK" w:cs="TH SarabunPSK"/>
+                <w:sz w:val="28"/>
+                <w:szCs w:val="36"/>
+              </w:rPr>
+              <w:t>D</w:t>
+            </w:r>
+            <w:r>
+              <w:rPr>
+                <w:rFonts w:ascii="TH SarabunPSK" w:hAnsi="TH SarabunPSK" w:cs="TH SarabunPSK"/>
+                <w:sz w:val="28"/>
+                <w:szCs w:val="36"/>
+              </w:rPr>
+              <w:t>escription</w:t>
+            </w:r>
+          </w:p>
+        </w:tc>
+      </w:tr>
+      <w:tr>
+        <w:tc>
+          <w:tcPr>
+            <w:tcW w:w="4675" w:type="dxa"/>
+          </w:tcPr>
+          <w:p>
+            <w:pPr>
+              <w:jc w:val="center"/>
+              <w:rPr>
+                <w:rFonts w:ascii="TH SarabunPSK" w:hAnsi="TH SarabunPSK" w:cs="TH SarabunPSK" w:hint="cs"/>
+                <w:sz w:val="28"/>
+              </w:rPr>
+            </w:pPr>
+            <w:r>
+              <w:rPr>
+                <w:rFonts w:ascii="TH SarabunPSK" w:hAnsi="TH SarabunPSK" w:cs="TH SarabunPSK" w:hint="cs"/>
+                <w:sz w:val="28"/>
+              </w:rPr>
+              <w:t>Git &amp; GitHub</w:t>
+            </w:r>
+          </w:p>
+        </w:tc>
+        <w:tc>
+          <w:tcPr>
+            <w:tcW w:w="4675" w:type="dxa"/>
+          </w:tcPr>
+          <w:p>
+            <w:pPr>
+              <w:jc w:val="center"/>
+              <w:rPr>
+                <w:rFonts w:ascii="TH SarabunPSK" w:hAnsi="TH SarabunPSK" w:cs="TH SarabunPSK" w:hint="cs"/>
+                <w:sz w:val="28"/>
+                <w:cs/>
+              </w:rPr>
+            </w:pPr>
+            <w:r>
+              <w:rPr>
+                <w:rFonts w:ascii="TH SarabunPSK" w:hAnsi="TH SarabunPSK" w:cs="TH SarabunPSK" w:hint="cs"/>
+                <w:sz w:val="28"/>
+                <w:cs/>
+              </w:rPr>
+              <w:t xml:space="preserve">ระบบควบคุมรหัสซอร์สเวอร์ชันแบบกระจายและเว็บบริการฮอสติ้ง </w:t>
+            </w:r>
+            <w:r>
+              <w:rPr>
+                <w:rFonts w:ascii="TH SarabunPSK" w:hAnsi="TH SarabunPSK" w:cs="TH SarabunPSK" w:hint="cs"/>
+                <w:sz w:val="28"/>
+              </w:rPr>
+              <w:t xml:space="preserve">Git </w:t>
+            </w:r>
+            <w:r>
+              <w:rPr>
+                <w:rFonts w:ascii="TH SarabunPSK" w:hAnsi="TH SarabunPSK" w:cs="TH SarabunPSK" w:hint="cs"/>
+                <w:sz w:val="28"/>
+                <w:cs/>
+              </w:rPr>
+              <w:t>ที่ช่วยในการจัดการรหัสซอร์สและทำงานร่วมกันบนโครงการซอฟต์แวร์</w:t>
+            </w:r>
+          </w:p>
+        </w:tc>
+      </w:tr>
+      <w:tr>
+        <w:tc>
+          <w:tcPr>
+            <w:tcW w:w="4675" w:type="dxa"/>
+          </w:tcPr>
+          <w:p>
+            <w:pPr>
+              <w:jc w:val="center"/>
+              <w:rPr>
+                <w:rFonts w:ascii="TH SarabunPSK" w:hAnsi="TH SarabunPSK" w:cs="TH SarabunPSK" w:hint="cs"/>
+                <w:sz w:val="28"/>
+              </w:rPr>
+            </w:pPr>
+            <w:r>
+              <w:rPr>
+                <w:rFonts w:ascii="TH SarabunPSK" w:hAnsi="TH SarabunPSK" w:cs="TH SarabunPSK" w:hint="cs"/>
+                <w:sz w:val="28"/>
+              </w:rPr>
+              <w:t>Postman</w:t>
+            </w:r>
+          </w:p>
+        </w:tc>
+        <w:tc>
+          <w:tcPr>
+            <w:tcW w:w="4675" w:type="dxa"/>
+          </w:tcPr>
+          <w:p>
+            <w:pPr>
+              <w:jc w:val="center"/>
+              <w:rPr>
+                <w:rFonts w:ascii="TH SarabunPSK" w:hAnsi="TH SarabunPSK" w:cs="TH SarabunPSK" w:hint="cs"/>
+                <w:sz w:val="28"/>
+              </w:rPr>
+            </w:pPr>
+            <w:r>
+              <w:rPr>
+                <w:rFonts w:ascii="TH SarabunPSK" w:hAnsi="TH SarabunPSK" w:cs="TH SarabunPSK" w:hint="cs"/>
+                <w:sz w:val="28"/>
+                <w:cs/>
+              </w:rPr>
+              <w:t xml:space="preserve">เครื่องมือทดสอบและจำลองการสื่อสารผ่าน </w:t>
+            </w:r>
+            <w:r>
+              <w:rPr>
+                <w:rFonts w:ascii="TH SarabunPSK" w:hAnsi="TH SarabunPSK" w:cs="TH SarabunPSK" w:hint="cs"/>
+                <w:sz w:val="28"/>
+              </w:rPr>
+              <w:t xml:space="preserve">HTTP </w:t>
+            </w:r>
+            <w:r>
+              <w:rPr>
+                <w:rFonts w:ascii="TH SarabunPSK" w:hAnsi="TH SarabunPSK" w:cs="TH SarabunPSK" w:hint="cs"/>
+                <w:sz w:val="28"/>
+                <w:cs/>
+              </w:rPr>
+              <w:t xml:space="preserve">หรือ </w:t>
+            </w:r>
+            <w:r>
+              <w:rPr>
+                <w:rFonts w:ascii="TH SarabunPSK" w:hAnsi="TH SarabunPSK" w:cs="TH SarabunPSK" w:hint="cs"/>
+                <w:sz w:val="28"/>
+              </w:rPr>
+              <w:t xml:space="preserve">HTTPS </w:t>
+            </w:r>
+            <w:r>
+              <w:rPr>
+                <w:rFonts w:ascii="TH SarabunPSK" w:hAnsi="TH SarabunPSK" w:cs="TH SarabunPSK" w:hint="cs"/>
+                <w:sz w:val="28"/>
+                <w:cs/>
+              </w:rPr>
+              <w:t xml:space="preserve">ระหว่างแอปพลิเคชันหรือบริการของเว็บ สามารถใช้ในการทดสอบ </w:t>
+            </w:r>
+            <w:r>
+              <w:rPr>
+                <w:rFonts w:ascii="TH SarabunPSK" w:hAnsi="TH SarabunPSK" w:cs="TH SarabunPSK" w:hint="cs"/>
+                <w:sz w:val="28"/>
+              </w:rPr>
+              <w:t xml:space="preserve">API </w:t>
+            </w:r>
+            <w:r>
+              <w:rPr>
+                <w:rFonts w:ascii="TH SarabunPSK" w:hAnsi="TH SarabunPSK" w:cs="TH SarabunPSK" w:hint="cs"/>
+                <w:sz w:val="28"/>
+                <w:cs/>
+              </w:rPr>
+              <w:t xml:space="preserve">และจัดการคำขอ </w:t>
+            </w:r>
+            <w:r>
+              <w:rPr>
+                <w:rFonts w:ascii="TH SarabunPSK" w:hAnsi="TH SarabunPSK" w:cs="TH SarabunPSK" w:hint="cs"/>
+                <w:sz w:val="28"/>
+              </w:rPr>
+              <w:t>HTTP</w:t>
+            </w:r>
+          </w:p>
+        </w:tc>
+      </w:tr>
+      <w:tr>
+        <w:tc>
+          <w:tcPr>
+            <w:tcW w:w="4675" w:type="dxa"/>
+          </w:tcPr>
+          <w:p>
+            <w:pPr>
+              <w:jc w:val="center"/>
+              <w:rPr>
+                <w:rFonts w:ascii="TH SarabunPSK" w:hAnsi="TH SarabunPSK" w:cs="TH SarabunPSK" w:hint="cs"/>
+                <w:sz w:val="28"/>
+              </w:rPr>
+            </w:pPr>
+            <w:r>
+              <w:rPr>
+                <w:rFonts w:ascii="TH SarabunPSK" w:hAnsi="TH SarabunPSK" w:cs="TH SarabunPSK" w:hint="cs"/>
+                <w:sz w:val="28"/>
+              </w:rPr>
+              <w:t>Database (phpMyAdmin)</w:t>
+            </w:r>
+          </w:p>
+        </w:tc>
+        <w:tc>
+          <w:tcPr>
+            <w:tcW w:w="4675" w:type="dxa"/>
+          </w:tcPr>
+          <w:p>
+            <w:pPr>
+              <w:jc w:val="center"/>
+              <w:rPr>
+                <w:rFonts w:ascii="TH SarabunPSK" w:hAnsi="TH SarabunPSK" w:cs="TH SarabunPSK" w:hint="cs"/>
+                <w:sz w:val="28"/>
+                <w:cs/>
+              </w:rPr>
+            </w:pPr>
+            <w:r>
+              <w:rPr>
+                <w:rFonts w:ascii="TH SarabunPSK" w:hAnsi="TH SarabunPSK" w:cs="TH SarabunPSK" w:hint="cs"/>
+                <w:sz w:val="28"/>
+                <w:cs/>
+              </w:rPr>
+              <w:t xml:space="preserve">เครื่องมือจัดการฐานข้อมูลที่ใช้ในการจัดการและควบคุมฐานข้อมูล </w:t>
+            </w:r>
+            <w:r>
+              <w:rPr>
+                <w:rFonts w:ascii="TH SarabunPSK" w:hAnsi="TH SarabunPSK" w:cs="TH SarabunPSK" w:hint="cs"/>
+                <w:sz w:val="28"/>
+              </w:rPr>
+              <w:t xml:space="preserve">MySQL </w:t>
+            </w:r>
+            <w:r>
+              <w:rPr>
+                <w:rFonts w:ascii="TH SarabunPSK" w:hAnsi="TH SarabunPSK" w:cs="TH SarabunPSK" w:hint="cs"/>
+                <w:sz w:val="28"/>
+                <w:cs/>
+              </w:rPr>
+              <w:t>ผ่านอินเตอร์เฟซเว็บ</w:t>
+            </w:r>
+          </w:p>
+        </w:tc>
+      </w:tr>
+      <w:tr>
+        <w:tc>
+          <w:tcPr>
+            <w:tcW w:w="4675" w:type="dxa"/>
+          </w:tcPr>
+          <w:p>
+            <w:pPr>
+              <w:jc w:val="center"/>
+              <w:rPr>
+                <w:rFonts w:ascii="TH SarabunPSK" w:hAnsi="TH SarabunPSK" w:cs="TH SarabunPSK" w:hint="cs"/>
+                <w:sz w:val="28"/>
+              </w:rPr>
+            </w:pPr>
+            <w:r>
+              <w:rPr>
+                <w:rFonts w:ascii="TH SarabunPSK" w:hAnsi="TH SarabunPSK" w:cs="TH SarabunPSK" w:hint="cs"/>
+                <w:sz w:val="28"/>
+              </w:rPr>
+              <w:t>Visual Studio Code (VS</w:t>
+            </w:r>
+            <w:r>
+              <w:rPr>
+                <w:rFonts w:ascii="TH SarabunPSK" w:hAnsi="TH SarabunPSK" w:cs="TH SarabunPSK" w:hint="cs"/>
+                <w:sz w:val="28"/>
+                <w:cs/>
+              </w:rPr>
+              <w:t xml:space="preserve"> </w:t>
+            </w:r>
+            <w:r>
+              <w:rPr>
+                <w:rFonts w:ascii="TH SarabunPSK" w:hAnsi="TH SarabunPSK" w:cs="TH SarabunPSK" w:hint="cs"/>
+                <w:sz w:val="28"/>
+              </w:rPr>
+              <w:t>Code)</w:t>
+            </w:r>
+          </w:p>
+        </w:tc>
+        <w:tc>
+          <w:tcPr>
+            <w:tcW w:w="4675" w:type="dxa"/>
+          </w:tcPr>
+          <w:p>
+            <w:pPr>
+              <w:jc w:val="center"/>
+              <w:rPr>
+                <w:rFonts w:ascii="TH SarabunPSK" w:hAnsi="TH SarabunPSK" w:cs="TH SarabunPSK" w:hint="cs"/>
+                <w:sz w:val="28"/>
+                <w:cs/>
+              </w:rPr>
+            </w:pPr>
+            <w:r>
+              <w:rPr>
+                <w:rFonts w:ascii="TH SarabunPSK" w:hAnsi="TH SarabunPSK" w:cs="TH SarabunPSK" w:hint="cs"/>
+                <w:sz w:val="28"/>
+                <w:cs/>
+              </w:rPr>
+              <w:t>โปรแกรมที่ใช้ในการพัฒนาซอฟต์แวร์ มีคุณสมบัติที่เสริมเพิ่มได้และรองรับหลายภาษาโปรแกรมมิ่ง</w:t>
+            </w:r>
+          </w:p>
+        </w:tc>
+      </w:tr>
+      <w:tr>
+        <w:tc>
+          <w:tcPr>
+            <w:tcW w:w="4675" w:type="dxa"/>
+          </w:tcPr>
+          <w:p>
+            <w:pPr>
+              <w:jc w:val="center"/>
+              <w:rPr>
+                <w:rFonts w:ascii="TH SarabunPSK" w:hAnsi="TH SarabunPSK" w:cs="TH SarabunPSK" w:hint="cs"/>
+                <w:sz w:val="28"/>
+              </w:rPr>
+            </w:pPr>
+            <w:r>
+              <w:rPr>
+                <w:rFonts w:ascii="TH SarabunPSK" w:hAnsi="TH SarabunPSK" w:cs="TH SarabunPSK" w:hint="cs"/>
+                <w:sz w:val="28"/>
+              </w:rPr>
+              <w:t>Eclipse</w:t>
+            </w:r>
+          </w:p>
+        </w:tc>
+        <w:tc>
+          <w:tcPr>
+            <w:tcW w:w="4675" w:type="dxa"/>
+          </w:tcPr>
+          <w:p>
+            <w:pPr>
+              <w:jc w:val="center"/>
+              <w:rPr>
+                <w:rFonts w:ascii="TH SarabunPSK" w:hAnsi="TH SarabunPSK" w:cs="TH SarabunPSK" w:hint="cs"/>
+                <w:sz w:val="28"/>
+                <w:cs/>
+              </w:rPr>
+            </w:pPr>
+            <w:r>
+              <w:rPr>
+                <w:rFonts w:ascii="TH SarabunPSK" w:hAnsi="TH SarabunPSK" w:cs="TH SarabunPSK"/>
+                <w:sz w:val="28"/>
+              </w:rPr>
+              <w:t xml:space="preserve">Eclipse </w:t>
+            </w:r>
+            <w:r>
+              <w:rPr>
+                <w:rFonts w:ascii="TH SarabunPSK" w:hAnsi="TH SarabunPSK" w:cs="TH SarabunPSK"/>
+                <w:sz w:val="28"/>
+                <w:cs/>
+              </w:rPr>
+              <w:t xml:space="preserve">มีรูปแบบเวอร์ชันที่หลากหลายเหมาะสำหรับการพัฒนาซอฟต์แวร์บนหลายภาษาโปรแกรมมิ่ง เช่น </w:t>
+            </w:r>
+            <w:r>
+              <w:rPr>
+                <w:rFonts w:ascii="TH SarabunPSK" w:hAnsi="TH SarabunPSK" w:cs="TH SarabunPSK"/>
+                <w:sz w:val="28"/>
+              </w:rPr>
+              <w:t xml:space="preserve">Java, C++, Python, PHP, </w:t>
+            </w:r>
+            <w:r>
+              <w:rPr>
+                <w:rFonts w:ascii="TH SarabunPSK" w:hAnsi="TH SarabunPSK" w:cs="TH SarabunPSK"/>
+                <w:sz w:val="28"/>
+                <w:cs/>
+              </w:rPr>
+              <w:t>และภาษาโปรแกรมมิ่งอื่น ๆ</w:t>
+            </w:r>
+          </w:p>
+        </w:tc>
+      </w:tr>
+    </w:tbl>
+    <w:p>
+      <w:pPr>
+        <w:rPr>
+          <w:rFonts w:ascii="TH SarabunPSK" w:hAnsi="TH SarabunPSK" w:cs="TH SarabunPSK"/>
+          <w:sz w:val="32"/>
+          <w:szCs w:val="40"/>
+        </w:rPr>
+      </w:pPr>
+    </w:p>
+    <w:p>
+      <w:pPr>
+        <w:rPr>
+          <w:rFonts w:ascii="TH SarabunPSK" w:hAnsi="TH SarabunPSK" w:cs="TH SarabunPSK"/>
+          <w:sz w:val="28"/>
+        </w:rPr>
+      </w:pPr>
+      <w:r>
+        <w:rPr>
+          <w:rFonts w:ascii="TH SarabunPSK" w:hAnsi="TH SarabunPSK" w:cs="TH SarabunPSK"/>
+          <w:sz w:val="32"/>
+          <w:szCs w:val="40"/>
+          <w:cs/>
+        </w:rPr>
+        <w:tab/>
       </w:r>
       <w:r>
         <w:rPr>
           <w:rFonts w:ascii="TH SarabunPSK" w:hAnsi="TH SarabunPSK" w:cs="TH SarabunPSK" w:hint="cs"/>
-          <w:b/>
-          <w:bCs/>
-          <w:cs/>
-        </w:rPr>
-        <w:t>์</w:t>
-      </w:r>
-    </w:p>
-    <w:p>
-      <w:pPr>
-        <w:pStyle w:val="ListParagraph"/>
-        <w:numPr>
-          <w:ilvl w:val="0"/>
-          <w:numId w:val="3"/>
-        </w:numPr>
-        <w:rPr>
-          <w:rFonts w:ascii="TH SarabunPSK" w:hAnsi="TH SarabunPSK" w:cs="TH SarabunPSK"/>
-          <w:b/>
-          <w:bCs/>
-        </w:rPr>
-      </w:pPr>
-      <w:r>
-        <w:rPr>
-          <w:rFonts w:ascii="TH SarabunPSK" w:hAnsi="TH SarabunPSK" w:cs="TH SarabunPSK"/>
-          <w:b/>
-          <w:bCs/>
-          <w:cs/>
-        </w:rPr>
-        <w:t>ซอฟแวร</w:t>
-      </w:r>
-      <w:r>
+          <w:sz w:val="28"/>
+          <w:cs/>
+        </w:rPr>
+        <w:t>5.2</w:t>
+      </w:r>
+      <w:r>
+        <w:rPr>
+          <w:rFonts w:ascii="TH SarabunPSK" w:hAnsi="TH SarabunPSK" w:cs="TH SarabunPSK"/>
+          <w:sz w:val="28"/>
+        </w:rPr>
+        <w:t>) Frameworks</w:t>
+      </w:r>
+    </w:p>
+    <w:tbl>
+      <w:tblPr>
+        <w:tblStyle w:val="TableGrid"/>
+        <w:tblW w:w="0" w:type="auto"/>
+        <w:tblLook w:val="04A0" w:firstRow="1" w:lastRow="0" w:firstColumn="1" w:lastColumn="0" w:noHBand="0" w:noVBand="1"/>
+      </w:tblPr>
+      <w:tblGrid>
+        <w:gridCol w:w="4675"/>
+        <w:gridCol w:w="4675"/>
+      </w:tblGrid>
+      <w:tr>
+        <w:tc>
+          <w:tcPr>
+            <w:tcW w:w="4675" w:type="dxa"/>
+          </w:tcPr>
+          <w:p>
+            <w:pPr>
+              <w:jc w:val="center"/>
+              <w:rPr>
+                <w:rFonts w:ascii="TH SarabunPSK" w:hAnsi="TH SarabunPSK" w:cs="TH SarabunPSK" w:hint="cs"/>
+                <w:sz w:val="28"/>
+              </w:rPr>
+            </w:pPr>
+            <w:r>
+              <w:rPr>
+                <w:rFonts w:ascii="TH SarabunPSK" w:hAnsi="TH SarabunPSK" w:cs="TH SarabunPSK" w:hint="cs"/>
+                <w:sz w:val="28"/>
+              </w:rPr>
+              <w:t>Front-end</w:t>
+            </w:r>
+          </w:p>
+        </w:tc>
+        <w:tc>
+          <w:tcPr>
+            <w:tcW w:w="4675" w:type="dxa"/>
+          </w:tcPr>
+          <w:p>
+            <w:pPr>
+              <w:jc w:val="center"/>
+              <w:rPr>
+                <w:rFonts w:ascii="TH SarabunPSK" w:hAnsi="TH SarabunPSK" w:cs="TH SarabunPSK" w:hint="cs"/>
+                <w:sz w:val="28"/>
+              </w:rPr>
+            </w:pPr>
+            <w:r>
+              <w:rPr>
+                <w:rFonts w:ascii="TH SarabunPSK" w:hAnsi="TH SarabunPSK" w:cs="TH SarabunPSK" w:hint="cs"/>
+                <w:sz w:val="28"/>
+                <w:cs/>
+              </w:rPr>
+              <w:t>คำอธิบาย</w:t>
+            </w:r>
+          </w:p>
+        </w:tc>
+      </w:tr>
+      <w:tr>
+        <w:tc>
+          <w:tcPr>
+            <w:tcW w:w="4675" w:type="dxa"/>
+          </w:tcPr>
+          <w:p>
+            <w:pPr>
+              <w:jc w:val="center"/>
+              <w:rPr>
+                <w:rFonts w:ascii="TH SarabunPSK" w:hAnsi="TH SarabunPSK" w:cs="TH SarabunPSK" w:hint="cs"/>
+                <w:sz w:val="28"/>
+              </w:rPr>
+            </w:pPr>
+            <w:r>
+              <w:rPr>
+                <w:rFonts w:ascii="TH SarabunPSK" w:hAnsi="TH SarabunPSK" w:cs="TH SarabunPSK" w:hint="cs"/>
+                <w:sz w:val="28"/>
+              </w:rPr>
+              <w:t>Vue.js</w:t>
+            </w:r>
+          </w:p>
+        </w:tc>
+        <w:tc>
+          <w:tcPr>
+            <w:tcW w:w="4675" w:type="dxa"/>
+          </w:tcPr>
+          <w:p>
+            <w:pPr>
+              <w:jc w:val="center"/>
+              <w:rPr>
+                <w:rFonts w:ascii="TH SarabunPSK" w:hAnsi="TH SarabunPSK" w:cs="TH SarabunPSK" w:hint="cs"/>
+                <w:sz w:val="28"/>
+              </w:rPr>
+            </w:pPr>
+            <w:r>
+              <w:rPr>
+                <w:rFonts w:ascii="TH SarabunPSK" w:hAnsi="TH SarabunPSK" w:cs="TH SarabunPSK" w:hint="cs"/>
+                <w:sz w:val="28"/>
+                <w:cs/>
+              </w:rPr>
+              <w:t xml:space="preserve">เฟรมเวิร์ก </w:t>
+            </w:r>
+            <w:r>
+              <w:rPr>
+                <w:rFonts w:ascii="TH SarabunPSK" w:hAnsi="TH SarabunPSK" w:cs="TH SarabunPSK" w:hint="cs"/>
+                <w:sz w:val="28"/>
+              </w:rPr>
+              <w:t xml:space="preserve">JavaScript </w:t>
+            </w:r>
+            <w:r>
+              <w:rPr>
+                <w:rFonts w:ascii="TH SarabunPSK" w:hAnsi="TH SarabunPSK" w:cs="TH SarabunPSK" w:hint="cs"/>
+                <w:sz w:val="28"/>
+                <w:cs/>
+              </w:rPr>
+              <w:t>ที่ใช้ในการพัฒนาอินเตอร์เฟซผู้ใช้หน้าเว็บ มีความยืดหยุ่นและเร็วในการทำงาน</w:t>
+            </w:r>
+          </w:p>
+        </w:tc>
+      </w:tr>
+      <w:tr>
+        <w:tc>
+          <w:tcPr>
+            <w:tcW w:w="4675" w:type="dxa"/>
+          </w:tcPr>
+          <w:p>
+            <w:pPr>
+              <w:jc w:val="center"/>
+              <w:rPr>
+                <w:rFonts w:ascii="TH SarabunPSK" w:hAnsi="TH SarabunPSK" w:cs="TH SarabunPSK" w:hint="cs"/>
+                <w:sz w:val="28"/>
+              </w:rPr>
+            </w:pPr>
+            <w:r>
+              <w:rPr>
+                <w:rFonts w:ascii="TH SarabunPSK" w:hAnsi="TH SarabunPSK" w:cs="TH SarabunPSK" w:hint="cs"/>
+                <w:sz w:val="28"/>
+              </w:rPr>
+              <w:t>Quasar</w:t>
+            </w:r>
+          </w:p>
+        </w:tc>
+        <w:tc>
+          <w:tcPr>
+            <w:tcW w:w="4675" w:type="dxa"/>
+          </w:tcPr>
+          <w:p>
+            <w:pPr>
+              <w:jc w:val="center"/>
+              <w:rPr>
+                <w:rFonts w:ascii="TH SarabunPSK" w:hAnsi="TH SarabunPSK" w:cs="TH SarabunPSK" w:hint="cs"/>
+                <w:sz w:val="28"/>
+              </w:rPr>
+            </w:pPr>
+            <w:r>
+              <w:rPr>
+                <w:rFonts w:ascii="TH SarabunPSK" w:hAnsi="TH SarabunPSK" w:cs="TH SarabunPSK" w:hint="cs"/>
+                <w:sz w:val="28"/>
+                <w:cs/>
+              </w:rPr>
+              <w:t xml:space="preserve">เป็นเฟรมเวิร์กสำหรับ </w:t>
+            </w:r>
+            <w:r>
+              <w:rPr>
+                <w:rFonts w:ascii="TH SarabunPSK" w:hAnsi="TH SarabunPSK" w:cs="TH SarabunPSK" w:hint="cs"/>
+                <w:sz w:val="28"/>
+              </w:rPr>
+              <w:t xml:space="preserve">Vue.js </w:t>
+            </w:r>
+            <w:r>
+              <w:rPr>
+                <w:rFonts w:ascii="TH SarabunPSK" w:hAnsi="TH SarabunPSK" w:cs="TH SarabunPSK" w:hint="cs"/>
+                <w:sz w:val="28"/>
+                <w:cs/>
+              </w:rPr>
+              <w:t>ที่ช่วยในการสร้างแอปพลิเคชันมือถือและหน้าเว็บที่มีความสามารถต่าง ๆ อย่างรวดเร็ว</w:t>
+            </w:r>
+          </w:p>
+        </w:tc>
+      </w:tr>
+    </w:tbl>
+    <w:p>
+      <w:pPr>
+        <w:rPr>
+          <w:rFonts w:ascii="TH SarabunPSK" w:hAnsi="TH SarabunPSK" w:cs="TH SarabunPSK"/>
+          <w:sz w:val="28"/>
+        </w:rPr>
+      </w:pPr>
+    </w:p>
+    <w:tbl>
+      <w:tblPr>
+        <w:tblStyle w:val="TableGrid"/>
+        <w:tblW w:w="0" w:type="auto"/>
+        <w:tblLook w:val="04A0" w:firstRow="1" w:lastRow="0" w:firstColumn="1" w:lastColumn="0" w:noHBand="0" w:noVBand="1"/>
+      </w:tblPr>
+      <w:tblGrid>
+        <w:gridCol w:w="4675"/>
+        <w:gridCol w:w="4675"/>
+      </w:tblGrid>
+      <w:tr>
+        <w:tc>
+          <w:tcPr>
+            <w:tcW w:w="4675" w:type="dxa"/>
+          </w:tcPr>
+          <w:p>
+            <w:pPr>
+              <w:jc w:val="center"/>
+              <w:rPr>
+                <w:rFonts w:ascii="TH SarabunPSK" w:hAnsi="TH SarabunPSK" w:cs="TH SarabunPSK" w:hint="cs"/>
+                <w:sz w:val="28"/>
+              </w:rPr>
+            </w:pPr>
+            <w:r>
+              <w:rPr>
+                <w:rFonts w:ascii="TH SarabunPSK" w:hAnsi="TH SarabunPSK" w:cs="TH SarabunPSK" w:hint="cs"/>
+                <w:sz w:val="28"/>
+                <w:cs/>
+              </w:rPr>
+              <w:t>ฝั่งหลัง (</w:t>
+            </w:r>
+            <w:r>
+              <w:rPr>
+                <w:rFonts w:ascii="TH SarabunPSK" w:hAnsi="TH SarabunPSK" w:cs="TH SarabunPSK" w:hint="cs"/>
+                <w:sz w:val="28"/>
+              </w:rPr>
+              <w:t>Back-end)</w:t>
+            </w:r>
+          </w:p>
+        </w:tc>
+        <w:tc>
+          <w:tcPr>
+            <w:tcW w:w="4675" w:type="dxa"/>
+          </w:tcPr>
+          <w:p>
+            <w:pPr>
+              <w:jc w:val="center"/>
+              <w:rPr>
+                <w:rFonts w:ascii="TH SarabunPSK" w:hAnsi="TH SarabunPSK" w:cs="TH SarabunPSK" w:hint="cs"/>
+                <w:sz w:val="28"/>
+              </w:rPr>
+            </w:pPr>
+            <w:r>
+              <w:rPr>
+                <w:rFonts w:ascii="TH SarabunPSK" w:hAnsi="TH SarabunPSK" w:cs="TH SarabunPSK" w:hint="cs"/>
+                <w:sz w:val="28"/>
+                <w:cs/>
+              </w:rPr>
+              <w:t>คำอธิบาย</w:t>
+            </w:r>
+          </w:p>
+        </w:tc>
+      </w:tr>
+      <w:tr>
+        <w:tc>
+          <w:tcPr>
+            <w:tcW w:w="4675" w:type="dxa"/>
+          </w:tcPr>
+          <w:p>
+            <w:pPr>
+              <w:jc w:val="center"/>
+              <w:rPr>
+                <w:rFonts w:ascii="TH SarabunPSK" w:hAnsi="TH SarabunPSK" w:cs="TH SarabunPSK" w:hint="cs"/>
+                <w:sz w:val="28"/>
+              </w:rPr>
+            </w:pPr>
+            <w:r>
+              <w:rPr>
+                <w:rFonts w:ascii="TH SarabunPSK" w:hAnsi="TH SarabunPSK" w:cs="TH SarabunPSK" w:hint="cs"/>
+                <w:sz w:val="28"/>
+              </w:rPr>
+              <w:t>Spring Boot</w:t>
+            </w:r>
+          </w:p>
+        </w:tc>
+        <w:tc>
+          <w:tcPr>
+            <w:tcW w:w="4675" w:type="dxa"/>
+          </w:tcPr>
+          <w:p>
+            <w:pPr>
+              <w:jc w:val="center"/>
+              <w:rPr>
+                <w:rFonts w:ascii="TH SarabunPSK" w:hAnsi="TH SarabunPSK" w:cs="TH SarabunPSK" w:hint="cs"/>
+                <w:sz w:val="28"/>
+              </w:rPr>
+            </w:pPr>
+            <w:r>
+              <w:rPr>
+                <w:rFonts w:ascii="TH SarabunPSK" w:hAnsi="TH SarabunPSK" w:cs="TH SarabunPSK" w:hint="cs"/>
+                <w:sz w:val="28"/>
+                <w:cs/>
+              </w:rPr>
+              <w:t xml:space="preserve">เฟรมเวิร์ก </w:t>
+            </w:r>
+            <w:r>
+              <w:rPr>
+                <w:rFonts w:ascii="TH SarabunPSK" w:hAnsi="TH SarabunPSK" w:cs="TH SarabunPSK" w:hint="cs"/>
+                <w:sz w:val="28"/>
+              </w:rPr>
+              <w:t xml:space="preserve">Java </w:t>
+            </w:r>
+            <w:r>
+              <w:rPr>
+                <w:rFonts w:ascii="TH SarabunPSK" w:hAnsi="TH SarabunPSK" w:cs="TH SarabunPSK" w:hint="cs"/>
+                <w:sz w:val="28"/>
+                <w:cs/>
+              </w:rPr>
+              <w:t>ที่ใช้ในการพัฒนาแอปพลิเคชันฝั่งเซิร์ฟเวอร์และระบบพื้นหลัง (</w:t>
+            </w:r>
+            <w:r>
+              <w:rPr>
+                <w:rFonts w:ascii="TH SarabunPSK" w:hAnsi="TH SarabunPSK" w:cs="TH SarabunPSK" w:hint="cs"/>
+                <w:sz w:val="28"/>
+              </w:rPr>
+              <w:t xml:space="preserve">back-end) </w:t>
+            </w:r>
+            <w:r>
+              <w:rPr>
+                <w:rFonts w:ascii="TH SarabunPSK" w:hAnsi="TH SarabunPSK" w:cs="TH SarabunPSK" w:hint="cs"/>
+                <w:sz w:val="28"/>
+                <w:cs/>
+              </w:rPr>
+              <w:t>มีความยืดหยุ่นและช่วยในการสร้างแอปพลิเคชันเว็บและบริการเชิงพื้นหลังอย่างรวดเร็ว</w:t>
+            </w:r>
+          </w:p>
+        </w:tc>
+      </w:tr>
+    </w:tbl>
+    <w:p>
+      <w:pPr>
+        <w:rPr>
+          <w:rFonts w:ascii="TH SarabunPSK" w:hAnsi="TH SarabunPSK" w:cs="TH SarabunPSK"/>
+          <w:sz w:val="32"/>
+          <w:szCs w:val="32"/>
+        </w:rPr>
+      </w:pPr>
+    </w:p>
+    <w:p>
+      <w:pPr>
         <w:rPr>
           <w:rFonts w:ascii="TH SarabunPSK" w:hAnsi="TH SarabunPSK" w:cs="TH SarabunPSK" w:hint="cs"/>
-          <w:b/>
-          <w:bCs/>
-          <w:cs/>
-        </w:rPr>
-        <w:t>์</w:t>
-      </w:r>
-    </w:p>
-    <w:p>
-      <w:pPr>
-        <w:pStyle w:val="ListParagraph"/>
-        <w:ind w:left="1080"/>
-        <w:rPr>
-          <w:rFonts w:ascii="TH SarabunPSK" w:hAnsi="TH SarabunPSK" w:cs="TH SarabunPSK"/>
-          <w:sz w:val="28"/>
-        </w:rPr>
-      </w:pPr>
-      <w:r>
-        <w:rPr>
-          <w:rFonts w:ascii="TH SarabunPSK" w:hAnsi="TH SarabunPSK" w:cs="TH SarabunPSK"/>
-          <w:sz w:val="28"/>
-        </w:rPr>
-        <w:t xml:space="preserve">Eclipse Enterprise </w:t>
-      </w:r>
-    </w:p>
-    <w:p>
-      <w:pPr>
-        <w:pStyle w:val="ListParagraph"/>
-        <w:ind w:left="1080"/>
-        <w:rPr>
-          <w:rFonts w:ascii="TH SarabunPSK" w:hAnsi="TH SarabunPSK" w:cs="TH SarabunPSK"/>
-          <w:sz w:val="28"/>
-        </w:rPr>
-      </w:pPr>
-      <w:r>
-        <w:rPr>
-          <w:rFonts w:ascii="TH SarabunPSK" w:hAnsi="TH SarabunPSK" w:cs="TH SarabunPSK"/>
-          <w:sz w:val="28"/>
-        </w:rPr>
-        <w:t>GitHub</w:t>
-      </w:r>
-    </w:p>
-    <w:p>
-      <w:pPr>
-        <w:pStyle w:val="ListParagraph"/>
-        <w:ind w:left="1080"/>
-        <w:rPr>
-          <w:rFonts w:ascii="TH SarabunPSK" w:hAnsi="TH SarabunPSK" w:cs="TH SarabunPSK"/>
-          <w:sz w:val="28"/>
-        </w:rPr>
-      </w:pPr>
-      <w:r>
-        <w:rPr>
-          <w:rFonts w:ascii="TH SarabunPSK" w:hAnsi="TH SarabunPSK" w:cs="TH SarabunPSK"/>
-          <w:sz w:val="28"/>
-        </w:rPr>
-        <w:t xml:space="preserve">PhpMyAdmin </w:t>
-      </w:r>
-    </w:p>
-    <w:p>
-      <w:pPr>
-        <w:pStyle w:val="ListParagraph"/>
-        <w:ind w:left="1080"/>
-        <w:rPr>
-          <w:rFonts w:ascii="TH SarabunPSK" w:hAnsi="TH SarabunPSK" w:cs="TH SarabunPSK"/>
-          <w:sz w:val="28"/>
-        </w:rPr>
-      </w:pPr>
-      <w:r>
-        <w:rPr>
-          <w:rFonts w:ascii="TH SarabunPSK" w:hAnsi="TH SarabunPSK" w:cs="TH SarabunPSK"/>
-          <w:sz w:val="28"/>
-        </w:rPr>
-        <w:t xml:space="preserve">Postman </w:t>
-      </w:r>
+          <w:sz w:val="32"/>
+          <w:szCs w:val="32"/>
+        </w:rPr>
+      </w:pPr>
     </w:p>
     <w:p>
       <w:pPr>
@@ -1234,6 +2268,7 @@
           <w:szCs w:val="32"/>
           <w:cs/>
         </w:rPr>
+        <w:lastRenderedPageBreak/>
         <w:t>ตารางแผนงาน</w:t>
       </w:r>
     </w:p>
@@ -1258,15 +2293,13 @@
               <w:jc w:val="center"/>
               <w:rPr>
                 <w:rFonts w:ascii="TH SarabunPSK" w:hAnsi="TH SarabunPSK" w:cs="TH SarabunPSK"/>
-                <w:sz w:val="32"/>
-                <w:szCs w:val="32"/>
+                <w:sz w:val="28"/>
               </w:rPr>
             </w:pPr>
             <w:r>
               <w:rPr>
                 <w:rFonts w:ascii="TH SarabunPSK" w:hAnsi="TH SarabunPSK" w:cs="TH SarabunPSK"/>
-                <w:sz w:val="32"/>
-                <w:szCs w:val="32"/>
+                <w:sz w:val="28"/>
               </w:rPr>
               <w:t>Date</w:t>
             </w:r>
@@ -1280,17 +2313,15 @@
             <w:pPr>
               <w:jc w:val="center"/>
               <w:rPr>
-                <w:rFonts w:ascii="TH SarabunPSK" w:hAnsi="TH SarabunPSK" w:cs="TH SarabunPSK" w:hint="cs"/>
-                <w:sz w:val="32"/>
-                <w:szCs w:val="32"/>
+                <w:rFonts w:ascii="TH SarabunPSK" w:hAnsi="TH SarabunPSK" w:cs="TH SarabunPSK"/>
+                <w:sz w:val="28"/>
                 <w:cs/>
               </w:rPr>
             </w:pPr>
             <w:r>
               <w:rPr>
                 <w:rFonts w:ascii="TH SarabunPSK" w:hAnsi="TH SarabunPSK" w:cs="TH SarabunPSK" w:hint="cs"/>
-                <w:sz w:val="32"/>
-                <w:szCs w:val="32"/>
+                <w:sz w:val="28"/>
                 <w:cs/>
               </w:rPr>
               <w:t>การดำเนินการ</w:t>
@@ -1307,16 +2338,14 @@
             <w:pPr>
               <w:jc w:val="center"/>
               <w:rPr>
-                <w:rFonts w:ascii="TH SarabunPSK" w:hAnsi="TH SarabunPSK" w:cs="TH SarabunPSK" w:hint="cs"/>
-                <w:sz w:val="32"/>
-                <w:szCs w:val="32"/>
+                <w:rFonts w:ascii="TH SarabunPSK" w:hAnsi="TH SarabunPSK" w:cs="TH SarabunPSK"/>
+                <w:sz w:val="28"/>
               </w:rPr>
             </w:pPr>
             <w:r>
               <w:rPr>
                 <w:rFonts w:ascii="TH SarabunPSK" w:hAnsi="TH SarabunPSK" w:cs="TH SarabunPSK" w:hint="cs"/>
-                <w:sz w:val="32"/>
-                <w:szCs w:val="32"/>
+                <w:sz w:val="28"/>
                 <w:cs/>
               </w:rPr>
               <w:t xml:space="preserve">22 กันยายน </w:t>
@@ -1324,8 +2353,7 @@
             <w:r>
               <w:rPr>
                 <w:rFonts w:ascii="TH SarabunPSK" w:hAnsi="TH SarabunPSK" w:cs="TH SarabunPSK"/>
-                <w:sz w:val="32"/>
-                <w:szCs w:val="32"/>
+                <w:sz w:val="28"/>
                 <w:cs/>
               </w:rPr>
               <w:t>–</w:t>
@@ -1333,8 +2361,7 @@
             <w:r>
               <w:rPr>
                 <w:rFonts w:ascii="TH SarabunPSK" w:hAnsi="TH SarabunPSK" w:cs="TH SarabunPSK" w:hint="cs"/>
-                <w:sz w:val="32"/>
-                <w:szCs w:val="32"/>
+                <w:sz w:val="28"/>
                 <w:cs/>
               </w:rPr>
               <w:t xml:space="preserve"> 29 กันยายน</w:t>
@@ -1349,16 +2376,14 @@
             <w:pPr>
               <w:jc w:val="center"/>
               <w:rPr>
-                <w:rFonts w:ascii="TH SarabunPSK" w:hAnsi="TH SarabunPSK" w:cs="TH SarabunPSK" w:hint="cs"/>
-                <w:sz w:val="32"/>
-                <w:szCs w:val="32"/>
+                <w:rFonts w:ascii="TH SarabunPSK" w:hAnsi="TH SarabunPSK" w:cs="TH SarabunPSK"/>
+                <w:sz w:val="28"/>
               </w:rPr>
             </w:pPr>
             <w:r>
               <w:rPr>
                 <w:rFonts w:ascii="TH SarabunPSK" w:hAnsi="TH SarabunPSK" w:cs="TH SarabunPSK"/>
-                <w:sz w:val="32"/>
-                <w:szCs w:val="32"/>
+                <w:sz w:val="28"/>
                 <w:cs/>
               </w:rPr>
               <w:t>วางแผนการท</w:t>
@@ -1366,8 +2391,7 @@
             <w:r>
               <w:rPr>
                 <w:rFonts w:ascii="TH SarabunPSK" w:hAnsi="TH SarabunPSK" w:cs="TH SarabunPSK" w:hint="cs"/>
-                <w:sz w:val="32"/>
-                <w:szCs w:val="32"/>
+                <w:sz w:val="28"/>
                 <w:cs/>
               </w:rPr>
               <w:t>ำ</w:t>
@@ -1375,8 +2399,7 @@
             <w:r>
               <w:rPr>
                 <w:rFonts w:ascii="TH SarabunPSK" w:hAnsi="TH SarabunPSK" w:cs="TH SarabunPSK"/>
-                <w:sz w:val="32"/>
-                <w:szCs w:val="32"/>
+                <w:sz w:val="28"/>
                 <w:cs/>
               </w:rPr>
               <w:t>งาน</w:t>
@@ -1384,8 +2407,7 @@
             <w:r>
               <w:rPr>
                 <w:rFonts w:ascii="TH SarabunPSK" w:hAnsi="TH SarabunPSK" w:cs="TH SarabunPSK" w:hint="cs"/>
-                <w:sz w:val="32"/>
-                <w:szCs w:val="32"/>
+                <w:sz w:val="28"/>
                 <w:cs/>
               </w:rPr>
               <w:t xml:space="preserve"> และ ออกแบบ </w:t>
@@ -1393,16 +2415,14 @@
             <w:r>
               <w:rPr>
                 <w:rFonts w:ascii="TH SarabunPSK" w:hAnsi="TH SarabunPSK" w:cs="TH SarabunPSK"/>
-                <w:sz w:val="32"/>
-                <w:szCs w:val="32"/>
+                <w:sz w:val="28"/>
               </w:rPr>
               <w:t xml:space="preserve">UI </w:t>
             </w:r>
             <w:r>
               <w:rPr>
                 <w:rFonts w:ascii="TH SarabunPSK" w:hAnsi="TH SarabunPSK" w:cs="TH SarabunPSK" w:hint="cs"/>
-                <w:sz w:val="32"/>
-                <w:szCs w:val="32"/>
+                <w:sz w:val="28"/>
                 <w:cs/>
               </w:rPr>
               <w:t xml:space="preserve">ด้วย </w:t>
@@ -1410,16 +2430,14 @@
             <w:r>
               <w:rPr>
                 <w:rFonts w:ascii="TH SarabunPSK" w:hAnsi="TH SarabunPSK" w:cs="TH SarabunPSK"/>
-                <w:sz w:val="32"/>
-                <w:szCs w:val="32"/>
+                <w:sz w:val="28"/>
               </w:rPr>
               <w:t>Figma (</w:t>
             </w:r>
             <w:r>
               <w:rPr>
                 <w:rFonts w:ascii="TH SarabunPSK" w:hAnsi="TH SarabunPSK" w:cs="TH SarabunPSK" w:hint="cs"/>
-                <w:sz w:val="32"/>
-                <w:szCs w:val="32"/>
+                <w:sz w:val="28"/>
                 <w:cs/>
               </w:rPr>
               <w:t>โม้ไปก่อน</w:t>
@@ -1427,8 +2445,7 @@
             <w:r>
               <w:rPr>
                 <w:rFonts w:ascii="TH SarabunPSK" w:hAnsi="TH SarabunPSK" w:cs="TH SarabunPSK"/>
-                <w:sz w:val="32"/>
-                <w:szCs w:val="32"/>
+                <w:sz w:val="28"/>
               </w:rPr>
               <w:t>)</w:t>
             </w:r>
@@ -1444,17 +2461,15 @@
             <w:pPr>
               <w:jc w:val="center"/>
               <w:rPr>
-                <w:rFonts w:ascii="TH SarabunPSK" w:hAnsi="TH SarabunPSK" w:cs="TH SarabunPSK" w:hint="cs"/>
-                <w:sz w:val="32"/>
-                <w:szCs w:val="32"/>
+                <w:rFonts w:ascii="TH SarabunPSK" w:hAnsi="TH SarabunPSK" w:cs="TH SarabunPSK"/>
+                <w:sz w:val="28"/>
                 <w:cs/>
               </w:rPr>
             </w:pPr>
             <w:r>
               <w:rPr>
                 <w:rFonts w:ascii="TH SarabunPSK" w:hAnsi="TH SarabunPSK" w:cs="TH SarabunPSK" w:hint="cs"/>
-                <w:sz w:val="32"/>
-                <w:szCs w:val="32"/>
+                <w:sz w:val="28"/>
                 <w:cs/>
               </w:rPr>
               <w:t xml:space="preserve">30 กันยายน </w:t>
@@ -1462,8 +2477,7 @@
             <w:r>
               <w:rPr>
                 <w:rFonts w:ascii="TH SarabunPSK" w:hAnsi="TH SarabunPSK" w:cs="TH SarabunPSK"/>
-                <w:sz w:val="32"/>
-                <w:szCs w:val="32"/>
+                <w:sz w:val="28"/>
                 <w:cs/>
               </w:rPr>
               <w:t>–</w:t>
@@ -1471,8 +2485,7 @@
             <w:r>
               <w:rPr>
                 <w:rFonts w:ascii="TH SarabunPSK" w:hAnsi="TH SarabunPSK" w:cs="TH SarabunPSK" w:hint="cs"/>
-                <w:sz w:val="32"/>
-                <w:szCs w:val="32"/>
+                <w:sz w:val="28"/>
                 <w:cs/>
               </w:rPr>
               <w:t xml:space="preserve"> 5 ตุลาคม</w:t>
@@ -1488,16 +2501,14 @@
               <w:jc w:val="center"/>
               <w:rPr>
                 <w:rFonts w:ascii="TH SarabunPSK" w:hAnsi="TH SarabunPSK" w:cs="TH SarabunPSK"/>
-                <w:sz w:val="32"/>
-                <w:szCs w:val="32"/>
+                <w:sz w:val="28"/>
                 <w:cs/>
               </w:rPr>
             </w:pPr>
             <w:r>
               <w:rPr>
                 <w:rFonts w:ascii="TH SarabunPSK" w:hAnsi="TH SarabunPSK" w:cs="TH SarabunPSK" w:hint="cs"/>
-                <w:sz w:val="32"/>
-                <w:szCs w:val="32"/>
+                <w:sz w:val="28"/>
                 <w:cs/>
               </w:rPr>
               <w:t>ออกแบบฐานข้อมูล</w:t>
@@ -1514,17 +2525,15 @@
             <w:pPr>
               <w:jc w:val="center"/>
               <w:rPr>
-                <w:rFonts w:ascii="TH SarabunPSK" w:hAnsi="TH SarabunPSK" w:cs="TH SarabunPSK" w:hint="cs"/>
-                <w:sz w:val="32"/>
-                <w:szCs w:val="32"/>
+                <w:rFonts w:ascii="TH SarabunPSK" w:hAnsi="TH SarabunPSK" w:cs="TH SarabunPSK"/>
+                <w:sz w:val="28"/>
                 <w:cs/>
               </w:rPr>
             </w:pPr>
             <w:r>
               <w:rPr>
                 <w:rFonts w:ascii="TH SarabunPSK" w:hAnsi="TH SarabunPSK" w:cs="TH SarabunPSK" w:hint="cs"/>
-                <w:sz w:val="32"/>
-                <w:szCs w:val="32"/>
+                <w:sz w:val="28"/>
                 <w:cs/>
               </w:rPr>
               <w:t xml:space="preserve">6 ตุลาคม </w:t>
@@ -1532,8 +2541,7 @@
             <w:r>
               <w:rPr>
                 <w:rFonts w:ascii="TH SarabunPSK" w:hAnsi="TH SarabunPSK" w:cs="TH SarabunPSK"/>
-                <w:sz w:val="32"/>
-                <w:szCs w:val="32"/>
+                <w:sz w:val="28"/>
                 <w:cs/>
               </w:rPr>
               <w:t>–</w:t>
@@ -1541,8 +2549,7 @@
             <w:r>
               <w:rPr>
                 <w:rFonts w:ascii="TH SarabunPSK" w:hAnsi="TH SarabunPSK" w:cs="TH SarabunPSK" w:hint="cs"/>
-                <w:sz w:val="32"/>
-                <w:szCs w:val="32"/>
+                <w:sz w:val="28"/>
                 <w:cs/>
               </w:rPr>
               <w:t xml:space="preserve"> 18 ตุลาคม</w:t>
@@ -1557,17 +2564,15 @@
             <w:pPr>
               <w:jc w:val="center"/>
               <w:rPr>
-                <w:rFonts w:ascii="TH SarabunPSK" w:hAnsi="TH SarabunPSK" w:cs="TH SarabunPSK" w:hint="cs"/>
-                <w:sz w:val="32"/>
-                <w:szCs w:val="32"/>
+                <w:rFonts w:ascii="TH SarabunPSK" w:hAnsi="TH SarabunPSK" w:cs="TH SarabunPSK"/>
+                <w:sz w:val="28"/>
                 <w:cs/>
               </w:rPr>
             </w:pPr>
             <w:r>
               <w:rPr>
                 <w:rFonts w:ascii="TH SarabunPSK" w:hAnsi="TH SarabunPSK" w:cs="TH SarabunPSK" w:hint="cs"/>
-                <w:sz w:val="32"/>
-                <w:szCs w:val="32"/>
+                <w:sz w:val="28"/>
                 <w:cs/>
               </w:rPr>
               <w:t xml:space="preserve">พัฒนาระบบส่วน </w:t>
@@ -1575,8 +2580,7 @@
             <w:r>
               <w:rPr>
                 <w:rFonts w:ascii="TH SarabunPSK" w:hAnsi="TH SarabunPSK" w:cs="TH SarabunPSK"/>
-                <w:sz w:val="32"/>
-                <w:szCs w:val="32"/>
+                <w:sz w:val="28"/>
               </w:rPr>
               <w:t xml:space="preserve">Frontend </w:t>
             </w:r>
@@ -1592,17 +2596,15 @@
             <w:pPr>
               <w:jc w:val="center"/>
               <w:rPr>
-                <w:rFonts w:ascii="TH SarabunPSK" w:hAnsi="TH SarabunPSK" w:cs="TH SarabunPSK" w:hint="cs"/>
-                <w:sz w:val="32"/>
-                <w:szCs w:val="32"/>
+                <w:rFonts w:ascii="TH SarabunPSK" w:hAnsi="TH SarabunPSK" w:cs="TH SarabunPSK"/>
+                <w:sz w:val="28"/>
                 <w:cs/>
               </w:rPr>
             </w:pPr>
             <w:r>
               <w:rPr>
                 <w:rFonts w:ascii="TH SarabunPSK" w:hAnsi="TH SarabunPSK" w:cs="TH SarabunPSK" w:hint="cs"/>
-                <w:sz w:val="32"/>
-                <w:szCs w:val="32"/>
+                <w:sz w:val="28"/>
                 <w:cs/>
               </w:rPr>
               <w:t xml:space="preserve">19 ตุลาคม </w:t>
@@ -1610,8 +2612,7 @@
             <w:r>
               <w:rPr>
                 <w:rFonts w:ascii="TH SarabunPSK" w:hAnsi="TH SarabunPSK" w:cs="TH SarabunPSK"/>
-                <w:sz w:val="32"/>
-                <w:szCs w:val="32"/>
+                <w:sz w:val="28"/>
                 <w:cs/>
               </w:rPr>
               <w:t>–</w:t>
@@ -1619,8 +2620,7 @@
             <w:r>
               <w:rPr>
                 <w:rFonts w:ascii="TH SarabunPSK" w:hAnsi="TH SarabunPSK" w:cs="TH SarabunPSK" w:hint="cs"/>
-                <w:sz w:val="32"/>
-                <w:szCs w:val="32"/>
+                <w:sz w:val="28"/>
                 <w:cs/>
               </w:rPr>
               <w:t xml:space="preserve"> 29 ตุลาคม</w:t>
@@ -1635,17 +2635,15 @@
             <w:pPr>
               <w:jc w:val="center"/>
               <w:rPr>
-                <w:rFonts w:ascii="TH SarabunPSK" w:hAnsi="TH SarabunPSK" w:cs="TH SarabunPSK" w:hint="cs"/>
-                <w:sz w:val="32"/>
-                <w:szCs w:val="32"/>
+                <w:rFonts w:ascii="TH SarabunPSK" w:hAnsi="TH SarabunPSK" w:cs="TH SarabunPSK"/>
+                <w:sz w:val="28"/>
                 <w:cs/>
               </w:rPr>
             </w:pPr>
             <w:r>
               <w:rPr>
                 <w:rFonts w:ascii="TH SarabunPSK" w:hAnsi="TH SarabunPSK" w:cs="TH SarabunPSK" w:hint="cs"/>
-                <w:sz w:val="32"/>
-                <w:szCs w:val="32"/>
+                <w:sz w:val="28"/>
                 <w:cs/>
               </w:rPr>
               <w:t xml:space="preserve">พัฒนาระบบส่วน </w:t>
@@ -1653,16 +2651,14 @@
             <w:r>
               <w:rPr>
                 <w:rFonts w:ascii="TH SarabunPSK" w:hAnsi="TH SarabunPSK" w:cs="TH SarabunPSK"/>
-                <w:sz w:val="32"/>
-                <w:szCs w:val="32"/>
+                <w:sz w:val="28"/>
               </w:rPr>
               <w:t xml:space="preserve">Backend </w:t>
             </w:r>
             <w:r>
               <w:rPr>
                 <w:rFonts w:ascii="TH SarabunPSK" w:hAnsi="TH SarabunPSK" w:cs="TH SarabunPSK"/>
-                <w:sz w:val="32"/>
-                <w:szCs w:val="32"/>
+                <w:sz w:val="28"/>
                 <w:cs/>
               </w:rPr>
               <w:t xml:space="preserve">เพื่อติดต่อ </w:t>
@@ -1670,58 +2666,44 @@
             <w:r>
               <w:rPr>
                 <w:rFonts w:ascii="TH SarabunPSK" w:hAnsi="TH SarabunPSK" w:cs="TH SarabunPSK"/>
-                <w:sz w:val="32"/>
-                <w:szCs w:val="32"/>
-              </w:rPr>
-              <w:t>Database</w:t>
+                <w:sz w:val="28"/>
+              </w:rPr>
+              <w:t xml:space="preserve">Database </w:t>
+            </w:r>
+            <w:r>
+              <w:rPr>
+                <w:rFonts w:ascii="TH SarabunPSK" w:hAnsi="TH SarabunPSK" w:cs="TH SarabunPSK" w:hint="cs"/>
+                <w:sz w:val="28"/>
+                <w:cs/>
+              </w:rPr>
+              <w:t xml:space="preserve">กับฝั่ง </w:t>
             </w:r>
             <w:r>
               <w:rPr>
                 <w:rFonts w:ascii="TH SarabunPSK" w:hAnsi="TH SarabunPSK" w:cs="TH SarabunPSK"/>
-                <w:sz w:val="32"/>
-                <w:szCs w:val="32"/>
-              </w:rPr>
-              <w:t xml:space="preserve"> </w:t>
-            </w:r>
-            <w:r>
-              <w:rPr>
-                <w:rFonts w:ascii="TH SarabunPSK" w:hAnsi="TH SarabunPSK" w:cs="TH SarabunPSK" w:hint="cs"/>
-                <w:sz w:val="32"/>
-                <w:szCs w:val="32"/>
-                <w:cs/>
-              </w:rPr>
-              <w:t xml:space="preserve">กับฝั่ง </w:t>
+                <w:sz w:val="28"/>
+              </w:rPr>
+              <w:t xml:space="preserve">Frontend </w:t>
+            </w:r>
+            <w:r>
+              <w:rPr>
+                <w:rFonts w:ascii="TH SarabunPSK" w:hAnsi="TH SarabunPSK" w:cs="TH SarabunPSK" w:hint="cs"/>
+                <w:sz w:val="28"/>
+                <w:cs/>
+              </w:rPr>
+              <w:t>พร้อมกับ</w:t>
             </w:r>
             <w:r>
               <w:rPr>
                 <w:rFonts w:ascii="TH SarabunPSK" w:hAnsi="TH SarabunPSK" w:cs="TH SarabunPSK"/>
-                <w:sz w:val="32"/>
-                <w:szCs w:val="32"/>
-              </w:rPr>
-              <w:t xml:space="preserve">Frontend </w:t>
-            </w:r>
-            <w:r>
-              <w:rPr>
-                <w:rFonts w:ascii="TH SarabunPSK" w:hAnsi="TH SarabunPSK" w:cs="TH SarabunPSK" w:hint="cs"/>
-                <w:sz w:val="32"/>
-                <w:szCs w:val="32"/>
-                <w:cs/>
-              </w:rPr>
-              <w:t>พร้อมกับ</w:t>
-            </w:r>
-            <w:r>
-              <w:rPr>
-                <w:rFonts w:ascii="TH SarabunPSK" w:hAnsi="TH SarabunPSK" w:cs="TH SarabunPSK"/>
-                <w:sz w:val="32"/>
-                <w:szCs w:val="32"/>
+                <w:sz w:val="28"/>
               </w:rPr>
               <w:t xml:space="preserve"> function </w:t>
             </w:r>
             <w:r>
               <w:rPr>
                 <w:rFonts w:ascii="TH SarabunPSK" w:hAnsi="TH SarabunPSK" w:cs="TH SarabunPSK" w:hint="cs"/>
-                <w:sz w:val="32"/>
-                <w:szCs w:val="32"/>
+                <w:sz w:val="28"/>
                 <w:cs/>
               </w:rPr>
               <w:t xml:space="preserve">การเข้ารหัสต่าง ๆ </w:t>
@@ -1738,17 +2720,15 @@
             <w:pPr>
               <w:jc w:val="center"/>
               <w:rPr>
-                <w:rFonts w:ascii="TH SarabunPSK" w:hAnsi="TH SarabunPSK" w:cs="TH SarabunPSK" w:hint="cs"/>
-                <w:sz w:val="32"/>
-                <w:szCs w:val="32"/>
+                <w:rFonts w:ascii="TH SarabunPSK" w:hAnsi="TH SarabunPSK" w:cs="TH SarabunPSK"/>
+                <w:sz w:val="28"/>
                 <w:cs/>
               </w:rPr>
             </w:pPr>
             <w:r>
               <w:rPr>
                 <w:rFonts w:ascii="TH SarabunPSK" w:hAnsi="TH SarabunPSK" w:cs="TH SarabunPSK" w:hint="cs"/>
-                <w:sz w:val="32"/>
-                <w:szCs w:val="32"/>
+                <w:sz w:val="28"/>
                 <w:cs/>
               </w:rPr>
               <w:t xml:space="preserve">30 ตุลาคม </w:t>
@@ -1756,8 +2736,7 @@
             <w:r>
               <w:rPr>
                 <w:rFonts w:ascii="TH SarabunPSK" w:hAnsi="TH SarabunPSK" w:cs="TH SarabunPSK"/>
-                <w:sz w:val="32"/>
-                <w:szCs w:val="32"/>
+                <w:sz w:val="28"/>
                 <w:cs/>
               </w:rPr>
               <w:t>–</w:t>
@@ -1765,8 +2744,7 @@
             <w:r>
               <w:rPr>
                 <w:rFonts w:ascii="TH SarabunPSK" w:hAnsi="TH SarabunPSK" w:cs="TH SarabunPSK" w:hint="cs"/>
-                <w:sz w:val="32"/>
-                <w:szCs w:val="32"/>
+                <w:sz w:val="28"/>
                 <w:cs/>
               </w:rPr>
               <w:t xml:space="preserve"> </w:t>
@@ -1774,8 +2752,7 @@
             <w:r>
               <w:rPr>
                 <w:rFonts w:ascii="TH SarabunPSK" w:hAnsi="TH SarabunPSK" w:cs="TH SarabunPSK" w:hint="cs"/>
-                <w:sz w:val="32"/>
-                <w:szCs w:val="32"/>
+                <w:sz w:val="28"/>
                 <w:cs/>
               </w:rPr>
               <w:t>2 พฤศจิกายน</w:t>
@@ -1790,17 +2767,15 @@
             <w:pPr>
               <w:jc w:val="center"/>
               <w:rPr>
-                <w:rFonts w:ascii="TH SarabunPSK" w:hAnsi="TH SarabunPSK" w:cs="TH SarabunPSK" w:hint="cs"/>
-                <w:sz w:val="32"/>
-                <w:szCs w:val="32"/>
+                <w:rFonts w:ascii="TH SarabunPSK" w:hAnsi="TH SarabunPSK" w:cs="TH SarabunPSK"/>
+                <w:sz w:val="28"/>
                 <w:cs/>
               </w:rPr>
             </w:pPr>
             <w:r>
               <w:rPr>
                 <w:rFonts w:ascii="TH SarabunPSK" w:hAnsi="TH SarabunPSK" w:cs="TH SarabunPSK" w:hint="cs"/>
-                <w:sz w:val="32"/>
-                <w:szCs w:val="32"/>
+                <w:sz w:val="28"/>
                 <w:cs/>
               </w:rPr>
               <w:t xml:space="preserve">ตรวจ </w:t>
@@ -1808,16 +2783,14 @@
             <w:r>
               <w:rPr>
                 <w:rFonts w:ascii="TH SarabunPSK" w:hAnsi="TH SarabunPSK" w:cs="TH SarabunPSK"/>
-                <w:sz w:val="32"/>
-                <w:szCs w:val="32"/>
+                <w:sz w:val="28"/>
               </w:rPr>
               <w:t xml:space="preserve">Bug </w:t>
             </w:r>
             <w:r>
               <w:rPr>
                 <w:rFonts w:ascii="TH SarabunPSK" w:hAnsi="TH SarabunPSK" w:cs="TH SarabunPSK" w:hint="cs"/>
-                <w:sz w:val="32"/>
-                <w:szCs w:val="32"/>
+                <w:sz w:val="28"/>
                 <w:cs/>
               </w:rPr>
               <w:t xml:space="preserve">และ </w:t>
@@ -1825,16 +2798,14 @@
             <w:r>
               <w:rPr>
                 <w:rFonts w:ascii="TH SarabunPSK" w:hAnsi="TH SarabunPSK" w:cs="TH SarabunPSK"/>
-                <w:sz w:val="32"/>
-                <w:szCs w:val="32"/>
+                <w:sz w:val="28"/>
               </w:rPr>
               <w:t xml:space="preserve">error </w:t>
             </w:r>
             <w:r>
               <w:rPr>
                 <w:rFonts w:ascii="TH SarabunPSK" w:hAnsi="TH SarabunPSK" w:cs="TH SarabunPSK" w:hint="cs"/>
-                <w:sz w:val="32"/>
-                <w:szCs w:val="32"/>
+                <w:sz w:val="28"/>
                 <w:cs/>
               </w:rPr>
               <w:t xml:space="preserve">ต่าง ๆ </w:t>
@@ -1851,17 +2822,15 @@
             <w:pPr>
               <w:jc w:val="center"/>
               <w:rPr>
-                <w:rFonts w:ascii="TH SarabunPSK" w:hAnsi="TH SarabunPSK" w:cs="TH SarabunPSK" w:hint="cs"/>
-                <w:sz w:val="32"/>
-                <w:szCs w:val="32"/>
+                <w:rFonts w:ascii="TH SarabunPSK" w:hAnsi="TH SarabunPSK" w:cs="TH SarabunPSK"/>
+                <w:sz w:val="28"/>
                 <w:cs/>
               </w:rPr>
             </w:pPr>
             <w:r>
               <w:rPr>
                 <w:rFonts w:ascii="TH SarabunPSK" w:hAnsi="TH SarabunPSK" w:cs="TH SarabunPSK" w:hint="cs"/>
-                <w:sz w:val="32"/>
-                <w:szCs w:val="32"/>
+                <w:sz w:val="28"/>
                 <w:cs/>
               </w:rPr>
               <w:t xml:space="preserve">3 พฤศจิกายน </w:t>
@@ -1869,8 +2838,7 @@
             <w:r>
               <w:rPr>
                 <w:rFonts w:ascii="TH SarabunPSK" w:hAnsi="TH SarabunPSK" w:cs="TH SarabunPSK"/>
-                <w:sz w:val="32"/>
-                <w:szCs w:val="32"/>
+                <w:sz w:val="28"/>
                 <w:cs/>
               </w:rPr>
               <w:t>–</w:t>
@@ -1878,8 +2846,7 @@
             <w:r>
               <w:rPr>
                 <w:rFonts w:ascii="TH SarabunPSK" w:hAnsi="TH SarabunPSK" w:cs="TH SarabunPSK" w:hint="cs"/>
-                <w:sz w:val="32"/>
-                <w:szCs w:val="32"/>
+                <w:sz w:val="28"/>
                 <w:cs/>
               </w:rPr>
               <w:t xml:space="preserve"> 4 พฤศจิกายน</w:t>
@@ -1894,17 +2861,15 @@
             <w:pPr>
               <w:jc w:val="center"/>
               <w:rPr>
-                <w:rFonts w:ascii="TH SarabunPSK" w:hAnsi="TH SarabunPSK" w:cs="TH SarabunPSK" w:hint="cs"/>
-                <w:sz w:val="32"/>
-                <w:szCs w:val="32"/>
+                <w:rFonts w:ascii="TH SarabunPSK" w:hAnsi="TH SarabunPSK" w:cs="TH SarabunPSK"/>
+                <w:sz w:val="28"/>
                 <w:cs/>
               </w:rPr>
             </w:pPr>
             <w:r>
               <w:rPr>
                 <w:rFonts w:ascii="TH SarabunPSK" w:hAnsi="TH SarabunPSK" w:cs="TH SarabunPSK" w:hint="cs"/>
-                <w:sz w:val="32"/>
-                <w:szCs w:val="32"/>
+                <w:sz w:val="28"/>
                 <w:cs/>
               </w:rPr>
               <w:t xml:space="preserve">ทำรายงานและ </w:t>
@@ -1912,16 +2877,14 @@
             <w:r>
               <w:rPr>
                 <w:rFonts w:ascii="TH SarabunPSK" w:hAnsi="TH SarabunPSK" w:cs="TH SarabunPSK"/>
-                <w:sz w:val="32"/>
-                <w:szCs w:val="32"/>
+                <w:sz w:val="28"/>
               </w:rPr>
               <w:t xml:space="preserve">Presentation </w:t>
             </w:r>
             <w:r>
               <w:rPr>
                 <w:rFonts w:ascii="TH SarabunPSK" w:hAnsi="TH SarabunPSK" w:cs="TH SarabunPSK" w:hint="cs"/>
-                <w:sz w:val="32"/>
-                <w:szCs w:val="32"/>
+                <w:sz w:val="28"/>
                 <w:cs/>
               </w:rPr>
               <w:t>นำเสนอ</w:t>
@@ -1932,30 +2895,19 @@
     </w:tbl>
     <w:p>
       <w:pPr>
+        <w:rPr>
+          <w:rFonts w:ascii="TH SarabunPSK" w:hAnsi="TH SarabunPSK" w:cs="TH SarabunPSK"/>
+          <w:sz w:val="32"/>
+          <w:szCs w:val="32"/>
+        </w:rPr>
+      </w:pPr>
+    </w:p>
+    <w:p>
+      <w:pPr>
         <w:ind w:left="360"/>
-        <w:rPr>
-          <w:rFonts w:ascii="TH SarabunPSK" w:hAnsi="TH SarabunPSK" w:cs="TH SarabunPSK"/>
-          <w:sz w:val="32"/>
-          <w:szCs w:val="32"/>
-        </w:rPr>
-      </w:pPr>
-    </w:p>
-    <w:p>
-      <w:pPr>
-        <w:ind w:left="360"/>
-        <w:rPr>
-          <w:rFonts w:ascii="TH SarabunPSK" w:hAnsi="TH SarabunPSK" w:cs="TH SarabunPSK"/>
-          <w:sz w:val="32"/>
-          <w:szCs w:val="32"/>
-        </w:rPr>
-      </w:pPr>
-    </w:p>
-    <w:p>
-      <w:pPr>
-        <w:ind w:left="360"/>
-        <w:jc w:val="center"/>
-        <w:rPr>
-          <w:rFonts w:ascii="TH SarabunPSK" w:hAnsi="TH SarabunPSK" w:cs="TH SarabunPSK" w:hint="cs"/>
+        <w:jc w:val="center"/>
+        <w:rPr>
+          <w:rFonts w:ascii="TH SarabunPSK" w:hAnsi="TH SarabunPSK" w:cs="TH SarabunPSK"/>
           <w:b/>
           <w:bCs/>
           <w:sz w:val="32"/>
@@ -1971,7 +2923,6 @@
           <w:szCs w:val="32"/>
           <w:cs/>
         </w:rPr>
-        <w:lastRenderedPageBreak/>
         <w:t>ทฤษฎีและหลักการที่เกี่ยวข้อง</w:t>
       </w:r>
     </w:p>
@@ -1984,23 +2935,20 @@
         </w:numPr>
         <w:rPr>
           <w:rFonts w:ascii="TH SarabunPSK" w:hAnsi="TH SarabunPSK" w:cs="TH SarabunPSK"/>
-          <w:sz w:val="32"/>
-          <w:szCs w:val="32"/>
-        </w:rPr>
-      </w:pPr>
-      <w:r>
-        <w:rPr>
-          <w:rFonts w:ascii="TH SarabunPSK" w:hAnsi="TH SarabunPSK" w:cs="TH SarabunPSK"/>
-          <w:sz w:val="32"/>
-          <w:szCs w:val="32"/>
+          <w:sz w:val="28"/>
+        </w:rPr>
+      </w:pPr>
+      <w:r>
+        <w:rPr>
+          <w:rFonts w:ascii="TH SarabunPSK" w:hAnsi="TH SarabunPSK" w:cs="TH SarabunPSK"/>
+          <w:sz w:val="28"/>
         </w:rPr>
         <w:t xml:space="preserve">Eclipse IDE </w:t>
       </w:r>
       <w:r>
         <w:rPr>
           <w:rFonts w:ascii="TH SarabunPSK" w:hAnsi="TH SarabunPSK" w:cs="TH SarabunPSK"/>
-          <w:sz w:val="32"/>
-          <w:szCs w:val="32"/>
+          <w:sz w:val="28"/>
           <w:cs/>
         </w:rPr>
         <w:t xml:space="preserve">เป็นแพลตฟอร์มการพัฒนาซอฟต์แวร์ที่เปิดซอร์สและมีโมดูลที่สามารถขยายได้ เริ่มต้นเป็น </w:t>
@@ -2008,16 +2956,14 @@
       <w:r>
         <w:rPr>
           <w:rFonts w:ascii="TH SarabunPSK" w:hAnsi="TH SarabunPSK" w:cs="TH SarabunPSK"/>
-          <w:sz w:val="32"/>
-          <w:szCs w:val="32"/>
+          <w:sz w:val="28"/>
         </w:rPr>
         <w:t xml:space="preserve">IDE </w:t>
       </w:r>
       <w:r>
         <w:rPr>
           <w:rFonts w:ascii="TH SarabunPSK" w:hAnsi="TH SarabunPSK" w:cs="TH SarabunPSK"/>
-          <w:sz w:val="32"/>
-          <w:szCs w:val="32"/>
+          <w:sz w:val="28"/>
           <w:cs/>
         </w:rPr>
         <w:t xml:space="preserve">สำหรับภาษา </w:t>
@@ -2025,16 +2971,14 @@
       <w:r>
         <w:rPr>
           <w:rFonts w:ascii="TH SarabunPSK" w:hAnsi="TH SarabunPSK" w:cs="TH SarabunPSK"/>
-          <w:sz w:val="32"/>
-          <w:szCs w:val="32"/>
+          <w:sz w:val="28"/>
         </w:rPr>
         <w:t xml:space="preserve">Java </w:t>
       </w:r>
       <w:r>
         <w:rPr>
           <w:rFonts w:ascii="TH SarabunPSK" w:hAnsi="TH SarabunPSK" w:cs="TH SarabunPSK"/>
-          <w:sz w:val="32"/>
-          <w:szCs w:val="32"/>
+          <w:sz w:val="28"/>
           <w:cs/>
         </w:rPr>
         <w:t xml:space="preserve">แต่มีปลั๊กอินและเครื่องมือเสริมเพื่อการพัฒนาภาษาและแพลตฟอร์มอื่น ๆ อีกมากมาย เช่น </w:t>
@@ -2042,16 +2986,14 @@
       <w:r>
         <w:rPr>
           <w:rFonts w:ascii="TH SarabunPSK" w:hAnsi="TH SarabunPSK" w:cs="TH SarabunPSK"/>
-          <w:sz w:val="32"/>
-          <w:szCs w:val="32"/>
+          <w:sz w:val="28"/>
         </w:rPr>
         <w:t xml:space="preserve">C/C++, PHP, Python, Web, </w:t>
       </w:r>
       <w:r>
         <w:rPr>
           <w:rFonts w:ascii="TH SarabunPSK" w:hAnsi="TH SarabunPSK" w:cs="TH SarabunPSK"/>
-          <w:sz w:val="32"/>
-          <w:szCs w:val="32"/>
+          <w:sz w:val="28"/>
           <w:cs/>
         </w:rPr>
         <w:t>การพัฒนาแอปพลิเคชันมือถือ เป็นต้น</w:t>
@@ -2066,23 +3008,20 @@
         </w:numPr>
         <w:rPr>
           <w:rFonts w:ascii="TH SarabunPSK" w:hAnsi="TH SarabunPSK" w:cs="TH SarabunPSK"/>
-          <w:sz w:val="32"/>
-          <w:szCs w:val="32"/>
-        </w:rPr>
-      </w:pPr>
-      <w:r>
-        <w:rPr>
-          <w:rFonts w:ascii="TH SarabunPSK" w:hAnsi="TH SarabunPSK" w:cs="TH SarabunPSK"/>
-          <w:sz w:val="32"/>
-          <w:szCs w:val="32"/>
+          <w:sz w:val="28"/>
+        </w:rPr>
+      </w:pPr>
+      <w:r>
+        <w:rPr>
+          <w:rFonts w:ascii="TH SarabunPSK" w:hAnsi="TH SarabunPSK" w:cs="TH SarabunPSK"/>
+          <w:sz w:val="28"/>
         </w:rPr>
         <w:t xml:space="preserve">phpMyAdmin </w:t>
       </w:r>
       <w:r>
         <w:rPr>
           <w:rFonts w:ascii="TH SarabunPSK" w:hAnsi="TH SarabunPSK" w:cs="TH SarabunPSK"/>
-          <w:sz w:val="32"/>
-          <w:szCs w:val="32"/>
+          <w:sz w:val="28"/>
           <w:cs/>
         </w:rPr>
         <w:t>เป็นเครื่องมือการจัดการฐานข้อมูล (</w:t>
@@ -2090,16 +3029,14 @@
       <w:r>
         <w:rPr>
           <w:rFonts w:ascii="TH SarabunPSK" w:hAnsi="TH SarabunPSK" w:cs="TH SarabunPSK"/>
-          <w:sz w:val="32"/>
-          <w:szCs w:val="32"/>
+          <w:sz w:val="28"/>
         </w:rPr>
         <w:t xml:space="preserve">Database Management Tool) </w:t>
       </w:r>
       <w:r>
         <w:rPr>
           <w:rFonts w:ascii="TH SarabunPSK" w:hAnsi="TH SarabunPSK" w:cs="TH SarabunPSK"/>
-          <w:sz w:val="32"/>
-          <w:szCs w:val="32"/>
+          <w:sz w:val="28"/>
           <w:cs/>
         </w:rPr>
         <w:t xml:space="preserve">ที่ใช้ในการจัดการฐานข้อมูล </w:t>
@@ -2107,16 +3044,14 @@
       <w:r>
         <w:rPr>
           <w:rFonts w:ascii="TH SarabunPSK" w:hAnsi="TH SarabunPSK" w:cs="TH SarabunPSK"/>
-          <w:sz w:val="32"/>
-          <w:szCs w:val="32"/>
+          <w:sz w:val="28"/>
         </w:rPr>
         <w:t xml:space="preserve">MySQL </w:t>
       </w:r>
       <w:r>
         <w:rPr>
           <w:rFonts w:ascii="TH SarabunPSK" w:hAnsi="TH SarabunPSK" w:cs="TH SarabunPSK"/>
-          <w:sz w:val="32"/>
-          <w:szCs w:val="32"/>
+          <w:sz w:val="28"/>
           <w:cs/>
         </w:rPr>
         <w:t>ผ่านทางเว็บเบราวเซอร์ (</w:t>
@@ -2124,16 +3059,14 @@
       <w:r>
         <w:rPr>
           <w:rFonts w:ascii="TH SarabunPSK" w:hAnsi="TH SarabunPSK" w:cs="TH SarabunPSK"/>
-          <w:sz w:val="32"/>
-          <w:szCs w:val="32"/>
+          <w:sz w:val="28"/>
         </w:rPr>
         <w:t xml:space="preserve">web browser) </w:t>
       </w:r>
       <w:r>
         <w:rPr>
           <w:rFonts w:ascii="TH SarabunPSK" w:hAnsi="TH SarabunPSK" w:cs="TH SarabunPSK"/>
-          <w:sz w:val="32"/>
-          <w:szCs w:val="32"/>
+          <w:sz w:val="28"/>
           <w:cs/>
         </w:rPr>
         <w:t xml:space="preserve">โดยใช้ส่วนติดต่อผู้ใช้ในรูปแบบเว็บเพื่อจัดการฐานข้อมูล ฐานข้อมูล </w:t>
@@ -2141,16 +3074,14 @@
       <w:r>
         <w:rPr>
           <w:rFonts w:ascii="TH SarabunPSK" w:hAnsi="TH SarabunPSK" w:cs="TH SarabunPSK"/>
-          <w:sz w:val="32"/>
-          <w:szCs w:val="32"/>
+          <w:sz w:val="28"/>
         </w:rPr>
         <w:t xml:space="preserve">MySQL </w:t>
       </w:r>
       <w:r>
         <w:rPr>
           <w:rFonts w:ascii="TH SarabunPSK" w:hAnsi="TH SarabunPSK" w:cs="TH SarabunPSK"/>
-          <w:sz w:val="32"/>
-          <w:szCs w:val="32"/>
+          <w:sz w:val="28"/>
           <w:cs/>
         </w:rPr>
         <w:t>เป็นระบบจัดการฐานข้อมูลแบบเปิดซอร์ส (</w:t>
@@ -2158,16 +3089,14 @@
       <w:r>
         <w:rPr>
           <w:rFonts w:ascii="TH SarabunPSK" w:hAnsi="TH SarabunPSK" w:cs="TH SarabunPSK"/>
-          <w:sz w:val="32"/>
-          <w:szCs w:val="32"/>
+          <w:sz w:val="28"/>
         </w:rPr>
         <w:t xml:space="preserve">open-source database) </w:t>
       </w:r>
       <w:r>
         <w:rPr>
           <w:rFonts w:ascii="TH SarabunPSK" w:hAnsi="TH SarabunPSK" w:cs="TH SarabunPSK"/>
-          <w:sz w:val="32"/>
-          <w:szCs w:val="32"/>
+          <w:sz w:val="28"/>
           <w:cs/>
         </w:rPr>
         <w:t>ที่มีความนิยมในการเก็บข้อมูลในแต่ละเว็บไซต์หรือแอปพลิเคชันขนาดเล็กและใหญ่ตามท้องตลาด</w:t>
@@ -2182,23 +3111,20 @@
         </w:numPr>
         <w:rPr>
           <w:rFonts w:ascii="TH SarabunPSK" w:hAnsi="TH SarabunPSK" w:cs="TH SarabunPSK"/>
-          <w:sz w:val="32"/>
-          <w:szCs w:val="32"/>
-        </w:rPr>
-      </w:pPr>
-      <w:r>
-        <w:rPr>
-          <w:rFonts w:ascii="TH SarabunPSK" w:hAnsi="TH SarabunPSK" w:cs="TH SarabunPSK"/>
-          <w:sz w:val="32"/>
-          <w:szCs w:val="32"/>
+          <w:sz w:val="28"/>
+        </w:rPr>
+      </w:pPr>
+      <w:r>
+        <w:rPr>
+          <w:rFonts w:ascii="TH SarabunPSK" w:hAnsi="TH SarabunPSK" w:cs="TH SarabunPSK"/>
+          <w:sz w:val="28"/>
         </w:rPr>
         <w:t xml:space="preserve">GitHub </w:t>
       </w:r>
       <w:r>
         <w:rPr>
           <w:rFonts w:ascii="TH SarabunPSK" w:hAnsi="TH SarabunPSK" w:cs="TH SarabunPSK"/>
-          <w:sz w:val="32"/>
-          <w:szCs w:val="32"/>
+          <w:sz w:val="28"/>
           <w:cs/>
         </w:rPr>
         <w:t>เป็นแพลตฟอร์มการพัฒนาซอฟต์แวร์ที่ใช้งานผ่านเว็บเบราวเซอร์ เป็นเครื่องมือที่สนับสนุนการจัดการรหัสซอฟต์แวร์แบบควบคุมรหัสแห่งร่วม (</w:t>
@@ -2206,16 +3132,14 @@
       <w:r>
         <w:rPr>
           <w:rFonts w:ascii="TH SarabunPSK" w:hAnsi="TH SarabunPSK" w:cs="TH SarabunPSK"/>
-          <w:sz w:val="32"/>
-          <w:szCs w:val="32"/>
+          <w:sz w:val="28"/>
         </w:rPr>
         <w:t xml:space="preserve">version control) </w:t>
       </w:r>
       <w:r>
         <w:rPr>
           <w:rFonts w:ascii="TH SarabunPSK" w:hAnsi="TH SarabunPSK" w:cs="TH SarabunPSK"/>
-          <w:sz w:val="32"/>
-          <w:szCs w:val="32"/>
+          <w:sz w:val="28"/>
           <w:cs/>
         </w:rPr>
         <w:t>และการทำงานร่วมกัน (</w:t>
@@ -2223,16 +3147,14 @@
       <w:r>
         <w:rPr>
           <w:rFonts w:ascii="TH SarabunPSK" w:hAnsi="TH SarabunPSK" w:cs="TH SarabunPSK"/>
-          <w:sz w:val="32"/>
-          <w:szCs w:val="32"/>
+          <w:sz w:val="28"/>
         </w:rPr>
         <w:t xml:space="preserve">collaboration) </w:t>
       </w:r>
       <w:r>
         <w:rPr>
           <w:rFonts w:ascii="TH SarabunPSK" w:hAnsi="TH SarabunPSK" w:cs="TH SarabunPSK"/>
-          <w:sz w:val="32"/>
-          <w:szCs w:val="32"/>
+          <w:sz w:val="28"/>
           <w:cs/>
         </w:rPr>
         <w:t>ระหว่างนักพัฒนาซอฟต์แวร์ รวมถึงการเก็บรักษาโค้ดซอร์สโอเพนซอร์ส (</w:t>
@@ -2240,24 +3162,14 @@
       <w:r>
         <w:rPr>
           <w:rFonts w:ascii="TH SarabunPSK" w:hAnsi="TH SarabunPSK" w:cs="TH SarabunPSK"/>
-          <w:sz w:val="32"/>
-          <w:szCs w:val="32"/>
-        </w:rPr>
-        <w:t>open source</w:t>
-      </w:r>
-      <w:r>
-        <w:rPr>
-          <w:rFonts w:ascii="TH SarabunPSK" w:hAnsi="TH SarabunPSK" w:cs="TH SarabunPSK"/>
-          <w:sz w:val="32"/>
-          <w:szCs w:val="32"/>
-        </w:rPr>
-        <w:t xml:space="preserve">) </w:t>
-      </w:r>
-      <w:r>
-        <w:rPr>
-          <w:rFonts w:ascii="TH SarabunPSK" w:hAnsi="TH SarabunPSK" w:cs="TH SarabunPSK"/>
-          <w:sz w:val="32"/>
-          <w:szCs w:val="32"/>
+          <w:sz w:val="28"/>
+        </w:rPr>
+        <w:t xml:space="preserve">open source) </w:t>
+      </w:r>
+      <w:r>
+        <w:rPr>
+          <w:rFonts w:ascii="TH SarabunPSK" w:hAnsi="TH SarabunPSK" w:cs="TH SarabunPSK"/>
+          <w:sz w:val="28"/>
           <w:cs/>
         </w:rPr>
         <w:t>และโครงการพัฒนาซอฟต์แวร์ในรูปแบบแห่งร่วม (</w:t>
@@ -2265,24 +3177,14 @@
       <w:r>
         <w:rPr>
           <w:rFonts w:ascii="TH SarabunPSK" w:hAnsi="TH SarabunPSK" w:cs="TH SarabunPSK"/>
-          <w:sz w:val="32"/>
-          <w:szCs w:val="32"/>
-        </w:rPr>
-        <w:t>open-source</w:t>
-      </w:r>
-      <w:r>
-        <w:rPr>
-          <w:rFonts w:ascii="TH SarabunPSK" w:hAnsi="TH SarabunPSK" w:cs="TH SarabunPSK"/>
-          <w:sz w:val="32"/>
-          <w:szCs w:val="32"/>
-        </w:rPr>
-        <w:t xml:space="preserve"> collaborative development) </w:t>
-      </w:r>
-      <w:r>
-        <w:rPr>
-          <w:rFonts w:ascii="TH SarabunPSK" w:hAnsi="TH SarabunPSK" w:cs="TH SarabunPSK"/>
-          <w:sz w:val="32"/>
-          <w:szCs w:val="32"/>
+          <w:sz w:val="28"/>
+        </w:rPr>
+        <w:t xml:space="preserve">open-source collaborative development) </w:t>
+      </w:r>
+      <w:r>
+        <w:rPr>
+          <w:rFonts w:ascii="TH SarabunPSK" w:hAnsi="TH SarabunPSK" w:cs="TH SarabunPSK"/>
+          <w:sz w:val="28"/>
           <w:cs/>
         </w:rPr>
         <w:t xml:space="preserve">โดยใช้ระบบควบคุมรหัสแห่งร่วมที่เรียกว่า </w:t>
@@ -2290,8 +3192,7 @@
       <w:r>
         <w:rPr>
           <w:rFonts w:ascii="TH SarabunPSK" w:hAnsi="TH SarabunPSK" w:cs="TH SarabunPSK"/>
-          <w:sz w:val="32"/>
-          <w:szCs w:val="32"/>
+          <w:sz w:val="28"/>
         </w:rPr>
         <w:t>Git</w:t>
       </w:r>
@@ -2305,23 +3206,20 @@
         </w:numPr>
         <w:rPr>
           <w:rFonts w:ascii="TH SarabunPSK" w:hAnsi="TH SarabunPSK" w:cs="TH SarabunPSK"/>
-          <w:sz w:val="32"/>
-          <w:szCs w:val="32"/>
-        </w:rPr>
-      </w:pPr>
-      <w:r>
-        <w:rPr>
-          <w:rFonts w:ascii="TH SarabunPSK" w:hAnsi="TH SarabunPSK" w:cs="TH SarabunPSK"/>
-          <w:sz w:val="32"/>
-          <w:szCs w:val="32"/>
+          <w:sz w:val="28"/>
+        </w:rPr>
+      </w:pPr>
+      <w:r>
+        <w:rPr>
+          <w:rFonts w:ascii="TH SarabunPSK" w:hAnsi="TH SarabunPSK" w:cs="TH SarabunPSK"/>
+          <w:sz w:val="28"/>
         </w:rPr>
         <w:t xml:space="preserve">Postman </w:t>
       </w:r>
       <w:r>
         <w:rPr>
           <w:rFonts w:ascii="TH SarabunPSK" w:hAnsi="TH SarabunPSK" w:cs="TH SarabunPSK"/>
-          <w:sz w:val="32"/>
-          <w:szCs w:val="32"/>
+          <w:sz w:val="28"/>
           <w:cs/>
         </w:rPr>
         <w:t>เป็นเครื่องมือที่ใช้ในการทดสอบและจำลองการสื่อสารระหว่างแอปพลิเคชัน (</w:t>
@@ -2329,16 +3227,14 @@
       <w:r>
         <w:rPr>
           <w:rFonts w:ascii="TH SarabunPSK" w:hAnsi="TH SarabunPSK" w:cs="TH SarabunPSK"/>
-          <w:sz w:val="32"/>
-          <w:szCs w:val="32"/>
+          <w:sz w:val="28"/>
         </w:rPr>
         <w:t xml:space="preserve">API) </w:t>
       </w:r>
       <w:r>
         <w:rPr>
           <w:rFonts w:ascii="TH SarabunPSK" w:hAnsi="TH SarabunPSK" w:cs="TH SarabunPSK"/>
-          <w:sz w:val="32"/>
-          <w:szCs w:val="32"/>
+          <w:sz w:val="28"/>
           <w:cs/>
         </w:rPr>
         <w:t xml:space="preserve">ผ่านการใช้ </w:t>
@@ -2346,16 +3242,14 @@
       <w:r>
         <w:rPr>
           <w:rFonts w:ascii="TH SarabunPSK" w:hAnsi="TH SarabunPSK" w:cs="TH SarabunPSK"/>
-          <w:sz w:val="32"/>
-          <w:szCs w:val="32"/>
+          <w:sz w:val="28"/>
         </w:rPr>
         <w:t xml:space="preserve">HTTP requests. </w:t>
       </w:r>
       <w:r>
         <w:rPr>
           <w:rFonts w:ascii="TH SarabunPSK" w:hAnsi="TH SarabunPSK" w:cs="TH SarabunPSK"/>
-          <w:sz w:val="32"/>
-          <w:szCs w:val="32"/>
+          <w:sz w:val="28"/>
           <w:cs/>
         </w:rPr>
         <w:t xml:space="preserve">มันช่วยให้นักพัฒนาซอฟต์แวร์และทีมที่รับผิดชอบในการพัฒนา </w:t>
@@ -2363,16 +3257,14 @@
       <w:r>
         <w:rPr>
           <w:rFonts w:ascii="TH SarabunPSK" w:hAnsi="TH SarabunPSK" w:cs="TH SarabunPSK"/>
-          <w:sz w:val="32"/>
-          <w:szCs w:val="32"/>
+          <w:sz w:val="28"/>
         </w:rPr>
         <w:t xml:space="preserve">APIs </w:t>
       </w:r>
       <w:r>
         <w:rPr>
           <w:rFonts w:ascii="TH SarabunPSK" w:hAnsi="TH SarabunPSK" w:cs="TH SarabunPSK"/>
-          <w:sz w:val="32"/>
-          <w:szCs w:val="32"/>
+          <w:sz w:val="28"/>
           <w:cs/>
         </w:rPr>
         <w:t xml:space="preserve">สามารถทดสอบการทำงานของ </w:t>
@@ -2380,16 +3272,14 @@
       <w:r>
         <w:rPr>
           <w:rFonts w:ascii="TH SarabunPSK" w:hAnsi="TH SarabunPSK" w:cs="TH SarabunPSK"/>
-          <w:sz w:val="32"/>
-          <w:szCs w:val="32"/>
+          <w:sz w:val="28"/>
         </w:rPr>
         <w:t xml:space="preserve">API </w:t>
       </w:r>
       <w:r>
         <w:rPr>
           <w:rFonts w:ascii="TH SarabunPSK" w:hAnsi="TH SarabunPSK" w:cs="TH SarabunPSK"/>
-          <w:sz w:val="32"/>
-          <w:szCs w:val="32"/>
+          <w:sz w:val="28"/>
           <w:cs/>
         </w:rPr>
         <w:t>และตรวจสอบความถูกต้องของการสื่อสารระหว่างแอปพลิเคชัน โดยไม่ต้องพฤติกรรมที่คล้ายกับแอปพลิเคชันจริงขึ้นมา</w:t>
@@ -2397,66 +3287,136 @@
     </w:p>
     <w:p>
       <w:pPr>
-        <w:rPr>
-          <w:rFonts w:ascii="TH SarabunPSK" w:hAnsi="TH SarabunPSK" w:cs="TH SarabunPSK"/>
-          <w:sz w:val="32"/>
-          <w:szCs w:val="32"/>
-        </w:rPr>
-      </w:pPr>
-    </w:p>
-    <w:p>
-      <w:pPr>
-        <w:rPr>
-          <w:rFonts w:ascii="TH SarabunPSK" w:hAnsi="TH SarabunPSK" w:cs="TH SarabunPSK"/>
-          <w:sz w:val="32"/>
-          <w:szCs w:val="32"/>
-        </w:rPr>
-      </w:pPr>
-    </w:p>
-    <w:p>
-      <w:pPr>
-        <w:rPr>
-          <w:rFonts w:ascii="TH SarabunPSK" w:hAnsi="TH SarabunPSK" w:cs="TH SarabunPSK"/>
-          <w:sz w:val="32"/>
-          <w:szCs w:val="32"/>
-        </w:rPr>
-      </w:pPr>
-    </w:p>
-    <w:p>
-      <w:pPr>
-        <w:rPr>
-          <w:rFonts w:ascii="TH SarabunPSK" w:hAnsi="TH SarabunPSK" w:cs="TH SarabunPSK"/>
-          <w:sz w:val="32"/>
-          <w:szCs w:val="32"/>
-        </w:rPr>
-      </w:pPr>
-    </w:p>
-    <w:p>
-      <w:pPr>
-        <w:rPr>
-          <w:rFonts w:ascii="TH SarabunPSK" w:hAnsi="TH SarabunPSK" w:cs="TH SarabunPSK"/>
-          <w:sz w:val="32"/>
-          <w:szCs w:val="32"/>
-        </w:rPr>
-      </w:pPr>
-    </w:p>
-    <w:p>
-      <w:pPr>
-        <w:rPr>
-          <w:rFonts w:ascii="TH SarabunPSK" w:hAnsi="TH SarabunPSK" w:cs="TH SarabunPSK"/>
-          <w:sz w:val="32"/>
-          <w:szCs w:val="32"/>
-        </w:rPr>
-      </w:pPr>
-    </w:p>
-    <w:p>
-      <w:pPr>
-        <w:rPr>
-          <w:rFonts w:ascii="TH SarabunPSK" w:hAnsi="TH SarabunPSK" w:cs="TH SarabunPSK"/>
-          <w:sz w:val="32"/>
-          <w:szCs w:val="32"/>
-        </w:rPr>
-      </w:pPr>
+        <w:pStyle w:val="ListParagraph"/>
+        <w:numPr>
+          <w:ilvl w:val="0"/>
+          <w:numId w:val="4"/>
+        </w:numPr>
+        <w:rPr>
+          <w:rFonts w:ascii="TH SarabunPSK" w:hAnsi="TH SarabunPSK" w:cs="TH SarabunPSK"/>
+          <w:sz w:val="28"/>
+        </w:rPr>
+      </w:pPr>
+      <w:r>
+        <w:rPr>
+          <w:rFonts w:ascii="TH SarabunPSK" w:hAnsi="TH SarabunPSK" w:cs="TH SarabunPSK"/>
+          <w:sz w:val="28"/>
+        </w:rPr>
+        <w:t xml:space="preserve">Base64 </w:t>
+      </w:r>
+      <w:r>
+        <w:rPr>
+          <w:rFonts w:ascii="TH SarabunPSK" w:hAnsi="TH SarabunPSK" w:cs="TH SarabunPSK"/>
+          <w:sz w:val="28"/>
+          <w:cs/>
+        </w:rPr>
+        <w:t xml:space="preserve">การแปลงรูปภาพเป็นรหัส </w:t>
+      </w:r>
+      <w:r>
+        <w:rPr>
+          <w:rFonts w:ascii="TH SarabunPSK" w:hAnsi="TH SarabunPSK" w:cs="TH SarabunPSK"/>
+          <w:sz w:val="28"/>
+        </w:rPr>
+        <w:t xml:space="preserve">base64 (Image to base64) </w:t>
+      </w:r>
+      <w:r>
+        <w:rPr>
+          <w:rFonts w:ascii="TH SarabunPSK" w:hAnsi="TH SarabunPSK" w:cs="TH SarabunPSK"/>
+          <w:sz w:val="28"/>
+          <w:cs/>
+        </w:rPr>
+        <w:t xml:space="preserve">คือกระบวนการการเข้ารหัสข้อมูลของรูปภาพเป็นรหัส </w:t>
+      </w:r>
+      <w:r>
+        <w:rPr>
+          <w:rFonts w:ascii="TH SarabunPSK" w:hAnsi="TH SarabunPSK" w:cs="TH SarabunPSK"/>
+          <w:sz w:val="28"/>
+        </w:rPr>
+        <w:t xml:space="preserve">base64 </w:t>
+      </w:r>
+      <w:r>
+        <w:rPr>
+          <w:rFonts w:ascii="TH SarabunPSK" w:hAnsi="TH SarabunPSK" w:cs="TH SarabunPSK"/>
+          <w:sz w:val="28"/>
+          <w:cs/>
+        </w:rPr>
+        <w:t xml:space="preserve">ซึ่งเป็นรูปแบบของข้อมูลที่เป็นข้อความ ที่สามารถใช้ในรูปแบบข้อความเพื่อสื่อสารข้อมูลที่เป็นไปได้ในรูปแบบข้อความ เราสามารถใช้ </w:t>
+      </w:r>
+      <w:r>
+        <w:rPr>
+          <w:rFonts w:ascii="TH SarabunPSK" w:hAnsi="TH SarabunPSK" w:cs="TH SarabunPSK"/>
+          <w:sz w:val="28"/>
+        </w:rPr>
+        <w:t xml:space="preserve">base64 </w:t>
+      </w:r>
+      <w:r>
+        <w:rPr>
+          <w:rFonts w:ascii="TH SarabunPSK" w:hAnsi="TH SarabunPSK" w:cs="TH SarabunPSK"/>
+          <w:sz w:val="28"/>
+          <w:cs/>
+        </w:rPr>
+        <w:t>เพื่อแปลงข้อมูลไบนารี เช่น รูปภาพ เป็นข้อมูลข้อความที่</w:t>
+      </w:r>
+      <w:r>
+        <w:rPr>
+          <w:rFonts w:ascii="TH SarabunPSK" w:hAnsi="TH SarabunPSK" w:cs="TH SarabunPSK" w:hint="cs"/>
+          <w:sz w:val="28"/>
+          <w:cs/>
+        </w:rPr>
+        <w:t>สามารถเก็บไว้ในฐานข้อมูลได้</w:t>
+      </w:r>
+    </w:p>
+    <w:p>
+      <w:pPr>
+        <w:pStyle w:val="ListParagraph"/>
+        <w:numPr>
+          <w:ilvl w:val="0"/>
+          <w:numId w:val="4"/>
+        </w:numPr>
+        <w:rPr>
+          <w:rFonts w:ascii="TH SarabunPSK" w:hAnsi="TH SarabunPSK" w:cs="TH SarabunPSK"/>
+          <w:sz w:val="28"/>
+        </w:rPr>
+      </w:pPr>
+      <w:r>
+        <w:rPr>
+          <w:rFonts w:ascii="TH SarabunPSK" w:hAnsi="TH SarabunPSK" w:cs="TH SarabunPSK"/>
+          <w:sz w:val="28"/>
+        </w:rPr>
+        <w:lastRenderedPageBreak/>
+        <w:t>AES (Advanced Encryption Standard)</w:t>
+      </w:r>
+      <w:r>
+        <w:rPr>
+          <w:rFonts w:ascii="TH SarabunPSK" w:hAnsi="TH SarabunPSK" w:cs="TH SarabunPSK" w:hint="cs"/>
+          <w:sz w:val="28"/>
+          <w:cs/>
+        </w:rPr>
+        <w:t xml:space="preserve"> </w:t>
+      </w:r>
+      <w:r>
+        <w:rPr>
+          <w:rFonts w:ascii="TH SarabunPSK" w:hAnsi="TH SarabunPSK" w:cs="TH SarabunPSK"/>
+          <w:sz w:val="28"/>
+          <w:cs/>
+        </w:rPr>
+        <w:t>เป็นหนึ่งในวิธีการเข้ารหัสข้อมูล (</w:t>
+      </w:r>
+      <w:r>
+        <w:rPr>
+          <w:rFonts w:ascii="TH SarabunPSK" w:hAnsi="TH SarabunPSK" w:cs="TH SarabunPSK"/>
+          <w:sz w:val="28"/>
+        </w:rPr>
+        <w:t xml:space="preserve">encryption) </w:t>
+      </w:r>
+      <w:r>
+        <w:rPr>
+          <w:rFonts w:ascii="TH SarabunPSK" w:hAnsi="TH SarabunPSK" w:cs="TH SarabunPSK"/>
+          <w:sz w:val="28"/>
+          <w:cs/>
+        </w:rPr>
+        <w:t>ที่ใช้ในการป้องกันความปลอดภัยของข้อมูล มันเป็นมาตรฐานเชิงระบบเลือกที่ได้รับการยอมรับทั่วไปในการป้องกันข้อมูลที่สำคัญและปกป้องการสื่อสารที่เป็นลับในโลกอุตสาหกรรมข้อมูล</w:t>
+      </w:r>
     </w:p>
     <w:p>
       <w:pPr>
@@ -2478,7 +3438,6 @@
           <w:szCs w:val="32"/>
           <w:cs/>
         </w:rPr>
-        <w:lastRenderedPageBreak/>
         <w:t>ภาพรวมและการออกแบบระบบ</w:t>
       </w:r>
     </w:p>
@@ -2642,23 +3601,7 @@
           <w:sz w:val="32"/>
           <w:szCs w:val="32"/>
         </w:rPr>
-        <w:t xml:space="preserve"> (role: </w:t>
-      </w:r>
-      <w:r>
-        <w:rPr>
-          <w:rFonts w:ascii="TH SarabunPSK" w:hAnsi="TH SarabunPSK" w:cs="TH SarabunPSK"/>
-          <w:sz w:val="32"/>
-          <w:szCs w:val="32"/>
-        </w:rPr>
-        <w:t>Admin</w:t>
-      </w:r>
-      <w:r>
-        <w:rPr>
-          <w:rFonts w:ascii="TH SarabunPSK" w:hAnsi="TH SarabunPSK" w:cs="TH SarabunPSK"/>
-          <w:sz w:val="32"/>
-          <w:szCs w:val="32"/>
-        </w:rPr>
-        <w:t>)</w:t>
+        <w:t xml:space="preserve"> (role: Admin)</w:t>
       </w:r>
     </w:p>
     <w:p>
@@ -2902,7 +3845,7 @@
       <w:pPr>
         <w:jc w:val="center"/>
         <w:rPr>
-          <w:rFonts w:ascii="TH SarabunPSK" w:hAnsi="TH SarabunPSK" w:cs="TH SarabunPSK" w:hint="cs"/>
+          <w:rFonts w:ascii="TH SarabunPSK" w:hAnsi="TH SarabunPSK" w:cs="TH SarabunPSK"/>
           <w:b/>
           <w:bCs/>
           <w:sz w:val="32"/>
@@ -2924,6 +3867,96 @@
 <file path=word/numbering.xml><?xml version="1.0" encoding="utf-8"?>
 <w:numbering xmlns:wpc="http://schemas.microsoft.com/office/word/2010/wordprocessingCanvas" xmlns:cx="http://schemas.microsoft.com/office/drawing/2014/chartex" xmlns:cx1="http://schemas.microsoft.com/office/drawing/2015/9/8/chartex" xmlns:cx2="http://schemas.microsoft.com/office/drawing/2015/10/21/chartex" xmlns:cx3="http://schemas.microsoft.com/office/drawing/2016/5/9/chartex" xmlns:cx4="http://schemas.microsoft.com/office/drawing/2016/5/10/chartex" xmlns:cx5="http://schemas.microsoft.com/office/drawing/2016/5/11/chartex" xmlns:cx6="http://schemas.microsoft.com/office/drawing/2016/5/12/chartex" xmlns:cx7="http://schemas.microsoft.com/office/drawing/2016/5/13/chartex" xmlns:cx8="http://schemas.microsoft.com/office/drawing/2016/5/14/chartex" xmlns:mc="http://schemas.openxmlformats.org/markup-compatibility/2006" xmlns:aink="http://schemas.microsoft.com/office/drawing/2016/ink" xmlns:am3d="http://schemas.microsoft.com/office/drawing/2017/model3d" xmlns:o="urn:schemas-microsoft-com:office:office" xmlns:oel="http://schemas.microsoft.com/office/2019/extlst" xmlns:r="http://schemas.openxmlformats.org/officeDocument/2006/relationships" xmlns:m="http://schemas.openxmlformats.org/officeDocument/2006/math" xmlns:v="urn:schemas-microsoft-com:vml" xmlns:wp14="http://schemas.microsoft.com/office/word/2010/wordprocessingDrawing" xmlns:wp="http://schemas.openxmlformats.org/drawingml/2006/wordprocessingDrawing" xmlns:w10="urn:schemas-microsoft-com:office:word" xmlns:w="http://schemas.openxmlformats.org/wordprocessingml/2006/main" xmlns:w14="http://schemas.microsoft.com/office/word/2010/wordml" xmlns:w15="http://schemas.microsoft.com/office/word/2012/wordml" xmlns:w16cex="http://schemas.microsoft.com/office/word/2018/wordml/cex" xmlns:w16cid="http://schemas.microsoft.com/office/word/2016/wordml/cid" xmlns:w16="http://schemas.microsoft.com/office/word/2018/wordml" xmlns:w16sdtdh="http://schemas.microsoft.com/office/word/2020/wordml/sdtdatahash" xmlns:w16se="http://schemas.microsoft.com/office/word/2015/wordml/symex" xmlns:wpg="http://schemas.microsoft.com/office/word/2010/wordprocessingGroup" xmlns:wpi="http://schemas.microsoft.com/office/word/2010/wordprocessingInk" xmlns:wne="http://schemas.microsoft.com/office/word/2006/wordml" xmlns:wps="http://schemas.microsoft.com/office/word/2010/wordprocessingShape" mc:Ignorable="w14 w15 w16se w16cid w16 w16cex w16sdtdh wp14">
   <w:abstractNum w:abstractNumId="0" w15:restartNumberingAfterBreak="0">
+    <w:nsid w:val="12D06DB0"/>
+    <w:multiLevelType w:val="hybridMultilevel"/>
+    <w:tmpl w:val="CBB8D5AC"/>
+    <w:lvl w:ilvl="0" w:tplc="CA1E6A74">
+      <w:start w:val="1"/>
+      <w:numFmt w:val="decimal"/>
+      <w:lvlText w:val="%1.)"/>
+      <w:lvlJc w:val="left"/>
+      <w:pPr>
+        <w:ind w:left="1080" w:hanging="360"/>
+      </w:pPr>
+      <w:rPr>
+        <w:rFonts w:hint="default"/>
+        <w:sz w:val="32"/>
+      </w:rPr>
+    </w:lvl>
+    <w:lvl w:ilvl="1" w:tplc="04090019" w:tentative="1">
+      <w:start w:val="1"/>
+      <w:numFmt w:val="lowerLetter"/>
+      <w:lvlText w:val="%2."/>
+      <w:lvlJc w:val="left"/>
+      <w:pPr>
+        <w:ind w:left="1800" w:hanging="360"/>
+      </w:pPr>
+    </w:lvl>
+    <w:lvl w:ilvl="2" w:tplc="0409001B" w:tentative="1">
+      <w:start w:val="1"/>
+      <w:numFmt w:val="lowerRoman"/>
+      <w:lvlText w:val="%3."/>
+      <w:lvlJc w:val="right"/>
+      <w:pPr>
+        <w:ind w:left="2520" w:hanging="180"/>
+      </w:pPr>
+    </w:lvl>
+    <w:lvl w:ilvl="3" w:tplc="0409000F" w:tentative="1">
+      <w:start w:val="1"/>
+      <w:numFmt w:val="decimal"/>
+      <w:lvlText w:val="%4."/>
+      <w:lvlJc w:val="left"/>
+      <w:pPr>
+        <w:ind w:left="3240" w:hanging="360"/>
+      </w:pPr>
+    </w:lvl>
+    <w:lvl w:ilvl="4" w:tplc="04090019" w:tentative="1">
+      <w:start w:val="1"/>
+      <w:numFmt w:val="lowerLetter"/>
+      <w:lvlText w:val="%5."/>
+      <w:lvlJc w:val="left"/>
+      <w:pPr>
+        <w:ind w:left="3960" w:hanging="360"/>
+      </w:pPr>
+    </w:lvl>
+    <w:lvl w:ilvl="5" w:tplc="0409001B" w:tentative="1">
+      <w:start w:val="1"/>
+      <w:numFmt w:val="lowerRoman"/>
+      <w:lvlText w:val="%6."/>
+      <w:lvlJc w:val="right"/>
+      <w:pPr>
+        <w:ind w:left="4680" w:hanging="180"/>
+      </w:pPr>
+    </w:lvl>
+    <w:lvl w:ilvl="6" w:tplc="0409000F" w:tentative="1">
+      <w:start w:val="1"/>
+      <w:numFmt w:val="decimal"/>
+      <w:lvlText w:val="%7."/>
+      <w:lvlJc w:val="left"/>
+      <w:pPr>
+        <w:ind w:left="5400" w:hanging="360"/>
+      </w:pPr>
+    </w:lvl>
+    <w:lvl w:ilvl="7" w:tplc="04090019" w:tentative="1">
+      <w:start w:val="1"/>
+      <w:numFmt w:val="lowerLetter"/>
+      <w:lvlText w:val="%8."/>
+      <w:lvlJc w:val="left"/>
+      <w:pPr>
+        <w:ind w:left="6120" w:hanging="360"/>
+      </w:pPr>
+    </w:lvl>
+    <w:lvl w:ilvl="8" w:tplc="0409001B" w:tentative="1">
+      <w:start w:val="1"/>
+      <w:numFmt w:val="lowerRoman"/>
+      <w:lvlText w:val="%9."/>
+      <w:lvlJc w:val="right"/>
+      <w:pPr>
+        <w:ind w:left="6840" w:hanging="180"/>
+      </w:pPr>
+    </w:lvl>
+  </w:abstractNum>
+  <w:abstractNum w:abstractNumId="1" w15:restartNumberingAfterBreak="0">
     <w:nsid w:val="1B59663D"/>
     <w:multiLevelType w:val="hybridMultilevel"/>
     <w:tmpl w:val="2D58F37E"/>
@@ -3013,7 +4046,97 @@
       </w:pPr>
     </w:lvl>
   </w:abstractNum>
-  <w:abstractNum w:abstractNumId="1" w15:restartNumberingAfterBreak="0">
+  <w:abstractNum w:abstractNumId="2" w15:restartNumberingAfterBreak="0">
+    <w:nsid w:val="1F85661B"/>
+    <w:multiLevelType w:val="hybridMultilevel"/>
+    <w:tmpl w:val="78B4ED66"/>
+    <w:lvl w:ilvl="0" w:tplc="6818FB54">
+      <w:start w:val="1"/>
+      <w:numFmt w:val="decimal"/>
+      <w:lvlText w:val="%1.)"/>
+      <w:lvlJc w:val="left"/>
+      <w:pPr>
+        <w:ind w:left="1080" w:hanging="360"/>
+      </w:pPr>
+      <w:rPr>
+        <w:rFonts w:hint="default"/>
+        <w:sz w:val="32"/>
+      </w:rPr>
+    </w:lvl>
+    <w:lvl w:ilvl="1" w:tplc="04090019" w:tentative="1">
+      <w:start w:val="1"/>
+      <w:numFmt w:val="lowerLetter"/>
+      <w:lvlText w:val="%2."/>
+      <w:lvlJc w:val="left"/>
+      <w:pPr>
+        <w:ind w:left="1800" w:hanging="360"/>
+      </w:pPr>
+    </w:lvl>
+    <w:lvl w:ilvl="2" w:tplc="0409001B" w:tentative="1">
+      <w:start w:val="1"/>
+      <w:numFmt w:val="lowerRoman"/>
+      <w:lvlText w:val="%3."/>
+      <w:lvlJc w:val="right"/>
+      <w:pPr>
+        <w:ind w:left="2520" w:hanging="180"/>
+      </w:pPr>
+    </w:lvl>
+    <w:lvl w:ilvl="3" w:tplc="0409000F" w:tentative="1">
+      <w:start w:val="1"/>
+      <w:numFmt w:val="decimal"/>
+      <w:lvlText w:val="%4."/>
+      <w:lvlJc w:val="left"/>
+      <w:pPr>
+        <w:ind w:left="3240" w:hanging="360"/>
+      </w:pPr>
+    </w:lvl>
+    <w:lvl w:ilvl="4" w:tplc="04090019" w:tentative="1">
+      <w:start w:val="1"/>
+      <w:numFmt w:val="lowerLetter"/>
+      <w:lvlText w:val="%5."/>
+      <w:lvlJc w:val="left"/>
+      <w:pPr>
+        <w:ind w:left="3960" w:hanging="360"/>
+      </w:pPr>
+    </w:lvl>
+    <w:lvl w:ilvl="5" w:tplc="0409001B" w:tentative="1">
+      <w:start w:val="1"/>
+      <w:numFmt w:val="lowerRoman"/>
+      <w:lvlText w:val="%6."/>
+      <w:lvlJc w:val="right"/>
+      <w:pPr>
+        <w:ind w:left="4680" w:hanging="180"/>
+      </w:pPr>
+    </w:lvl>
+    <w:lvl w:ilvl="6" w:tplc="0409000F" w:tentative="1">
+      <w:start w:val="1"/>
+      <w:numFmt w:val="decimal"/>
+      <w:lvlText w:val="%7."/>
+      <w:lvlJc w:val="left"/>
+      <w:pPr>
+        <w:ind w:left="5400" w:hanging="360"/>
+      </w:pPr>
+    </w:lvl>
+    <w:lvl w:ilvl="7" w:tplc="04090019" w:tentative="1">
+      <w:start w:val="1"/>
+      <w:numFmt w:val="lowerLetter"/>
+      <w:lvlText w:val="%8."/>
+      <w:lvlJc w:val="left"/>
+      <w:pPr>
+        <w:ind w:left="6120" w:hanging="360"/>
+      </w:pPr>
+    </w:lvl>
+    <w:lvl w:ilvl="8" w:tplc="0409001B" w:tentative="1">
+      <w:start w:val="1"/>
+      <w:numFmt w:val="lowerRoman"/>
+      <w:lvlText w:val="%9."/>
+      <w:lvlJc w:val="right"/>
+      <w:pPr>
+        <w:ind w:left="6840" w:hanging="180"/>
+      </w:pPr>
+    </w:lvl>
+  </w:abstractNum>
+  <w:abstractNum w:abstractNumId="3" w15:restartNumberingAfterBreak="0">
     <w:nsid w:val="23076A39"/>
     <w:multiLevelType w:val="multilevel"/>
     <w:tmpl w:val="0409001F"/>
@@ -3099,7 +4222,7 @@
       </w:pPr>
     </w:lvl>
   </w:abstractNum>
-  <w:abstractNum w:abstractNumId="2" w15:restartNumberingAfterBreak="0">
+  <w:abstractNum w:abstractNumId="4" w15:restartNumberingAfterBreak="0">
     <w:nsid w:val="40844BE3"/>
     <w:multiLevelType w:val="hybridMultilevel"/>
     <w:tmpl w:val="DE6213C4"/>
@@ -3188,7 +4311,7 @@
       </w:pPr>
     </w:lvl>
   </w:abstractNum>
-  <w:abstractNum w:abstractNumId="3" w15:restartNumberingAfterBreak="0">
+  <w:abstractNum w:abstractNumId="5" w15:restartNumberingAfterBreak="0">
     <w:nsid w:val="60491ADD"/>
     <w:multiLevelType w:val="hybridMultilevel"/>
     <w:tmpl w:val="FFEA5F4E"/>
@@ -3279,16 +4402,22 @@
     </w:lvl>
   </w:abstractNum>
   <w:num w:numId="1" w16cid:durableId="1405956454">
+    <w:abstractNumId w:val="5"/>
+  </w:num>
+  <w:num w:numId="2" w16cid:durableId="1708137814">
     <w:abstractNumId w:val="3"/>
   </w:num>
-  <w:num w:numId="2" w16cid:durableId="1708137814">
+  <w:num w:numId="3" w16cid:durableId="1632831241">
     <w:abstractNumId w:val="1"/>
   </w:num>
-  <w:num w:numId="3" w16cid:durableId="1632831241">
+  <w:num w:numId="4" w16cid:durableId="373234842">
+    <w:abstractNumId w:val="4"/>
+  </w:num>
+  <w:num w:numId="5" w16cid:durableId="2098868638">
+    <w:abstractNumId w:val="2"/>
+  </w:num>
+  <w:num w:numId="6" w16cid:durableId="1825707078">
     <w:abstractNumId w:val="0"/>
-  </w:num>
-  <w:num w:numId="4" w16cid:durableId="373234842">
-    <w:abstractNumId w:val="2"/>
   </w:num>
 </w:numbering>
 </file>

--- a/Report-DS/2566-รายงานโครงงานแพลตฟอรืมเช่ารถยนต์ออนไลน์.docx
+++ b/Report-DS/2566-รายงานโครงงานแพลตฟอรืมเช่ารถยนต์ออนไลน์.docx
@@ -3461,6 +3461,65 @@
     </w:p>
     <w:p>
       <w:pPr>
+        <w:jc w:val="center"/>
+        <w:rPr>
+          <w:rFonts w:ascii="TH SarabunPSK" w:hAnsi="TH SarabunPSK" w:cs="TH SarabunPSK"/>
+          <w:sz w:val="32"/>
+          <w:szCs w:val="32"/>
+        </w:rPr>
+      </w:pPr>
+      <w:r>
+        <w:rPr>
+          <w:rFonts w:ascii="TH SarabunPSK" w:hAnsi="TH SarabunPSK" w:cs="TH SarabunPSK"/>
+          <w:noProof/>
+          <w:sz w:val="32"/>
+          <w:szCs w:val="32"/>
+        </w:rPr>
+        <w:drawing>
+          <wp:inline distT="0" distB="0" distL="0" distR="0" wp14:anchorId="7897E971" wp14:editId="5A5BE32C">
+            <wp:extent cx="4890347" cy="2750820"/>
+            <wp:effectExtent l="0" t="0" r="5715" b="0"/>
+            <wp:docPr id="95702280" name="Picture 1"/>
+            <wp:cNvGraphicFramePr>
+              <a:graphicFrameLocks xmlns:a="http://schemas.openxmlformats.org/drawingml/2006/main" noChangeAspect="1"/>
+            </wp:cNvGraphicFramePr>
+            <a:graphic xmlns:a="http://schemas.openxmlformats.org/drawingml/2006/main">
+              <a:graphicData uri="http://schemas.openxmlformats.org/drawingml/2006/picture">
+                <pic:pic xmlns:pic="http://schemas.openxmlformats.org/drawingml/2006/picture">
+                  <pic:nvPicPr>
+                    <pic:cNvPr id="95702280" name="Picture 95702280"/>
+                    <pic:cNvPicPr/>
+                  </pic:nvPicPr>
+                  <pic:blipFill>
+                    <a:blip r:embed="rId6" cstate="print">
+                      <a:extLst>
+                        <a:ext uri="{28A0092B-C50C-407E-A947-70E740481C1C}">
+                          <a14:useLocalDpi xmlns:a14="http://schemas.microsoft.com/office/drawing/2010/main" val="0"/>
+                        </a:ext>
+                      </a:extLst>
+                    </a:blip>
+                    <a:stretch>
+                      <a:fillRect/>
+                    </a:stretch>
+                  </pic:blipFill>
+                  <pic:spPr>
+                    <a:xfrm>
+                      <a:off x="0" y="0"/>
+                      <a:ext cx="4893503" cy="2752595"/>
+                    </a:xfrm>
+                    <a:prstGeom prst="rect">
+                      <a:avLst/>
+                    </a:prstGeom>
+                  </pic:spPr>
+                </pic:pic>
+              </a:graphicData>
+            </a:graphic>
+          </wp:inline>
+        </w:drawing>
+      </w:r>
+    </w:p>
+    <w:p>
+      <w:pPr>
         <w:rPr>
           <w:rFonts w:ascii="TH SarabunPSK" w:hAnsi="TH SarabunPSK" w:cs="TH SarabunPSK"/>
           <w:sz w:val="32"/>
@@ -3474,6 +3533,99 @@
           <w:szCs w:val="32"/>
           <w:cs/>
         </w:rPr>
+        <w:t>- โครงสร้างฐานข้อมูล</w:t>
+      </w:r>
+    </w:p>
+    <w:p>
+      <w:pPr>
+        <w:jc w:val="center"/>
+        <w:rPr>
+          <w:rFonts w:ascii="TH SarabunPSK" w:hAnsi="TH SarabunPSK" w:cs="TH SarabunPSK"/>
+          <w:sz w:val="32"/>
+          <w:szCs w:val="32"/>
+        </w:rPr>
+      </w:pPr>
+      <w:r>
+        <w:rPr>
+          <w:rFonts w:ascii="TH SarabunPSK" w:hAnsi="TH SarabunPSK" w:cs="TH SarabunPSK"/>
+          <w:sz w:val="32"/>
+          <w:szCs w:val="32"/>
+          <w:cs/>
+        </w:rPr>
+        <w:drawing>
+          <wp:inline distT="0" distB="0" distL="0" distR="0" wp14:anchorId="7357B8EB" wp14:editId="5F386D4B">
+            <wp:extent cx="5007832" cy="2484120"/>
+            <wp:effectExtent l="0" t="0" r="2540" b="0"/>
+            <wp:docPr id="2095333830" name="Picture 1"/>
+            <wp:cNvGraphicFramePr>
+              <a:graphicFrameLocks xmlns:a="http://schemas.openxmlformats.org/drawingml/2006/main" noChangeAspect="1"/>
+            </wp:cNvGraphicFramePr>
+            <a:graphic xmlns:a="http://schemas.openxmlformats.org/drawingml/2006/main">
+              <a:graphicData uri="http://schemas.openxmlformats.org/drawingml/2006/picture">
+                <pic:pic xmlns:pic="http://schemas.openxmlformats.org/drawingml/2006/picture">
+                  <pic:nvPicPr>
+                    <pic:cNvPr id="2095333830" name=""/>
+                    <pic:cNvPicPr/>
+                  </pic:nvPicPr>
+                  <pic:blipFill>
+                    <a:blip r:embed="rId7"/>
+                    <a:stretch>
+                      <a:fillRect/>
+                    </a:stretch>
+                  </pic:blipFill>
+                  <pic:spPr>
+                    <a:xfrm>
+                      <a:off x="0" y="0"/>
+                      <a:ext cx="5012942" cy="2486655"/>
+                    </a:xfrm>
+                    <a:prstGeom prst="rect">
+                      <a:avLst/>
+                    </a:prstGeom>
+                  </pic:spPr>
+                </pic:pic>
+              </a:graphicData>
+            </a:graphic>
+          </wp:inline>
+        </w:drawing>
+      </w:r>
+    </w:p>
+    <w:p>
+      <w:pPr>
+        <w:jc w:val="center"/>
+        <w:rPr>
+          <w:rFonts w:ascii="TH SarabunPSK" w:hAnsi="TH SarabunPSK" w:cs="TH SarabunPSK"/>
+          <w:sz w:val="32"/>
+          <w:szCs w:val="32"/>
+        </w:rPr>
+      </w:pPr>
+    </w:p>
+    <w:p>
+      <w:pPr>
+        <w:jc w:val="center"/>
+        <w:rPr>
+          <w:rFonts w:ascii="TH SarabunPSK" w:hAnsi="TH SarabunPSK" w:cs="TH SarabunPSK" w:hint="cs"/>
+          <w:sz w:val="32"/>
+          <w:szCs w:val="32"/>
+          <w:cs/>
+        </w:rPr>
+      </w:pPr>
+    </w:p>
+    <w:p>
+      <w:pPr>
+        <w:rPr>
+          <w:rFonts w:ascii="TH SarabunPSK" w:hAnsi="TH SarabunPSK" w:cs="TH SarabunPSK"/>
+          <w:sz w:val="32"/>
+          <w:szCs w:val="32"/>
+        </w:rPr>
+      </w:pPr>
+      <w:r>
+        <w:rPr>
+          <w:rFonts w:ascii="TH SarabunPSK" w:hAnsi="TH SarabunPSK" w:cs="TH SarabunPSK" w:hint="cs"/>
+          <w:sz w:val="32"/>
+          <w:szCs w:val="32"/>
+          <w:cs/>
+        </w:rPr>
+        <w:lastRenderedPageBreak/>
         <w:t xml:space="preserve">- </w:t>
       </w:r>
       <w:r>
@@ -3576,6 +3728,326 @@
           <w:sz w:val="32"/>
           <w:szCs w:val="32"/>
         </w:rPr>
+        <w:drawing>
+          <wp:inline distT="0" distB="0" distL="0" distR="0" wp14:anchorId="66B630DC" wp14:editId="50C0CA29">
+            <wp:extent cx="5943600" cy="2386330"/>
+            <wp:effectExtent l="0" t="0" r="0" b="0"/>
+            <wp:docPr id="686192623" name="Picture 1"/>
+            <wp:cNvGraphicFramePr>
+              <a:graphicFrameLocks xmlns:a="http://schemas.openxmlformats.org/drawingml/2006/main" noChangeAspect="1"/>
+            </wp:cNvGraphicFramePr>
+            <a:graphic xmlns:a="http://schemas.openxmlformats.org/drawingml/2006/main">
+              <a:graphicData uri="http://schemas.openxmlformats.org/drawingml/2006/picture">
+                <pic:pic xmlns:pic="http://schemas.openxmlformats.org/drawingml/2006/picture">
+                  <pic:nvPicPr>
+                    <pic:cNvPr id="686192623" name=""/>
+                    <pic:cNvPicPr/>
+                  </pic:nvPicPr>
+                  <pic:blipFill>
+                    <a:blip r:embed="rId8"/>
+                    <a:stretch>
+                      <a:fillRect/>
+                    </a:stretch>
+                  </pic:blipFill>
+                  <pic:spPr>
+                    <a:xfrm>
+                      <a:off x="0" y="0"/>
+                      <a:ext cx="5943600" cy="2386330"/>
+                    </a:xfrm>
+                    <a:prstGeom prst="rect">
+                      <a:avLst/>
+                    </a:prstGeom>
+                  </pic:spPr>
+                </pic:pic>
+              </a:graphicData>
+            </a:graphic>
+          </wp:inline>
+        </w:drawing>
+      </w:r>
+    </w:p>
+    <w:p>
+      <w:pPr>
+        <w:rPr>
+          <w:rFonts w:ascii="TH SarabunPSK" w:hAnsi="TH SarabunPSK" w:cs="TH SarabunPSK"/>
+          <w:sz w:val="32"/>
+          <w:szCs w:val="32"/>
+        </w:rPr>
+      </w:pPr>
+      <w:r>
+        <w:rPr>
+          <w:rFonts w:ascii="TH SarabunPSK" w:hAnsi="TH SarabunPSK" w:cs="TH SarabunPSK"/>
+          <w:sz w:val="32"/>
+          <w:szCs w:val="32"/>
+        </w:rPr>
+        <w:drawing>
+          <wp:inline distT="0" distB="0" distL="0" distR="0" wp14:anchorId="3C790BF2" wp14:editId="31D63A44">
+            <wp:extent cx="5943600" cy="2349500"/>
+            <wp:effectExtent l="0" t="0" r="0" b="0"/>
+            <wp:docPr id="979543880" name="Picture 1"/>
+            <wp:cNvGraphicFramePr>
+              <a:graphicFrameLocks xmlns:a="http://schemas.openxmlformats.org/drawingml/2006/main" noChangeAspect="1"/>
+            </wp:cNvGraphicFramePr>
+            <a:graphic xmlns:a="http://schemas.openxmlformats.org/drawingml/2006/main">
+              <a:graphicData uri="http://schemas.openxmlformats.org/drawingml/2006/picture">
+                <pic:pic xmlns:pic="http://schemas.openxmlformats.org/drawingml/2006/picture">
+                  <pic:nvPicPr>
+                    <pic:cNvPr id="979543880" name=""/>
+                    <pic:cNvPicPr/>
+                  </pic:nvPicPr>
+                  <pic:blipFill>
+                    <a:blip r:embed="rId9"/>
+                    <a:stretch>
+                      <a:fillRect/>
+                    </a:stretch>
+                  </pic:blipFill>
+                  <pic:spPr>
+                    <a:xfrm>
+                      <a:off x="0" y="0"/>
+                      <a:ext cx="5943600" cy="2349500"/>
+                    </a:xfrm>
+                    <a:prstGeom prst="rect">
+                      <a:avLst/>
+                    </a:prstGeom>
+                  </pic:spPr>
+                </pic:pic>
+              </a:graphicData>
+            </a:graphic>
+          </wp:inline>
+        </w:drawing>
+      </w:r>
+    </w:p>
+    <w:p>
+      <w:pPr>
+        <w:rPr>
+          <w:rFonts w:ascii="TH SarabunPSK" w:hAnsi="TH SarabunPSK" w:cs="TH SarabunPSK"/>
+          <w:sz w:val="32"/>
+          <w:szCs w:val="32"/>
+        </w:rPr>
+      </w:pPr>
+      <w:r>
+        <w:rPr>
+          <w:rFonts w:ascii="TH SarabunPSK" w:hAnsi="TH SarabunPSK" w:cs="TH SarabunPSK"/>
+          <w:sz w:val="32"/>
+          <w:szCs w:val="32"/>
+        </w:rPr>
+        <w:drawing>
+          <wp:inline distT="0" distB="0" distL="0" distR="0" wp14:anchorId="07B5003D" wp14:editId="6ABACA89">
+            <wp:extent cx="5943600" cy="2312035"/>
+            <wp:effectExtent l="0" t="0" r="0" b="0"/>
+            <wp:docPr id="157943279" name="Picture 1" descr="A screenshot of a computer&#10;&#10;Description automatically generated"/>
+            <wp:cNvGraphicFramePr>
+              <a:graphicFrameLocks xmlns:a="http://schemas.openxmlformats.org/drawingml/2006/main" noChangeAspect="1"/>
+            </wp:cNvGraphicFramePr>
+            <a:graphic xmlns:a="http://schemas.openxmlformats.org/drawingml/2006/main">
+              <a:graphicData uri="http://schemas.openxmlformats.org/drawingml/2006/picture">
+                <pic:pic xmlns:pic="http://schemas.openxmlformats.org/drawingml/2006/picture">
+                  <pic:nvPicPr>
+                    <pic:cNvPr id="157943279" name="Picture 1" descr="A screenshot of a computer&#10;&#10;Description automatically generated"/>
+                    <pic:cNvPicPr/>
+                  </pic:nvPicPr>
+                  <pic:blipFill>
+                    <a:blip r:embed="rId10"/>
+                    <a:stretch>
+                      <a:fillRect/>
+                    </a:stretch>
+                  </pic:blipFill>
+                  <pic:spPr>
+                    <a:xfrm>
+                      <a:off x="0" y="0"/>
+                      <a:ext cx="5943600" cy="2312035"/>
+                    </a:xfrm>
+                    <a:prstGeom prst="rect">
+                      <a:avLst/>
+                    </a:prstGeom>
+                  </pic:spPr>
+                </pic:pic>
+              </a:graphicData>
+            </a:graphic>
+          </wp:inline>
+        </w:drawing>
+      </w:r>
+    </w:p>
+    <w:p>
+      <w:pPr>
+        <w:rPr>
+          <w:rFonts w:ascii="TH SarabunPSK" w:hAnsi="TH SarabunPSK" w:cs="TH SarabunPSK"/>
+          <w:sz w:val="32"/>
+          <w:szCs w:val="32"/>
+        </w:rPr>
+      </w:pPr>
+      <w:r>
+        <w:rPr>
+          <w:rFonts w:ascii="TH SarabunPSK" w:hAnsi="TH SarabunPSK" w:cs="TH SarabunPSK"/>
+          <w:sz w:val="32"/>
+          <w:szCs w:val="32"/>
+        </w:rPr>
+        <w:lastRenderedPageBreak/>
+        <w:drawing>
+          <wp:inline distT="0" distB="0" distL="0" distR="0" wp14:anchorId="75BA9267" wp14:editId="24F2DAAF">
+            <wp:extent cx="5943600" cy="2446655"/>
+            <wp:effectExtent l="0" t="0" r="0" b="0"/>
+            <wp:docPr id="1713591916" name="Picture 1"/>
+            <wp:cNvGraphicFramePr>
+              <a:graphicFrameLocks xmlns:a="http://schemas.openxmlformats.org/drawingml/2006/main" noChangeAspect="1"/>
+            </wp:cNvGraphicFramePr>
+            <a:graphic xmlns:a="http://schemas.openxmlformats.org/drawingml/2006/main">
+              <a:graphicData uri="http://schemas.openxmlformats.org/drawingml/2006/picture">
+                <pic:pic xmlns:pic="http://schemas.openxmlformats.org/drawingml/2006/picture">
+                  <pic:nvPicPr>
+                    <pic:cNvPr id="1713591916" name=""/>
+                    <pic:cNvPicPr/>
+                  </pic:nvPicPr>
+                  <pic:blipFill>
+                    <a:blip r:embed="rId11"/>
+                    <a:stretch>
+                      <a:fillRect/>
+                    </a:stretch>
+                  </pic:blipFill>
+                  <pic:spPr>
+                    <a:xfrm>
+                      <a:off x="0" y="0"/>
+                      <a:ext cx="5943600" cy="2446655"/>
+                    </a:xfrm>
+                    <a:prstGeom prst="rect">
+                      <a:avLst/>
+                    </a:prstGeom>
+                  </pic:spPr>
+                </pic:pic>
+              </a:graphicData>
+            </a:graphic>
+          </wp:inline>
+        </w:drawing>
+      </w:r>
+    </w:p>
+    <w:p>
+      <w:pPr>
+        <w:rPr>
+          <w:rFonts w:ascii="TH SarabunPSK" w:hAnsi="TH SarabunPSK" w:cs="TH SarabunPSK"/>
+          <w:sz w:val="32"/>
+          <w:szCs w:val="32"/>
+        </w:rPr>
+      </w:pPr>
+      <w:r>
+        <w:rPr>
+          <w:rFonts w:ascii="TH SarabunPSK" w:hAnsi="TH SarabunPSK" w:cs="TH SarabunPSK"/>
+          <w:sz w:val="32"/>
+          <w:szCs w:val="32"/>
+        </w:rPr>
+        <w:drawing>
+          <wp:inline distT="0" distB="0" distL="0" distR="0" wp14:anchorId="20268626" wp14:editId="01295DC7">
+            <wp:extent cx="5943600" cy="2814320"/>
+            <wp:effectExtent l="0" t="0" r="0" b="5080"/>
+            <wp:docPr id="1054846417" name="Picture 1" descr="A screenshot of a computer&#10;&#10;Description automatically generated"/>
+            <wp:cNvGraphicFramePr>
+              <a:graphicFrameLocks xmlns:a="http://schemas.openxmlformats.org/drawingml/2006/main" noChangeAspect="1"/>
+            </wp:cNvGraphicFramePr>
+            <a:graphic xmlns:a="http://schemas.openxmlformats.org/drawingml/2006/main">
+              <a:graphicData uri="http://schemas.openxmlformats.org/drawingml/2006/picture">
+                <pic:pic xmlns:pic="http://schemas.openxmlformats.org/drawingml/2006/picture">
+                  <pic:nvPicPr>
+                    <pic:cNvPr id="1054846417" name="Picture 1" descr="A screenshot of a computer&#10;&#10;Description automatically generated"/>
+                    <pic:cNvPicPr/>
+                  </pic:nvPicPr>
+                  <pic:blipFill>
+                    <a:blip r:embed="rId12"/>
+                    <a:stretch>
+                      <a:fillRect/>
+                    </a:stretch>
+                  </pic:blipFill>
+                  <pic:spPr>
+                    <a:xfrm>
+                      <a:off x="0" y="0"/>
+                      <a:ext cx="5943600" cy="2814320"/>
+                    </a:xfrm>
+                    <a:prstGeom prst="rect">
+                      <a:avLst/>
+                    </a:prstGeom>
+                  </pic:spPr>
+                </pic:pic>
+              </a:graphicData>
+            </a:graphic>
+          </wp:inline>
+        </w:drawing>
+      </w:r>
+    </w:p>
+    <w:p>
+      <w:pPr>
+        <w:rPr>
+          <w:rFonts w:ascii="TH SarabunPSK" w:hAnsi="TH SarabunPSK" w:cs="TH SarabunPSK"/>
+          <w:sz w:val="32"/>
+          <w:szCs w:val="32"/>
+        </w:rPr>
+      </w:pPr>
+    </w:p>
+    <w:p>
+      <w:pPr>
+        <w:rPr>
+          <w:rFonts w:ascii="TH SarabunPSK" w:hAnsi="TH SarabunPSK" w:cs="TH SarabunPSK"/>
+          <w:sz w:val="32"/>
+          <w:szCs w:val="32"/>
+        </w:rPr>
+      </w:pPr>
+    </w:p>
+    <w:p>
+      <w:pPr>
+        <w:rPr>
+          <w:rFonts w:ascii="TH SarabunPSK" w:hAnsi="TH SarabunPSK" w:cs="TH SarabunPSK"/>
+          <w:sz w:val="32"/>
+          <w:szCs w:val="32"/>
+        </w:rPr>
+      </w:pPr>
+    </w:p>
+    <w:p>
+      <w:pPr>
+        <w:rPr>
+          <w:rFonts w:ascii="TH SarabunPSK" w:hAnsi="TH SarabunPSK" w:cs="TH SarabunPSK"/>
+          <w:sz w:val="32"/>
+          <w:szCs w:val="32"/>
+        </w:rPr>
+      </w:pPr>
+    </w:p>
+    <w:p>
+      <w:pPr>
+        <w:rPr>
+          <w:rFonts w:ascii="TH SarabunPSK" w:hAnsi="TH SarabunPSK" w:cs="TH SarabunPSK"/>
+          <w:sz w:val="32"/>
+          <w:szCs w:val="32"/>
+        </w:rPr>
+      </w:pPr>
+    </w:p>
+    <w:p>
+      <w:pPr>
+        <w:rPr>
+          <w:rFonts w:ascii="TH SarabunPSK" w:hAnsi="TH SarabunPSK" w:cs="TH SarabunPSK"/>
+          <w:sz w:val="32"/>
+          <w:szCs w:val="32"/>
+        </w:rPr>
+      </w:pPr>
+    </w:p>
+    <w:p>
+      <w:pPr>
+        <w:rPr>
+          <w:rFonts w:ascii="TH SarabunPSK" w:hAnsi="TH SarabunPSK" w:cs="TH SarabunPSK" w:hint="cs"/>
+          <w:sz w:val="32"/>
+          <w:szCs w:val="32"/>
+        </w:rPr>
+      </w:pPr>
+    </w:p>
+    <w:p>
+      <w:pPr>
+        <w:rPr>
+          <w:rFonts w:ascii="TH SarabunPSK" w:hAnsi="TH SarabunPSK" w:cs="TH SarabunPSK"/>
+          <w:sz w:val="32"/>
+          <w:szCs w:val="32"/>
+        </w:rPr>
+      </w:pPr>
+      <w:r>
+        <w:rPr>
+          <w:rFonts w:ascii="TH SarabunPSK" w:hAnsi="TH SarabunPSK" w:cs="TH SarabunPSK"/>
+          <w:sz w:val="32"/>
+          <w:szCs w:val="32"/>
+        </w:rPr>
+        <w:lastRenderedPageBreak/>
         <w:t xml:space="preserve">- </w:t>
       </w:r>
       <w:r>
@@ -3612,30 +4084,156 @@
           <w:szCs w:val="32"/>
         </w:rPr>
       </w:pPr>
-    </w:p>
-    <w:p>
-      <w:pPr>
-        <w:jc w:val="center"/>
-        <w:rPr>
-          <w:rFonts w:ascii="TH SarabunPSK" w:hAnsi="TH SarabunPSK" w:cs="TH SarabunPSK"/>
+      <w:r>
+        <w:rPr>
+          <w:rFonts w:ascii="TH SarabunPSK" w:hAnsi="TH SarabunPSK" w:cs="TH SarabunPSK"/>
+          <w:sz w:val="32"/>
+          <w:szCs w:val="32"/>
+        </w:rPr>
+        <w:drawing>
+          <wp:inline distT="0" distB="0" distL="0" distR="0" wp14:anchorId="724349B9" wp14:editId="09A1B1A3">
+            <wp:extent cx="5943600" cy="2680970"/>
+            <wp:effectExtent l="0" t="0" r="0" b="5080"/>
+            <wp:docPr id="1956530801" name="Picture 1"/>
+            <wp:cNvGraphicFramePr>
+              <a:graphicFrameLocks xmlns:a="http://schemas.openxmlformats.org/drawingml/2006/main" noChangeAspect="1"/>
+            </wp:cNvGraphicFramePr>
+            <a:graphic xmlns:a="http://schemas.openxmlformats.org/drawingml/2006/main">
+              <a:graphicData uri="http://schemas.openxmlformats.org/drawingml/2006/picture">
+                <pic:pic xmlns:pic="http://schemas.openxmlformats.org/drawingml/2006/picture">
+                  <pic:nvPicPr>
+                    <pic:cNvPr id="1956530801" name=""/>
+                    <pic:cNvPicPr/>
+                  </pic:nvPicPr>
+                  <pic:blipFill>
+                    <a:blip r:embed="rId13"/>
+                    <a:stretch>
+                      <a:fillRect/>
+                    </a:stretch>
+                  </pic:blipFill>
+                  <pic:spPr>
+                    <a:xfrm>
+                      <a:off x="0" y="0"/>
+                      <a:ext cx="5943600" cy="2680970"/>
+                    </a:xfrm>
+                    <a:prstGeom prst="rect">
+                      <a:avLst/>
+                    </a:prstGeom>
+                  </pic:spPr>
+                </pic:pic>
+              </a:graphicData>
+            </a:graphic>
+          </wp:inline>
+        </w:drawing>
+      </w:r>
+    </w:p>
+    <w:p>
+      <w:pPr>
+        <w:rPr>
+          <w:rFonts w:ascii="TH SarabunPSK" w:hAnsi="TH SarabunPSK" w:cs="TH SarabunPSK" w:hint="cs"/>
+          <w:sz w:val="32"/>
+          <w:szCs w:val="32"/>
+        </w:rPr>
+      </w:pPr>
+      <w:r>
+        <w:rPr>
+          <w:rFonts w:ascii="TH SarabunPSK" w:hAnsi="TH SarabunPSK" w:cs="TH SarabunPSK"/>
+          <w:sz w:val="32"/>
+          <w:szCs w:val="32"/>
+          <w:cs/>
+        </w:rPr>
+        <w:drawing>
+          <wp:inline distT="0" distB="0" distL="0" distR="0" wp14:anchorId="64246C27" wp14:editId="0DCB3752">
+            <wp:extent cx="5943600" cy="2417445"/>
+            <wp:effectExtent l="0" t="0" r="0" b="1905"/>
+            <wp:docPr id="72882298" name="Picture 1" descr="A hand holding a pen&#10;&#10;Description automatically generated"/>
+            <wp:cNvGraphicFramePr>
+              <a:graphicFrameLocks xmlns:a="http://schemas.openxmlformats.org/drawingml/2006/main" noChangeAspect="1"/>
+            </wp:cNvGraphicFramePr>
+            <a:graphic xmlns:a="http://schemas.openxmlformats.org/drawingml/2006/main">
+              <a:graphicData uri="http://schemas.openxmlformats.org/drawingml/2006/picture">
+                <pic:pic xmlns:pic="http://schemas.openxmlformats.org/drawingml/2006/picture">
+                  <pic:nvPicPr>
+                    <pic:cNvPr id="72882298" name="Picture 1" descr="A hand holding a pen&#10;&#10;Description automatically generated"/>
+                    <pic:cNvPicPr/>
+                  </pic:nvPicPr>
+                  <pic:blipFill>
+                    <a:blip r:embed="rId14"/>
+                    <a:stretch>
+                      <a:fillRect/>
+                    </a:stretch>
+                  </pic:blipFill>
+                  <pic:spPr>
+                    <a:xfrm>
+                      <a:off x="0" y="0"/>
+                      <a:ext cx="5943600" cy="2417445"/>
+                    </a:xfrm>
+                    <a:prstGeom prst="rect">
+                      <a:avLst/>
+                    </a:prstGeom>
+                  </pic:spPr>
+                </pic:pic>
+              </a:graphicData>
+            </a:graphic>
+          </wp:inline>
+        </w:drawing>
+      </w:r>
+    </w:p>
+    <w:p>
+      <w:pPr>
+        <w:rPr>
+          <w:rFonts w:ascii="TH SarabunPSK" w:hAnsi="TH SarabunPSK" w:cs="TH SarabunPSK" w:hint="cs"/>
           <w:b/>
           <w:bCs/>
           <w:sz w:val="32"/>
           <w:szCs w:val="32"/>
         </w:rPr>
       </w:pPr>
-    </w:p>
-    <w:p>
-      <w:pPr>
-        <w:jc w:val="center"/>
+      <w:r>
         <w:rPr>
           <w:rFonts w:ascii="TH SarabunPSK" w:hAnsi="TH SarabunPSK" w:cs="TH SarabunPSK"/>
           <w:b/>
           <w:bCs/>
           <w:sz w:val="32"/>
           <w:szCs w:val="32"/>
-        </w:rPr>
-      </w:pPr>
+          <w:cs/>
+        </w:rPr>
+        <w:drawing>
+          <wp:inline distT="0" distB="0" distL="0" distR="0" wp14:anchorId="545DC5C0" wp14:editId="4A780E54">
+            <wp:extent cx="5943600" cy="2426970"/>
+            <wp:effectExtent l="0" t="0" r="0" b="0"/>
+            <wp:docPr id="1152530871" name="Picture 1" descr="A screenshot of a computer&#10;&#10;Description automatically generated"/>
+            <wp:cNvGraphicFramePr>
+              <a:graphicFrameLocks xmlns:a="http://schemas.openxmlformats.org/drawingml/2006/main" noChangeAspect="1"/>
+            </wp:cNvGraphicFramePr>
+            <a:graphic xmlns:a="http://schemas.openxmlformats.org/drawingml/2006/main">
+              <a:graphicData uri="http://schemas.openxmlformats.org/drawingml/2006/picture">
+                <pic:pic xmlns:pic="http://schemas.openxmlformats.org/drawingml/2006/picture">
+                  <pic:nvPicPr>
+                    <pic:cNvPr id="1152530871" name="Picture 1" descr="A screenshot of a computer&#10;&#10;Description automatically generated"/>
+                    <pic:cNvPicPr/>
+                  </pic:nvPicPr>
+                  <pic:blipFill>
+                    <a:blip r:embed="rId15"/>
+                    <a:stretch>
+                      <a:fillRect/>
+                    </a:stretch>
+                  </pic:blipFill>
+                  <pic:spPr>
+                    <a:xfrm>
+                      <a:off x="0" y="0"/>
+                      <a:ext cx="5943600" cy="2426970"/>
+                    </a:xfrm>
+                    <a:prstGeom prst="rect">
+                      <a:avLst/>
+                    </a:prstGeom>
+                  </pic:spPr>
+                </pic:pic>
+              </a:graphicData>
+            </a:graphic>
+          </wp:inline>
+        </w:drawing>
+      </w:r>
     </w:p>
     <w:p>
       <w:pPr>
@@ -3648,18 +4246,52 @@
           <w:szCs w:val="32"/>
         </w:rPr>
       </w:pPr>
-    </w:p>
-    <w:p>
-      <w:pPr>
-        <w:jc w:val="center"/>
+      <w:r>
         <w:rPr>
           <w:rFonts w:ascii="TH SarabunPSK" w:hAnsi="TH SarabunPSK" w:cs="TH SarabunPSK"/>
           <w:b/>
           <w:bCs/>
           <w:sz w:val="32"/>
           <w:szCs w:val="32"/>
-        </w:rPr>
-      </w:pPr>
+          <w:cs/>
+        </w:rPr>
+        <w:lastRenderedPageBreak/>
+        <w:drawing>
+          <wp:inline distT="0" distB="0" distL="0" distR="0" wp14:anchorId="7A14701C" wp14:editId="7F4A7FD5">
+            <wp:extent cx="5943600" cy="2423795"/>
+            <wp:effectExtent l="0" t="0" r="0" b="0"/>
+            <wp:docPr id="1753902121" name="Picture 1" descr="A screenshot of a computer&#10;&#10;Description automatically generated"/>
+            <wp:cNvGraphicFramePr>
+              <a:graphicFrameLocks xmlns:a="http://schemas.openxmlformats.org/drawingml/2006/main" noChangeAspect="1"/>
+            </wp:cNvGraphicFramePr>
+            <a:graphic xmlns:a="http://schemas.openxmlformats.org/drawingml/2006/main">
+              <a:graphicData uri="http://schemas.openxmlformats.org/drawingml/2006/picture">
+                <pic:pic xmlns:pic="http://schemas.openxmlformats.org/drawingml/2006/picture">
+                  <pic:nvPicPr>
+                    <pic:cNvPr id="1753902121" name="Picture 1" descr="A screenshot of a computer&#10;&#10;Description automatically generated"/>
+                    <pic:cNvPicPr/>
+                  </pic:nvPicPr>
+                  <pic:blipFill>
+                    <a:blip r:embed="rId16"/>
+                    <a:stretch>
+                      <a:fillRect/>
+                    </a:stretch>
+                  </pic:blipFill>
+                  <pic:spPr>
+                    <a:xfrm>
+                      <a:off x="0" y="0"/>
+                      <a:ext cx="5943600" cy="2423795"/>
+                    </a:xfrm>
+                    <a:prstGeom prst="rect">
+                      <a:avLst/>
+                    </a:prstGeom>
+                  </pic:spPr>
+                </pic:pic>
+              </a:graphicData>
+            </a:graphic>
+          </wp:inline>
+        </w:drawing>
+      </w:r>
     </w:p>
     <w:p>
       <w:pPr>
@@ -3807,31 +4439,6 @@
     </w:p>
     <w:p>
       <w:pPr>
-        <w:jc w:val="center"/>
-        <w:rPr>
-          <w:rFonts w:ascii="TH SarabunPSK" w:hAnsi="TH SarabunPSK" w:cs="TH SarabunPSK"/>
-          <w:b/>
-          <w:bCs/>
-          <w:sz w:val="32"/>
-          <w:szCs w:val="32"/>
-        </w:rPr>
-      </w:pPr>
-    </w:p>
-    <w:p>
-      <w:pPr>
-        <w:jc w:val="center"/>
-        <w:rPr>
-          <w:rFonts w:ascii="TH SarabunPSK" w:hAnsi="TH SarabunPSK" w:cs="TH SarabunPSK"/>
-          <w:b/>
-          <w:bCs/>
-          <w:sz w:val="32"/>
-          <w:szCs w:val="32"/>
-        </w:rPr>
-      </w:pPr>
-    </w:p>
-    <w:p>
-      <w:pPr>
-        <w:jc w:val="center"/>
         <w:rPr>
           <w:rFonts w:ascii="TH SarabunPSK" w:hAnsi="TH SarabunPSK" w:cs="TH SarabunPSK"/>
           <w:b/>

--- a/Report-DS/2566-รายงานโครงงานแพลตฟอรืมเช่ารถยนต์ออนไลน์.docx
+++ b/Report-DS/2566-รายงานโครงงานแพลตฟอรืมเช่ารถยนต์ออนไลน์.docx
@@ -3420,6 +3420,101 @@
     </w:p>
     <w:p>
       <w:pPr>
+        <w:pStyle w:val="ListParagraph"/>
+        <w:numPr>
+          <w:ilvl w:val="0"/>
+          <w:numId w:val="4"/>
+        </w:numPr>
+        <w:rPr>
+          <w:rFonts w:ascii="TH SarabunPSK" w:hAnsi="TH SarabunPSK" w:cs="TH SarabunPSK"/>
+          <w:sz w:val="28"/>
+        </w:rPr>
+      </w:pPr>
+      <w:r>
+        <w:rPr>
+          <w:rFonts w:ascii="TH SarabunPSK" w:hAnsi="TH SarabunPSK" w:cs="TH SarabunPSK"/>
+          <w:sz w:val="28"/>
+        </w:rPr>
+        <w:t>SHA-</w:t>
+      </w:r>
+      <w:r>
+        <w:rPr>
+          <w:rFonts w:ascii="TH SarabunPSK" w:hAnsi="TH SarabunPSK" w:cs="TH SarabunPSK"/>
+          <w:sz w:val="28"/>
+          <w:cs/>
+        </w:rPr>
+        <w:t>256 หรือ "</w:t>
+      </w:r>
+      <w:r>
+        <w:rPr>
+          <w:rFonts w:ascii="TH SarabunPSK" w:hAnsi="TH SarabunPSK" w:cs="TH SarabunPSK"/>
+          <w:sz w:val="28"/>
+        </w:rPr>
+        <w:t xml:space="preserve">Secure Hash Algorithm </w:t>
+      </w:r>
+      <w:r>
+        <w:rPr>
+          <w:rFonts w:ascii="TH SarabunPSK" w:hAnsi="TH SarabunPSK" w:cs="TH SarabunPSK"/>
+          <w:sz w:val="28"/>
+          <w:cs/>
+        </w:rPr>
+        <w:t>256-</w:t>
+      </w:r>
+      <w:r>
+        <w:rPr>
+          <w:rFonts w:ascii="TH SarabunPSK" w:hAnsi="TH SarabunPSK" w:cs="TH SarabunPSK"/>
+          <w:sz w:val="28"/>
+        </w:rPr>
+        <w:t xml:space="preserve">bit" </w:t>
+      </w:r>
+      <w:r>
+        <w:rPr>
+          <w:rFonts w:ascii="TH SarabunPSK" w:hAnsi="TH SarabunPSK" w:cs="TH SarabunPSK"/>
+          <w:sz w:val="28"/>
+          <w:cs/>
+        </w:rPr>
+        <w:t>เป็นฟังก์ชันการเข้ารหัสแบบคีราย (</w:t>
+      </w:r>
+      <w:r>
+        <w:rPr>
+          <w:rFonts w:ascii="TH SarabunPSK" w:hAnsi="TH SarabunPSK" w:cs="TH SarabunPSK"/>
+          <w:sz w:val="28"/>
+        </w:rPr>
+        <w:t xml:space="preserve">hash function) </w:t>
+      </w:r>
+      <w:r>
+        <w:rPr>
+          <w:rFonts w:ascii="TH SarabunPSK" w:hAnsi="TH SarabunPSK" w:cs="TH SarabunPSK"/>
+          <w:sz w:val="28"/>
+          <w:cs/>
+        </w:rPr>
+        <w:t>ที่มีขนาดของผลลัพธ์ที่ถูกเข้ารหัสไว้เป็น 256 บิต หรือ 64 ตัวอักษรฮีกซาเดซิมัล (</w:t>
+      </w:r>
+      <w:r>
+        <w:rPr>
+          <w:rFonts w:ascii="TH SarabunPSK" w:hAnsi="TH SarabunPSK" w:cs="TH SarabunPSK"/>
+          <w:sz w:val="28"/>
+        </w:rPr>
+        <w:t xml:space="preserve">hexadecimal digits) </w:t>
+      </w:r>
+      <w:r>
+        <w:rPr>
+          <w:rFonts w:ascii="TH SarabunPSK" w:hAnsi="TH SarabunPSK" w:cs="TH SarabunPSK"/>
+          <w:sz w:val="28"/>
+          <w:cs/>
+        </w:rPr>
+        <w:t>แต่ละตัวอักษรเทียบเท่ากับ 4 บิต มันเป็นหนึ่งในหลายฟังก์ชันการเข้ารหัสคีรายที่ถูกใช้กว้างทั่วในการควบคุมความปลอดภัยและการตรวจสอบความถูกต้องของข้อมูลในระบบคอมพิวเตอร์และเครือข่ายคอมพิวเตอร์ โดยเฉพาะในเชิงความปลอดภัยของรหัสผ่านและการตรวจสอบความสมบูรณ์ของข้อมูลที่ถูกส่งผ่านเครือข่ายอินเทอร์เน็ต (</w:t>
+      </w:r>
+      <w:r>
+        <w:rPr>
+          <w:rFonts w:ascii="TH SarabunPSK" w:hAnsi="TH SarabunPSK" w:cs="TH SarabunPSK"/>
+          <w:sz w:val="28"/>
+        </w:rPr>
+        <w:t>Internet).</w:t>
+      </w:r>
+    </w:p>
+    <w:p>
+      <w:pPr>
         <w:jc w:val="center"/>
         <w:rPr>
           <w:rFonts w:ascii="TH SarabunPSK" w:hAnsi="TH SarabunPSK" w:cs="TH SarabunPSK"/>
@@ -3520,19 +3615,80 @@
     </w:p>
     <w:p>
       <w:pPr>
-        <w:rPr>
-          <w:rFonts w:ascii="TH SarabunPSK" w:hAnsi="TH SarabunPSK" w:cs="TH SarabunPSK"/>
-          <w:sz w:val="32"/>
-          <w:szCs w:val="32"/>
-        </w:rPr>
-      </w:pPr>
-      <w:r>
-        <w:rPr>
-          <w:rFonts w:ascii="TH SarabunPSK" w:hAnsi="TH SarabunPSK" w:cs="TH SarabunPSK" w:hint="cs"/>
-          <w:sz w:val="32"/>
-          <w:szCs w:val="32"/>
-          <w:cs/>
-        </w:rPr>
+        <w:jc w:val="center"/>
+        <w:rPr>
+          <w:rFonts w:ascii="TH SarabunPSK" w:hAnsi="TH SarabunPSK" w:cs="TH SarabunPSK"/>
+          <w:sz w:val="32"/>
+          <w:szCs w:val="32"/>
+        </w:rPr>
+      </w:pPr>
+    </w:p>
+    <w:p>
+      <w:pPr>
+        <w:jc w:val="center"/>
+        <w:rPr>
+          <w:rFonts w:ascii="TH SarabunPSK" w:hAnsi="TH SarabunPSK" w:cs="TH SarabunPSK"/>
+          <w:sz w:val="32"/>
+          <w:szCs w:val="32"/>
+        </w:rPr>
+      </w:pPr>
+    </w:p>
+    <w:p>
+      <w:pPr>
+        <w:jc w:val="center"/>
+        <w:rPr>
+          <w:rFonts w:ascii="TH SarabunPSK" w:hAnsi="TH SarabunPSK" w:cs="TH SarabunPSK"/>
+          <w:sz w:val="32"/>
+          <w:szCs w:val="32"/>
+        </w:rPr>
+      </w:pPr>
+    </w:p>
+    <w:p>
+      <w:pPr>
+        <w:jc w:val="center"/>
+        <w:rPr>
+          <w:rFonts w:ascii="TH SarabunPSK" w:hAnsi="TH SarabunPSK" w:cs="TH SarabunPSK"/>
+          <w:sz w:val="32"/>
+          <w:szCs w:val="32"/>
+        </w:rPr>
+      </w:pPr>
+    </w:p>
+    <w:p>
+      <w:pPr>
+        <w:jc w:val="center"/>
+        <w:rPr>
+          <w:rFonts w:ascii="TH SarabunPSK" w:hAnsi="TH SarabunPSK" w:cs="TH SarabunPSK"/>
+          <w:sz w:val="32"/>
+          <w:szCs w:val="32"/>
+        </w:rPr>
+      </w:pPr>
+    </w:p>
+    <w:p>
+      <w:pPr>
+        <w:jc w:val="center"/>
+        <w:rPr>
+          <w:rFonts w:ascii="TH SarabunPSK" w:hAnsi="TH SarabunPSK" w:cs="TH SarabunPSK"/>
+          <w:sz w:val="32"/>
+          <w:szCs w:val="32"/>
+        </w:rPr>
+      </w:pPr>
+    </w:p>
+    <w:p>
+      <w:pPr>
+        <w:rPr>
+          <w:rFonts w:ascii="TH SarabunPSK" w:hAnsi="TH SarabunPSK" w:cs="TH SarabunPSK"/>
+          <w:sz w:val="32"/>
+          <w:szCs w:val="32"/>
+        </w:rPr>
+      </w:pPr>
+      <w:r>
+        <w:rPr>
+          <w:rFonts w:ascii="TH SarabunPSK" w:hAnsi="TH SarabunPSK" w:cs="TH SarabunPSK" w:hint="cs"/>
+          <w:sz w:val="32"/>
+          <w:szCs w:val="32"/>
+          <w:cs/>
+        </w:rPr>
+        <w:lastRenderedPageBreak/>
         <w:t>- โครงสร้างฐานข้อมูล</w:t>
       </w:r>
     </w:p>
@@ -3540,7 +3696,7 @@
       <w:pPr>
         <w:jc w:val="center"/>
         <w:rPr>
-          <w:rFonts w:ascii="TH SarabunPSK" w:hAnsi="TH SarabunPSK" w:cs="TH SarabunPSK"/>
+          <w:rFonts w:ascii="TH SarabunPSK" w:hAnsi="TH SarabunPSK" w:cs="TH SarabunPSK" w:hint="cs"/>
           <w:sz w:val="32"/>
           <w:szCs w:val="32"/>
         </w:rPr>
@@ -3591,89 +3747,6 @@
     </w:p>
     <w:p>
       <w:pPr>
-        <w:jc w:val="center"/>
-        <w:rPr>
-          <w:rFonts w:ascii="TH SarabunPSK" w:hAnsi="TH SarabunPSK" w:cs="TH SarabunPSK"/>
-          <w:sz w:val="32"/>
-          <w:szCs w:val="32"/>
-        </w:rPr>
-      </w:pPr>
-    </w:p>
-    <w:p>
-      <w:pPr>
-        <w:jc w:val="center"/>
-        <w:rPr>
-          <w:rFonts w:ascii="TH SarabunPSK" w:hAnsi="TH SarabunPSK" w:cs="TH SarabunPSK" w:hint="cs"/>
-          <w:sz w:val="32"/>
-          <w:szCs w:val="32"/>
-          <w:cs/>
-        </w:rPr>
-      </w:pPr>
-    </w:p>
-    <w:p>
-      <w:pPr>
-        <w:rPr>
-          <w:rFonts w:ascii="TH SarabunPSK" w:hAnsi="TH SarabunPSK" w:cs="TH SarabunPSK"/>
-          <w:sz w:val="32"/>
-          <w:szCs w:val="32"/>
-        </w:rPr>
-      </w:pPr>
-      <w:r>
-        <w:rPr>
-          <w:rFonts w:ascii="TH SarabunPSK" w:hAnsi="TH SarabunPSK" w:cs="TH SarabunPSK" w:hint="cs"/>
-          <w:sz w:val="32"/>
-          <w:szCs w:val="32"/>
-          <w:cs/>
-        </w:rPr>
-        <w:lastRenderedPageBreak/>
-        <w:t xml:space="preserve">- </w:t>
-      </w:r>
-      <w:r>
-        <w:rPr>
-          <w:rFonts w:ascii="TH SarabunPSK" w:hAnsi="TH SarabunPSK" w:cs="TH SarabunPSK"/>
-          <w:sz w:val="32"/>
-          <w:szCs w:val="32"/>
-          <w:cs/>
-        </w:rPr>
-        <w:t xml:space="preserve">เส้น </w:t>
-      </w:r>
-      <w:r>
-        <w:rPr>
-          <w:rFonts w:ascii="TH SarabunPSK" w:hAnsi="TH SarabunPSK" w:cs="TH SarabunPSK"/>
-          <w:sz w:val="32"/>
-          <w:szCs w:val="32"/>
-        </w:rPr>
-        <w:t xml:space="preserve">API </w:t>
-      </w:r>
-      <w:r>
-        <w:rPr>
-          <w:rFonts w:ascii="TH SarabunPSK" w:hAnsi="TH SarabunPSK" w:cs="TH SarabunPSK"/>
-          <w:sz w:val="32"/>
-          <w:szCs w:val="32"/>
-          <w:cs/>
-        </w:rPr>
-        <w:t>ในแต่ละหน้า</w:t>
-      </w:r>
-      <w:r>
-        <w:rPr>
-          <w:rFonts w:ascii="TH SarabunPSK" w:hAnsi="TH SarabunPSK" w:cs="TH SarabunPSK" w:hint="cs"/>
-          <w:sz w:val="32"/>
-          <w:szCs w:val="32"/>
-          <w:cs/>
-        </w:rPr>
-        <w:t xml:space="preserve"> </w:t>
-      </w:r>
-      <w:r>
-        <w:rPr>
-          <w:rFonts w:ascii="TH SarabunPSK" w:hAnsi="TH SarabunPSK" w:cs="TH SarabunPSK"/>
-          <w:sz w:val="32"/>
-          <w:szCs w:val="32"/>
-        </w:rPr>
-        <w:t>??</w:t>
-      </w:r>
-    </w:p>
-    <w:p>
-      <w:pPr>
         <w:rPr>
           <w:rFonts w:ascii="TH SarabunPSK" w:hAnsi="TH SarabunPSK" w:cs="TH SarabunPSK"/>
           <w:sz w:val="32"/>
@@ -3779,6 +3852,7 @@
           <w:sz w:val="32"/>
           <w:szCs w:val="32"/>
         </w:rPr>
+        <w:lastRenderedPageBreak/>
         <w:drawing>
           <wp:inline distT="0" distB="0" distL="0" distR="0" wp14:anchorId="3C790BF2" wp14:editId="31D63A44">
             <wp:extent cx="5943600" cy="2349500"/>
@@ -3881,7 +3955,6 @@
           <w:sz w:val="32"/>
           <w:szCs w:val="32"/>
         </w:rPr>
-        <w:lastRenderedPageBreak/>
         <w:drawing>
           <wp:inline distT="0" distB="0" distL="0" distR="0" wp14:anchorId="75BA9267" wp14:editId="24F2DAAF">
             <wp:extent cx="5943600" cy="2446655"/>
@@ -3933,6 +4006,7 @@
           <w:sz w:val="32"/>
           <w:szCs w:val="32"/>
         </w:rPr>
+        <w:lastRenderedPageBreak/>
         <w:drawing>
           <wp:inline distT="0" distB="0" distL="0" distR="0" wp14:anchorId="20268626" wp14:editId="01295DC7">
             <wp:extent cx="5943600" cy="2814320"/>
@@ -3973,81 +4047,26 @@
     <w:p>
       <w:pPr>
         <w:rPr>
-          <w:rFonts w:ascii="TH SarabunPSK" w:hAnsi="TH SarabunPSK" w:cs="TH SarabunPSK"/>
-          <w:sz w:val="32"/>
-          <w:szCs w:val="32"/>
-        </w:rPr>
-      </w:pPr>
-    </w:p>
-    <w:p>
-      <w:pPr>
-        <w:rPr>
-          <w:rFonts w:ascii="TH SarabunPSK" w:hAnsi="TH SarabunPSK" w:cs="TH SarabunPSK"/>
-          <w:sz w:val="32"/>
-          <w:szCs w:val="32"/>
-        </w:rPr>
-      </w:pPr>
-    </w:p>
-    <w:p>
-      <w:pPr>
-        <w:rPr>
-          <w:rFonts w:ascii="TH SarabunPSK" w:hAnsi="TH SarabunPSK" w:cs="TH SarabunPSK"/>
-          <w:sz w:val="32"/>
-          <w:szCs w:val="32"/>
-        </w:rPr>
-      </w:pPr>
-    </w:p>
-    <w:p>
-      <w:pPr>
-        <w:rPr>
-          <w:rFonts w:ascii="TH SarabunPSK" w:hAnsi="TH SarabunPSK" w:cs="TH SarabunPSK"/>
-          <w:sz w:val="32"/>
-          <w:szCs w:val="32"/>
-        </w:rPr>
-      </w:pPr>
-    </w:p>
-    <w:p>
-      <w:pPr>
-        <w:rPr>
-          <w:rFonts w:ascii="TH SarabunPSK" w:hAnsi="TH SarabunPSK" w:cs="TH SarabunPSK"/>
-          <w:sz w:val="32"/>
-          <w:szCs w:val="32"/>
-        </w:rPr>
-      </w:pPr>
-    </w:p>
-    <w:p>
-      <w:pPr>
-        <w:rPr>
-          <w:rFonts w:ascii="TH SarabunPSK" w:hAnsi="TH SarabunPSK" w:cs="TH SarabunPSK"/>
-          <w:sz w:val="32"/>
-          <w:szCs w:val="32"/>
-        </w:rPr>
-      </w:pPr>
-    </w:p>
-    <w:p>
-      <w:pPr>
-        <w:rPr>
-          <w:rFonts w:ascii="TH SarabunPSK" w:hAnsi="TH SarabunPSK" w:cs="TH SarabunPSK" w:hint="cs"/>
-          <w:sz w:val="32"/>
-          <w:szCs w:val="32"/>
-        </w:rPr>
-      </w:pPr>
-    </w:p>
-    <w:p>
-      <w:pPr>
-        <w:rPr>
-          <w:rFonts w:ascii="TH SarabunPSK" w:hAnsi="TH SarabunPSK" w:cs="TH SarabunPSK"/>
-          <w:sz w:val="32"/>
-          <w:szCs w:val="32"/>
-        </w:rPr>
-      </w:pPr>
-      <w:r>
-        <w:rPr>
-          <w:rFonts w:ascii="TH SarabunPSK" w:hAnsi="TH SarabunPSK" w:cs="TH SarabunPSK"/>
-          <w:sz w:val="32"/>
-          <w:szCs w:val="32"/>
-        </w:rPr>
-        <w:lastRenderedPageBreak/>
+          <w:rFonts w:ascii="TH SarabunPSK" w:hAnsi="TH SarabunPSK" w:cs="TH SarabunPSK" w:hint="cs"/>
+          <w:sz w:val="32"/>
+          <w:szCs w:val="32"/>
+        </w:rPr>
+      </w:pPr>
+    </w:p>
+    <w:p>
+      <w:pPr>
+        <w:rPr>
+          <w:rFonts w:ascii="TH SarabunPSK" w:hAnsi="TH SarabunPSK" w:cs="TH SarabunPSK"/>
+          <w:sz w:val="32"/>
+          <w:szCs w:val="32"/>
+        </w:rPr>
+      </w:pPr>
+      <w:r>
+        <w:rPr>
+          <w:rFonts w:ascii="TH SarabunPSK" w:hAnsi="TH SarabunPSK" w:cs="TH SarabunPSK"/>
+          <w:sz w:val="32"/>
+          <w:szCs w:val="32"/>
+        </w:rPr>
         <w:t xml:space="preserve">- </w:t>
       </w:r>
       <w:r>
@@ -4142,6 +4161,7 @@
           <w:szCs w:val="32"/>
           <w:cs/>
         </w:rPr>
+        <w:lastRenderedPageBreak/>
         <w:drawing>
           <wp:inline distT="0" distB="0" distL="0" distR="0" wp14:anchorId="64246C27" wp14:editId="0DCB3752">
             <wp:extent cx="5943600" cy="2417445"/>
@@ -4255,7 +4275,6 @@
           <w:szCs w:val="32"/>
           <w:cs/>
         </w:rPr>
-        <w:lastRenderedPageBreak/>
         <w:drawing>
           <wp:inline distT="0" distB="0" distL="0" distR="0" wp14:anchorId="7A14701C" wp14:editId="7F4A7FD5">
             <wp:extent cx="5943600" cy="2423795"/>
@@ -4295,9 +4314,8 @@
     </w:p>
     <w:p>
       <w:pPr>
-        <w:jc w:val="center"/>
-        <w:rPr>
-          <w:rFonts w:ascii="TH SarabunPSK" w:hAnsi="TH SarabunPSK" w:cs="TH SarabunPSK"/>
+        <w:rPr>
+          <w:rFonts w:ascii="TH SarabunPSK" w:hAnsi="TH SarabunPSK" w:cs="TH SarabunPSK" w:hint="cs"/>
           <w:b/>
           <w:bCs/>
           <w:sz w:val="32"/>
@@ -4316,30 +4334,579 @@
           <w:szCs w:val="32"/>
         </w:rPr>
       </w:pPr>
-    </w:p>
-    <w:p>
-      <w:pPr>
-        <w:jc w:val="center"/>
-        <w:rPr>
-          <w:rFonts w:ascii="TH SarabunPSK" w:hAnsi="TH SarabunPSK" w:cs="TH SarabunPSK"/>
+      <w:r>
+        <w:rPr>
+          <w:rFonts w:ascii="TH SarabunPSK" w:hAnsi="TH SarabunPSK" w:cs="TH SarabunPSK" w:hint="cs"/>
           <w:b/>
           <w:bCs/>
           <w:sz w:val="32"/>
           <w:szCs w:val="32"/>
-        </w:rPr>
-      </w:pPr>
-    </w:p>
-    <w:p>
-      <w:pPr>
-        <w:jc w:val="center"/>
-        <w:rPr>
-          <w:rFonts w:ascii="TH SarabunPSK" w:hAnsi="TH SarabunPSK" w:cs="TH SarabunPSK"/>
+          <w:cs/>
+        </w:rPr>
+        <w:lastRenderedPageBreak/>
+        <w:t>การเข้ารหัส</w:t>
+      </w:r>
+      <w:r>
+        <w:rPr>
+          <w:rFonts w:ascii="TH SarabunPSK" w:hAnsi="TH SarabunPSK" w:cs="TH SarabunPSK" w:hint="cs"/>
           <w:b/>
           <w:bCs/>
           <w:sz w:val="32"/>
           <w:szCs w:val="32"/>
-        </w:rPr>
-      </w:pPr>
+          <w:cs/>
+        </w:rPr>
+        <w:t xml:space="preserve"> และ ถอดรหัส</w:t>
+      </w:r>
+    </w:p>
+    <w:p>
+      <w:pPr>
+        <w:pStyle w:val="ListParagraph"/>
+        <w:numPr>
+          <w:ilvl w:val="0"/>
+          <w:numId w:val="7"/>
+        </w:numPr>
+        <w:rPr>
+          <w:rFonts w:ascii="TH SarabunPSK" w:hAnsi="TH SarabunPSK" w:cs="TH SarabunPSK"/>
+          <w:sz w:val="28"/>
+        </w:rPr>
+      </w:pPr>
+      <w:r>
+        <w:rPr>
+          <w:rFonts w:ascii="TH SarabunPSK" w:hAnsi="TH SarabunPSK" w:cs="TH SarabunPSK" w:hint="cs"/>
+          <w:sz w:val="28"/>
+          <w:cs/>
+        </w:rPr>
+        <w:t xml:space="preserve">การ </w:t>
+      </w:r>
+      <w:r>
+        <w:rPr>
+          <w:rFonts w:ascii="TH SarabunPSK" w:hAnsi="TH SarabunPSK" w:cs="TH SarabunPSK"/>
+          <w:sz w:val="28"/>
+        </w:rPr>
+        <w:t>Login</w:t>
+      </w:r>
+    </w:p>
+    <w:p>
+      <w:pPr>
+        <w:ind w:left="360" w:firstLine="360"/>
+        <w:rPr>
+          <w:rFonts w:ascii="TH SarabunPSK" w:hAnsi="TH SarabunPSK" w:cs="TH SarabunPSK" w:hint="cs"/>
+          <w:sz w:val="28"/>
+          <w:cs/>
+        </w:rPr>
+      </w:pPr>
+      <w:r>
+        <w:rPr>
+          <w:rFonts w:ascii="TH SarabunPSK" w:hAnsi="TH SarabunPSK" w:cs="TH SarabunPSK" w:hint="cs"/>
+          <w:sz w:val="28"/>
+          <w:cs/>
+        </w:rPr>
+        <w:t xml:space="preserve">เมื่อ </w:t>
+      </w:r>
+      <w:r>
+        <w:rPr>
+          <w:rFonts w:ascii="TH SarabunPSK" w:hAnsi="TH SarabunPSK" w:cs="TH SarabunPSK"/>
+          <w:sz w:val="28"/>
+        </w:rPr>
+        <w:t xml:space="preserve">user </w:t>
+      </w:r>
+      <w:r>
+        <w:rPr>
+          <w:rFonts w:ascii="TH SarabunPSK" w:hAnsi="TH SarabunPSK" w:cs="TH SarabunPSK" w:hint="cs"/>
+          <w:sz w:val="28"/>
+          <w:cs/>
+        </w:rPr>
+        <w:t xml:space="preserve">เข้าสู่ระบบด้วย </w:t>
+      </w:r>
+      <w:r>
+        <w:rPr>
+          <w:rFonts w:ascii="TH SarabunPSK" w:hAnsi="TH SarabunPSK" w:cs="TH SarabunPSK"/>
+          <w:sz w:val="28"/>
+        </w:rPr>
+        <w:t xml:space="preserve">Username </w:t>
+      </w:r>
+      <w:r>
+        <w:rPr>
+          <w:rFonts w:ascii="TH SarabunPSK" w:hAnsi="TH SarabunPSK" w:cs="TH SarabunPSK" w:hint="cs"/>
+          <w:sz w:val="28"/>
+          <w:cs/>
+        </w:rPr>
+        <w:t xml:space="preserve">และ </w:t>
+      </w:r>
+      <w:r>
+        <w:rPr>
+          <w:rFonts w:ascii="TH SarabunPSK" w:hAnsi="TH SarabunPSK" w:cs="TH SarabunPSK"/>
+          <w:sz w:val="28"/>
+        </w:rPr>
+        <w:t xml:space="preserve">Password </w:t>
+      </w:r>
+      <w:r>
+        <w:rPr>
+          <w:rFonts w:ascii="TH SarabunPSK" w:hAnsi="TH SarabunPSK" w:cs="TH SarabunPSK" w:hint="cs"/>
+          <w:sz w:val="28"/>
+          <w:cs/>
+        </w:rPr>
+        <w:t xml:space="preserve">ระบบจะทำการนำ </w:t>
+      </w:r>
+      <w:r>
+        <w:rPr>
+          <w:rFonts w:ascii="TH SarabunPSK" w:hAnsi="TH SarabunPSK" w:cs="TH SarabunPSK"/>
+          <w:sz w:val="28"/>
+        </w:rPr>
+        <w:t xml:space="preserve">Password </w:t>
+      </w:r>
+      <w:r>
+        <w:rPr>
+          <w:rFonts w:ascii="TH SarabunPSK" w:hAnsi="TH SarabunPSK" w:cs="TH SarabunPSK" w:hint="cs"/>
+          <w:sz w:val="28"/>
+          <w:cs/>
+        </w:rPr>
+        <w:t xml:space="preserve">แปลงเป็น </w:t>
+      </w:r>
+      <w:r>
+        <w:rPr>
+          <w:rFonts w:ascii="TH SarabunPSK" w:hAnsi="TH SarabunPSK" w:cs="TH SarabunPSK"/>
+          <w:sz w:val="28"/>
+        </w:rPr>
+        <w:t>binary</w:t>
+      </w:r>
+      <w:r>
+        <w:rPr>
+          <w:rFonts w:ascii="TH SarabunPSK" w:hAnsi="TH SarabunPSK" w:cs="TH SarabunPSK"/>
+          <w:sz w:val="28"/>
+        </w:rPr>
+        <w:t xml:space="preserve"> </w:t>
+      </w:r>
+      <w:r>
+        <w:rPr>
+          <w:rFonts w:ascii="TH SarabunPSK" w:hAnsi="TH SarabunPSK" w:cs="TH SarabunPSK" w:hint="cs"/>
+          <w:sz w:val="28"/>
+          <w:cs/>
+        </w:rPr>
+        <w:t>พร้อม</w:t>
+      </w:r>
+      <w:r>
+        <w:rPr>
+          <w:rFonts w:ascii="TH SarabunPSK" w:hAnsi="TH SarabunPSK" w:cs="TH SarabunPSK"/>
+          <w:sz w:val="28"/>
+          <w:cs/>
+        </w:rPr>
+        <w:t xml:space="preserve">คำนวณค่าแฮชโดยใช้วิธีการเข้ารหัส </w:t>
+      </w:r>
+      <w:r>
+        <w:rPr>
+          <w:rFonts w:ascii="TH SarabunPSK" w:hAnsi="TH SarabunPSK" w:cs="TH SarabunPSK"/>
+          <w:sz w:val="28"/>
+        </w:rPr>
+        <w:t>SHA-</w:t>
+      </w:r>
+      <w:r>
+        <w:rPr>
+          <w:rFonts w:ascii="TH SarabunPSK" w:hAnsi="TH SarabunPSK" w:cs="TH SarabunPSK"/>
+          <w:sz w:val="28"/>
+          <w:cs/>
+        </w:rPr>
+        <w:t>256</w:t>
+      </w:r>
+      <w:r>
+        <w:rPr>
+          <w:rFonts w:ascii="TH SarabunPSK" w:hAnsi="TH SarabunPSK" w:cs="TH SarabunPSK"/>
+          <w:sz w:val="28"/>
+        </w:rPr>
+        <w:t xml:space="preserve"> </w:t>
+      </w:r>
+      <w:r>
+        <w:rPr>
+          <w:rFonts w:ascii="TH SarabunPSK" w:hAnsi="TH SarabunPSK" w:cs="TH SarabunPSK" w:hint="cs"/>
+          <w:sz w:val="28"/>
+          <w:cs/>
+        </w:rPr>
+        <w:t>แล้วเก็บไว้ในฐานข้อมูล</w:t>
+      </w:r>
+    </w:p>
+    <w:p>
+      <w:pPr>
+        <w:ind w:left="360"/>
+        <w:jc w:val="center"/>
+        <w:rPr>
+          <w:rFonts w:ascii="TH SarabunPSK" w:hAnsi="TH SarabunPSK" w:cs="TH SarabunPSK"/>
+          <w:sz w:val="32"/>
+          <w:szCs w:val="32"/>
+        </w:rPr>
+      </w:pPr>
+      <w:r>
+        <w:rPr>
+          <w:rFonts w:ascii="TH SarabunPSK" w:hAnsi="TH SarabunPSK" w:cs="TH SarabunPSK" w:hint="cs"/>
+          <w:noProof/>
+          <w:sz w:val="32"/>
+          <w:szCs w:val="32"/>
+        </w:rPr>
+        <w:drawing>
+          <wp:inline distT="0" distB="0" distL="0" distR="0" wp14:anchorId="57E55B3B" wp14:editId="46D9A8AF">
+            <wp:extent cx="4747260" cy="2670334"/>
+            <wp:effectExtent l="0" t="0" r="0" b="0"/>
+            <wp:docPr id="2023373394" name="Picture 3"/>
+            <wp:cNvGraphicFramePr>
+              <a:graphicFrameLocks xmlns:a="http://schemas.openxmlformats.org/drawingml/2006/main" noChangeAspect="1"/>
+            </wp:cNvGraphicFramePr>
+            <a:graphic xmlns:a="http://schemas.openxmlformats.org/drawingml/2006/main">
+              <a:graphicData uri="http://schemas.openxmlformats.org/drawingml/2006/picture">
+                <pic:pic xmlns:pic="http://schemas.openxmlformats.org/drawingml/2006/picture">
+                  <pic:nvPicPr>
+                    <pic:cNvPr id="2023373394" name="Picture 2023373394"/>
+                    <pic:cNvPicPr/>
+                  </pic:nvPicPr>
+                  <pic:blipFill>
+                    <a:blip r:embed="rId17" cstate="print">
+                      <a:extLst>
+                        <a:ext uri="{28A0092B-C50C-407E-A947-70E740481C1C}">
+                          <a14:useLocalDpi xmlns:a14="http://schemas.microsoft.com/office/drawing/2010/main" val="0"/>
+                        </a:ext>
+                      </a:extLst>
+                    </a:blip>
+                    <a:stretch>
+                      <a:fillRect/>
+                    </a:stretch>
+                  </pic:blipFill>
+                  <pic:spPr>
+                    <a:xfrm>
+                      <a:off x="0" y="0"/>
+                      <a:ext cx="4752707" cy="2673398"/>
+                    </a:xfrm>
+                    <a:prstGeom prst="rect">
+                      <a:avLst/>
+                    </a:prstGeom>
+                  </pic:spPr>
+                </pic:pic>
+              </a:graphicData>
+            </a:graphic>
+          </wp:inline>
+        </w:drawing>
+      </w:r>
+    </w:p>
+    <w:p>
+      <w:pPr>
+        <w:ind w:left="360"/>
+        <w:jc w:val="center"/>
+        <w:rPr>
+          <w:rFonts w:ascii="TH SarabunPSK" w:hAnsi="TH SarabunPSK" w:cs="TH SarabunPSK"/>
+          <w:sz w:val="32"/>
+          <w:szCs w:val="32"/>
+        </w:rPr>
+      </w:pPr>
+      <w:r>
+        <w:rPr>
+          <w:rFonts w:ascii="TH SarabunPSK" w:hAnsi="TH SarabunPSK" w:cs="TH SarabunPSK"/>
+          <w:sz w:val="32"/>
+          <w:szCs w:val="32"/>
+        </w:rPr>
+        <w:drawing>
+          <wp:inline distT="0" distB="0" distL="0" distR="0" wp14:anchorId="0B36B281" wp14:editId="0F2B37E6">
+            <wp:extent cx="4587240" cy="1238273"/>
+            <wp:effectExtent l="0" t="0" r="3810" b="0"/>
+            <wp:docPr id="1375846254" name="Picture 1"/>
+            <wp:cNvGraphicFramePr>
+              <a:graphicFrameLocks xmlns:a="http://schemas.openxmlformats.org/drawingml/2006/main" noChangeAspect="1"/>
+            </wp:cNvGraphicFramePr>
+            <a:graphic xmlns:a="http://schemas.openxmlformats.org/drawingml/2006/main">
+              <a:graphicData uri="http://schemas.openxmlformats.org/drawingml/2006/picture">
+                <pic:pic xmlns:pic="http://schemas.openxmlformats.org/drawingml/2006/picture">
+                  <pic:nvPicPr>
+                    <pic:cNvPr id="1375846254" name=""/>
+                    <pic:cNvPicPr/>
+                  </pic:nvPicPr>
+                  <pic:blipFill>
+                    <a:blip r:embed="rId18"/>
+                    <a:stretch>
+                      <a:fillRect/>
+                    </a:stretch>
+                  </pic:blipFill>
+                  <pic:spPr>
+                    <a:xfrm>
+                      <a:off x="0" y="0"/>
+                      <a:ext cx="4607019" cy="1243612"/>
+                    </a:xfrm>
+                    <a:prstGeom prst="rect">
+                      <a:avLst/>
+                    </a:prstGeom>
+                  </pic:spPr>
+                </pic:pic>
+              </a:graphicData>
+            </a:graphic>
+          </wp:inline>
+        </w:drawing>
+      </w:r>
+    </w:p>
+    <w:p>
+      <w:pPr>
+        <w:ind w:left="360"/>
+        <w:jc w:val="center"/>
+        <w:rPr>
+          <w:rFonts w:ascii="TH SarabunPSK" w:hAnsi="TH SarabunPSK" w:cs="TH SarabunPSK"/>
+          <w:sz w:val="32"/>
+          <w:szCs w:val="32"/>
+        </w:rPr>
+      </w:pPr>
+    </w:p>
+    <w:p>
+      <w:pPr>
+        <w:ind w:left="360"/>
+        <w:jc w:val="center"/>
+        <w:rPr>
+          <w:rFonts w:ascii="TH SarabunPSK" w:hAnsi="TH SarabunPSK" w:cs="TH SarabunPSK"/>
+          <w:sz w:val="32"/>
+          <w:szCs w:val="32"/>
+        </w:rPr>
+      </w:pPr>
+    </w:p>
+    <w:p>
+      <w:pPr>
+        <w:ind w:left="360"/>
+        <w:jc w:val="center"/>
+        <w:rPr>
+          <w:rFonts w:ascii="TH SarabunPSK" w:hAnsi="TH SarabunPSK" w:cs="TH SarabunPSK"/>
+          <w:sz w:val="32"/>
+          <w:szCs w:val="32"/>
+        </w:rPr>
+      </w:pPr>
+    </w:p>
+    <w:p>
+      <w:pPr>
+        <w:ind w:left="360"/>
+        <w:jc w:val="center"/>
+        <w:rPr>
+          <w:rFonts w:ascii="TH SarabunPSK" w:hAnsi="TH SarabunPSK" w:cs="TH SarabunPSK"/>
+          <w:sz w:val="32"/>
+          <w:szCs w:val="32"/>
+        </w:rPr>
+      </w:pPr>
+    </w:p>
+    <w:p>
+      <w:pPr>
+        <w:ind w:left="360"/>
+        <w:jc w:val="center"/>
+        <w:rPr>
+          <w:rFonts w:ascii="TH SarabunPSK" w:hAnsi="TH SarabunPSK" w:cs="TH SarabunPSK"/>
+          <w:sz w:val="32"/>
+          <w:szCs w:val="32"/>
+        </w:rPr>
+      </w:pPr>
+    </w:p>
+    <w:p>
+      <w:pPr>
+        <w:ind w:left="360"/>
+        <w:jc w:val="center"/>
+        <w:rPr>
+          <w:rFonts w:ascii="TH SarabunPSK" w:hAnsi="TH SarabunPSK" w:cs="TH SarabunPSK"/>
+          <w:sz w:val="32"/>
+          <w:szCs w:val="32"/>
+        </w:rPr>
+      </w:pPr>
+    </w:p>
+    <w:p>
+      <w:pPr>
+        <w:rPr>
+          <w:rFonts w:hint="cs"/>
+        </w:rPr>
+      </w:pPr>
+    </w:p>
+    <w:p>
+      <w:pPr>
+        <w:pStyle w:val="ListParagraph"/>
+        <w:numPr>
+          <w:ilvl w:val="0"/>
+          <w:numId w:val="7"/>
+        </w:numPr>
+      </w:pPr>
+      <w:r>
+        <w:rPr>
+          <w:rFonts w:hint="cs"/>
+          <w:sz w:val="28"/>
+          <w:cs/>
+        </w:rPr>
+        <w:lastRenderedPageBreak/>
+        <w:t>การอัพโหลดรูปภาพรถยนต์</w:t>
+      </w:r>
+    </w:p>
+    <w:p>
+      <w:pPr>
+        <w:rPr>
+          <w:rFonts w:ascii="TH SarabunPSK" w:hAnsi="TH SarabunPSK" w:cs="TH SarabunPSK" w:hint="cs"/>
+          <w:sz w:val="28"/>
+        </w:rPr>
+      </w:pPr>
+      <w:r>
+        <w:rPr>
+          <w:rFonts w:ascii="TH SarabunPSK" w:hAnsi="TH SarabunPSK" w:cs="TH SarabunPSK" w:hint="cs"/>
+          <w:sz w:val="28"/>
+          <w:cs/>
+        </w:rPr>
+        <w:t xml:space="preserve">การอัพโหลดรูปภาพรถยนต์ของ </w:t>
+      </w:r>
+      <w:r>
+        <w:rPr>
+          <w:rFonts w:ascii="TH SarabunPSK" w:hAnsi="TH SarabunPSK" w:cs="TH SarabunPSK" w:hint="cs"/>
+          <w:sz w:val="28"/>
+        </w:rPr>
+        <w:t xml:space="preserve">Admin </w:t>
+      </w:r>
+      <w:r>
+        <w:rPr>
+          <w:rFonts w:ascii="TH SarabunPSK" w:hAnsi="TH SarabunPSK" w:cs="TH SarabunPSK" w:hint="cs"/>
+          <w:sz w:val="28"/>
+          <w:cs/>
+        </w:rPr>
+        <w:t xml:space="preserve">เมื่อ </w:t>
+      </w:r>
+      <w:r>
+        <w:rPr>
+          <w:rFonts w:ascii="TH SarabunPSK" w:hAnsi="TH SarabunPSK" w:cs="TH SarabunPSK" w:hint="cs"/>
+          <w:sz w:val="28"/>
+        </w:rPr>
+        <w:t xml:space="preserve">Admin </w:t>
+      </w:r>
+      <w:r>
+        <w:rPr>
+          <w:rFonts w:ascii="TH SarabunPSK" w:hAnsi="TH SarabunPSK" w:cs="TH SarabunPSK" w:hint="cs"/>
+          <w:sz w:val="28"/>
+          <w:cs/>
+        </w:rPr>
+        <w:t>ทำการอัพโหลดรูปภาพขึ้นไป ระบบจะทำการนำรูปภาพนั้น</w:t>
+      </w:r>
+      <w:r>
+        <w:rPr>
+          <w:rFonts w:ascii="TH SarabunPSK" w:hAnsi="TH SarabunPSK" w:cs="TH SarabunPSK" w:hint="cs"/>
+          <w:sz w:val="28"/>
+          <w:cs/>
+        </w:rPr>
+        <w:t xml:space="preserve">มาเข้ารหัสด้วย </w:t>
+      </w:r>
+      <w:r>
+        <w:rPr>
+          <w:rFonts w:ascii="TH SarabunPSK" w:hAnsi="TH SarabunPSK" w:cs="TH SarabunPSK" w:hint="cs"/>
+          <w:sz w:val="28"/>
+        </w:rPr>
+        <w:t xml:space="preserve">Base64 </w:t>
+      </w:r>
+      <w:r>
+        <w:rPr>
+          <w:rFonts w:ascii="TH SarabunPSK" w:hAnsi="TH SarabunPSK" w:cs="TH SarabunPSK" w:hint="cs"/>
+          <w:sz w:val="28"/>
+          <w:cs/>
+        </w:rPr>
+        <w:t>จากนั้นเมื่อได้</w:t>
+      </w:r>
+      <w:r>
+        <w:rPr>
+          <w:rFonts w:ascii="TH SarabunPSK" w:hAnsi="TH SarabunPSK" w:cs="TH SarabunPSK" w:hint="cs"/>
+          <w:sz w:val="28"/>
+          <w:cs/>
+        </w:rPr>
+        <w:t xml:space="preserve">รหัสมาแล้ว ระบบจะนำรหัสที่ได้จากการทำ </w:t>
+      </w:r>
+      <w:r>
+        <w:rPr>
+          <w:rFonts w:ascii="TH SarabunPSK" w:hAnsi="TH SarabunPSK" w:cs="TH SarabunPSK" w:hint="cs"/>
+          <w:sz w:val="28"/>
+        </w:rPr>
+        <w:t xml:space="preserve">Base64 </w:t>
+      </w:r>
+      <w:r>
+        <w:rPr>
+          <w:rFonts w:ascii="TH SarabunPSK" w:hAnsi="TH SarabunPSK" w:cs="TH SarabunPSK" w:hint="cs"/>
+          <w:sz w:val="28"/>
+          <w:cs/>
+        </w:rPr>
+        <w:t xml:space="preserve">มาเข้ารหัสแบบ </w:t>
+      </w:r>
+      <w:r>
+        <w:rPr>
+          <w:rFonts w:ascii="TH SarabunPSK" w:hAnsi="TH SarabunPSK" w:cs="TH SarabunPSK" w:hint="cs"/>
+          <w:sz w:val="28"/>
+        </w:rPr>
+        <w:t xml:space="preserve"> AES encryption </w:t>
+      </w:r>
+      <w:r>
+        <w:rPr>
+          <w:rFonts w:ascii="TH SarabunPSK" w:hAnsi="TH SarabunPSK" w:cs="TH SarabunPSK" w:hint="cs"/>
+          <w:sz w:val="28"/>
+          <w:cs/>
+        </w:rPr>
+        <w:t>อีกครั้งนึง และนำเข้าฐานข้อมูล</w:t>
+      </w:r>
+    </w:p>
+    <w:p>
+      <w:pPr>
+        <w:ind w:left="360" w:firstLine="360"/>
+        <w:rPr>
+          <w:rFonts w:ascii="TH SarabunPSK" w:hAnsi="TH SarabunPSK" w:cs="TH SarabunPSK" w:hint="cs"/>
+          <w:sz w:val="28"/>
+          <w:cs/>
+        </w:rPr>
+      </w:pPr>
+      <w:r>
+        <w:rPr>
+          <w:rFonts w:ascii="TH SarabunPSK" w:hAnsi="TH SarabunPSK" w:cs="TH SarabunPSK" w:hint="cs"/>
+          <w:noProof/>
+          <w:sz w:val="28"/>
+          <w:lang w:val="th-TH"/>
+        </w:rPr>
+        <w:drawing>
+          <wp:anchor distT="0" distB="0" distL="114300" distR="114300" simplePos="0" relativeHeight="251658240" behindDoc="1" locked="0" layoutInCell="1" allowOverlap="1" wp14:anchorId="12E73A14" wp14:editId="4BB05F71">
+            <wp:simplePos x="0" y="0"/>
+            <wp:positionH relativeFrom="margin">
+              <wp:align>center</wp:align>
+            </wp:positionH>
+            <wp:positionV relativeFrom="paragraph">
+              <wp:posOffset>9525</wp:posOffset>
+            </wp:positionV>
+            <wp:extent cx="4716780" cy="2653188"/>
+            <wp:effectExtent l="0" t="0" r="7620" b="0"/>
+            <wp:wrapNone/>
+            <wp:docPr id="1166978702" name="Picture 4"/>
+            <wp:cNvGraphicFramePr>
+              <a:graphicFrameLocks xmlns:a="http://schemas.openxmlformats.org/drawingml/2006/main" noChangeAspect="1"/>
+            </wp:cNvGraphicFramePr>
+            <a:graphic xmlns:a="http://schemas.openxmlformats.org/drawingml/2006/main">
+              <a:graphicData uri="http://schemas.openxmlformats.org/drawingml/2006/picture">
+                <pic:pic xmlns:pic="http://schemas.openxmlformats.org/drawingml/2006/picture">
+                  <pic:nvPicPr>
+                    <pic:cNvPr id="1166978702" name="Picture 1166978702"/>
+                    <pic:cNvPicPr/>
+                  </pic:nvPicPr>
+                  <pic:blipFill>
+                    <a:blip r:embed="rId19" cstate="print">
+                      <a:extLst>
+                        <a:ext uri="{28A0092B-C50C-407E-A947-70E740481C1C}">
+                          <a14:useLocalDpi xmlns:a14="http://schemas.microsoft.com/office/drawing/2010/main" val="0"/>
+                        </a:ext>
+                      </a:extLst>
+                    </a:blip>
+                    <a:stretch>
+                      <a:fillRect/>
+                    </a:stretch>
+                  </pic:blipFill>
+                  <pic:spPr>
+                    <a:xfrm>
+                      <a:off x="0" y="0"/>
+                      <a:ext cx="4716780" cy="2653188"/>
+                    </a:xfrm>
+                    <a:prstGeom prst="rect">
+                      <a:avLst/>
+                    </a:prstGeom>
+                  </pic:spPr>
+                </pic:pic>
+              </a:graphicData>
+            </a:graphic>
+            <wp14:sizeRelH relativeFrom="page">
+              <wp14:pctWidth>0</wp14:pctWidth>
+            </wp14:sizeRelH>
+            <wp14:sizeRelV relativeFrom="page">
+              <wp14:pctHeight>0</wp14:pctHeight>
+            </wp14:sizeRelV>
+          </wp:anchor>
+        </w:drawing>
+      </w:r>
     </w:p>
     <w:p>
       <w:pPr>
@@ -4403,9 +4970,8 @@
     </w:p>
     <w:p>
       <w:pPr>
-        <w:jc w:val="center"/>
-        <w:rPr>
-          <w:rFonts w:ascii="TH SarabunPSK" w:hAnsi="TH SarabunPSK" w:cs="TH SarabunPSK"/>
+        <w:rPr>
+          <w:rFonts w:ascii="TH SarabunPSK" w:hAnsi="TH SarabunPSK" w:cs="TH SarabunPSK" w:hint="cs"/>
           <w:b/>
           <w:bCs/>
           <w:sz w:val="32"/>
@@ -4415,46 +4981,118 @@
     </w:p>
     <w:p>
       <w:pPr>
-        <w:jc w:val="center"/>
-        <w:rPr>
-          <w:rFonts w:ascii="TH SarabunPSK" w:hAnsi="TH SarabunPSK" w:cs="TH SarabunPSK"/>
+        <w:rPr>
+          <w:rFonts w:ascii="TH SarabunPSK" w:hAnsi="TH SarabunPSK" w:cs="TH SarabunPSK" w:hint="cs"/>
           <w:b/>
           <w:bCs/>
           <w:sz w:val="32"/>
           <w:szCs w:val="32"/>
         </w:rPr>
       </w:pPr>
-    </w:p>
-    <w:p>
-      <w:pPr>
-        <w:jc w:val="center"/>
-        <w:rPr>
-          <w:rFonts w:ascii="TH SarabunPSK" w:hAnsi="TH SarabunPSK" w:cs="TH SarabunPSK"/>
-          <w:b/>
-          <w:bCs/>
-          <w:sz w:val="32"/>
-          <w:szCs w:val="32"/>
-        </w:rPr>
-      </w:pPr>
-    </w:p>
-    <w:p>
-      <w:pPr>
-        <w:rPr>
-          <w:rFonts w:ascii="TH SarabunPSK" w:hAnsi="TH SarabunPSK" w:cs="TH SarabunPSK"/>
-          <w:b/>
-          <w:bCs/>
-          <w:sz w:val="32"/>
-          <w:szCs w:val="32"/>
-        </w:rPr>
-      </w:pPr>
-    </w:p>
-    <w:p>
-      <w:pPr>
-        <w:jc w:val="center"/>
-        <w:rPr>
-          <w:rFonts w:ascii="TH SarabunPSK" w:hAnsi="TH SarabunPSK" w:cs="TH SarabunPSK"/>
-          <w:b/>
-          <w:bCs/>
+      <w:r>
+        <w:rPr>
+          <w:rFonts w:ascii="TH SarabunPSK" w:hAnsi="TH SarabunPSK" w:cs="TH SarabunPSK"/>
+          <w:sz w:val="32"/>
+          <w:szCs w:val="32"/>
+        </w:rPr>
+        <w:drawing>
+          <wp:anchor distT="0" distB="0" distL="114300" distR="114300" simplePos="0" relativeHeight="251659264" behindDoc="1" locked="0" layoutInCell="1" allowOverlap="1" wp14:anchorId="160B1183" wp14:editId="128D6330">
+            <wp:simplePos x="0" y="0"/>
+            <wp:positionH relativeFrom="margin">
+              <wp:align>center</wp:align>
+            </wp:positionH>
+            <wp:positionV relativeFrom="paragraph">
+              <wp:posOffset>197485</wp:posOffset>
+            </wp:positionV>
+            <wp:extent cx="4484611" cy="937260"/>
+            <wp:effectExtent l="0" t="0" r="0" b="0"/>
+            <wp:wrapNone/>
+            <wp:docPr id="61230519" name="Picture 1" descr="A close up of a text&#10;&#10;Description automatically generated"/>
+            <wp:cNvGraphicFramePr>
+              <a:graphicFrameLocks xmlns:a="http://schemas.openxmlformats.org/drawingml/2006/main" noChangeAspect="1"/>
+            </wp:cNvGraphicFramePr>
+            <a:graphic xmlns:a="http://schemas.openxmlformats.org/drawingml/2006/main">
+              <a:graphicData uri="http://schemas.openxmlformats.org/drawingml/2006/picture">
+                <pic:pic xmlns:pic="http://schemas.openxmlformats.org/drawingml/2006/picture">
+                  <pic:nvPicPr>
+                    <pic:cNvPr id="61230519" name="Picture 1" descr="A close up of a text&#10;&#10;Description automatically generated"/>
+                    <pic:cNvPicPr/>
+                  </pic:nvPicPr>
+                  <pic:blipFill>
+                    <a:blip r:embed="rId20">
+                      <a:extLst>
+                        <a:ext uri="{28A0092B-C50C-407E-A947-70E740481C1C}">
+                          <a14:useLocalDpi xmlns:a14="http://schemas.microsoft.com/office/drawing/2010/main" val="0"/>
+                        </a:ext>
+                      </a:extLst>
+                    </a:blip>
+                    <a:stretch>
+                      <a:fillRect/>
+                    </a:stretch>
+                  </pic:blipFill>
+                  <pic:spPr>
+                    <a:xfrm>
+                      <a:off x="0" y="0"/>
+                      <a:ext cx="4484611" cy="937260"/>
+                    </a:xfrm>
+                    <a:prstGeom prst="rect">
+                      <a:avLst/>
+                    </a:prstGeom>
+                  </pic:spPr>
+                </pic:pic>
+              </a:graphicData>
+            </a:graphic>
+            <wp14:sizeRelH relativeFrom="page">
+              <wp14:pctWidth>0</wp14:pctWidth>
+            </wp14:sizeRelH>
+            <wp14:sizeRelV relativeFrom="page">
+              <wp14:pctHeight>0</wp14:pctHeight>
+            </wp14:sizeRelV>
+          </wp:anchor>
+        </w:drawing>
+      </w:r>
+    </w:p>
+    <w:p>
+      <w:pPr>
+        <w:tabs>
+          <w:tab w:val="left" w:pos="2304"/>
+        </w:tabs>
+        <w:jc w:val="center"/>
+        <w:rPr>
+          <w:rFonts w:ascii="TH SarabunPSK" w:hAnsi="TH SarabunPSK" w:cs="TH SarabunPSK"/>
+          <w:sz w:val="32"/>
+          <w:szCs w:val="32"/>
+        </w:rPr>
+      </w:pPr>
+    </w:p>
+    <w:p>
+      <w:pPr>
+        <w:rPr>
+          <w:rFonts w:ascii="TH SarabunPSK" w:hAnsi="TH SarabunPSK" w:cs="TH SarabunPSK"/>
+          <w:sz w:val="32"/>
+          <w:szCs w:val="32"/>
+        </w:rPr>
+      </w:pPr>
+    </w:p>
+    <w:p>
+      <w:pPr>
+        <w:tabs>
+          <w:tab w:val="left" w:pos="3216"/>
+        </w:tabs>
+        <w:rPr>
+          <w:rFonts w:ascii="TH SarabunPSK" w:hAnsi="TH SarabunPSK" w:cs="TH SarabunPSK"/>
+          <w:sz w:val="32"/>
+          <w:szCs w:val="32"/>
+        </w:rPr>
+      </w:pPr>
+    </w:p>
+    <w:p>
+      <w:pPr>
+        <w:tabs>
+          <w:tab w:val="left" w:pos="3216"/>
+        </w:tabs>
+        <w:rPr>
+          <w:rFonts w:ascii="TH SarabunPSK" w:hAnsi="TH SarabunPSK" w:cs="TH SarabunPSK" w:hint="cs"/>
           <w:sz w:val="32"/>
           <w:szCs w:val="32"/>
           <w:cs/>
@@ -5008,6 +5646,97 @@
       </w:pPr>
     </w:lvl>
   </w:abstractNum>
+  <w:abstractNum w:abstractNumId="6" w15:restartNumberingAfterBreak="0">
+    <w:nsid w:val="69F41023"/>
+    <w:multiLevelType w:val="hybridMultilevel"/>
+    <w:tmpl w:val="7CE868BE"/>
+    <w:lvl w:ilvl="0" w:tplc="DBA4AAD0">
+      <w:start w:val="1"/>
+      <w:numFmt w:val="decimal"/>
+      <w:lvlText w:val="%1."/>
+      <w:lvlJc w:val="left"/>
+      <w:pPr>
+        <w:ind w:left="720" w:hanging="360"/>
+      </w:pPr>
+      <w:rPr>
+        <w:rFonts w:ascii="TH SarabunPSK" w:hAnsi="TH SarabunPSK" w:cs="TH SarabunPSK" w:hint="cs"/>
+        <w:sz w:val="28"/>
+        <w:szCs w:val="28"/>
+      </w:rPr>
+    </w:lvl>
+    <w:lvl w:ilvl="1" w:tplc="04090019" w:tentative="1">
+      <w:start w:val="1"/>
+      <w:numFmt w:val="lowerLetter"/>
+      <w:lvlText w:val="%2."/>
+      <w:lvlJc w:val="left"/>
+      <w:pPr>
+        <w:ind w:left="1440" w:hanging="360"/>
+      </w:pPr>
+    </w:lvl>
+    <w:lvl w:ilvl="2" w:tplc="0409001B" w:tentative="1">
+      <w:start w:val="1"/>
+      <w:numFmt w:val="lowerRoman"/>
+      <w:lvlText w:val="%3."/>
+      <w:lvlJc w:val="right"/>
+      <w:pPr>
+        <w:ind w:left="2160" w:hanging="180"/>
+      </w:pPr>
+    </w:lvl>
+    <w:lvl w:ilvl="3" w:tplc="0409000F" w:tentative="1">
+      <w:start w:val="1"/>
+      <w:numFmt w:val="decimal"/>
+      <w:lvlText w:val="%4."/>
+      <w:lvlJc w:val="left"/>
+      <w:pPr>
+        <w:ind w:left="2880" w:hanging="360"/>
+      </w:pPr>
+    </w:lvl>
+    <w:lvl w:ilvl="4" w:tplc="04090019" w:tentative="1">
+      <w:start w:val="1"/>
+      <w:numFmt w:val="lowerLetter"/>
+      <w:lvlText w:val="%5."/>
+      <w:lvlJc w:val="left"/>
+      <w:pPr>
+        <w:ind w:left="3600" w:hanging="360"/>
+      </w:pPr>
+    </w:lvl>
+    <w:lvl w:ilvl="5" w:tplc="0409001B" w:tentative="1">
+      <w:start w:val="1"/>
+      <w:numFmt w:val="lowerRoman"/>
+      <w:lvlText w:val="%6."/>
+      <w:lvlJc w:val="right"/>
+      <w:pPr>
+        <w:ind w:left="4320" w:hanging="180"/>
+      </w:pPr>
+    </w:lvl>
+    <w:lvl w:ilvl="6" w:tplc="0409000F" w:tentative="1">
+      <w:start w:val="1"/>
+      <w:numFmt w:val="decimal"/>
+      <w:lvlText w:val="%7."/>
+      <w:lvlJc w:val="left"/>
+      <w:pPr>
+        <w:ind w:left="5040" w:hanging="360"/>
+      </w:pPr>
+    </w:lvl>
+    <w:lvl w:ilvl="7" w:tplc="04090019" w:tentative="1">
+      <w:start w:val="1"/>
+      <w:numFmt w:val="lowerLetter"/>
+      <w:lvlText w:val="%8."/>
+      <w:lvlJc w:val="left"/>
+      <w:pPr>
+        <w:ind w:left="5760" w:hanging="360"/>
+      </w:pPr>
+    </w:lvl>
+    <w:lvl w:ilvl="8" w:tplc="0409001B" w:tentative="1">
+      <w:start w:val="1"/>
+      <w:numFmt w:val="lowerRoman"/>
+      <w:lvlText w:val="%9."/>
+      <w:lvlJc w:val="right"/>
+      <w:pPr>
+        <w:ind w:left="6480" w:hanging="180"/>
+      </w:pPr>
+    </w:lvl>
+  </w:abstractNum>
   <w:num w:numId="1" w16cid:durableId="1405956454">
     <w:abstractNumId w:val="5"/>
   </w:num>
@@ -5025,6 +5754,9 @@
   </w:num>
   <w:num w:numId="6" w16cid:durableId="1825707078">
     <w:abstractNumId w:val="0"/>
+  </w:num>
+  <w:num w:numId="7" w16cid:durableId="653485335">
+    <w:abstractNumId w:val="6"/>
   </w:num>
 </w:numbering>
 </file>
@@ -5427,6 +6159,7 @@
   <w:style w:type="paragraph" w:default="1" w:styleId="Normal">
     <w:name w:val="Normal"/>
     <w:qFormat/>
+    <w:rsid w:val="00992F8F"/>
   </w:style>
   <w:style w:type="character" w:default="1" w:styleId="DefaultParagraphFont">
     <w:name w:val="Default Paragraph Font"/>

--- a/Report-DS/2566-รายงานโครงงานแพลตฟอรืมเช่ารถยนต์ออนไลน์.docx
+++ b/Report-DS/2566-รายงานโครงงานแพลตฟอรืมเช่ารถยนต์ออนไลน์.docx
@@ -818,7 +818,7 @@
     <w:p>
       <w:pPr>
         <w:rPr>
-          <w:rFonts w:ascii="TH SarabunPSK" w:hAnsi="TH SarabunPSK" w:cs="TH SarabunPSK" w:hint="cs"/>
+          <w:rFonts w:ascii="TH SarabunPSK" w:hAnsi="TH SarabunPSK" w:cs="TH SarabunPSK"/>
         </w:rPr>
       </w:pPr>
       <w:r>
@@ -842,7 +842,7 @@
       <w:pPr>
         <w:ind w:firstLine="360"/>
         <w:rPr>
-          <w:rFonts w:ascii="TH SarabunPSK" w:hAnsi="TH SarabunPSK" w:cs="TH SarabunPSK" w:hint="cs"/>
+          <w:rFonts w:ascii="TH SarabunPSK" w:hAnsi="TH SarabunPSK" w:cs="TH SarabunPSK"/>
         </w:rPr>
       </w:pPr>
       <w:r>
@@ -875,31 +875,31 @@
           <w:numId w:val="1"/>
         </w:numPr>
         <w:rPr>
+          <w:rFonts w:ascii="TH SarabunPSK" w:hAnsi="TH SarabunPSK" w:cs="TH SarabunPSK"/>
+          <w:b/>
+          <w:bCs/>
+          <w:sz w:val="24"/>
+          <w:szCs w:val="32"/>
+        </w:rPr>
+      </w:pPr>
+      <w:r>
+        <w:rPr>
+          <w:rFonts w:ascii="TH SarabunPSK" w:hAnsi="TH SarabunPSK" w:cs="TH SarabunPSK"/>
+          <w:b/>
+          <w:bCs/>
+          <w:sz w:val="24"/>
+          <w:szCs w:val="32"/>
+          <w:cs/>
+        </w:rPr>
+        <w:t>วัตถุประสงค</w:t>
+      </w:r>
+      <w:r>
+        <w:rPr>
           <w:rFonts w:ascii="TH SarabunPSK" w:hAnsi="TH SarabunPSK" w:cs="TH SarabunPSK" w:hint="cs"/>
           <w:b/>
           <w:bCs/>
           <w:sz w:val="24"/>
           <w:szCs w:val="32"/>
-        </w:rPr>
-      </w:pPr>
-      <w:r>
-        <w:rPr>
-          <w:rFonts w:ascii="TH SarabunPSK" w:hAnsi="TH SarabunPSK" w:cs="TH SarabunPSK"/>
-          <w:b/>
-          <w:bCs/>
-          <w:sz w:val="24"/>
-          <w:szCs w:val="32"/>
-          <w:cs/>
-        </w:rPr>
-        <w:t>วัตถุประสงค</w:t>
-      </w:r>
-      <w:r>
-        <w:rPr>
-          <w:rFonts w:ascii="TH SarabunPSK" w:hAnsi="TH SarabunPSK" w:cs="TH SarabunPSK" w:hint="cs"/>
-          <w:b/>
-          <w:bCs/>
-          <w:sz w:val="24"/>
-          <w:szCs w:val="32"/>
           <w:cs/>
         </w:rPr>
         <w:t>์</w:t>
@@ -941,101 +941,53 @@
           <w:sz w:val="28"/>
           <w:szCs w:val="36"/>
         </w:rPr>
-        <w:t>2.</w:t>
-      </w:r>
+        <w:t xml:space="preserve">2.2) </w:t>
+      </w:r>
+      <w:r>
+        <w:rPr>
+          <w:rFonts w:ascii="TH SarabunPSK" w:hAnsi="TH SarabunPSK" w:cs="TH SarabunPSK"/>
+          <w:cs/>
+        </w:rPr>
+        <w:t>เพื่อยกระดับมาตรฐานความปลอดภัยของระบบ โดยนําเทคโนโลยีการเข้ารหัสข้อมูลมาใช้</w:t>
+      </w:r>
+    </w:p>
+    <w:p>
+      <w:pPr>
+        <w:ind w:left="720"/>
+        <w:rPr>
+          <w:rFonts w:ascii="TH SarabunPSK" w:hAnsi="TH SarabunPSK" w:cs="TH SarabunPSK"/>
+        </w:rPr>
+      </w:pPr>
       <w:r>
         <w:rPr>
           <w:rFonts w:ascii="TH SarabunPSK" w:hAnsi="TH SarabunPSK" w:cs="TH SarabunPSK"/>
           <w:sz w:val="28"/>
           <w:szCs w:val="36"/>
         </w:rPr>
-        <w:t>2</w:t>
-      </w:r>
+        <w:t xml:space="preserve">2.3) </w:t>
+      </w:r>
+      <w:r>
+        <w:rPr>
+          <w:rFonts w:ascii="TH SarabunPSK" w:hAnsi="TH SarabunPSK" w:cs="TH SarabunPSK"/>
+          <w:cs/>
+        </w:rPr>
+        <w:t>เพื่อป้องกันการฉ้อโกงและลดความเสี่ยงทางกฎหมายของทั้งผู้ให้เช่าและผู้เช่า</w:t>
+      </w:r>
+    </w:p>
+    <w:p>
+      <w:pPr>
+        <w:ind w:left="720"/>
+        <w:rPr>
+          <w:rFonts w:ascii="TH SarabunPSK" w:hAnsi="TH SarabunPSK" w:cs="TH SarabunPSK"/>
+        </w:rPr>
+      </w:pPr>
       <w:r>
         <w:rPr>
           <w:rFonts w:ascii="TH SarabunPSK" w:hAnsi="TH SarabunPSK" w:cs="TH SarabunPSK"/>
           <w:sz w:val="28"/>
           <w:szCs w:val="36"/>
         </w:rPr>
-        <w:t xml:space="preserve">) </w:t>
-      </w:r>
-      <w:r>
-        <w:rPr>
-          <w:rFonts w:ascii="TH SarabunPSK" w:hAnsi="TH SarabunPSK" w:cs="TH SarabunPSK"/>
-          <w:cs/>
-        </w:rPr>
-        <w:t>เพื่อยกระดับมาตรฐานความปลอดภัยของระบบ โดยนําเทคโนโลยีการเข้ารหัสข้อมูลมาใช้</w:t>
-      </w:r>
-    </w:p>
-    <w:p>
-      <w:pPr>
-        <w:ind w:left="720"/>
-        <w:rPr>
-          <w:rFonts w:ascii="TH SarabunPSK" w:hAnsi="TH SarabunPSK" w:cs="TH SarabunPSK"/>
-        </w:rPr>
-      </w:pPr>
-      <w:r>
-        <w:rPr>
-          <w:rFonts w:ascii="TH SarabunPSK" w:hAnsi="TH SarabunPSK" w:cs="TH SarabunPSK"/>
-          <w:sz w:val="28"/>
-          <w:szCs w:val="36"/>
-        </w:rPr>
-        <w:t>2.</w:t>
-      </w:r>
-      <w:r>
-        <w:rPr>
-          <w:rFonts w:ascii="TH SarabunPSK" w:hAnsi="TH SarabunPSK" w:cs="TH SarabunPSK"/>
-          <w:sz w:val="28"/>
-          <w:szCs w:val="36"/>
-        </w:rPr>
-        <w:t>3</w:t>
-      </w:r>
-      <w:r>
-        <w:rPr>
-          <w:rFonts w:ascii="TH SarabunPSK" w:hAnsi="TH SarabunPSK" w:cs="TH SarabunPSK"/>
-          <w:sz w:val="28"/>
-          <w:szCs w:val="36"/>
-        </w:rPr>
-        <w:t xml:space="preserve">) </w:t>
-      </w:r>
-      <w:r>
-        <w:rPr>
-          <w:rFonts w:ascii="TH SarabunPSK" w:hAnsi="TH SarabunPSK" w:cs="TH SarabunPSK"/>
-          <w:cs/>
-        </w:rPr>
-        <w:t>เพื่อป้องกันการฉ้อโกงและลดความเสี่ยงทางกฎหมายของทั้งผู้ให้เช่าและผู้เช่า</w:t>
-      </w:r>
-    </w:p>
-    <w:p>
-      <w:pPr>
-        <w:ind w:left="720"/>
-        <w:rPr>
-          <w:rFonts w:ascii="TH SarabunPSK" w:hAnsi="TH SarabunPSK" w:cs="TH SarabunPSK" w:hint="cs"/>
-        </w:rPr>
-      </w:pPr>
-      <w:r>
-        <w:rPr>
-          <w:rFonts w:ascii="TH SarabunPSK" w:hAnsi="TH SarabunPSK" w:cs="TH SarabunPSK"/>
-          <w:sz w:val="28"/>
-          <w:szCs w:val="36"/>
-        </w:rPr>
-        <w:t>2.</w:t>
-      </w:r>
-      <w:r>
-        <w:rPr>
-          <w:rFonts w:ascii="TH SarabunPSK" w:hAnsi="TH SarabunPSK" w:cs="TH SarabunPSK"/>
-          <w:sz w:val="28"/>
-          <w:szCs w:val="36"/>
-        </w:rPr>
-        <w:t>4</w:t>
-      </w:r>
-      <w:r>
-        <w:rPr>
-          <w:rFonts w:ascii="TH SarabunPSK" w:hAnsi="TH SarabunPSK" w:cs="TH SarabunPSK"/>
-          <w:sz w:val="28"/>
-          <w:szCs w:val="36"/>
-        </w:rPr>
-        <w:t xml:space="preserve">) </w:t>
+        <w:t xml:space="preserve">2.4) </w:t>
       </w:r>
       <w:r>
         <w:rPr>
@@ -1189,30 +1141,60 @@
           <w:sz w:val="28"/>
           <w:szCs w:val="36"/>
         </w:rPr>
-        <w:t>4.</w:t>
-      </w:r>
+        <w:t xml:space="preserve">4.2) </w:t>
+      </w:r>
+      <w:r>
+        <w:rPr>
+          <w:rFonts w:ascii="TH SarabunPSK" w:hAnsi="TH SarabunPSK" w:cs="TH SarabunPSK"/>
+          <w:cs/>
+        </w:rPr>
+        <w:t>ระบบมีความปลอดภัยสูงจากการใช้เทคโนโลยีที่ทันสมัย</w:t>
+      </w:r>
+    </w:p>
+    <w:p>
+      <w:pPr>
+        <w:ind w:left="720"/>
+        <w:rPr>
+          <w:rFonts w:ascii="TH SarabunPSK" w:hAnsi="TH SarabunPSK" w:cs="TH SarabunPSK"/>
+        </w:rPr>
+      </w:pPr>
       <w:r>
         <w:rPr>
           <w:rFonts w:ascii="TH SarabunPSK" w:hAnsi="TH SarabunPSK" w:cs="TH SarabunPSK"/>
           <w:sz w:val="28"/>
           <w:szCs w:val="36"/>
         </w:rPr>
-        <w:t>2</w:t>
-      </w:r>
+        <w:t xml:space="preserve">4.3) </w:t>
+      </w:r>
+      <w:r>
+        <w:rPr>
+          <w:rFonts w:ascii="TH SarabunPSK" w:hAnsi="TH SarabunPSK" w:cs="TH SarabunPSK"/>
+          <w:cs/>
+        </w:rPr>
+        <w:t>เพิ่มประสิทธิภาพในการบริหารจัดการธุรกิจให้แก่เจ้าของกิจการ</w:t>
+      </w:r>
+    </w:p>
+    <w:p>
+      <w:pPr>
+        <w:ind w:left="720"/>
+        <w:rPr>
+          <w:rFonts w:ascii="TH SarabunPSK" w:hAnsi="TH SarabunPSK" w:cs="TH SarabunPSK"/>
+        </w:rPr>
+      </w:pPr>
       <w:r>
         <w:rPr>
           <w:rFonts w:ascii="TH SarabunPSK" w:hAnsi="TH SarabunPSK" w:cs="TH SarabunPSK"/>
           <w:sz w:val="28"/>
           <w:szCs w:val="36"/>
         </w:rPr>
-        <w:t xml:space="preserve">) </w:t>
-      </w:r>
-      <w:r>
-        <w:rPr>
-          <w:rFonts w:ascii="TH SarabunPSK" w:hAnsi="TH SarabunPSK" w:cs="TH SarabunPSK"/>
-          <w:cs/>
-        </w:rPr>
-        <w:t>ระบบมีความปลอดภัยสูงจากการใช้เทคโนโลยีที่ทันสมัย</w:t>
+        <w:t xml:space="preserve">4.4) </w:t>
+      </w:r>
+      <w:r>
+        <w:rPr>
+          <w:rFonts w:ascii="TH SarabunPSK" w:hAnsi="TH SarabunPSK" w:cs="TH SarabunPSK"/>
+          <w:cs/>
+        </w:rPr>
+        <w:t>ยกระดับมาตรฐานอุตสาหกรรมการเช่ารถ สร้างความเชื่อมั่นให้นักท่องเที่ยวต่างชาติ</w:t>
       </w:r>
     </w:p>
     <w:p>
@@ -1228,101 +1210,7 @@
           <w:sz w:val="28"/>
           <w:szCs w:val="36"/>
         </w:rPr>
-        <w:t>4.</w:t>
-      </w:r>
-      <w:r>
-        <w:rPr>
-          <w:rFonts w:ascii="TH SarabunPSK" w:hAnsi="TH SarabunPSK" w:cs="TH SarabunPSK"/>
-          <w:sz w:val="28"/>
-          <w:szCs w:val="36"/>
-        </w:rPr>
-        <w:t>3</w:t>
-      </w:r>
-      <w:r>
-        <w:rPr>
-          <w:rFonts w:ascii="TH SarabunPSK" w:hAnsi="TH SarabunPSK" w:cs="TH SarabunPSK"/>
-          <w:sz w:val="28"/>
-          <w:szCs w:val="36"/>
-        </w:rPr>
-        <w:t xml:space="preserve">) </w:t>
-      </w:r>
-      <w:r>
-        <w:rPr>
-          <w:rFonts w:ascii="TH SarabunPSK" w:hAnsi="TH SarabunPSK" w:cs="TH SarabunPSK"/>
-          <w:cs/>
-        </w:rPr>
-        <w:t>เพิ่มประสิทธิภาพในการบริหารจัดการธุรกิจให้แก่เจ้าของกิจการ</w:t>
-      </w:r>
-    </w:p>
-    <w:p>
-      <w:pPr>
-        <w:ind w:left="720"/>
-        <w:rPr>
-          <w:rFonts w:ascii="TH SarabunPSK" w:hAnsi="TH SarabunPSK" w:cs="TH SarabunPSK"/>
-        </w:rPr>
-      </w:pPr>
-      <w:r>
-        <w:rPr>
-          <w:rFonts w:ascii="TH SarabunPSK" w:hAnsi="TH SarabunPSK" w:cs="TH SarabunPSK"/>
-          <w:sz w:val="28"/>
-          <w:szCs w:val="36"/>
-        </w:rPr>
-        <w:t>4.</w:t>
-      </w:r>
-      <w:r>
-        <w:rPr>
-          <w:rFonts w:ascii="TH SarabunPSK" w:hAnsi="TH SarabunPSK" w:cs="TH SarabunPSK"/>
-          <w:sz w:val="28"/>
-          <w:szCs w:val="36"/>
-        </w:rPr>
-        <w:t>4</w:t>
-      </w:r>
-      <w:r>
-        <w:rPr>
-          <w:rFonts w:ascii="TH SarabunPSK" w:hAnsi="TH SarabunPSK" w:cs="TH SarabunPSK"/>
-          <w:sz w:val="28"/>
-          <w:szCs w:val="36"/>
-        </w:rPr>
-        <w:t xml:space="preserve">) </w:t>
-      </w:r>
-      <w:r>
-        <w:rPr>
-          <w:rFonts w:ascii="TH SarabunPSK" w:hAnsi="TH SarabunPSK" w:cs="TH SarabunPSK"/>
-          <w:cs/>
-        </w:rPr>
-        <w:t>ยกระดับมาตรฐานอุตสาหกรรมการเช่ารถ สร้างความเชื่อมั่นให้นักท่องเที่ยวต่างชาติ</w:t>
-      </w:r>
-    </w:p>
-    <w:p>
-      <w:pPr>
-        <w:ind w:left="720"/>
-        <w:rPr>
-          <w:rFonts w:ascii="TH SarabunPSK" w:hAnsi="TH SarabunPSK" w:cs="TH SarabunPSK"/>
-        </w:rPr>
-      </w:pPr>
-      <w:r>
-        <w:rPr>
-          <w:rFonts w:ascii="TH SarabunPSK" w:hAnsi="TH SarabunPSK" w:cs="TH SarabunPSK"/>
-          <w:sz w:val="28"/>
-          <w:szCs w:val="36"/>
-        </w:rPr>
-        <w:t>4.</w:t>
-      </w:r>
-      <w:r>
-        <w:rPr>
-          <w:rFonts w:ascii="TH SarabunPSK" w:hAnsi="TH SarabunPSK" w:cs="TH SarabunPSK"/>
-          <w:sz w:val="28"/>
-          <w:szCs w:val="36"/>
-        </w:rPr>
-        <w:t>5</w:t>
-      </w:r>
-      <w:r>
-        <w:rPr>
-          <w:rFonts w:ascii="TH SarabunPSK" w:hAnsi="TH SarabunPSK" w:cs="TH SarabunPSK"/>
-          <w:sz w:val="28"/>
-          <w:szCs w:val="36"/>
-        </w:rPr>
-        <w:t xml:space="preserve">) </w:t>
+        <w:t xml:space="preserve">4.5) </w:t>
       </w:r>
       <w:r>
         <w:rPr>
@@ -1436,15 +1324,7 @@
           <w:sz w:val="28"/>
           <w:szCs w:val="36"/>
         </w:rPr>
-        <w:t xml:space="preserve">5.1) </w:t>
-      </w:r>
-      <w:r>
-        <w:rPr>
-          <w:rFonts w:ascii="TH SarabunPSK" w:hAnsi="TH SarabunPSK" w:cs="TH SarabunPSK"/>
-          <w:sz w:val="28"/>
-          <w:szCs w:val="36"/>
-        </w:rPr>
-        <w:t>Tools</w:t>
+        <w:t>5.1) Tools</w:t>
       </w:r>
     </w:p>
     <w:tbl>
@@ -1500,15 +1380,7 @@
                 <w:sz w:val="28"/>
                 <w:szCs w:val="36"/>
               </w:rPr>
-              <w:t>D</w:t>
-            </w:r>
-            <w:r>
-              <w:rPr>
-                <w:rFonts w:ascii="TH SarabunPSK" w:hAnsi="TH SarabunPSK" w:cs="TH SarabunPSK"/>
-                <w:sz w:val="28"/>
-                <w:szCs w:val="36"/>
-              </w:rPr>
-              <w:t>escription</w:t>
+              <w:t>Description</w:t>
             </w:r>
           </w:p>
         </w:tc>
@@ -1522,7 +1394,7 @@
             <w:pPr>
               <w:jc w:val="center"/>
               <w:rPr>
-                <w:rFonts w:ascii="TH SarabunPSK" w:hAnsi="TH SarabunPSK" w:cs="TH SarabunPSK" w:hint="cs"/>
+                <w:rFonts w:ascii="TH SarabunPSK" w:hAnsi="TH SarabunPSK" w:cs="TH SarabunPSK"/>
                 <w:sz w:val="28"/>
               </w:rPr>
             </w:pPr>
@@ -1543,7 +1415,7 @@
             <w:pPr>
               <w:jc w:val="center"/>
               <w:rPr>
-                <w:rFonts w:ascii="TH SarabunPSK" w:hAnsi="TH SarabunPSK" w:cs="TH SarabunPSK" w:hint="cs"/>
+                <w:rFonts w:ascii="TH SarabunPSK" w:hAnsi="TH SarabunPSK" w:cs="TH SarabunPSK"/>
                 <w:sz w:val="28"/>
                 <w:cs/>
               </w:rPr>
@@ -1583,7 +1455,7 @@
             <w:pPr>
               <w:jc w:val="center"/>
               <w:rPr>
-                <w:rFonts w:ascii="TH SarabunPSK" w:hAnsi="TH SarabunPSK" w:cs="TH SarabunPSK" w:hint="cs"/>
+                <w:rFonts w:ascii="TH SarabunPSK" w:hAnsi="TH SarabunPSK" w:cs="TH SarabunPSK"/>
                 <w:sz w:val="28"/>
               </w:rPr>
             </w:pPr>
@@ -1604,7 +1476,7 @@
             <w:pPr>
               <w:jc w:val="center"/>
               <w:rPr>
-                <w:rFonts w:ascii="TH SarabunPSK" w:hAnsi="TH SarabunPSK" w:cs="TH SarabunPSK" w:hint="cs"/>
+                <w:rFonts w:ascii="TH SarabunPSK" w:hAnsi="TH SarabunPSK" w:cs="TH SarabunPSK"/>
                 <w:sz w:val="28"/>
               </w:rPr>
             </w:pPr>
@@ -1680,7 +1552,7 @@
             <w:pPr>
               <w:jc w:val="center"/>
               <w:rPr>
-                <w:rFonts w:ascii="TH SarabunPSK" w:hAnsi="TH SarabunPSK" w:cs="TH SarabunPSK" w:hint="cs"/>
+                <w:rFonts w:ascii="TH SarabunPSK" w:hAnsi="TH SarabunPSK" w:cs="TH SarabunPSK"/>
                 <w:sz w:val="28"/>
               </w:rPr>
             </w:pPr>
@@ -1701,7 +1573,7 @@
             <w:pPr>
               <w:jc w:val="center"/>
               <w:rPr>
-                <w:rFonts w:ascii="TH SarabunPSK" w:hAnsi="TH SarabunPSK" w:cs="TH SarabunPSK" w:hint="cs"/>
+                <w:rFonts w:ascii="TH SarabunPSK" w:hAnsi="TH SarabunPSK" w:cs="TH SarabunPSK"/>
                 <w:sz w:val="28"/>
                 <w:cs/>
               </w:rPr>
@@ -1741,7 +1613,7 @@
             <w:pPr>
               <w:jc w:val="center"/>
               <w:rPr>
-                <w:rFonts w:ascii="TH SarabunPSK" w:hAnsi="TH SarabunPSK" w:cs="TH SarabunPSK" w:hint="cs"/>
+                <w:rFonts w:ascii="TH SarabunPSK" w:hAnsi="TH SarabunPSK" w:cs="TH SarabunPSK"/>
                 <w:sz w:val="28"/>
               </w:rPr>
             </w:pPr>
@@ -1777,7 +1649,7 @@
             <w:pPr>
               <w:jc w:val="center"/>
               <w:rPr>
-                <w:rFonts w:ascii="TH SarabunPSK" w:hAnsi="TH SarabunPSK" w:cs="TH SarabunPSK" w:hint="cs"/>
+                <w:rFonts w:ascii="TH SarabunPSK" w:hAnsi="TH SarabunPSK" w:cs="TH SarabunPSK"/>
                 <w:sz w:val="28"/>
                 <w:cs/>
               </w:rPr>
@@ -1802,7 +1674,7 @@
             <w:pPr>
               <w:jc w:val="center"/>
               <w:rPr>
-                <w:rFonts w:ascii="TH SarabunPSK" w:hAnsi="TH SarabunPSK" w:cs="TH SarabunPSK" w:hint="cs"/>
+                <w:rFonts w:ascii="TH SarabunPSK" w:hAnsi="TH SarabunPSK" w:cs="TH SarabunPSK"/>
                 <w:sz w:val="28"/>
               </w:rPr>
             </w:pPr>
@@ -1823,7 +1695,7 @@
             <w:pPr>
               <w:jc w:val="center"/>
               <w:rPr>
-                <w:rFonts w:ascii="TH SarabunPSK" w:hAnsi="TH SarabunPSK" w:cs="TH SarabunPSK" w:hint="cs"/>
+                <w:rFonts w:ascii="TH SarabunPSK" w:hAnsi="TH SarabunPSK" w:cs="TH SarabunPSK"/>
                 <w:sz w:val="28"/>
                 <w:cs/>
               </w:rPr>
@@ -1922,7 +1794,7 @@
             <w:pPr>
               <w:jc w:val="center"/>
               <w:rPr>
-                <w:rFonts w:ascii="TH SarabunPSK" w:hAnsi="TH SarabunPSK" w:cs="TH SarabunPSK" w:hint="cs"/>
+                <w:rFonts w:ascii="TH SarabunPSK" w:hAnsi="TH SarabunPSK" w:cs="TH SarabunPSK"/>
                 <w:sz w:val="28"/>
               </w:rPr>
             </w:pPr>
@@ -1943,7 +1815,7 @@
             <w:pPr>
               <w:jc w:val="center"/>
               <w:rPr>
-                <w:rFonts w:ascii="TH SarabunPSK" w:hAnsi="TH SarabunPSK" w:cs="TH SarabunPSK" w:hint="cs"/>
+                <w:rFonts w:ascii="TH SarabunPSK" w:hAnsi="TH SarabunPSK" w:cs="TH SarabunPSK"/>
                 <w:sz w:val="28"/>
               </w:rPr>
             </w:pPr>
@@ -1967,7 +1839,7 @@
             <w:pPr>
               <w:jc w:val="center"/>
               <w:rPr>
-                <w:rFonts w:ascii="TH SarabunPSK" w:hAnsi="TH SarabunPSK" w:cs="TH SarabunPSK" w:hint="cs"/>
+                <w:rFonts w:ascii="TH SarabunPSK" w:hAnsi="TH SarabunPSK" w:cs="TH SarabunPSK"/>
                 <w:sz w:val="28"/>
               </w:rPr>
             </w:pPr>
@@ -1988,7 +1860,7 @@
             <w:pPr>
               <w:jc w:val="center"/>
               <w:rPr>
-                <w:rFonts w:ascii="TH SarabunPSK" w:hAnsi="TH SarabunPSK" w:cs="TH SarabunPSK" w:hint="cs"/>
+                <w:rFonts w:ascii="TH SarabunPSK" w:hAnsi="TH SarabunPSK" w:cs="TH SarabunPSK"/>
                 <w:sz w:val="28"/>
               </w:rPr>
             </w:pPr>
@@ -2027,7 +1899,7 @@
             <w:pPr>
               <w:jc w:val="center"/>
               <w:rPr>
-                <w:rFonts w:ascii="TH SarabunPSK" w:hAnsi="TH SarabunPSK" w:cs="TH SarabunPSK" w:hint="cs"/>
+                <w:rFonts w:ascii="TH SarabunPSK" w:hAnsi="TH SarabunPSK" w:cs="TH SarabunPSK"/>
                 <w:sz w:val="28"/>
               </w:rPr>
             </w:pPr>
@@ -2048,7 +1920,7 @@
             <w:pPr>
               <w:jc w:val="center"/>
               <w:rPr>
-                <w:rFonts w:ascii="TH SarabunPSK" w:hAnsi="TH SarabunPSK" w:cs="TH SarabunPSK" w:hint="cs"/>
+                <w:rFonts w:ascii="TH SarabunPSK" w:hAnsi="TH SarabunPSK" w:cs="TH SarabunPSK"/>
                 <w:sz w:val="28"/>
               </w:rPr>
             </w:pPr>
@@ -2106,7 +1978,7 @@
             <w:pPr>
               <w:jc w:val="center"/>
               <w:rPr>
-                <w:rFonts w:ascii="TH SarabunPSK" w:hAnsi="TH SarabunPSK" w:cs="TH SarabunPSK" w:hint="cs"/>
+                <w:rFonts w:ascii="TH SarabunPSK" w:hAnsi="TH SarabunPSK" w:cs="TH SarabunPSK"/>
                 <w:sz w:val="28"/>
               </w:rPr>
             </w:pPr>
@@ -2135,7 +2007,7 @@
             <w:pPr>
               <w:jc w:val="center"/>
               <w:rPr>
-                <w:rFonts w:ascii="TH SarabunPSK" w:hAnsi="TH SarabunPSK" w:cs="TH SarabunPSK" w:hint="cs"/>
+                <w:rFonts w:ascii="TH SarabunPSK" w:hAnsi="TH SarabunPSK" w:cs="TH SarabunPSK"/>
                 <w:sz w:val="28"/>
               </w:rPr>
             </w:pPr>
@@ -2159,7 +2031,7 @@
             <w:pPr>
               <w:jc w:val="center"/>
               <w:rPr>
-                <w:rFonts w:ascii="TH SarabunPSK" w:hAnsi="TH SarabunPSK" w:cs="TH SarabunPSK" w:hint="cs"/>
+                <w:rFonts w:ascii="TH SarabunPSK" w:hAnsi="TH SarabunPSK" w:cs="TH SarabunPSK"/>
                 <w:sz w:val="28"/>
               </w:rPr>
             </w:pPr>
@@ -2180,7 +2052,7 @@
             <w:pPr>
               <w:jc w:val="center"/>
               <w:rPr>
-                <w:rFonts w:ascii="TH SarabunPSK" w:hAnsi="TH SarabunPSK" w:cs="TH SarabunPSK" w:hint="cs"/>
+                <w:rFonts w:ascii="TH SarabunPSK" w:hAnsi="TH SarabunPSK" w:cs="TH SarabunPSK"/>
                 <w:sz w:val="28"/>
               </w:rPr>
             </w:pPr>
@@ -2238,7 +2110,7 @@
     <w:p>
       <w:pPr>
         <w:rPr>
-          <w:rFonts w:ascii="TH SarabunPSK" w:hAnsi="TH SarabunPSK" w:cs="TH SarabunPSK" w:hint="cs"/>
+          <w:rFonts w:ascii="TH SarabunPSK" w:hAnsi="TH SarabunPSK" w:cs="TH SarabunPSK"/>
           <w:sz w:val="32"/>
           <w:szCs w:val="32"/>
         </w:rPr>
@@ -3696,7 +3568,7 @@
       <w:pPr>
         <w:jc w:val="center"/>
         <w:rPr>
-          <w:rFonts w:ascii="TH SarabunPSK" w:hAnsi="TH SarabunPSK" w:cs="TH SarabunPSK" w:hint="cs"/>
+          <w:rFonts w:ascii="TH SarabunPSK" w:hAnsi="TH SarabunPSK" w:cs="TH SarabunPSK"/>
           <w:sz w:val="32"/>
           <w:szCs w:val="32"/>
         </w:rPr>
@@ -3709,10 +3581,10 @@
           <w:cs/>
         </w:rPr>
         <w:drawing>
-          <wp:inline distT="0" distB="0" distL="0" distR="0" wp14:anchorId="7357B8EB" wp14:editId="5F386D4B">
-            <wp:extent cx="5007832" cy="2484120"/>
-            <wp:effectExtent l="0" t="0" r="2540" b="0"/>
-            <wp:docPr id="2095333830" name="Picture 1"/>
+          <wp:inline distT="0" distB="0" distL="0" distR="0" wp14:anchorId="6CEBB72D" wp14:editId="590C8FA6">
+            <wp:extent cx="5943600" cy="3077210"/>
+            <wp:effectExtent l="0" t="0" r="0" b="8890"/>
+            <wp:docPr id="1936822501" name="Picture 1"/>
             <wp:cNvGraphicFramePr>
               <a:graphicFrameLocks xmlns:a="http://schemas.openxmlformats.org/drawingml/2006/main" noChangeAspect="1"/>
             </wp:cNvGraphicFramePr>
@@ -3720,7 +3592,7 @@
               <a:graphicData uri="http://schemas.openxmlformats.org/drawingml/2006/picture">
                 <pic:pic xmlns:pic="http://schemas.openxmlformats.org/drawingml/2006/picture">
                   <pic:nvPicPr>
-                    <pic:cNvPr id="2095333830" name=""/>
+                    <pic:cNvPr id="1936822501" name=""/>
                     <pic:cNvPicPr/>
                   </pic:nvPicPr>
                   <pic:blipFill>
@@ -3732,7 +3604,7 @@
                   <pic:spPr>
                     <a:xfrm>
                       <a:off x="0" y="0"/>
-                      <a:ext cx="5012942" cy="2486655"/>
+                      <a:ext cx="5943600" cy="3077210"/>
                     </a:xfrm>
                     <a:prstGeom prst="rect">
                       <a:avLst/>
@@ -3798,6 +3670,7 @@
       <w:r>
         <w:rPr>
           <w:rFonts w:ascii="TH SarabunPSK" w:hAnsi="TH SarabunPSK" w:cs="TH SarabunPSK"/>
+          <w:noProof/>
           <w:sz w:val="32"/>
           <w:szCs w:val="32"/>
         </w:rPr>
@@ -3849,6 +3722,7 @@
       <w:r>
         <w:rPr>
           <w:rFonts w:ascii="TH SarabunPSK" w:hAnsi="TH SarabunPSK" w:cs="TH SarabunPSK"/>
+          <w:noProof/>
           <w:sz w:val="32"/>
           <w:szCs w:val="32"/>
         </w:rPr>
@@ -3901,6 +3775,7 @@
       <w:r>
         <w:rPr>
           <w:rFonts w:ascii="TH SarabunPSK" w:hAnsi="TH SarabunPSK" w:cs="TH SarabunPSK"/>
+          <w:noProof/>
           <w:sz w:val="32"/>
           <w:szCs w:val="32"/>
         </w:rPr>
@@ -3952,6 +3827,7 @@
       <w:r>
         <w:rPr>
           <w:rFonts w:ascii="TH SarabunPSK" w:hAnsi="TH SarabunPSK" w:cs="TH SarabunPSK"/>
+          <w:noProof/>
           <w:sz w:val="32"/>
           <w:szCs w:val="32"/>
         </w:rPr>
@@ -4003,6 +3879,7 @@
       <w:r>
         <w:rPr>
           <w:rFonts w:ascii="TH SarabunPSK" w:hAnsi="TH SarabunPSK" w:cs="TH SarabunPSK"/>
+          <w:noProof/>
           <w:sz w:val="32"/>
           <w:szCs w:val="32"/>
         </w:rPr>
@@ -4047,7 +3924,7 @@
     <w:p>
       <w:pPr>
         <w:rPr>
-          <w:rFonts w:ascii="TH SarabunPSK" w:hAnsi="TH SarabunPSK" w:cs="TH SarabunPSK" w:hint="cs"/>
+          <w:rFonts w:ascii="TH SarabunPSK" w:hAnsi="TH SarabunPSK" w:cs="TH SarabunPSK"/>
           <w:sz w:val="32"/>
           <w:szCs w:val="32"/>
         </w:rPr>
@@ -4106,6 +3983,7 @@
       <w:r>
         <w:rPr>
           <w:rFonts w:ascii="TH SarabunPSK" w:hAnsi="TH SarabunPSK" w:cs="TH SarabunPSK"/>
+          <w:noProof/>
           <w:sz w:val="32"/>
           <w:szCs w:val="32"/>
         </w:rPr>
@@ -4149,14 +4027,15 @@
     <w:p>
       <w:pPr>
         <w:rPr>
-          <w:rFonts w:ascii="TH SarabunPSK" w:hAnsi="TH SarabunPSK" w:cs="TH SarabunPSK" w:hint="cs"/>
-          <w:sz w:val="32"/>
-          <w:szCs w:val="32"/>
-        </w:rPr>
-      </w:pPr>
-      <w:r>
-        <w:rPr>
-          <w:rFonts w:ascii="TH SarabunPSK" w:hAnsi="TH SarabunPSK" w:cs="TH SarabunPSK"/>
+          <w:rFonts w:ascii="TH SarabunPSK" w:hAnsi="TH SarabunPSK" w:cs="TH SarabunPSK"/>
+          <w:sz w:val="32"/>
+          <w:szCs w:val="32"/>
+        </w:rPr>
+      </w:pPr>
+      <w:r>
+        <w:rPr>
+          <w:rFonts w:ascii="TH SarabunPSK" w:hAnsi="TH SarabunPSK" w:cs="TH SarabunPSK"/>
+          <w:noProof/>
           <w:sz w:val="32"/>
           <w:szCs w:val="32"/>
           <w:cs/>
@@ -4202,7 +4081,7 @@
     <w:p>
       <w:pPr>
         <w:rPr>
-          <w:rFonts w:ascii="TH SarabunPSK" w:hAnsi="TH SarabunPSK" w:cs="TH SarabunPSK" w:hint="cs"/>
+          <w:rFonts w:ascii="TH SarabunPSK" w:hAnsi="TH SarabunPSK" w:cs="TH SarabunPSK"/>
           <w:b/>
           <w:bCs/>
           <w:sz w:val="32"/>
@@ -4214,6 +4093,7 @@
           <w:rFonts w:ascii="TH SarabunPSK" w:hAnsi="TH SarabunPSK" w:cs="TH SarabunPSK"/>
           <w:b/>
           <w:bCs/>
+          <w:noProof/>
           <w:sz w:val="32"/>
           <w:szCs w:val="32"/>
           <w:cs/>
@@ -4271,6 +4151,7 @@
           <w:rFonts w:ascii="TH SarabunPSK" w:hAnsi="TH SarabunPSK" w:cs="TH SarabunPSK"/>
           <w:b/>
           <w:bCs/>
+          <w:noProof/>
           <w:sz w:val="32"/>
           <w:szCs w:val="32"/>
           <w:cs/>
@@ -4315,7 +4196,7 @@
     <w:p>
       <w:pPr>
         <w:rPr>
-          <w:rFonts w:ascii="TH SarabunPSK" w:hAnsi="TH SarabunPSK" w:cs="TH SarabunPSK" w:hint="cs"/>
+          <w:rFonts w:ascii="TH SarabunPSK" w:hAnsi="TH SarabunPSK" w:cs="TH SarabunPSK"/>
           <w:b/>
           <w:bCs/>
           <w:sz w:val="32"/>
@@ -4390,7 +4271,7 @@
       <w:pPr>
         <w:ind w:left="360" w:firstLine="360"/>
         <w:rPr>
-          <w:rFonts w:ascii="TH SarabunPSK" w:hAnsi="TH SarabunPSK" w:cs="TH SarabunPSK" w:hint="cs"/>
+          <w:rFonts w:ascii="TH SarabunPSK" w:hAnsi="TH SarabunPSK" w:cs="TH SarabunPSK"/>
           <w:sz w:val="28"/>
           <w:cs/>
         </w:rPr>
@@ -4597,6 +4478,7 @@
       <w:r>
         <w:rPr>
           <w:rFonts w:ascii="TH SarabunPSK" w:hAnsi="TH SarabunPSK" w:cs="TH SarabunPSK"/>
+          <w:noProof/>
           <w:sz w:val="32"/>
           <w:szCs w:val="32"/>
         </w:rPr>
@@ -4703,13 +4585,7 @@
         </w:rPr>
       </w:pPr>
     </w:p>
-    <w:p>
-      <w:pPr>
-        <w:rPr>
-          <w:rFonts w:hint="cs"/>
-        </w:rPr>
-      </w:pPr>
-    </w:p>
+    <w:p/>
     <w:p>
       <w:pPr>
         <w:pStyle w:val="ListParagraph"/>
@@ -4731,22 +4607,37 @@
     <w:p>
       <w:pPr>
         <w:rPr>
+          <w:rFonts w:ascii="TH SarabunPSK" w:hAnsi="TH SarabunPSK" w:cs="TH SarabunPSK"/>
+          <w:sz w:val="28"/>
+        </w:rPr>
+      </w:pPr>
+      <w:r>
+        <w:rPr>
           <w:rFonts w:ascii="TH SarabunPSK" w:hAnsi="TH SarabunPSK" w:cs="TH SarabunPSK" w:hint="cs"/>
           <w:sz w:val="28"/>
-        </w:rPr>
-      </w:pPr>
+          <w:cs/>
+        </w:rPr>
+        <w:t xml:space="preserve">การอัพโหลดรูปภาพรถยนต์ของ </w:t>
+      </w:r>
       <w:r>
         <w:rPr>
           <w:rFonts w:ascii="TH SarabunPSK" w:hAnsi="TH SarabunPSK" w:cs="TH SarabunPSK" w:hint="cs"/>
           <w:sz w:val="28"/>
-          <w:cs/>
-        </w:rPr>
-        <w:t xml:space="preserve">การอัพโหลดรูปภาพรถยนต์ของ </w:t>
+        </w:rPr>
+        <w:t xml:space="preserve">Admin </w:t>
       </w:r>
       <w:r>
         <w:rPr>
           <w:rFonts w:ascii="TH SarabunPSK" w:hAnsi="TH SarabunPSK" w:cs="TH SarabunPSK" w:hint="cs"/>
           <w:sz w:val="28"/>
+          <w:cs/>
+        </w:rPr>
+        <w:t xml:space="preserve">เมื่อ </w:t>
+      </w:r>
+      <w:r>
+        <w:rPr>
+          <w:rFonts w:ascii="TH SarabunPSK" w:hAnsi="TH SarabunPSK" w:cs="TH SarabunPSK" w:hint="cs"/>
+          <w:sz w:val="28"/>
         </w:rPr>
         <w:t xml:space="preserve">Admin </w:t>
       </w:r>
@@ -4756,22 +4647,22 @@
           <w:sz w:val="28"/>
           <w:cs/>
         </w:rPr>
-        <w:t xml:space="preserve">เมื่อ </w:t>
+        <w:t>ทำการอัพโหลดรูปภาพขึ้นไป ระบบจะทำการนำรูปภาพนั้น</w:t>
       </w:r>
       <w:r>
         <w:rPr>
           <w:rFonts w:ascii="TH SarabunPSK" w:hAnsi="TH SarabunPSK" w:cs="TH SarabunPSK" w:hint="cs"/>
           <w:sz w:val="28"/>
-        </w:rPr>
-        <w:t xml:space="preserve">Admin </w:t>
+          <w:cs/>
+        </w:rPr>
+        <w:t xml:space="preserve">มาเข้ารหัสด้วย </w:t>
       </w:r>
       <w:r>
         <w:rPr>
           <w:rFonts w:ascii="TH SarabunPSK" w:hAnsi="TH SarabunPSK" w:cs="TH SarabunPSK" w:hint="cs"/>
           <w:sz w:val="28"/>
-          <w:cs/>
-        </w:rPr>
-        <w:t>ทำการอัพโหลดรูปภาพขึ้นไป ระบบจะทำการนำรูปภาพนั้น</w:t>
+        </w:rPr>
+        <w:t xml:space="preserve">Base64 </w:t>
       </w:r>
       <w:r>
         <w:rPr>
@@ -4779,12 +4670,20 @@
           <w:sz w:val="28"/>
           <w:cs/>
         </w:rPr>
-        <w:t xml:space="preserve">มาเข้ารหัสด้วย </w:t>
+        <w:t>จากนั้นเมื่อได้</w:t>
       </w:r>
       <w:r>
         <w:rPr>
           <w:rFonts w:ascii="TH SarabunPSK" w:hAnsi="TH SarabunPSK" w:cs="TH SarabunPSK" w:hint="cs"/>
           <w:sz w:val="28"/>
+          <w:cs/>
+        </w:rPr>
+        <w:t xml:space="preserve">รหัสมาแล้ว ระบบจะนำรหัสที่ได้จากการทำ </w:t>
+      </w:r>
+      <w:r>
+        <w:rPr>
+          <w:rFonts w:ascii="TH SarabunPSK" w:hAnsi="TH SarabunPSK" w:cs="TH SarabunPSK" w:hint="cs"/>
+          <w:sz w:val="28"/>
         </w:rPr>
         <w:t xml:space="preserve">Base64 </w:t>
       </w:r>
@@ -4794,42 +4693,19 @@
           <w:sz w:val="28"/>
           <w:cs/>
         </w:rPr>
-        <w:t>จากนั้นเมื่อได้</w:t>
+        <w:t xml:space="preserve">มาเข้ารหัสแบบ </w:t>
       </w:r>
       <w:r>
         <w:rPr>
           <w:rFonts w:ascii="TH SarabunPSK" w:hAnsi="TH SarabunPSK" w:cs="TH SarabunPSK" w:hint="cs"/>
           <w:sz w:val="28"/>
-          <w:cs/>
-        </w:rPr>
-        <w:t xml:space="preserve">รหัสมาแล้ว ระบบจะนำรหัสที่ได้จากการทำ </w:t>
+        </w:rPr>
+        <w:t xml:space="preserve"> AES encryption </w:t>
       </w:r>
       <w:r>
         <w:rPr>
           <w:rFonts w:ascii="TH SarabunPSK" w:hAnsi="TH SarabunPSK" w:cs="TH SarabunPSK" w:hint="cs"/>
           <w:sz w:val="28"/>
-        </w:rPr>
-        <w:t xml:space="preserve">Base64 </w:t>
-      </w:r>
-      <w:r>
-        <w:rPr>
-          <w:rFonts w:ascii="TH SarabunPSK" w:hAnsi="TH SarabunPSK" w:cs="TH SarabunPSK" w:hint="cs"/>
-          <w:sz w:val="28"/>
-          <w:cs/>
-        </w:rPr>
-        <w:t xml:space="preserve">มาเข้ารหัสแบบ </w:t>
-      </w:r>
-      <w:r>
-        <w:rPr>
-          <w:rFonts w:ascii="TH SarabunPSK" w:hAnsi="TH SarabunPSK" w:cs="TH SarabunPSK" w:hint="cs"/>
-          <w:sz w:val="28"/>
-        </w:rPr>
-        <w:t xml:space="preserve"> AES encryption </w:t>
-      </w:r>
-      <w:r>
-        <w:rPr>
-          <w:rFonts w:ascii="TH SarabunPSK" w:hAnsi="TH SarabunPSK" w:cs="TH SarabunPSK" w:hint="cs"/>
-          <w:sz w:val="28"/>
           <w:cs/>
         </w:rPr>
         <w:t>อีกครั้งนึง และนำเข้าฐานข้อมูล</w:t>
@@ -4839,7 +4715,7 @@
       <w:pPr>
         <w:ind w:left="360" w:firstLine="360"/>
         <w:rPr>
-          <w:rFonts w:ascii="TH SarabunPSK" w:hAnsi="TH SarabunPSK" w:cs="TH SarabunPSK" w:hint="cs"/>
+          <w:rFonts w:ascii="TH SarabunPSK" w:hAnsi="TH SarabunPSK" w:cs="TH SarabunPSK"/>
           <w:sz w:val="28"/>
           <w:cs/>
         </w:rPr>
@@ -4971,7 +4847,7 @@
     <w:p>
       <w:pPr>
         <w:rPr>
-          <w:rFonts w:ascii="TH SarabunPSK" w:hAnsi="TH SarabunPSK" w:cs="TH SarabunPSK" w:hint="cs"/>
+          <w:rFonts w:ascii="TH SarabunPSK" w:hAnsi="TH SarabunPSK" w:cs="TH SarabunPSK"/>
           <w:b/>
           <w:bCs/>
           <w:sz w:val="32"/>
@@ -4982,7 +4858,7 @@
     <w:p>
       <w:pPr>
         <w:rPr>
-          <w:rFonts w:ascii="TH SarabunPSK" w:hAnsi="TH SarabunPSK" w:cs="TH SarabunPSK" w:hint="cs"/>
+          <w:rFonts w:ascii="TH SarabunPSK" w:hAnsi="TH SarabunPSK" w:cs="TH SarabunPSK"/>
           <w:b/>
           <w:bCs/>
           <w:sz w:val="32"/>
@@ -4992,6 +4868,7 @@
       <w:r>
         <w:rPr>
           <w:rFonts w:ascii="TH SarabunPSK" w:hAnsi="TH SarabunPSK" w:cs="TH SarabunPSK"/>
+          <w:noProof/>
           <w:sz w:val="32"/>
           <w:szCs w:val="32"/>
         </w:rPr>
@@ -5092,7 +4969,7 @@
           <w:tab w:val="left" w:pos="3216"/>
         </w:tabs>
         <w:rPr>
-          <w:rFonts w:ascii="TH SarabunPSK" w:hAnsi="TH SarabunPSK" w:cs="TH SarabunPSK" w:hint="cs"/>
+          <w:rFonts w:ascii="TH SarabunPSK" w:hAnsi="TH SarabunPSK" w:cs="TH SarabunPSK"/>
           <w:sz w:val="32"/>
           <w:szCs w:val="32"/>
           <w:cs/>
